--- a/Super_Toolbox/c-cplusplus.docx
+++ b/Super_Toolbox/c-cplusplus.docx
@@ -926,8 +926,6 @@
             </w:rPr>
             <w:t>1.5.1 指针运算与偏移</w:t>
           </w:r>
-          <w:bookmarkStart w:id="27" w:name="_GoBack"/>
-          <w:bookmarkEnd w:id="27"/>
           <w:r>
             <w:tab/>
           </w:r>
@@ -1463,9 +1461,19 @@
         <w:bidi w:val="0"/>
         <w:rPr>
           <w:rFonts w:hint="eastAsia"/>
+          <w:lang w:val="en-US" w:eastAsia="zh-CN"/>
         </w:rPr>
       </w:pPr>
       <w:bookmarkStart w:id="0" w:name="_Toc2170"/>
+    </w:p>
+    <w:p>
+      <w:pPr>
+        <w:pStyle w:val="2"/>
+        <w:bidi w:val="0"/>
+        <w:rPr>
+          <w:rFonts w:hint="eastAsia"/>
+        </w:rPr>
+      </w:pPr>
       <w:r>
         <w:rPr>
           <w:rFonts w:hint="eastAsia"/>
@@ -1687,6 +1695,260 @@
           <w:rFonts w:hint="eastAsia"/>
         </w:rPr>
         <w:t>链接器(ld, g++等)将多个目标文件以及可能的库文件合并成一个可执行程序. 这个过程涉及解析外部引用, 解决符号重定位等步骤, 最终生成一个可以在操作系统上运行的可执行文件.</w:t>
+      </w:r>
+    </w:p>
+    <w:p>
+      <w:pPr>
+        <w:keepNext w:val="0"/>
+        <w:keepLines w:val="0"/>
+        <w:pageBreakBefore w:val="0"/>
+        <w:widowControl w:val="0"/>
+        <w:numPr>
+          <w:ilvl w:val="0"/>
+          <w:numId w:val="2"/>
+        </w:numPr>
+        <w:kinsoku/>
+        <w:wordWrap/>
+        <w:overflowPunct/>
+        <w:topLinePunct w:val="0"/>
+        <w:autoSpaceDE/>
+        <w:autoSpaceDN/>
+        <w:bidi w:val="0"/>
+        <w:adjustRightInd/>
+        <w:snapToGrid/>
+        <w:spacing w:line="360" w:lineRule="auto"/>
+        <w:ind w:left="420" w:leftChars="0" w:hanging="420" w:firstLineChars="0"/>
+        <w:jc w:val="left"/>
+        <w:textAlignment w:val="auto"/>
+        <w:rPr>
+          <w:rFonts w:hint="default"/>
+          <w:lang w:val="en-US" w:eastAsia="zh-CN"/>
+        </w:rPr>
+      </w:pPr>
+      <w:r>
+        <w:rPr>
+          <w:rFonts w:hint="eastAsia"/>
+          <w:lang w:val="en-US" w:eastAsia="zh-CN"/>
+        </w:rPr>
+        <w:t>静态库在编译时与程序链接</w:t>
+      </w:r>
+      <w:r>
+        <w:rPr>
+          <w:rFonts w:hint="default"/>
+          <w:lang w:val="en-US" w:eastAsia="zh-CN"/>
+        </w:rPr>
+        <w:t xml:space="preserve">, </w:t>
+      </w:r>
+      <w:r>
+        <w:rPr>
+          <w:rFonts w:hint="eastAsia"/>
+          <w:lang w:val="en-US" w:eastAsia="zh-CN"/>
+        </w:rPr>
+        <w:t>链接器将库的代码和程序复制到可执行文件中</w:t>
+      </w:r>
+      <w:r>
+        <w:rPr>
+          <w:rFonts w:hint="default"/>
+          <w:lang w:val="en-US" w:eastAsia="zh-CN"/>
+        </w:rPr>
+        <w:t xml:space="preserve">. </w:t>
+      </w:r>
+      <w:r>
+        <w:rPr>
+          <w:rFonts w:hint="eastAsia"/>
+          <w:lang w:val="en-US" w:eastAsia="zh-CN"/>
+        </w:rPr>
+        <w:t>静态库文件较大</w:t>
+      </w:r>
+      <w:r>
+        <w:rPr>
+          <w:rFonts w:hint="default"/>
+          <w:lang w:val="en-US" w:eastAsia="zh-CN"/>
+        </w:rPr>
+        <w:t xml:space="preserve">, </w:t>
+      </w:r>
+      <w:r>
+        <w:rPr>
+          <w:rFonts w:hint="eastAsia"/>
+          <w:lang w:val="en-US" w:eastAsia="zh-CN"/>
+        </w:rPr>
+        <w:t>但是在程序运行时不需要外部库文件</w:t>
+      </w:r>
+      <w:r>
+        <w:rPr>
+          <w:rFonts w:hint="default"/>
+          <w:lang w:val="en-US" w:eastAsia="zh-CN"/>
+        </w:rPr>
+        <w:t xml:space="preserve">, </w:t>
+      </w:r>
+      <w:r>
+        <w:rPr>
+          <w:rFonts w:hint="eastAsia"/>
+          <w:lang w:val="en-US" w:eastAsia="zh-CN"/>
+        </w:rPr>
+        <w:t>具有更好的移植性</w:t>
+      </w:r>
+      <w:r>
+        <w:rPr>
+          <w:rFonts w:hint="default"/>
+          <w:lang w:val="en-US" w:eastAsia="zh-CN"/>
+        </w:rPr>
+        <w:t>. Windows</w:t>
+      </w:r>
+      <w:r>
+        <w:rPr>
+          <w:rFonts w:hint="eastAsia"/>
+          <w:lang w:val="en-US" w:eastAsia="zh-CN"/>
+        </w:rPr>
+        <w:t>和类Unix操作系统中静态库文件的标准命名约定分别是以</w:t>
+      </w:r>
+      <w:r>
+        <w:rPr>
+          <w:rFonts w:hint="default"/>
+          <w:lang w:val="en-US" w:eastAsia="zh-CN"/>
+        </w:rPr>
+        <w:t>.lib</w:t>
+      </w:r>
+      <w:r>
+        <w:rPr>
+          <w:rFonts w:hint="eastAsia"/>
+          <w:lang w:val="en-US" w:eastAsia="zh-CN"/>
+        </w:rPr>
+        <w:t>与</w:t>
+      </w:r>
+      <w:r>
+        <w:rPr>
+          <w:rFonts w:hint="default"/>
+          <w:lang w:val="en-US" w:eastAsia="zh-CN"/>
+        </w:rPr>
+        <w:t>.a</w:t>
+      </w:r>
+      <w:r>
+        <w:rPr>
+          <w:rFonts w:hint="eastAsia"/>
+          <w:lang w:val="en-US" w:eastAsia="zh-CN"/>
+        </w:rPr>
+        <w:t>后缀的文件</w:t>
+      </w:r>
+      <w:r>
+        <w:rPr>
+          <w:rFonts w:hint="default"/>
+          <w:lang w:val="en-US" w:eastAsia="zh-CN"/>
+        </w:rPr>
+        <w:t>.</w:t>
+      </w:r>
+    </w:p>
+    <w:p>
+      <w:pPr>
+        <w:keepNext w:val="0"/>
+        <w:keepLines w:val="0"/>
+        <w:pageBreakBefore w:val="0"/>
+        <w:widowControl w:val="0"/>
+        <w:numPr>
+          <w:ilvl w:val="0"/>
+          <w:numId w:val="3"/>
+        </w:numPr>
+        <w:kinsoku/>
+        <w:wordWrap/>
+        <w:overflowPunct/>
+        <w:topLinePunct w:val="0"/>
+        <w:autoSpaceDE/>
+        <w:autoSpaceDN/>
+        <w:bidi w:val="0"/>
+        <w:adjustRightInd/>
+        <w:snapToGrid/>
+        <w:spacing w:line="360" w:lineRule="auto"/>
+        <w:ind w:left="420" w:leftChars="0" w:hanging="420" w:firstLineChars="0"/>
+        <w:jc w:val="left"/>
+        <w:textAlignment w:val="auto"/>
+        <w:rPr>
+          <w:rFonts w:hint="default" w:eastAsiaTheme="minorEastAsia"/>
+          <w:lang w:val="en-US" w:eastAsia="zh-CN"/>
+        </w:rPr>
+      </w:pPr>
+      <w:r>
+        <w:rPr>
+          <w:rFonts w:hint="eastAsia"/>
+          <w:lang w:val="en-US" w:eastAsia="zh-CN"/>
+        </w:rPr>
+        <w:t>共享库在程序运行时与程序动态链接,</w:t>
+      </w:r>
+      <w:r>
+        <w:rPr>
+          <w:rFonts w:hint="default"/>
+          <w:lang w:val="en-US" w:eastAsia="zh-CN"/>
+        </w:rPr>
+        <w:t xml:space="preserve"> </w:t>
+      </w:r>
+      <w:r>
+        <w:rPr>
+          <w:rFonts w:hint="eastAsia"/>
+          <w:lang w:val="en-US" w:eastAsia="zh-CN"/>
+        </w:rPr>
+        <w:t>共享库的大小相对较小</w:t>
+      </w:r>
+      <w:r>
+        <w:rPr>
+          <w:rFonts w:hint="default"/>
+          <w:lang w:val="en-US" w:eastAsia="zh-CN"/>
+        </w:rPr>
+        <w:t xml:space="preserve">, </w:t>
+      </w:r>
+      <w:r>
+        <w:rPr>
+          <w:rFonts w:hint="eastAsia"/>
+          <w:lang w:val="en-US" w:eastAsia="zh-CN"/>
+        </w:rPr>
+        <w:t>共享库在程序运行时需要确保库文件存在于系统中</w:t>
+      </w:r>
+      <w:r>
+        <w:rPr>
+          <w:rFonts w:hint="default"/>
+          <w:lang w:val="en-US" w:eastAsia="zh-CN"/>
+        </w:rPr>
+        <w:t>. Windows</w:t>
+      </w:r>
+      <w:r>
+        <w:rPr>
+          <w:rFonts w:hint="eastAsia"/>
+          <w:lang w:val="en-US" w:eastAsia="zh-CN"/>
+        </w:rPr>
+        <w:t>和类Unix操作系统中共享库文件分别是使用</w:t>
+      </w:r>
+      <w:r>
+        <w:rPr>
+          <w:rFonts w:hint="default"/>
+          <w:lang w:val="en-US" w:eastAsia="zh-CN"/>
+        </w:rPr>
+        <w:t>.dll(Dynamic Link Library)</w:t>
+      </w:r>
+      <w:r>
+        <w:rPr>
+          <w:rFonts w:hint="eastAsia"/>
+          <w:lang w:val="en-US" w:eastAsia="zh-CN"/>
+        </w:rPr>
+        <w:t>和</w:t>
+      </w:r>
+      <w:r>
+        <w:rPr>
+          <w:rFonts w:hint="default"/>
+          <w:lang w:val="en-US" w:eastAsia="zh-CN"/>
+        </w:rPr>
+        <w:t>.so(Shared Object)</w:t>
+      </w:r>
+      <w:r>
+        <w:rPr>
+          <w:rFonts w:hint="eastAsia"/>
+          <w:lang w:val="en-US" w:eastAsia="zh-CN"/>
+        </w:rPr>
+        <w:t>后缀的文件</w:t>
+      </w:r>
+      <w:r>
+        <w:rPr>
+          <w:rFonts w:hint="default"/>
+          <w:lang w:val="en-US" w:eastAsia="zh-CN"/>
+        </w:rPr>
+        <w:t>.</w:t>
       </w:r>
     </w:p>
     <w:p>
@@ -3747,7 +4009,7 @@
         <w:pStyle w:val="2"/>
         <w:numPr>
           <w:ilvl w:val="0"/>
-          <w:numId w:val="2"/>
+          <w:numId w:val="4"/>
         </w:numPr>
         <w:bidi w:val="0"/>
         <w:jc w:val="left"/>
@@ -3792,200 +4054,6 @@
         <w:t>进程内存分配</w:t>
       </w:r>
       <w:bookmarkEnd w:id="4"/>
-    </w:p>
-    <w:p>
-      <w:pPr>
-        <w:keepNext w:val="0"/>
-        <w:keepLines w:val="0"/>
-        <w:pageBreakBefore w:val="0"/>
-        <w:widowControl w:val="0"/>
-        <w:numPr>
-          <w:ilvl w:val="0"/>
-          <w:numId w:val="3"/>
-        </w:numPr>
-        <w:kinsoku/>
-        <w:wordWrap/>
-        <w:overflowPunct/>
-        <w:topLinePunct w:val="0"/>
-        <w:autoSpaceDE/>
-        <w:autoSpaceDN/>
-        <w:bidi w:val="0"/>
-        <w:adjustRightInd/>
-        <w:snapToGrid/>
-        <w:spacing w:line="360" w:lineRule="auto"/>
-        <w:ind w:left="0" w:leftChars="0" w:firstLine="420" w:firstLineChars="200"/>
-        <w:jc w:val="left"/>
-        <w:textAlignment w:val="auto"/>
-        <w:rPr>
-          <w:rFonts w:hint="default"/>
-          <w:lang w:val="en-US" w:eastAsia="zh-CN"/>
-        </w:rPr>
-      </w:pPr>
-      <w:r>
-        <w:rPr>
-          <w:rFonts w:hint="default"/>
-          <w:lang w:val="en-US" w:eastAsia="zh-CN"/>
-        </w:rPr>
-        <w:t>栈区(stack)</w:t>
-      </w:r>
-    </w:p>
-    <w:p>
-      <w:pPr>
-        <w:keepNext w:val="0"/>
-        <w:keepLines w:val="0"/>
-        <w:pageBreakBefore w:val="0"/>
-        <w:widowControl w:val="0"/>
-        <w:numPr>
-          <w:ilvl w:val="0"/>
-          <w:numId w:val="4"/>
-        </w:numPr>
-        <w:kinsoku/>
-        <w:wordWrap/>
-        <w:overflowPunct/>
-        <w:topLinePunct w:val="0"/>
-        <w:autoSpaceDE/>
-        <w:autoSpaceDN/>
-        <w:bidi w:val="0"/>
-        <w:adjustRightInd/>
-        <w:snapToGrid/>
-        <w:spacing w:line="360" w:lineRule="auto"/>
-        <w:ind w:left="420" w:leftChars="0" w:firstLine="420" w:firstLineChars="0"/>
-        <w:jc w:val="left"/>
-        <w:textAlignment w:val="auto"/>
-        <w:rPr>
-          <w:rFonts w:hint="default"/>
-          <w:lang w:val="en-US" w:eastAsia="zh-CN"/>
-        </w:rPr>
-      </w:pPr>
-      <w:r>
-        <w:rPr>
-          <w:rFonts w:hint="default"/>
-          <w:lang w:val="en-US" w:eastAsia="zh-CN"/>
-        </w:rPr>
-        <w:t>主要存储函数调用的局部变量, 函数参数以及函数调用的上下文信息.</w:t>
-      </w:r>
-    </w:p>
-    <w:p>
-      <w:pPr>
-        <w:keepNext w:val="0"/>
-        <w:keepLines w:val="0"/>
-        <w:pageBreakBefore w:val="0"/>
-        <w:widowControl w:val="0"/>
-        <w:numPr>
-          <w:ilvl w:val="0"/>
-          <w:numId w:val="4"/>
-        </w:numPr>
-        <w:kinsoku/>
-        <w:wordWrap/>
-        <w:overflowPunct/>
-        <w:topLinePunct w:val="0"/>
-        <w:autoSpaceDE/>
-        <w:autoSpaceDN/>
-        <w:bidi w:val="0"/>
-        <w:adjustRightInd/>
-        <w:snapToGrid/>
-        <w:spacing w:line="360" w:lineRule="auto"/>
-        <w:ind w:left="420" w:leftChars="0" w:firstLine="420" w:firstLineChars="0"/>
-        <w:jc w:val="left"/>
-        <w:textAlignment w:val="auto"/>
-        <w:rPr>
-          <w:rFonts w:hint="default"/>
-          <w:lang w:val="en-US" w:eastAsia="zh-CN"/>
-        </w:rPr>
-      </w:pPr>
-      <w:r>
-        <w:rPr>
-          <w:rFonts w:hint="default"/>
-          <w:lang w:val="en-US" w:eastAsia="zh-CN"/>
-        </w:rPr>
-        <w:t>在栈上(先进后出的数据结构)分配的数据量有限并且其内存的分配和释放都</w:t>
-      </w:r>
-      <w:r>
-        <w:rPr>
-          <w:rFonts w:hint="eastAsia"/>
-          <w:lang w:val="en-US" w:eastAsia="zh-CN"/>
-        </w:rPr>
-        <w:t xml:space="preserve">是自动的, </w:t>
-      </w:r>
-      <w:r>
-        <w:rPr>
-          <w:rFonts w:hint="default"/>
-          <w:lang w:val="en-US" w:eastAsia="zh-CN"/>
-        </w:rPr>
-        <w:t>过多的栈区内存使用可能导致栈溢出.</w:t>
-      </w:r>
-    </w:p>
-    <w:p>
-      <w:pPr>
-        <w:keepNext w:val="0"/>
-        <w:keepLines w:val="0"/>
-        <w:pageBreakBefore w:val="0"/>
-        <w:widowControl w:val="0"/>
-        <w:numPr>
-          <w:ilvl w:val="0"/>
-          <w:numId w:val="4"/>
-        </w:numPr>
-        <w:kinsoku/>
-        <w:wordWrap/>
-        <w:overflowPunct/>
-        <w:topLinePunct w:val="0"/>
-        <w:autoSpaceDE/>
-        <w:autoSpaceDN/>
-        <w:bidi w:val="0"/>
-        <w:adjustRightInd/>
-        <w:snapToGrid/>
-        <w:spacing w:line="360" w:lineRule="auto"/>
-        <w:ind w:left="420" w:leftChars="0" w:firstLine="420" w:firstLineChars="0"/>
-        <w:jc w:val="left"/>
-        <w:textAlignment w:val="auto"/>
-        <w:rPr>
-          <w:rFonts w:hint="default"/>
-          <w:lang w:val="en-US" w:eastAsia="zh-CN"/>
-        </w:rPr>
-      </w:pPr>
-      <w:r>
-        <w:rPr>
-          <w:rFonts w:hint="default"/>
-          <w:lang w:val="en-US" w:eastAsia="zh-CN"/>
-        </w:rPr>
-        <w:t>(运行时分配)运行到变量定义语句才分配, 分配失败程序崩溃.</w:t>
-      </w:r>
-    </w:p>
-    <w:p>
-      <w:pPr>
-        <w:keepNext w:val="0"/>
-        <w:keepLines w:val="0"/>
-        <w:pageBreakBefore w:val="0"/>
-        <w:widowControl w:val="0"/>
-        <w:numPr>
-          <w:ilvl w:val="0"/>
-          <w:numId w:val="3"/>
-        </w:numPr>
-        <w:kinsoku/>
-        <w:wordWrap/>
-        <w:overflowPunct/>
-        <w:topLinePunct w:val="0"/>
-        <w:autoSpaceDE/>
-        <w:autoSpaceDN/>
-        <w:bidi w:val="0"/>
-        <w:adjustRightInd/>
-        <w:snapToGrid/>
-        <w:spacing w:line="360" w:lineRule="auto"/>
-        <w:ind w:left="0" w:leftChars="0" w:firstLine="420" w:firstLineChars="200"/>
-        <w:jc w:val="left"/>
-        <w:textAlignment w:val="auto"/>
-        <w:rPr>
-          <w:rFonts w:hint="default"/>
-          <w:lang w:val="en-US" w:eastAsia="zh-CN"/>
-        </w:rPr>
-      </w:pPr>
-      <w:r>
-        <w:rPr>
-          <w:rFonts w:hint="default"/>
-          <w:lang w:val="en-US" w:eastAsia="zh-CN"/>
-        </w:rPr>
-        <w:t>堆区(heap)</w:t>
-      </w:r>
     </w:p>
     <w:p>
       <w:pPr>
@@ -4007,114 +4075,6 @@
         <w:adjustRightInd/>
         <w:snapToGrid/>
         <w:spacing w:line="360" w:lineRule="auto"/>
-        <w:ind w:left="420" w:leftChars="0" w:firstLine="420" w:firstLineChars="0"/>
-        <w:jc w:val="left"/>
-        <w:textAlignment w:val="auto"/>
-        <w:rPr>
-          <w:rFonts w:hint="default"/>
-          <w:lang w:val="en-US" w:eastAsia="zh-CN"/>
-        </w:rPr>
-      </w:pPr>
-      <w:r>
-        <w:rPr>
-          <w:rFonts w:hint="default"/>
-          <w:lang w:val="en-US" w:eastAsia="zh-CN"/>
-        </w:rPr>
-        <w:t>刚分配出来的内存块中的内容是野值, 不可以直接使用.</w:t>
-      </w:r>
-    </w:p>
-    <w:p>
-      <w:pPr>
-        <w:keepNext w:val="0"/>
-        <w:keepLines w:val="0"/>
-        <w:pageBreakBefore w:val="0"/>
-        <w:widowControl w:val="0"/>
-        <w:numPr>
-          <w:ilvl w:val="0"/>
-          <w:numId w:val="5"/>
-        </w:numPr>
-        <w:kinsoku/>
-        <w:wordWrap/>
-        <w:overflowPunct/>
-        <w:topLinePunct w:val="0"/>
-        <w:autoSpaceDE/>
-        <w:autoSpaceDN/>
-        <w:bidi w:val="0"/>
-        <w:adjustRightInd/>
-        <w:snapToGrid/>
-        <w:spacing w:line="360" w:lineRule="auto"/>
-        <w:ind w:left="420" w:leftChars="0" w:firstLine="420" w:firstLineChars="0"/>
-        <w:jc w:val="left"/>
-        <w:textAlignment w:val="auto"/>
-        <w:rPr>
-          <w:rFonts w:hint="default"/>
-          <w:lang w:val="en-US" w:eastAsia="zh-CN"/>
-        </w:rPr>
-      </w:pPr>
-      <w:r>
-        <w:rPr>
-          <w:rFonts w:hint="default"/>
-          <w:lang w:val="en-US" w:eastAsia="zh-CN"/>
-        </w:rPr>
-        <w:t>不使用的内存块及时释放, 否则可能会造成内存泄漏. 但是同一内存块不可以重复释放, 否则会引起程序崩溃.</w:t>
-      </w:r>
-    </w:p>
-    <w:p>
-      <w:pPr>
-        <w:keepNext w:val="0"/>
-        <w:keepLines w:val="0"/>
-        <w:pageBreakBefore w:val="0"/>
-        <w:widowControl w:val="0"/>
-        <w:numPr>
-          <w:ilvl w:val="0"/>
-          <w:numId w:val="5"/>
-        </w:numPr>
-        <w:kinsoku/>
-        <w:wordWrap/>
-        <w:overflowPunct/>
-        <w:topLinePunct w:val="0"/>
-        <w:autoSpaceDE/>
-        <w:autoSpaceDN/>
-        <w:bidi w:val="0"/>
-        <w:adjustRightInd/>
-        <w:snapToGrid/>
-        <w:spacing w:line="360" w:lineRule="auto"/>
-        <w:ind w:left="420" w:leftChars="0" w:firstLine="420" w:firstLineChars="0"/>
-        <w:jc w:val="left"/>
-        <w:textAlignment w:val="auto"/>
-        <w:rPr>
-          <w:rFonts w:hint="default"/>
-          <w:lang w:val="en-US" w:eastAsia="zh-CN"/>
-        </w:rPr>
-      </w:pPr>
-      <w:r>
-        <w:rPr>
-          <w:rFonts w:hint="default"/>
-          <w:lang w:val="en-US" w:eastAsia="zh-CN"/>
-        </w:rPr>
-        <w:t>(运行时分配)分配和释放通过函数(如`malloc`和`free`)或运算符(如`new`和`delete`)来实现.</w:t>
-      </w:r>
-    </w:p>
-    <w:p>
-      <w:pPr>
-        <w:keepNext w:val="0"/>
-        <w:keepLines w:val="0"/>
-        <w:pageBreakBefore w:val="0"/>
-        <w:widowControl w:val="0"/>
-        <w:numPr>
-          <w:ilvl w:val="0"/>
-          <w:numId w:val="3"/>
-        </w:numPr>
-        <w:kinsoku/>
-        <w:wordWrap/>
-        <w:overflowPunct/>
-        <w:topLinePunct w:val="0"/>
-        <w:autoSpaceDE/>
-        <w:autoSpaceDN/>
-        <w:bidi w:val="0"/>
-        <w:adjustRightInd/>
-        <w:snapToGrid/>
-        <w:spacing w:line="360" w:lineRule="auto"/>
         <w:ind w:left="0" w:leftChars="0" w:firstLine="420" w:firstLineChars="200"/>
         <w:jc w:val="left"/>
         <w:textAlignment w:val="auto"/>
@@ -4128,7 +4088,7 @@
           <w:rFonts w:hint="default"/>
           <w:lang w:val="en-US" w:eastAsia="zh-CN"/>
         </w:rPr>
-        <w:t>数据区</w:t>
+        <w:t>栈区(stack)</w:t>
       </w:r>
     </w:p>
     <w:p>
@@ -4164,7 +4124,7 @@
           <w:rFonts w:hint="default"/>
           <w:lang w:val="en-US" w:eastAsia="zh-CN"/>
         </w:rPr>
-        <w:t>静态存储区: 全局变量存储在静态存储区, 使用 `static`修饰的全局变量生命周期不变而作用域限制在当前文件, 使用 `static`修饰的局部变量生命周期加长到程序结束而作用域不变, 其内存地址在编译时就已确定.</w:t>
+        <w:t>主要存储函数调用的局部变量, 函数参数以及函数调用的上下文信息.</w:t>
       </w:r>
     </w:p>
     <w:p>
@@ -4175,7 +4135,93 @@
         <w:widowControl w:val="0"/>
         <w:numPr>
           <w:ilvl w:val="0"/>
-          <w:numId w:val="3"/>
+          <w:numId w:val="6"/>
+        </w:numPr>
+        <w:kinsoku/>
+        <w:wordWrap/>
+        <w:overflowPunct/>
+        <w:topLinePunct w:val="0"/>
+        <w:autoSpaceDE/>
+        <w:autoSpaceDN/>
+        <w:bidi w:val="0"/>
+        <w:adjustRightInd/>
+        <w:snapToGrid/>
+        <w:spacing w:line="360" w:lineRule="auto"/>
+        <w:ind w:left="420" w:leftChars="0" w:firstLine="420" w:firstLineChars="0"/>
+        <w:jc w:val="left"/>
+        <w:textAlignment w:val="auto"/>
+        <w:rPr>
+          <w:rFonts w:hint="default"/>
+          <w:lang w:val="en-US" w:eastAsia="zh-CN"/>
+        </w:rPr>
+      </w:pPr>
+      <w:r>
+        <w:rPr>
+          <w:rFonts w:hint="default"/>
+          <w:lang w:val="en-US" w:eastAsia="zh-CN"/>
+        </w:rPr>
+        <w:t>在栈上(先进后出的数据结构)分配的数据量有限并且其内存的分配和释放都</w:t>
+      </w:r>
+      <w:r>
+        <w:rPr>
+          <w:rFonts w:hint="eastAsia"/>
+          <w:lang w:val="en-US" w:eastAsia="zh-CN"/>
+        </w:rPr>
+        <w:t xml:space="preserve">是自动的, </w:t>
+      </w:r>
+      <w:r>
+        <w:rPr>
+          <w:rFonts w:hint="default"/>
+          <w:lang w:val="en-US" w:eastAsia="zh-CN"/>
+        </w:rPr>
+        <w:t>过多的栈区内存使用可能导致栈溢出.</w:t>
+      </w:r>
+    </w:p>
+    <w:p>
+      <w:pPr>
+        <w:keepNext w:val="0"/>
+        <w:keepLines w:val="0"/>
+        <w:pageBreakBefore w:val="0"/>
+        <w:widowControl w:val="0"/>
+        <w:numPr>
+          <w:ilvl w:val="0"/>
+          <w:numId w:val="6"/>
+        </w:numPr>
+        <w:kinsoku/>
+        <w:wordWrap/>
+        <w:overflowPunct/>
+        <w:topLinePunct w:val="0"/>
+        <w:autoSpaceDE/>
+        <w:autoSpaceDN/>
+        <w:bidi w:val="0"/>
+        <w:adjustRightInd/>
+        <w:snapToGrid/>
+        <w:spacing w:line="360" w:lineRule="auto"/>
+        <w:ind w:left="420" w:leftChars="0" w:firstLine="420" w:firstLineChars="0"/>
+        <w:jc w:val="left"/>
+        <w:textAlignment w:val="auto"/>
+        <w:rPr>
+          <w:rFonts w:hint="default"/>
+          <w:lang w:val="en-US" w:eastAsia="zh-CN"/>
+        </w:rPr>
+      </w:pPr>
+      <w:r>
+        <w:rPr>
+          <w:rFonts w:hint="default"/>
+          <w:lang w:val="en-US" w:eastAsia="zh-CN"/>
+        </w:rPr>
+        <w:t>(运行时分配)运行到变量定义语句才分配, 分配失败程序崩溃.</w:t>
+      </w:r>
+    </w:p>
+    <w:p>
+      <w:pPr>
+        <w:keepNext w:val="0"/>
+        <w:keepLines w:val="0"/>
+        <w:pageBreakBefore w:val="0"/>
+        <w:widowControl w:val="0"/>
+        <w:numPr>
+          <w:ilvl w:val="0"/>
+          <w:numId w:val="5"/>
         </w:numPr>
         <w:kinsoku/>
         <w:wordWrap/>
@@ -4197,38 +4243,11 @@
       </w:pPr>
       <w:r>
         <w:rPr>
-          <w:rFonts w:hint="eastAsia"/>
-          <w:lang w:val="en-US" w:eastAsia="zh-CN"/>
-        </w:rPr>
-        <w:t>代码区</w:t>
-      </w:r>
-    </w:p>
-    <w:p>
-      <w:pPr>
-        <w:pStyle w:val="3"/>
-        <w:bidi w:val="0"/>
-        <w:jc w:val="left"/>
-        <w:rPr>
-          <w:rFonts w:hint="default"/>
-          <w:lang w:val="en-US" w:eastAsia="zh-CN"/>
-        </w:rPr>
-      </w:pPr>
-      <w:bookmarkStart w:id="5" w:name="_Toc15057"/>
-      <w:r>
-        <w:rPr>
-          <w:rFonts w:hint="eastAsia"/>
-          <w:lang w:val="en-US" w:eastAsia="zh-CN"/>
-        </w:rPr>
-        <w:t xml:space="preserve">1.2 </w:t>
-      </w:r>
-      <w:r>
-        <w:rPr>
-          <w:rFonts w:hint="default"/>
-          <w:lang w:val="en-US" w:eastAsia="zh-CN"/>
-        </w:rPr>
-        <w:t>变量的存储类型</w:t>
-      </w:r>
-      <w:bookmarkEnd w:id="5"/>
+          <w:rFonts w:hint="default"/>
+          <w:lang w:val="en-US" w:eastAsia="zh-CN"/>
+        </w:rPr>
+        <w:t>堆区(heap)</w:t>
+      </w:r>
     </w:p>
     <w:p>
       <w:pPr>
@@ -4239,6 +4258,249 @@
         <w:numPr>
           <w:ilvl w:val="0"/>
           <w:numId w:val="7"/>
+        </w:numPr>
+        <w:kinsoku/>
+        <w:wordWrap/>
+        <w:overflowPunct/>
+        <w:topLinePunct w:val="0"/>
+        <w:autoSpaceDE/>
+        <w:autoSpaceDN/>
+        <w:bidi w:val="0"/>
+        <w:adjustRightInd/>
+        <w:snapToGrid/>
+        <w:spacing w:line="360" w:lineRule="auto"/>
+        <w:ind w:left="420" w:leftChars="0" w:firstLine="420" w:firstLineChars="0"/>
+        <w:jc w:val="left"/>
+        <w:textAlignment w:val="auto"/>
+        <w:rPr>
+          <w:rFonts w:hint="default"/>
+          <w:lang w:val="en-US" w:eastAsia="zh-CN"/>
+        </w:rPr>
+      </w:pPr>
+      <w:r>
+        <w:rPr>
+          <w:rFonts w:hint="default"/>
+          <w:lang w:val="en-US" w:eastAsia="zh-CN"/>
+        </w:rPr>
+        <w:t>刚分配出来的内存块中的内容是野值, 不可以直接使用.</w:t>
+      </w:r>
+    </w:p>
+    <w:p>
+      <w:pPr>
+        <w:keepNext w:val="0"/>
+        <w:keepLines w:val="0"/>
+        <w:pageBreakBefore w:val="0"/>
+        <w:widowControl w:val="0"/>
+        <w:numPr>
+          <w:ilvl w:val="0"/>
+          <w:numId w:val="7"/>
+        </w:numPr>
+        <w:kinsoku/>
+        <w:wordWrap/>
+        <w:overflowPunct/>
+        <w:topLinePunct w:val="0"/>
+        <w:autoSpaceDE/>
+        <w:autoSpaceDN/>
+        <w:bidi w:val="0"/>
+        <w:adjustRightInd/>
+        <w:snapToGrid/>
+        <w:spacing w:line="360" w:lineRule="auto"/>
+        <w:ind w:left="420" w:leftChars="0" w:firstLine="420" w:firstLineChars="0"/>
+        <w:jc w:val="left"/>
+        <w:textAlignment w:val="auto"/>
+        <w:rPr>
+          <w:rFonts w:hint="default"/>
+          <w:lang w:val="en-US" w:eastAsia="zh-CN"/>
+        </w:rPr>
+      </w:pPr>
+      <w:r>
+        <w:rPr>
+          <w:rFonts w:hint="default"/>
+          <w:lang w:val="en-US" w:eastAsia="zh-CN"/>
+        </w:rPr>
+        <w:t>不使用的内存块及时释放, 否则可能会造成内存泄漏. 但是同一内存块不可以重复释放, 否则会引起程序崩溃.</w:t>
+      </w:r>
+    </w:p>
+    <w:p>
+      <w:pPr>
+        <w:keepNext w:val="0"/>
+        <w:keepLines w:val="0"/>
+        <w:pageBreakBefore w:val="0"/>
+        <w:widowControl w:val="0"/>
+        <w:numPr>
+          <w:ilvl w:val="0"/>
+          <w:numId w:val="7"/>
+        </w:numPr>
+        <w:kinsoku/>
+        <w:wordWrap/>
+        <w:overflowPunct/>
+        <w:topLinePunct w:val="0"/>
+        <w:autoSpaceDE/>
+        <w:autoSpaceDN/>
+        <w:bidi w:val="0"/>
+        <w:adjustRightInd/>
+        <w:snapToGrid/>
+        <w:spacing w:line="360" w:lineRule="auto"/>
+        <w:ind w:left="420" w:leftChars="0" w:firstLine="420" w:firstLineChars="0"/>
+        <w:jc w:val="left"/>
+        <w:textAlignment w:val="auto"/>
+        <w:rPr>
+          <w:rFonts w:hint="default"/>
+          <w:lang w:val="en-US" w:eastAsia="zh-CN"/>
+        </w:rPr>
+      </w:pPr>
+      <w:r>
+        <w:rPr>
+          <w:rFonts w:hint="default"/>
+          <w:lang w:val="en-US" w:eastAsia="zh-CN"/>
+        </w:rPr>
+        <w:t>(运行时分配)分配和释放通过函数(如`malloc`和`free`)或运算符(如`new`和`delete`)来实现.</w:t>
+      </w:r>
+    </w:p>
+    <w:p>
+      <w:pPr>
+        <w:keepNext w:val="0"/>
+        <w:keepLines w:val="0"/>
+        <w:pageBreakBefore w:val="0"/>
+        <w:widowControl w:val="0"/>
+        <w:numPr>
+          <w:ilvl w:val="0"/>
+          <w:numId w:val="5"/>
+        </w:numPr>
+        <w:kinsoku/>
+        <w:wordWrap/>
+        <w:overflowPunct/>
+        <w:topLinePunct w:val="0"/>
+        <w:autoSpaceDE/>
+        <w:autoSpaceDN/>
+        <w:bidi w:val="0"/>
+        <w:adjustRightInd/>
+        <w:snapToGrid/>
+        <w:spacing w:line="360" w:lineRule="auto"/>
+        <w:ind w:left="0" w:leftChars="0" w:firstLine="420" w:firstLineChars="200"/>
+        <w:jc w:val="left"/>
+        <w:textAlignment w:val="auto"/>
+        <w:rPr>
+          <w:rFonts w:hint="default"/>
+          <w:lang w:val="en-US" w:eastAsia="zh-CN"/>
+        </w:rPr>
+      </w:pPr>
+      <w:r>
+        <w:rPr>
+          <w:rFonts w:hint="default"/>
+          <w:lang w:val="en-US" w:eastAsia="zh-CN"/>
+        </w:rPr>
+        <w:t>数据区</w:t>
+      </w:r>
+    </w:p>
+    <w:p>
+      <w:pPr>
+        <w:keepNext w:val="0"/>
+        <w:keepLines w:val="0"/>
+        <w:pageBreakBefore w:val="0"/>
+        <w:widowControl w:val="0"/>
+        <w:numPr>
+          <w:ilvl w:val="0"/>
+          <w:numId w:val="8"/>
+        </w:numPr>
+        <w:kinsoku/>
+        <w:wordWrap/>
+        <w:overflowPunct/>
+        <w:topLinePunct w:val="0"/>
+        <w:autoSpaceDE/>
+        <w:autoSpaceDN/>
+        <w:bidi w:val="0"/>
+        <w:adjustRightInd/>
+        <w:snapToGrid/>
+        <w:spacing w:line="360" w:lineRule="auto"/>
+        <w:ind w:left="420" w:leftChars="0" w:firstLine="420" w:firstLineChars="0"/>
+        <w:jc w:val="left"/>
+        <w:textAlignment w:val="auto"/>
+        <w:rPr>
+          <w:rFonts w:hint="default"/>
+          <w:lang w:val="en-US" w:eastAsia="zh-CN"/>
+        </w:rPr>
+      </w:pPr>
+      <w:r>
+        <w:rPr>
+          <w:rFonts w:hint="default"/>
+          <w:lang w:val="en-US" w:eastAsia="zh-CN"/>
+        </w:rPr>
+        <w:t>静态存储区: 全局变量存储在静态存储区, 使用 `static`修饰的全局变量生命周期不变而作用域限制在当前文件, 使用 `static`修饰的局部变量生命周期加长到程序结束而作用域不变, 其内存地址在编译时就已确定.</w:t>
+      </w:r>
+    </w:p>
+    <w:p>
+      <w:pPr>
+        <w:keepNext w:val="0"/>
+        <w:keepLines w:val="0"/>
+        <w:pageBreakBefore w:val="0"/>
+        <w:widowControl w:val="0"/>
+        <w:numPr>
+          <w:ilvl w:val="0"/>
+          <w:numId w:val="5"/>
+        </w:numPr>
+        <w:kinsoku/>
+        <w:wordWrap/>
+        <w:overflowPunct/>
+        <w:topLinePunct w:val="0"/>
+        <w:autoSpaceDE/>
+        <w:autoSpaceDN/>
+        <w:bidi w:val="0"/>
+        <w:adjustRightInd/>
+        <w:snapToGrid/>
+        <w:spacing w:line="360" w:lineRule="auto"/>
+        <w:ind w:left="0" w:leftChars="0" w:firstLine="420" w:firstLineChars="200"/>
+        <w:jc w:val="left"/>
+        <w:textAlignment w:val="auto"/>
+        <w:rPr>
+          <w:rFonts w:hint="default"/>
+          <w:lang w:val="en-US" w:eastAsia="zh-CN"/>
+        </w:rPr>
+      </w:pPr>
+      <w:r>
+        <w:rPr>
+          <w:rFonts w:hint="eastAsia"/>
+          <w:lang w:val="en-US" w:eastAsia="zh-CN"/>
+        </w:rPr>
+        <w:t>代码区</w:t>
+      </w:r>
+    </w:p>
+    <w:p>
+      <w:pPr>
+        <w:pStyle w:val="3"/>
+        <w:bidi w:val="0"/>
+        <w:jc w:val="left"/>
+        <w:rPr>
+          <w:rFonts w:hint="default"/>
+          <w:lang w:val="en-US" w:eastAsia="zh-CN"/>
+        </w:rPr>
+      </w:pPr>
+      <w:bookmarkStart w:id="5" w:name="_Toc15057"/>
+      <w:r>
+        <w:rPr>
+          <w:rFonts w:hint="eastAsia"/>
+          <w:lang w:val="en-US" w:eastAsia="zh-CN"/>
+        </w:rPr>
+        <w:t xml:space="preserve">1.2 </w:t>
+      </w:r>
+      <w:r>
+        <w:rPr>
+          <w:rFonts w:hint="default"/>
+          <w:lang w:val="en-US" w:eastAsia="zh-CN"/>
+        </w:rPr>
+        <w:t>变量的存储类型</w:t>
+      </w:r>
+      <w:bookmarkEnd w:id="5"/>
+    </w:p>
+    <w:p>
+      <w:pPr>
+        <w:keepNext w:val="0"/>
+        <w:keepLines w:val="0"/>
+        <w:pageBreakBefore w:val="0"/>
+        <w:widowControl w:val="0"/>
+        <w:numPr>
+          <w:ilvl w:val="0"/>
+          <w:numId w:val="9"/>
         </w:numPr>
         <w:kinsoku/>
         <w:wordWrap/>
@@ -4324,7 +4586,7 @@
         <w:widowControl w:val="0"/>
         <w:numPr>
           <w:ilvl w:val="0"/>
-          <w:numId w:val="7"/>
+          <w:numId w:val="9"/>
         </w:numPr>
         <w:kinsoku/>
         <w:wordWrap/>
@@ -4396,7 +4658,7 @@
         <w:widowControl w:val="0"/>
         <w:numPr>
           <w:ilvl w:val="0"/>
-          <w:numId w:val="7"/>
+          <w:numId w:val="9"/>
         </w:numPr>
         <w:kinsoku/>
         <w:wordWrap/>
@@ -4482,7 +4744,7 @@
         <w:widowControl w:val="0"/>
         <w:numPr>
           <w:ilvl w:val="0"/>
-          <w:numId w:val="7"/>
+          <w:numId w:val="9"/>
         </w:numPr>
         <w:kinsoku/>
         <w:wordWrap/>
@@ -4615,7 +4877,7 @@
         <w:widowControl w:val="0"/>
         <w:numPr>
           <w:ilvl w:val="0"/>
-          <w:numId w:val="8"/>
+          <w:numId w:val="10"/>
         </w:numPr>
         <w:kinsoku/>
         <w:wordWrap/>
@@ -4658,7 +4920,7 @@
         <w:widowControl w:val="0"/>
         <w:numPr>
           <w:ilvl w:val="0"/>
-          <w:numId w:val="8"/>
+          <w:numId w:val="10"/>
         </w:numPr>
         <w:kinsoku/>
         <w:wordWrap/>
@@ -4694,7 +4956,7 @@
         <w:widowControl w:val="0"/>
         <w:numPr>
           <w:ilvl w:val="0"/>
-          <w:numId w:val="8"/>
+          <w:numId w:val="10"/>
         </w:numPr>
         <w:kinsoku/>
         <w:wordWrap/>
@@ -4716,10 +4978,129 @@
       </w:pPr>
       <w:r>
         <w:rPr>
-          <w:rFonts w:hint="default"/>
-          <w:lang w:val="en-US" w:eastAsia="zh-CN"/>
-        </w:rPr>
-        <w:t>变量的默认初始化是指初始化为`0`, 指针变量的默认初始化是指初始化为`NULL`.</w:t>
+          <w:rFonts w:hint="eastAsia"/>
+          <w:lang w:val="en-US" w:eastAsia="zh-CN"/>
+        </w:rPr>
+        <w:t>如果全局</w:t>
+      </w:r>
+      <w:r>
+        <w:rPr>
+          <w:rFonts w:hint="default"/>
+          <w:lang w:val="en-US" w:eastAsia="zh-CN"/>
+        </w:rPr>
+        <w:t>变量</w:t>
+      </w:r>
+      <w:r>
+        <w:rPr>
+          <w:rFonts w:hint="eastAsia"/>
+          <w:lang w:val="en-US" w:eastAsia="zh-CN"/>
+        </w:rPr>
+        <w:t>或静态变量没有显示初始化</w:t>
+      </w:r>
+      <w:r>
+        <w:rPr>
+          <w:rFonts w:hint="default"/>
+          <w:lang w:val="en-US" w:eastAsia="zh-CN"/>
+        </w:rPr>
+        <w:t xml:space="preserve">, </w:t>
+      </w:r>
+      <w:r>
+        <w:rPr>
+          <w:rFonts w:hint="eastAsia"/>
+          <w:lang w:val="en-US" w:eastAsia="zh-CN"/>
+        </w:rPr>
+        <w:t>则会被默认初始化为相应类型的零值</w:t>
+      </w:r>
+      <w:r>
+        <w:rPr>
+          <w:rFonts w:hint="default"/>
+          <w:lang w:val="en-US" w:eastAsia="zh-CN"/>
+        </w:rPr>
+        <w:t xml:space="preserve">. </w:t>
+      </w:r>
+      <w:r>
+        <w:rPr>
+          <w:rFonts w:hint="eastAsia"/>
+          <w:lang w:val="en-US" w:eastAsia="zh-CN"/>
+        </w:rPr>
+        <w:t>局部变量</w:t>
+      </w:r>
+      <w:r>
+        <w:rPr>
+          <w:rFonts w:hint="default"/>
+          <w:lang w:val="en-US" w:eastAsia="zh-CN"/>
+        </w:rPr>
+        <w:t>(</w:t>
+      </w:r>
+      <w:r>
+        <w:rPr>
+          <w:rFonts w:hint="eastAsia"/>
+          <w:lang w:val="en-US" w:eastAsia="zh-CN"/>
+        </w:rPr>
+        <w:t>分配在栈上的变量</w:t>
+      </w:r>
+      <w:r>
+        <w:rPr>
+          <w:rFonts w:hint="default"/>
+          <w:lang w:val="en-US" w:eastAsia="zh-CN"/>
+        </w:rPr>
+        <w:t>)</w:t>
+      </w:r>
+      <w:r>
+        <w:rPr>
+          <w:rFonts w:hint="eastAsia"/>
+          <w:lang w:val="en-US" w:eastAsia="zh-CN"/>
+        </w:rPr>
+        <w:t>的</w:t>
+      </w:r>
+      <w:r>
+        <w:rPr>
+          <w:rFonts w:hint="default"/>
+          <w:lang w:val="en-US" w:eastAsia="zh-CN"/>
+        </w:rPr>
+        <w:t>默认初始</w:t>
+      </w:r>
+      <w:r>
+        <w:rPr>
+          <w:rFonts w:hint="eastAsia"/>
+          <w:lang w:val="en-US" w:eastAsia="zh-CN"/>
+        </w:rPr>
+        <w:t>值</w:t>
+      </w:r>
+      <w:r>
+        <w:rPr>
+          <w:rFonts w:hint="default"/>
+          <w:lang w:val="en-US" w:eastAsia="zh-CN"/>
+        </w:rPr>
+        <w:t>是</w:t>
+      </w:r>
+      <w:r>
+        <w:rPr>
+          <w:rFonts w:hint="eastAsia"/>
+          <w:lang w:val="en-US" w:eastAsia="zh-CN"/>
+        </w:rPr>
+        <w:t>不确定的</w:t>
+      </w:r>
+      <w:r>
+        <w:rPr>
+          <w:rFonts w:hint="default"/>
+          <w:lang w:val="en-US" w:eastAsia="zh-CN"/>
+        </w:rPr>
+        <w:t xml:space="preserve">, </w:t>
+      </w:r>
+      <w:r>
+        <w:rPr>
+          <w:rFonts w:hint="eastAsia"/>
+          <w:lang w:val="en-US" w:eastAsia="zh-CN"/>
+        </w:rPr>
+        <w:t>最好显示对其进行初始化</w:t>
+      </w:r>
+      <w:r>
+        <w:rPr>
+          <w:rFonts w:hint="default"/>
+          <w:lang w:val="en-US" w:eastAsia="zh-CN"/>
+        </w:rPr>
+        <w:t>. 指针变量的默认初始化是指初始化为`NULL`.</w:t>
       </w:r>
     </w:p>
     <w:p>
@@ -4730,7 +5111,7 @@
         <w:widowControl w:val="0"/>
         <w:numPr>
           <w:ilvl w:val="0"/>
-          <w:numId w:val="8"/>
+          <w:numId w:val="10"/>
         </w:numPr>
         <w:kinsoku/>
         <w:wordWrap/>
@@ -4809,6 +5190,25 @@
         <w:t>整型</w:t>
       </w:r>
       <w:bookmarkEnd w:id="7"/>
+    </w:p>
+    <w:p>
+      <w:pPr>
+        <w:spacing w:beforeLines="0" w:afterLines="0"/>
+        <w:jc w:val="left"/>
+        <w:rPr>
+          <w:rFonts w:hint="eastAsia" w:ascii="宋体" w:hAnsi="宋体" w:eastAsia="宋体"/>
+          <w:color w:val="008000"/>
+          <w:sz w:val="20"/>
+          <w:szCs w:val="24"/>
+          <w:highlight w:val="white"/>
+        </w:rPr>
+        <w:sectPr>
+          <w:pgSz w:w="11906" w:h="16838"/>
+          <w:pgMar w:top="1440" w:right="1800" w:bottom="1440" w:left="1800" w:header="851" w:footer="992" w:gutter="0"/>
+          <w:cols w:space="425" w:num="1"/>
+          <w:docGrid w:type="lines" w:linePitch="312" w:charSpace="0"/>
+        </w:sectPr>
+      </w:pPr>
     </w:p>
     <w:tbl>
       <w:tblPr>
@@ -5020,7 +5420,7 @@
                 <w:szCs w:val="24"/>
                 <w:highlight w:val="white"/>
               </w:rPr>
-              <w:t>c. sizeof(int)返回的是 size_t类型(无符号长整数类型).</w:t>
+              <w:t>c. sizeof(int)返回的是 size_t类型(无符号整数类型).</w:t>
             </w:r>
           </w:p>
           <w:p>
@@ -7405,12 +7805,6 @@
             <w:insideH w:val="single" w:color="auto" w:sz="4" w:space="0"/>
             <w:insideV w:val="single" w:color="auto" w:sz="4" w:space="0"/>
           </w:tblBorders>
-          <w:tblCellMar>
-            <w:top w:w="0" w:type="dxa"/>
-            <w:left w:w="108" w:type="dxa"/>
-            <w:bottom w:w="0" w:type="dxa"/>
-            <w:right w:w="108" w:type="dxa"/>
-          </w:tblCellMar>
         </w:tblPrEx>
         <w:tc>
           <w:tcPr>
@@ -7465,13 +7859,15 @@
           <w:p>
             <w:pPr>
               <w:spacing w:beforeLines="0" w:afterLines="0"/>
+              <w:ind w:left="400" w:hanging="400" w:hangingChars="200"/>
               <w:jc w:val="left"/>
               <w:rPr>
-                <w:rFonts w:hint="eastAsia" w:ascii="宋体" w:hAnsi="宋体" w:eastAsia="宋体"/>
-                <w:color w:val="008000"/>
-                <w:sz w:val="20"/>
-                <w:szCs w:val="24"/>
-                <w:highlight w:val="white"/>
+                <w:rFonts w:hint="default" w:ascii="宋体" w:hAnsi="宋体" w:eastAsia="宋体"/>
+                <w:color w:val="008000"/>
+                <w:sz w:val="20"/>
+                <w:szCs w:val="24"/>
+                <w:highlight w:val="white"/>
+                <w:lang w:val="en-US" w:eastAsia="zh-CN"/>
               </w:rPr>
             </w:pPr>
             <w:r>
@@ -7483,6 +7879,80 @@
                 <w:highlight w:val="white"/>
               </w:rPr>
               <w:t>要点:</w:t>
+            </w:r>
+            <w:r>
+              <w:rPr>
+                <w:rFonts w:hint="eastAsia" w:ascii="宋体" w:hAnsi="宋体" w:eastAsia="宋体"/>
+                <w:color w:val="008000"/>
+                <w:sz w:val="20"/>
+                <w:szCs w:val="24"/>
+                <w:highlight w:val="white"/>
+              </w:rPr>
+              <w:br w:type="textWrapping"/>
+            </w:r>
+            <w:r>
+              <w:rPr>
+                <w:rFonts w:hint="eastAsia" w:ascii="宋体" w:hAnsi="宋体" w:eastAsia="宋体"/>
+                <w:color w:val="008000"/>
+                <w:sz w:val="20"/>
+                <w:szCs w:val="24"/>
+                <w:highlight w:val="white"/>
+              </w:rPr>
+              <w:t>a. 字符</w:t>
+            </w:r>
+            <w:r>
+              <w:rPr>
+                <w:rFonts w:hint="eastAsia" w:ascii="宋体" w:hAnsi="宋体" w:eastAsia="宋体"/>
+                <w:color w:val="008000"/>
+                <w:sz w:val="20"/>
+                <w:szCs w:val="24"/>
+                <w:highlight w:val="white"/>
+                <w:lang w:val="en-US" w:eastAsia="zh-CN"/>
+              </w:rPr>
+              <w:t>是指</w:t>
+            </w:r>
+            <w:r>
+              <w:rPr>
+                <w:rFonts w:hint="eastAsia" w:ascii="宋体" w:hAnsi="宋体" w:eastAsia="宋体"/>
+                <w:color w:val="008000"/>
+                <w:sz w:val="20"/>
+                <w:szCs w:val="24"/>
+                <w:highlight w:val="white"/>
+              </w:rPr>
+              <w:t>字符集中的任意字符</w:t>
+            </w:r>
+            <w:r>
+              <w:rPr>
+                <w:rFonts w:hint="default" w:ascii="宋体" w:hAnsi="宋体" w:eastAsia="宋体"/>
+                <w:color w:val="008000"/>
+                <w:sz w:val="20"/>
+                <w:szCs w:val="24"/>
+                <w:highlight w:val="white"/>
+                <w:lang w:val="en-US"/>
+              </w:rPr>
+              <w:t xml:space="preserve">, </w:t>
+            </w:r>
+            <w:r>
+              <w:rPr>
+                <w:rFonts w:hint="eastAsia" w:ascii="宋体" w:hAnsi="宋体" w:eastAsia="宋体"/>
+                <w:color w:val="008000"/>
+                <w:sz w:val="20"/>
+                <w:szCs w:val="24"/>
+                <w:highlight w:val="white"/>
+                <w:lang w:val="en-US" w:eastAsia="zh-CN"/>
+              </w:rPr>
+              <w:t>字符变量的值以ASCII码形式存放在内存单元之中</w:t>
+            </w:r>
+            <w:r>
+              <w:rPr>
+                <w:rFonts w:hint="default" w:ascii="宋体" w:hAnsi="宋体" w:eastAsia="宋体"/>
+                <w:color w:val="008000"/>
+                <w:sz w:val="20"/>
+                <w:szCs w:val="24"/>
+                <w:highlight w:val="white"/>
+                <w:lang w:val="en-US" w:eastAsia="zh-CN"/>
+              </w:rPr>
+              <w:t>.</w:t>
             </w:r>
           </w:p>
           <w:p>
@@ -7495,6 +7965,7 @@
                 <w:sz w:val="20"/>
                 <w:szCs w:val="24"/>
                 <w:highlight w:val="white"/>
+                <w:lang w:val="en-US" w:eastAsia="zh-CN"/>
               </w:rPr>
             </w:pPr>
             <w:r>
@@ -7515,7 +7986,117 @@
                 <w:szCs w:val="24"/>
                 <w:highlight w:val="white"/>
               </w:rPr>
-              <w:t>a. 字符可以是字符集中的任意字符.</w:t>
+              <w:t xml:space="preserve">b. 转义字符是一种特殊的字符常量, </w:t>
+            </w:r>
+            <w:r>
+              <w:rPr>
+                <w:rFonts w:hint="eastAsia" w:ascii="宋体" w:hAnsi="宋体" w:eastAsia="宋体"/>
+                <w:color w:val="008000"/>
+                <w:sz w:val="20"/>
+                <w:szCs w:val="24"/>
+                <w:highlight w:val="white"/>
+                <w:lang w:val="en-US" w:eastAsia="zh-CN"/>
+              </w:rPr>
+              <w:t xml:space="preserve">常见的转义字符有 </w:t>
+            </w:r>
+            <w:r>
+              <w:rPr>
+                <w:rFonts w:hint="default" w:ascii="宋体" w:hAnsi="宋体" w:eastAsia="宋体"/>
+                <w:color w:val="008000"/>
+                <w:sz w:val="20"/>
+                <w:szCs w:val="24"/>
+                <w:highlight w:val="white"/>
+                <w:lang w:val="en-US" w:eastAsia="zh-CN"/>
+              </w:rPr>
+              <w:t>\n(</w:t>
+            </w:r>
+            <w:r>
+              <w:rPr>
+                <w:rFonts w:hint="eastAsia" w:ascii="宋体" w:hAnsi="宋体" w:eastAsia="宋体"/>
+                <w:color w:val="008000"/>
+                <w:sz w:val="20"/>
+                <w:szCs w:val="24"/>
+                <w:highlight w:val="white"/>
+                <w:lang w:val="en-US" w:eastAsia="zh-CN"/>
+              </w:rPr>
+              <w:t>回车换行</w:t>
+            </w:r>
+            <w:r>
+              <w:rPr>
+                <w:rFonts w:hint="default" w:ascii="宋体" w:hAnsi="宋体" w:eastAsia="宋体"/>
+                <w:color w:val="008000"/>
+                <w:sz w:val="20"/>
+                <w:szCs w:val="24"/>
+                <w:highlight w:val="white"/>
+                <w:lang w:val="en-US" w:eastAsia="zh-CN"/>
+              </w:rPr>
+              <w:t>), \r(</w:t>
+            </w:r>
+            <w:r>
+              <w:rPr>
+                <w:rFonts w:hint="eastAsia" w:ascii="宋体" w:hAnsi="宋体" w:eastAsia="宋体"/>
+                <w:color w:val="008000"/>
+                <w:sz w:val="20"/>
+                <w:szCs w:val="24"/>
+                <w:highlight w:val="white"/>
+                <w:lang w:val="en-US" w:eastAsia="zh-CN"/>
+              </w:rPr>
+              <w:t>回车</w:t>
+            </w:r>
+            <w:r>
+              <w:rPr>
+                <w:rFonts w:hint="default" w:ascii="宋体" w:hAnsi="宋体" w:eastAsia="宋体"/>
+                <w:color w:val="008000"/>
+                <w:sz w:val="20"/>
+                <w:szCs w:val="24"/>
+                <w:highlight w:val="white"/>
+                <w:lang w:val="en-US" w:eastAsia="zh-CN"/>
+              </w:rPr>
+              <w:t>)</w:t>
+            </w:r>
+            <w:r>
+              <w:rPr>
+                <w:rFonts w:hint="eastAsia" w:ascii="宋体" w:hAnsi="宋体" w:eastAsia="宋体"/>
+                <w:color w:val="008000"/>
+                <w:sz w:val="20"/>
+                <w:szCs w:val="24"/>
+                <w:highlight w:val="white"/>
+                <w:lang w:val="en-US" w:eastAsia="zh-CN"/>
+              </w:rPr>
+              <w:t>等</w:t>
+            </w:r>
+            <w:r>
+              <w:rPr>
+                <w:rFonts w:hint="default" w:ascii="宋体" w:hAnsi="宋体" w:eastAsia="宋体"/>
+                <w:color w:val="008000"/>
+                <w:sz w:val="20"/>
+                <w:szCs w:val="24"/>
+                <w:highlight w:val="white"/>
+                <w:lang w:val="en-US" w:eastAsia="zh-CN"/>
+              </w:rPr>
+              <w:t>. C</w:t>
+            </w:r>
+            <w:r>
+              <w:rPr>
+                <w:rFonts w:hint="eastAsia" w:ascii="宋体" w:hAnsi="宋体" w:eastAsia="宋体"/>
+                <w:color w:val="008000"/>
+                <w:sz w:val="20"/>
+                <w:szCs w:val="24"/>
+                <w:highlight w:val="white"/>
+                <w:lang w:val="en-US" w:eastAsia="zh-CN"/>
+              </w:rPr>
+              <w:t>语言字符集中任何一个字符均可用转义字符来表示</w:t>
+            </w:r>
+            <w:r>
+              <w:rPr>
+                <w:rFonts w:hint="default" w:ascii="宋体" w:hAnsi="宋体" w:eastAsia="宋体"/>
+                <w:color w:val="008000"/>
+                <w:sz w:val="20"/>
+                <w:szCs w:val="24"/>
+                <w:highlight w:val="white"/>
+                <w:lang w:val="en-US" w:eastAsia="zh-CN"/>
+              </w:rPr>
+              <w:t>.</w:t>
             </w:r>
           </w:p>
           <w:p>
@@ -7548,7 +8129,7 @@
                 <w:szCs w:val="24"/>
                 <w:highlight w:val="white"/>
               </w:rPr>
-              <w:t>b. 转义字符是一种特殊的字符常量, 主要用来表示那些用一般字符不便于表示的控制代码.</w:t>
+              <w:t>c. 字符常量占一个字节的内存空间, 字符串常量占的内存字节数等于字符串中字节数加1.</w:t>
             </w:r>
           </w:p>
           <w:p>
@@ -7581,40 +8162,28 @@
                 <w:szCs w:val="24"/>
                 <w:highlight w:val="white"/>
               </w:rPr>
-              <w:t>c. 字符常量占一个字节的内存空间, 字符串常量占的内存字节数等于字符串中字节数加1.</w:t>
-            </w:r>
-          </w:p>
-          <w:p>
-            <w:pPr>
-              <w:spacing w:beforeLines="0" w:afterLines="0"/>
-              <w:jc w:val="left"/>
-              <w:rPr>
-                <w:rFonts w:hint="eastAsia" w:ascii="宋体" w:hAnsi="宋体" w:eastAsia="宋体"/>
-                <w:color w:val="008000"/>
-                <w:sz w:val="20"/>
-                <w:szCs w:val="24"/>
-                <w:highlight w:val="white"/>
-              </w:rPr>
-            </w:pPr>
-            <w:r>
-              <w:rPr>
-                <w:rFonts w:hint="eastAsia" w:ascii="宋体" w:hAnsi="宋体" w:eastAsia="宋体"/>
-                <w:color w:val="008000"/>
-                <w:sz w:val="20"/>
-                <w:szCs w:val="24"/>
-                <w:highlight w:val="white"/>
-              </w:rPr>
-              <w:tab/>
-            </w:r>
-            <w:r>
-              <w:rPr>
-                <w:rFonts w:hint="eastAsia" w:ascii="宋体" w:hAnsi="宋体" w:eastAsia="宋体"/>
-                <w:color w:val="008000"/>
-                <w:sz w:val="20"/>
-                <w:szCs w:val="24"/>
-                <w:highlight w:val="white"/>
-              </w:rPr>
-              <w:t>d. 每个字符变量被分配一个字节的内存空间(只存放一个字符), 字符值以ASCII码形式存放在变量的内存单元之中.</w:t>
+              <w:t>d. 每个字符变量被分配一个字节的内存空间(只存放一个字符),</w:t>
+            </w:r>
+            <w:r>
+              <w:rPr>
+                <w:rFonts w:hint="default" w:ascii="宋体" w:hAnsi="宋体" w:eastAsia="宋体"/>
+                <w:color w:val="008000"/>
+                <w:sz w:val="20"/>
+                <w:szCs w:val="24"/>
+                <w:highlight w:val="white"/>
+                <w:lang w:val="en-US"/>
+              </w:rPr>
+              <w:t xml:space="preserve"> </w:t>
+            </w:r>
+            <w:r>
+              <w:rPr>
+                <w:rFonts w:hint="eastAsia" w:ascii="宋体" w:hAnsi="宋体" w:eastAsia="宋体"/>
+                <w:color w:val="008000"/>
+                <w:sz w:val="20"/>
+                <w:szCs w:val="24"/>
+                <w:highlight w:val="white"/>
+              </w:rPr>
+              <w:t>字符值以ASCII码形式存放在变量的内存单元之中.</w:t>
             </w:r>
           </w:p>
           <w:p>
@@ -7723,11 +8292,12 @@
               <w:spacing w:beforeLines="0" w:afterLines="0"/>
               <w:jc w:val="left"/>
               <w:rPr>
-                <w:rFonts w:hint="eastAsia" w:ascii="宋体" w:hAnsi="宋体" w:eastAsia="宋体"/>
-                <w:color w:val="008000"/>
-                <w:sz w:val="20"/>
-                <w:szCs w:val="24"/>
-                <w:highlight w:val="white"/>
+                <w:rFonts w:hint="default" w:ascii="宋体" w:hAnsi="宋体" w:eastAsia="宋体"/>
+                <w:color w:val="008000"/>
+                <w:sz w:val="20"/>
+                <w:szCs w:val="24"/>
+                <w:highlight w:val="white"/>
+                <w:lang w:val="en-US" w:eastAsia="zh-CN"/>
               </w:rPr>
             </w:pPr>
             <w:r>
@@ -7748,7 +8318,39 @@
                 <w:szCs w:val="24"/>
                 <w:highlight w:val="white"/>
               </w:rPr>
-              <w:t>// [signed] char(符号字符型), -128至127</w:t>
+              <w:t>// [signed] char(</w:t>
+            </w:r>
+            <w:r>
+              <w:rPr>
+                <w:rFonts w:hint="eastAsia" w:ascii="宋体" w:hAnsi="宋体" w:eastAsia="宋体"/>
+                <w:color w:val="008000"/>
+                <w:sz w:val="20"/>
+                <w:szCs w:val="24"/>
+                <w:highlight w:val="white"/>
+                <w:lang w:val="en-US" w:eastAsia="zh-CN"/>
+              </w:rPr>
+              <w:t>有</w:t>
+            </w:r>
+            <w:r>
+              <w:rPr>
+                <w:rFonts w:hint="eastAsia" w:ascii="宋体" w:hAnsi="宋体" w:eastAsia="宋体"/>
+                <w:color w:val="008000"/>
+                <w:sz w:val="20"/>
+                <w:szCs w:val="24"/>
+                <w:highlight w:val="white"/>
+              </w:rPr>
+              <w:t>符号字符型), -128至127</w:t>
+            </w:r>
+            <w:r>
+              <w:rPr>
+                <w:rFonts w:hint="default" w:ascii="宋体" w:hAnsi="宋体" w:eastAsia="宋体"/>
+                <w:color w:val="008000"/>
+                <w:sz w:val="20"/>
+                <w:szCs w:val="24"/>
+                <w:highlight w:val="white"/>
+                <w:lang w:val="en-US"/>
+              </w:rPr>
+              <w:t xml:space="preserve">, </w:t>
             </w:r>
           </w:p>
           <w:p>
@@ -7849,7 +8451,7 @@
         <w:widowControl w:val="0"/>
         <w:numPr>
           <w:ilvl w:val="0"/>
-          <w:numId w:val="9"/>
+          <w:numId w:val="11"/>
         </w:numPr>
         <w:kinsoku/>
         <w:wordWrap/>
@@ -7885,7 +8487,7 @@
         <w:widowControl w:val="0"/>
         <w:numPr>
           <w:ilvl w:val="0"/>
-          <w:numId w:val="9"/>
+          <w:numId w:val="11"/>
         </w:numPr>
         <w:kinsoku/>
         <w:wordWrap/>
@@ -7921,7 +8523,7 @@
         <w:widowControl w:val="0"/>
         <w:numPr>
           <w:ilvl w:val="0"/>
-          <w:numId w:val="9"/>
+          <w:numId w:val="11"/>
         </w:numPr>
         <w:kinsoku/>
         <w:wordWrap/>
@@ -9443,7 +10045,7 @@
         <w:widowControl w:val="0"/>
         <w:numPr>
           <w:ilvl w:val="0"/>
-          <w:numId w:val="10"/>
+          <w:numId w:val="12"/>
         </w:numPr>
         <w:kinsoku/>
         <w:wordWrap/>
@@ -9465,35 +10067,80 @@
       </w:pPr>
       <w:r>
         <w:rPr>
-          <w:rFonts w:hint="default"/>
-          <w:lang w:val="en-US" w:eastAsia="zh-CN"/>
-        </w:rPr>
-        <w:t>在C语言中, 访问数组的越界索引是未定义行为. 这意味着编译器不会对此进行错误检测, 而是允许代码继续执行. 编译器可能会将越界访问的结果视为随机值, 崩溃程序或产生其它意外结果.</w:t>
-      </w:r>
-    </w:p>
-    <w:p>
-      <w:pPr>
-        <w:pStyle w:val="4"/>
-        <w:bidi w:val="0"/>
-        <w:rPr>
-          <w:rFonts w:hint="default"/>
-          <w:lang w:val="en-US" w:eastAsia="zh-CN"/>
-        </w:rPr>
-      </w:pPr>
-      <w:bookmarkStart w:id="13" w:name="_Toc32228"/>
-      <w:r>
-        <w:rPr>
-          <w:rFonts w:hint="default"/>
-          <w:lang w:val="en-US" w:eastAsia="zh-CN"/>
-        </w:rPr>
-        <w:t>1.</w:t>
-      </w:r>
-      <w:r>
-        <w:rPr>
-          <w:rFonts w:hint="eastAsia"/>
-          <w:lang w:val="en-US" w:eastAsia="zh-CN"/>
-        </w:rPr>
-        <w:t>4</w:t>
+          <w:rFonts w:hint="eastAsia"/>
+          <w:lang w:val="en-US" w:eastAsia="zh-CN"/>
+        </w:rPr>
+        <w:t>字符初始化字符数组时</w:t>
+      </w:r>
+      <w:r>
+        <w:rPr>
+          <w:rFonts w:hint="default"/>
+          <w:lang w:val="en-US" w:eastAsia="zh-CN"/>
+        </w:rPr>
+        <w:t xml:space="preserve">, </w:t>
+      </w:r>
+      <w:r>
+        <w:rPr>
+          <w:rFonts w:hint="eastAsia"/>
+          <w:lang w:val="en-US" w:eastAsia="zh-CN"/>
+        </w:rPr>
+        <w:t>建议最后一个字符以结束符</w:t>
+      </w:r>
+      <w:r>
+        <w:rPr>
+          <w:rFonts w:hint="default"/>
+          <w:lang w:val="en-US" w:eastAsia="zh-CN"/>
+        </w:rPr>
+        <w:t>\0</w:t>
+      </w:r>
+      <w:r>
+        <w:rPr>
+          <w:rFonts w:hint="eastAsia"/>
+          <w:lang w:val="en-US" w:eastAsia="zh-CN"/>
+        </w:rPr>
+        <w:t>结尾</w:t>
+      </w:r>
+      <w:r>
+        <w:rPr>
+          <w:rFonts w:hint="default"/>
+          <w:lang w:val="en-US" w:eastAsia="zh-CN"/>
+        </w:rPr>
+        <w:t xml:space="preserve">. </w:t>
+      </w:r>
+      <w:r>
+        <w:rPr>
+          <w:rFonts w:hint="eastAsia"/>
+          <w:lang w:val="en-US" w:eastAsia="zh-CN"/>
+        </w:rPr>
+        <w:t>字符串初始化字符数组时多占用一个字节</w:t>
+      </w:r>
+      <w:r>
+        <w:rPr>
+          <w:rFonts w:hint="default"/>
+          <w:lang w:val="en-US" w:eastAsia="zh-CN"/>
+        </w:rPr>
+        <w:t>(</w:t>
+      </w:r>
+      <w:r>
+        <w:rPr>
+          <w:rFonts w:hint="eastAsia"/>
+          <w:lang w:val="en-US" w:eastAsia="zh-CN"/>
+        </w:rPr>
+        <w:t>结束符</w:t>
+      </w:r>
+      <w:r>
+        <w:rPr>
+          <w:rFonts w:hint="default"/>
+          <w:lang w:val="en-US" w:eastAsia="zh-CN"/>
+        </w:rPr>
+        <w:t xml:space="preserve">\0), </w:t>
+      </w:r>
+      <w:r>
+        <w:rPr>
+          <w:rFonts w:hint="eastAsia"/>
+          <w:lang w:val="en-US" w:eastAsia="zh-CN"/>
+        </w:rPr>
+        <w:t>并且一般无需指定数组长度</w:t>
       </w:r>
       <w:r>
         <w:rPr>
@@ -9502,21 +10149,6 @@
         </w:rPr>
         <w:t>.</w:t>
       </w:r>
-      <w:r>
-        <w:rPr>
-          <w:rFonts w:hint="eastAsia"/>
-          <w:lang w:val="en-US" w:eastAsia="zh-CN"/>
-        </w:rPr>
-        <w:t xml:space="preserve">2 </w:t>
-      </w:r>
-      <w:r>
-        <w:rPr>
-          <w:rFonts w:hint="default"/>
-          <w:lang w:val="en-US" w:eastAsia="zh-CN"/>
-        </w:rPr>
-        <w:t>结构体类型</w:t>
-      </w:r>
-      <w:bookmarkEnd w:id="13"/>
     </w:p>
     <w:p>
       <w:pPr>
@@ -9526,7 +10158,7 @@
         <w:widowControl w:val="0"/>
         <w:numPr>
           <w:ilvl w:val="0"/>
-          <w:numId w:val="11"/>
+          <w:numId w:val="12"/>
         </w:numPr>
         <w:kinsoku/>
         <w:wordWrap/>
@@ -9548,10 +10180,59 @@
       </w:pPr>
       <w:r>
         <w:rPr>
-          <w:rFonts w:hint="default"/>
-          <w:lang w:val="en-US" w:eastAsia="zh-CN"/>
-        </w:rPr>
-        <w:t>结构体的组成部分都存放在内存中一段连续的区域内, 而指向结构体的指针就是结构体第一个字节的地址. 编译器维护关于每个结构体类型的信息, 并指示每个字段(field)的字节偏移. 它以这些偏移作为内存引用指令中的位移, 从而产生对结构体元素的引用.</w:t>
+          <w:rFonts w:hint="eastAsia"/>
+          <w:lang w:val="en-US" w:eastAsia="zh-CN"/>
+        </w:rPr>
+        <w:t>数组名是整个数组的首地址</w:t>
+      </w:r>
+      <w:r>
+        <w:rPr>
+          <w:rFonts w:hint="default"/>
+          <w:lang w:val="en-US" w:eastAsia="zh-CN"/>
+        </w:rPr>
+        <w:t xml:space="preserve">, </w:t>
+      </w:r>
+      <w:r>
+        <w:rPr>
+          <w:rFonts w:hint="eastAsia"/>
+          <w:lang w:val="en-US" w:eastAsia="zh-CN"/>
+        </w:rPr>
+        <w:t>它是一个常量不允许直接赋值</w:t>
+      </w:r>
+      <w:r>
+        <w:rPr>
+          <w:rFonts w:hint="default"/>
+          <w:lang w:val="en-US" w:eastAsia="zh-CN"/>
+        </w:rPr>
+        <w:t xml:space="preserve">. </w:t>
+      </w:r>
+      <w:r>
+        <w:rPr>
+          <w:rFonts w:hint="eastAsia"/>
+          <w:lang w:val="en-US" w:eastAsia="zh-CN"/>
+        </w:rPr>
+        <w:t>整个数组存储在一块连续的内存单元中</w:t>
+      </w:r>
+      <w:r>
+        <w:rPr>
+          <w:rFonts w:hint="default"/>
+          <w:lang w:val="en-US" w:eastAsia="zh-CN"/>
+        </w:rPr>
+        <w:t xml:space="preserve">, </w:t>
+      </w:r>
+      <w:r>
+        <w:rPr>
+          <w:rFonts w:hint="eastAsia"/>
+          <w:lang w:val="en-US" w:eastAsia="zh-CN"/>
+        </w:rPr>
+        <w:t>对首地址加上偏移量可以指向其它元素的存储单元</w:t>
+      </w:r>
+      <w:r>
+        <w:rPr>
+          <w:rFonts w:hint="default"/>
+          <w:lang w:val="en-US" w:eastAsia="zh-CN"/>
+        </w:rPr>
+        <w:t>.</w:t>
       </w:r>
     </w:p>
     <w:p>
@@ -9562,7 +10243,7 @@
         <w:widowControl w:val="0"/>
         <w:numPr>
           <w:ilvl w:val="0"/>
-          <w:numId w:val="11"/>
+          <w:numId w:val="12"/>
         </w:numPr>
         <w:kinsoku/>
         <w:wordWrap/>
@@ -9587,8 +10268,55 @@
           <w:rFonts w:hint="default"/>
           <w:lang w:val="en-US" w:eastAsia="zh-CN"/>
         </w:rPr>
-        <w:t>声明结构体类型(头文件中)时系统不对其分配实际内存, 只有定义相应的变量才实际分配内存.</w:t>
-      </w:r>
+        <w:t>在C语言中, 访问数组的越界索引是未定义行为. 这意味着编译器不会对此进行错误检测, 而是允许代码继续执行. 编译器可能会将越界访问的结果视为随机值, 崩溃程序或产生其它意外结果.</w:t>
+      </w:r>
+    </w:p>
+    <w:p>
+      <w:pPr>
+        <w:pStyle w:val="4"/>
+        <w:bidi w:val="0"/>
+        <w:rPr>
+          <w:rFonts w:hint="default"/>
+          <w:lang w:val="en-US" w:eastAsia="zh-CN"/>
+        </w:rPr>
+      </w:pPr>
+      <w:bookmarkStart w:id="13" w:name="_Toc32228"/>
+      <w:r>
+        <w:rPr>
+          <w:rFonts w:hint="default"/>
+          <w:lang w:val="en-US" w:eastAsia="zh-CN"/>
+        </w:rPr>
+        <w:t>1.</w:t>
+      </w:r>
+      <w:r>
+        <w:rPr>
+          <w:rFonts w:hint="eastAsia"/>
+          <w:lang w:val="en-US" w:eastAsia="zh-CN"/>
+        </w:rPr>
+        <w:t>4</w:t>
+      </w:r>
+      <w:r>
+        <w:rPr>
+          <w:rFonts w:hint="default"/>
+          <w:lang w:val="en-US" w:eastAsia="zh-CN"/>
+        </w:rPr>
+        <w:t>.</w:t>
+      </w:r>
+      <w:r>
+        <w:rPr>
+          <w:rFonts w:hint="eastAsia"/>
+          <w:lang w:val="en-US" w:eastAsia="zh-CN"/>
+        </w:rPr>
+        <w:t xml:space="preserve">2 </w:t>
+      </w:r>
+      <w:r>
+        <w:rPr>
+          <w:rFonts w:hint="default"/>
+          <w:lang w:val="en-US" w:eastAsia="zh-CN"/>
+        </w:rPr>
+        <w:t>结构体类型</w:t>
+      </w:r>
+      <w:bookmarkEnd w:id="13"/>
     </w:p>
     <w:p>
       <w:pPr>
@@ -9598,7 +10326,7 @@
         <w:widowControl w:val="0"/>
         <w:numPr>
           <w:ilvl w:val="0"/>
-          <w:numId w:val="11"/>
+          <w:numId w:val="13"/>
         </w:numPr>
         <w:kinsoku/>
         <w:wordWrap/>
@@ -9623,298 +10351,661 @@
           <w:rFonts w:hint="default"/>
           <w:lang w:val="en-US" w:eastAsia="zh-CN"/>
         </w:rPr>
-        <w:t>结构体变量的赋值是给结构体变量的各成员进行赋值, 并且允许具有相同类型的结构体变量相互赋值. 程序中可以引用结构体变量成员的地址, 也可以引用结构体变量的地址.</w:t>
+        <w:t>结构体的组成部分都存放在内存中一段连续的区域内, 而指向结构体的指针就是结构体第一个字节的地址. 编译器维护关于每个结构体类型的信息, 并指示每个字段(field)的字节偏移. 它以这些偏移作为内存引用指令中的位移, 从而产生对结构体元素的引用.</w:t>
       </w:r>
     </w:p>
     <w:p>
       <w:pPr>
-        <w:pStyle w:val="4"/>
-        <w:bidi w:val="0"/>
-        <w:jc w:val="left"/>
-        <w:rPr>
-          <w:rFonts w:hint="default"/>
-          <w:lang w:val="en-US" w:eastAsia="zh-CN"/>
-        </w:rPr>
-      </w:pPr>
-      <w:bookmarkStart w:id="14" w:name="_Toc12299"/>
-      <w:r>
-        <w:rPr>
-          <w:rFonts w:hint="default"/>
-          <w:lang w:val="en-US" w:eastAsia="zh-CN"/>
-        </w:rPr>
-        <w:t>1.</w:t>
-      </w:r>
-      <w:r>
-        <w:rPr>
-          <w:rFonts w:hint="eastAsia"/>
-          <w:lang w:val="en-US" w:eastAsia="zh-CN"/>
-        </w:rPr>
-        <w:t>4</w:t>
-      </w:r>
-      <w:r>
-        <w:rPr>
-          <w:rFonts w:hint="default"/>
-          <w:lang w:val="en-US" w:eastAsia="zh-CN"/>
-        </w:rPr>
-        <w:t>.3 共用体(联合类型)</w:t>
-      </w:r>
-      <w:bookmarkEnd w:id="14"/>
-    </w:p>
-    <w:p>
-      <w:pPr>
-        <w:pStyle w:val="3"/>
-        <w:bidi w:val="0"/>
-        <w:jc w:val="left"/>
-        <w:rPr>
-          <w:rFonts w:hint="eastAsia"/>
-          <w:lang w:val="en-US" w:eastAsia="zh-CN"/>
-        </w:rPr>
-      </w:pPr>
-      <w:bookmarkStart w:id="15" w:name="_Toc20305"/>
-      <w:r>
-        <w:rPr>
-          <w:rFonts w:hint="eastAsia"/>
-          <w:lang w:val="en-US" w:eastAsia="zh-CN"/>
-        </w:rPr>
-        <w:t>1.5 指针类型</w:t>
-      </w:r>
-      <w:bookmarkEnd w:id="15"/>
-    </w:p>
-    <w:p>
-      <w:pPr>
-        <w:numPr>
-          <w:ilvl w:val="0"/>
-          <w:numId w:val="12"/>
-        </w:numPr>
-        <w:ind w:left="0" w:leftChars="0" w:firstLine="420" w:firstLineChars="200"/>
-        <w:jc w:val="left"/>
-        <w:rPr>
-          <w:rFonts w:hint="eastAsia"/>
-          <w:lang w:val="en-US" w:eastAsia="zh-CN"/>
-        </w:rPr>
-      </w:pPr>
-      <w:r>
-        <w:rPr>
-          <w:rFonts w:hint="eastAsia"/>
-          <w:lang w:val="en-US" w:eastAsia="zh-CN"/>
-        </w:rPr>
-        <w:t>内存以字节为单位进行编址, 其中每个字节都对应一个地址. 变量对应内存中的一个存储单元, 用存储单元的第一个字节的地址表示变量的地址.</w:t>
-      </w:r>
-    </w:p>
-    <w:p>
-      <w:pPr>
-        <w:numPr>
-          <w:ilvl w:val="0"/>
-          <w:numId w:val="12"/>
-        </w:numPr>
-        <w:ind w:left="0" w:leftChars="0" w:firstLine="420" w:firstLineChars="200"/>
-        <w:jc w:val="left"/>
-        <w:rPr>
-          <w:rFonts w:hint="eastAsia"/>
-          <w:lang w:val="en-US" w:eastAsia="zh-CN"/>
-        </w:rPr>
-      </w:pPr>
-      <w:r>
-        <w:rPr>
-          <w:rFonts w:hint="eastAsia"/>
-          <w:lang w:val="en-US" w:eastAsia="zh-CN"/>
-        </w:rPr>
-        <w:t>通常32位操作系统指针变量占用内存大小是4字节, 64位操作系统是8字节.</w:t>
-      </w:r>
-    </w:p>
-    <w:p>
-      <w:pPr>
-        <w:pStyle w:val="4"/>
-        <w:bidi w:val="0"/>
-        <w:jc w:val="left"/>
-        <w:rPr>
-          <w:rFonts w:hint="eastAsia"/>
-          <w:lang w:val="en-US" w:eastAsia="zh-CN"/>
-        </w:rPr>
-      </w:pPr>
-      <w:bookmarkStart w:id="16" w:name="_Toc1083"/>
-      <w:r>
-        <w:rPr>
-          <w:rFonts w:hint="eastAsia"/>
-          <w:lang w:val="en-US" w:eastAsia="zh-CN"/>
-        </w:rPr>
-        <w:t>1.5.1 指针运算与偏移</w:t>
-      </w:r>
-      <w:bookmarkEnd w:id="16"/>
-    </w:p>
-    <w:p>
-      <w:pPr>
-        <w:pStyle w:val="4"/>
-        <w:bidi w:val="0"/>
-        <w:jc w:val="left"/>
-        <w:rPr>
-          <w:rFonts w:hint="eastAsia"/>
-          <w:lang w:val="en-US" w:eastAsia="zh-CN"/>
-        </w:rPr>
-      </w:pPr>
-      <w:bookmarkStart w:id="17" w:name="_Toc20861"/>
-      <w:r>
-        <w:rPr>
-          <w:rFonts w:hint="eastAsia"/>
-          <w:lang w:val="en-US" w:eastAsia="zh-CN"/>
-        </w:rPr>
-        <w:t>1.5.2 段错误</w:t>
-      </w:r>
-      <w:bookmarkEnd w:id="17"/>
-    </w:p>
-    <w:p>
-      <w:pPr>
-        <w:numPr>
-          <w:ilvl w:val="0"/>
-          <w:numId w:val="13"/>
-        </w:numPr>
-        <w:ind w:left="0" w:leftChars="0" w:firstLine="420" w:firstLineChars="200"/>
-        <w:jc w:val="left"/>
-        <w:rPr>
-          <w:rFonts w:hint="default"/>
-          <w:lang w:val="en-US" w:eastAsia="zh-CN"/>
-        </w:rPr>
-      </w:pPr>
-      <w:r>
-        <w:rPr>
-          <w:rFonts w:hint="default"/>
-          <w:lang w:val="en-US" w:eastAsia="zh-CN"/>
-        </w:rPr>
-        <w:t>通常段错误就是指: 访问的内存超出了系统所给的这个程序的内存空间. 一般出现在运行阶段而不是编译阶段.</w:t>
-      </w:r>
-    </w:p>
-    <w:p>
-      <w:pPr>
-        <w:numPr>
-          <w:ilvl w:val="0"/>
-          <w:numId w:val="13"/>
-        </w:numPr>
-        <w:ind w:left="0" w:leftChars="0" w:firstLine="420" w:firstLineChars="200"/>
-        <w:jc w:val="left"/>
-        <w:rPr>
-          <w:rFonts w:hint="default"/>
-          <w:lang w:val="en-US" w:eastAsia="zh-CN"/>
-        </w:rPr>
-      </w:pPr>
-      <w:r>
-        <w:rPr>
-          <w:rFonts w:hint="default"/>
-          <w:lang w:val="en-US" w:eastAsia="zh-CN"/>
-        </w:rPr>
-        <w:t>引起段错误的操作</w:t>
-      </w:r>
-    </w:p>
-    <w:p>
-      <w:pPr>
-        <w:numPr>
-          <w:ilvl w:val="0"/>
-          <w:numId w:val="14"/>
-        </w:numPr>
-        <w:ind w:left="420" w:leftChars="0" w:firstLine="420" w:firstLineChars="0"/>
-        <w:jc w:val="left"/>
-        <w:rPr>
-          <w:rFonts w:hint="default"/>
-          <w:lang w:val="en-US" w:eastAsia="zh-CN"/>
-        </w:rPr>
-      </w:pPr>
-      <w:r>
-        <w:rPr>
-          <w:rFonts w:hint="default"/>
-          <w:lang w:val="en-US" w:eastAsia="zh-CN"/>
-        </w:rPr>
-        <w:t>操作空指针.</w:t>
-      </w:r>
-    </w:p>
-    <w:p>
-      <w:pPr>
-        <w:numPr>
-          <w:ilvl w:val="0"/>
-          <w:numId w:val="14"/>
-        </w:numPr>
-        <w:ind w:left="420" w:leftChars="0" w:firstLine="420" w:firstLineChars="0"/>
-        <w:jc w:val="left"/>
-        <w:rPr>
-          <w:rFonts w:hint="default"/>
-          <w:lang w:val="en-US" w:eastAsia="zh-CN"/>
-        </w:rPr>
-      </w:pPr>
-      <w:r>
-        <w:rPr>
-          <w:rFonts w:hint="default"/>
-          <w:lang w:val="en-US" w:eastAsia="zh-CN"/>
-        </w:rPr>
-        <w:t>操作地址不存在的内存.</w:t>
-      </w:r>
-    </w:p>
-    <w:p>
-      <w:pPr>
-        <w:numPr>
-          <w:ilvl w:val="0"/>
-          <w:numId w:val="14"/>
-        </w:numPr>
-        <w:ind w:left="420" w:leftChars="0" w:firstLine="420" w:firstLineChars="0"/>
-        <w:jc w:val="left"/>
-        <w:rPr>
-          <w:rFonts w:hint="default"/>
-          <w:lang w:val="en-US" w:eastAsia="zh-CN"/>
-        </w:rPr>
-      </w:pPr>
-      <w:r>
-        <w:rPr>
-          <w:rFonts w:hint="default"/>
-          <w:lang w:val="en-US" w:eastAsia="zh-CN"/>
-        </w:rPr>
-        <w:t>操作受系统保护的内存.</w:t>
-      </w:r>
-    </w:p>
-    <w:p>
-      <w:pPr>
-        <w:numPr>
-          <w:ilvl w:val="0"/>
-          <w:numId w:val="14"/>
-        </w:numPr>
-        <w:ind w:left="420" w:leftChars="0" w:firstLine="420" w:firstLineChars="0"/>
-        <w:jc w:val="left"/>
-        <w:rPr>
-          <w:rFonts w:hint="default"/>
-          <w:lang w:val="en-US" w:eastAsia="zh-CN"/>
-        </w:rPr>
-      </w:pPr>
-      <w:r>
-        <w:rPr>
-          <w:rFonts w:hint="default"/>
-          <w:lang w:val="en-US" w:eastAsia="zh-CN"/>
-        </w:rPr>
-        <w:t>修改常量区的内容</w:t>
-      </w:r>
-      <w:r>
-        <w:rPr>
-          <w:rFonts w:hint="eastAsia"/>
-          <w:lang w:val="en-US" w:eastAsia="zh-CN"/>
-        </w:rPr>
-        <w:t>.</w:t>
-      </w:r>
-    </w:p>
-    <w:p>
-      <w:pPr>
+        <w:keepNext w:val="0"/>
+        <w:keepLines w:val="0"/>
+        <w:pageBreakBefore w:val="0"/>
         <w:widowControl w:val="0"/>
         <w:numPr>
           <w:ilvl w:val="0"/>
           <w:numId w:val="13"/>
         </w:numPr>
+        <w:kinsoku/>
+        <w:wordWrap/>
+        <w:overflowPunct/>
+        <w:topLinePunct w:val="0"/>
+        <w:autoSpaceDE/>
+        <w:autoSpaceDN/>
+        <w:bidi w:val="0"/>
+        <w:adjustRightInd/>
+        <w:snapToGrid/>
+        <w:spacing w:line="360" w:lineRule="auto"/>
         <w:ind w:left="0" w:leftChars="0" w:firstLine="420" w:firstLineChars="200"/>
         <w:jc w:val="left"/>
-        <w:rPr>
-          <w:rFonts w:hint="default"/>
-          <w:lang w:val="en-US" w:eastAsia="zh-CN"/>
-        </w:rPr>
-      </w:pPr>
-      <w:r>
-        <w:rPr>
-          <w:rFonts w:hint="eastAsia"/>
-          <w:lang w:val="en-US" w:eastAsia="zh-CN"/>
-        </w:rPr>
-        <w:t>解决建议</w:t>
+        <w:textAlignment w:val="auto"/>
+        <w:rPr>
+          <w:rFonts w:hint="default"/>
+          <w:lang w:val="en-US" w:eastAsia="zh-CN"/>
+        </w:rPr>
+      </w:pPr>
+      <w:r>
+        <w:rPr>
+          <w:rFonts w:hint="default"/>
+          <w:lang w:val="en-US" w:eastAsia="zh-CN"/>
+        </w:rPr>
+        <w:t>声明结构体类型(头文件中)时系统不对其分配实际内存, 只有定义相应的变量才实际分配内存.</w:t>
+      </w:r>
+    </w:p>
+    <w:p>
+      <w:pPr>
+        <w:keepNext w:val="0"/>
+        <w:keepLines w:val="0"/>
+        <w:pageBreakBefore w:val="0"/>
+        <w:widowControl w:val="0"/>
+        <w:numPr>
+          <w:ilvl w:val="0"/>
+          <w:numId w:val="13"/>
+        </w:numPr>
+        <w:kinsoku/>
+        <w:wordWrap/>
+        <w:overflowPunct/>
+        <w:topLinePunct w:val="0"/>
+        <w:autoSpaceDE/>
+        <w:autoSpaceDN/>
+        <w:bidi w:val="0"/>
+        <w:adjustRightInd/>
+        <w:snapToGrid/>
+        <w:spacing w:line="360" w:lineRule="auto"/>
+        <w:ind w:left="0" w:leftChars="0" w:firstLine="420" w:firstLineChars="200"/>
+        <w:jc w:val="left"/>
+        <w:textAlignment w:val="auto"/>
+        <w:rPr>
+          <w:rFonts w:hint="default"/>
+          <w:lang w:val="en-US" w:eastAsia="zh-CN"/>
+        </w:rPr>
+      </w:pPr>
+      <w:r>
+        <w:rPr>
+          <w:rFonts w:hint="default"/>
+          <w:lang w:val="en-US" w:eastAsia="zh-CN"/>
+        </w:rPr>
+        <w:t>结构体变量的赋值是给结构体变量的各成员进行赋值, 并且允许具有相同类型的结构体变量相互赋值. 程序中可以引用结构体变量成员的地址, 也可以引用结构体变量的地址.</w:t>
+      </w:r>
+    </w:p>
+    <w:p>
+      <w:pPr>
+        <w:pStyle w:val="4"/>
+        <w:bidi w:val="0"/>
+        <w:jc w:val="left"/>
+        <w:rPr>
+          <w:rFonts w:hint="default"/>
+          <w:lang w:val="en-US" w:eastAsia="zh-CN"/>
+        </w:rPr>
+      </w:pPr>
+      <w:bookmarkStart w:id="14" w:name="_Toc12299"/>
+      <w:r>
+        <w:rPr>
+          <w:rFonts w:hint="default"/>
+          <w:lang w:val="en-US" w:eastAsia="zh-CN"/>
+        </w:rPr>
+        <w:t>1.</w:t>
+      </w:r>
+      <w:r>
+        <w:rPr>
+          <w:rFonts w:hint="eastAsia"/>
+          <w:lang w:val="en-US" w:eastAsia="zh-CN"/>
+        </w:rPr>
+        <w:t>4</w:t>
+      </w:r>
+      <w:r>
+        <w:rPr>
+          <w:rFonts w:hint="default"/>
+          <w:lang w:val="en-US" w:eastAsia="zh-CN"/>
+        </w:rPr>
+        <w:t>.3 共用体(联合类型)</w:t>
+      </w:r>
+      <w:bookmarkEnd w:id="14"/>
+    </w:p>
+    <w:p>
+      <w:pPr>
+        <w:pStyle w:val="3"/>
+        <w:bidi w:val="0"/>
+        <w:jc w:val="left"/>
+        <w:rPr>
+          <w:rFonts w:hint="eastAsia"/>
+          <w:lang w:val="en-US" w:eastAsia="zh-CN"/>
+        </w:rPr>
+      </w:pPr>
+      <w:bookmarkStart w:id="15" w:name="_Toc20305"/>
+      <w:r>
+        <w:rPr>
+          <w:rFonts w:hint="eastAsia"/>
+          <w:lang w:val="en-US" w:eastAsia="zh-CN"/>
+        </w:rPr>
+        <w:t>1.5 指针类型</w:t>
+      </w:r>
+      <w:bookmarkEnd w:id="15"/>
+    </w:p>
+    <w:p>
+      <w:pPr>
+        <w:keepNext w:val="0"/>
+        <w:keepLines w:val="0"/>
+        <w:pageBreakBefore w:val="0"/>
+        <w:widowControl w:val="0"/>
+        <w:numPr>
+          <w:ilvl w:val="0"/>
+          <w:numId w:val="14"/>
+        </w:numPr>
+        <w:kinsoku/>
+        <w:wordWrap/>
+        <w:overflowPunct/>
+        <w:topLinePunct w:val="0"/>
+        <w:autoSpaceDE/>
+        <w:autoSpaceDN/>
+        <w:bidi w:val="0"/>
+        <w:adjustRightInd/>
+        <w:snapToGrid/>
+        <w:spacing w:line="360" w:lineRule="auto"/>
+        <w:ind w:left="0" w:leftChars="0" w:firstLine="420" w:firstLineChars="200"/>
+        <w:jc w:val="left"/>
+        <w:textAlignment w:val="auto"/>
+        <w:rPr>
+          <w:rFonts w:hint="eastAsia"/>
+          <w:lang w:val="en-US" w:eastAsia="zh-CN"/>
+        </w:rPr>
+      </w:pPr>
+      <w:r>
+        <w:rPr>
+          <w:rFonts w:hint="eastAsia"/>
+          <w:lang w:val="en-US" w:eastAsia="zh-CN"/>
+        </w:rPr>
+        <w:t>内存以字节为单位进行编址, 其中每个字节都对应一个地址. 变量对应内存中的一个存储单元, 用存储单元的第一个字节的地址表示变量的地址.</w:t>
+      </w:r>
+    </w:p>
+    <w:p>
+      <w:pPr>
+        <w:keepNext w:val="0"/>
+        <w:keepLines w:val="0"/>
+        <w:pageBreakBefore w:val="0"/>
+        <w:widowControl w:val="0"/>
+        <w:numPr>
+          <w:ilvl w:val="0"/>
+          <w:numId w:val="14"/>
+        </w:numPr>
+        <w:kinsoku/>
+        <w:wordWrap/>
+        <w:overflowPunct/>
+        <w:topLinePunct w:val="0"/>
+        <w:autoSpaceDE/>
+        <w:autoSpaceDN/>
+        <w:bidi w:val="0"/>
+        <w:adjustRightInd/>
+        <w:snapToGrid/>
+        <w:spacing w:line="360" w:lineRule="auto"/>
+        <w:ind w:left="0" w:leftChars="0" w:firstLine="420" w:firstLineChars="200"/>
+        <w:jc w:val="left"/>
+        <w:textAlignment w:val="auto"/>
+        <w:rPr>
+          <w:rFonts w:hint="eastAsia"/>
+          <w:lang w:val="en-US" w:eastAsia="zh-CN"/>
+        </w:rPr>
+      </w:pPr>
+      <w:r>
+        <w:rPr>
+          <w:rFonts w:hint="eastAsia"/>
+          <w:lang w:val="en-US" w:eastAsia="zh-CN"/>
+        </w:rPr>
+        <w:t>通常32位操作系统指针变量占用内存大小是4字节, 64位操作系统是8字节.</w:t>
+      </w:r>
+    </w:p>
+    <w:p>
+      <w:pPr>
+        <w:keepNext w:val="0"/>
+        <w:keepLines w:val="0"/>
+        <w:pageBreakBefore w:val="0"/>
+        <w:widowControl w:val="0"/>
+        <w:numPr>
+          <w:ilvl w:val="0"/>
+          <w:numId w:val="14"/>
+        </w:numPr>
+        <w:kinsoku/>
+        <w:wordWrap/>
+        <w:overflowPunct/>
+        <w:topLinePunct w:val="0"/>
+        <w:autoSpaceDE/>
+        <w:autoSpaceDN/>
+        <w:bidi w:val="0"/>
+        <w:adjustRightInd/>
+        <w:snapToGrid/>
+        <w:spacing w:line="360" w:lineRule="auto"/>
+        <w:ind w:left="0" w:leftChars="0" w:firstLine="420" w:firstLineChars="200"/>
+        <w:jc w:val="left"/>
+        <w:textAlignment w:val="auto"/>
+        <w:rPr>
+          <w:rFonts w:hint="eastAsia"/>
+          <w:lang w:val="en-US" w:eastAsia="zh-CN"/>
+        </w:rPr>
+      </w:pPr>
+      <w:r>
+        <w:rPr>
+          <w:rFonts w:hint="eastAsia"/>
+          <w:lang w:val="en-US" w:eastAsia="zh-CN"/>
+        </w:rPr>
+        <w:t>指针定义后如果不进行初始化会产生野指针</w:t>
+      </w:r>
+      <w:r>
+        <w:rPr>
+          <w:rFonts w:hint="default"/>
+          <w:lang w:val="en-US" w:eastAsia="zh-CN"/>
+        </w:rPr>
+        <w:t xml:space="preserve">, </w:t>
+      </w:r>
+      <w:r>
+        <w:rPr>
+          <w:rFonts w:hint="eastAsia"/>
+          <w:lang w:val="en-US" w:eastAsia="zh-CN"/>
+        </w:rPr>
+        <w:t>当初始化为NULL时为空指针</w:t>
+      </w:r>
+      <w:r>
+        <w:rPr>
+          <w:rFonts w:hint="default"/>
+          <w:lang w:val="en-US" w:eastAsia="zh-CN"/>
+        </w:rPr>
+        <w:t xml:space="preserve">, </w:t>
+      </w:r>
+      <w:r>
+        <w:rPr>
+          <w:rFonts w:hint="eastAsia"/>
+          <w:lang w:val="en-US" w:eastAsia="zh-CN"/>
+        </w:rPr>
+        <w:t>即值为</w:t>
+      </w:r>
+      <w:r>
+        <w:rPr>
+          <w:rFonts w:hint="default"/>
+          <w:lang w:val="en-US" w:eastAsia="zh-CN"/>
+        </w:rPr>
+        <w:t xml:space="preserve">0, </w:t>
+      </w:r>
+      <w:r>
+        <w:rPr>
+          <w:rFonts w:hint="eastAsia"/>
+          <w:lang w:val="en-US" w:eastAsia="zh-CN"/>
+        </w:rPr>
+        <w:t>不指向任何变量</w:t>
+      </w:r>
+      <w:r>
+        <w:rPr>
+          <w:rFonts w:hint="default"/>
+          <w:lang w:val="en-US" w:eastAsia="zh-CN"/>
+        </w:rPr>
+        <w:t>.</w:t>
+      </w:r>
+    </w:p>
+    <w:p>
+      <w:pPr>
+        <w:keepNext w:val="0"/>
+        <w:keepLines w:val="0"/>
+        <w:pageBreakBefore w:val="0"/>
+        <w:widowControl w:val="0"/>
+        <w:numPr>
+          <w:ilvl w:val="0"/>
+          <w:numId w:val="14"/>
+        </w:numPr>
+        <w:kinsoku/>
+        <w:wordWrap/>
+        <w:overflowPunct/>
+        <w:topLinePunct w:val="0"/>
+        <w:autoSpaceDE/>
+        <w:autoSpaceDN/>
+        <w:bidi w:val="0"/>
+        <w:adjustRightInd/>
+        <w:snapToGrid/>
+        <w:spacing w:line="360" w:lineRule="auto"/>
+        <w:ind w:left="0" w:leftChars="0" w:firstLine="420" w:firstLineChars="200"/>
+        <w:jc w:val="left"/>
+        <w:textAlignment w:val="auto"/>
+        <w:rPr>
+          <w:rFonts w:hint="eastAsia"/>
+          <w:lang w:val="en-US" w:eastAsia="zh-CN"/>
+        </w:rPr>
+      </w:pPr>
+      <w:r>
+        <w:rPr>
+          <w:rFonts w:hint="eastAsia"/>
+          <w:lang w:val="en-US" w:eastAsia="zh-CN"/>
+        </w:rPr>
+        <w:t>常量指针</w:t>
+      </w:r>
+      <w:r>
+        <w:rPr>
+          <w:rFonts w:hint="default"/>
+          <w:lang w:val="en-US" w:eastAsia="zh-CN"/>
+        </w:rPr>
+        <w:t xml:space="preserve">(const </w:t>
+      </w:r>
+      <w:r>
+        <w:rPr>
+          <w:rFonts w:hint="eastAsia"/>
+          <w:lang w:val="en-US" w:eastAsia="zh-CN"/>
+        </w:rPr>
+        <w:t>类型说明符* 指针变量</w:t>
+      </w:r>
+      <w:r>
+        <w:rPr>
+          <w:rFonts w:hint="default"/>
+          <w:lang w:val="en-US" w:eastAsia="zh-CN"/>
+        </w:rPr>
+        <w:t>)</w:t>
+      </w:r>
+      <w:r>
+        <w:rPr>
+          <w:rFonts w:hint="eastAsia"/>
+          <w:lang w:val="en-US" w:eastAsia="zh-CN"/>
+        </w:rPr>
+        <w:t>通常作为函数形参使用</w:t>
+      </w:r>
+      <w:r>
+        <w:rPr>
+          <w:rFonts w:hint="default"/>
+          <w:lang w:val="en-US" w:eastAsia="zh-CN"/>
+        </w:rPr>
+        <w:t xml:space="preserve">, </w:t>
+      </w:r>
+      <w:r>
+        <w:rPr>
+          <w:rFonts w:hint="eastAsia"/>
+          <w:lang w:val="en-US" w:eastAsia="zh-CN"/>
+        </w:rPr>
+        <w:t>目的是在函数中不允许通过该常量指针去修改它所指向的存储单元的值</w:t>
+      </w:r>
+      <w:r>
+        <w:rPr>
+          <w:rFonts w:hint="default"/>
+          <w:lang w:val="en-US" w:eastAsia="zh-CN"/>
+        </w:rPr>
+        <w:t xml:space="preserve">. </w:t>
+      </w:r>
+      <w:r>
+        <w:rPr>
+          <w:rFonts w:hint="eastAsia"/>
+          <w:lang w:val="en-US" w:eastAsia="zh-CN"/>
+        </w:rPr>
+        <w:t>可以通过新的指针去修改</w:t>
+      </w:r>
+      <w:r>
+        <w:rPr>
+          <w:rFonts w:hint="default"/>
+          <w:lang w:val="en-US" w:eastAsia="zh-CN"/>
+        </w:rPr>
+        <w:t>.</w:t>
+      </w:r>
+    </w:p>
+    <w:p>
+      <w:pPr>
+        <w:keepNext w:val="0"/>
+        <w:keepLines w:val="0"/>
+        <w:pageBreakBefore w:val="0"/>
+        <w:widowControl w:val="0"/>
+        <w:numPr>
+          <w:ilvl w:val="0"/>
+          <w:numId w:val="14"/>
+        </w:numPr>
+        <w:kinsoku/>
+        <w:wordWrap/>
+        <w:overflowPunct/>
+        <w:topLinePunct w:val="0"/>
+        <w:autoSpaceDE/>
+        <w:autoSpaceDN/>
+        <w:bidi w:val="0"/>
+        <w:adjustRightInd/>
+        <w:snapToGrid/>
+        <w:spacing w:line="360" w:lineRule="auto"/>
+        <w:ind w:left="0" w:leftChars="0" w:firstLine="420" w:firstLineChars="200"/>
+        <w:jc w:val="left"/>
+        <w:textAlignment w:val="auto"/>
+        <w:rPr>
+          <w:rFonts w:hint="eastAsia"/>
+          <w:lang w:val="en-US" w:eastAsia="zh-CN"/>
+        </w:rPr>
+      </w:pPr>
+      <w:r>
+        <w:rPr>
+          <w:rFonts w:hint="eastAsia"/>
+          <w:lang w:val="en-US" w:eastAsia="zh-CN"/>
+        </w:rPr>
+        <w:t>指针常量</w:t>
+      </w:r>
+      <w:r>
+        <w:rPr>
+          <w:rFonts w:hint="default"/>
+          <w:lang w:val="en-US" w:eastAsia="zh-CN"/>
+        </w:rPr>
+        <w:t>(</w:t>
+      </w:r>
+      <w:r>
+        <w:rPr>
+          <w:rFonts w:hint="eastAsia"/>
+          <w:lang w:val="en-US" w:eastAsia="zh-CN"/>
+        </w:rPr>
+        <w:t>类型说明符</w:t>
+      </w:r>
+      <w:r>
+        <w:rPr>
+          <w:rFonts w:hint="default"/>
+          <w:lang w:val="en-US" w:eastAsia="zh-CN"/>
+        </w:rPr>
+        <w:t xml:space="preserve">* const </w:t>
+      </w:r>
+      <w:r>
+        <w:rPr>
+          <w:rFonts w:hint="eastAsia"/>
+          <w:lang w:val="en-US" w:eastAsia="zh-CN"/>
+        </w:rPr>
+        <w:t>指针变量</w:t>
+      </w:r>
+      <w:r>
+        <w:rPr>
+          <w:rFonts w:hint="default"/>
+          <w:lang w:val="en-US" w:eastAsia="zh-CN"/>
+        </w:rPr>
+        <w:t>)</w:t>
+      </w:r>
+      <w:r>
+        <w:rPr>
+          <w:rFonts w:hint="eastAsia"/>
+          <w:lang w:val="en-US" w:eastAsia="zh-CN"/>
+        </w:rPr>
+        <w:t>本身的地址值不可改变</w:t>
+      </w:r>
+      <w:r>
+        <w:rPr>
+          <w:rFonts w:hint="default"/>
+          <w:lang w:val="en-US" w:eastAsia="zh-CN"/>
+        </w:rPr>
+        <w:t xml:space="preserve">, </w:t>
+      </w:r>
+      <w:r>
+        <w:rPr>
+          <w:rFonts w:hint="eastAsia"/>
+          <w:lang w:val="en-US" w:eastAsia="zh-CN"/>
+        </w:rPr>
+        <w:t>可以通过二级指针修改</w:t>
+      </w:r>
+      <w:r>
+        <w:rPr>
+          <w:rFonts w:hint="default"/>
+          <w:lang w:val="en-US" w:eastAsia="zh-CN"/>
+        </w:rPr>
+        <w:t>.</w:t>
+      </w:r>
+    </w:p>
+    <w:p>
+      <w:pPr>
+        <w:pStyle w:val="4"/>
+        <w:bidi w:val="0"/>
+        <w:jc w:val="left"/>
+        <w:rPr>
+          <w:rFonts w:hint="default"/>
+          <w:lang w:val="en-US" w:eastAsia="zh-CN"/>
+        </w:rPr>
+      </w:pPr>
+      <w:bookmarkStart w:id="16" w:name="_Toc1083"/>
+      <w:r>
+        <w:rPr>
+          <w:rFonts w:hint="eastAsia"/>
+          <w:lang w:val="en-US" w:eastAsia="zh-CN"/>
+        </w:rPr>
+        <w:t>1.5.1 指针运算与偏移</w:t>
+      </w:r>
+      <w:bookmarkEnd w:id="16"/>
+    </w:p>
+    <w:p>
+      <w:pPr>
+        <w:pStyle w:val="4"/>
+        <w:bidi w:val="0"/>
+        <w:jc w:val="left"/>
+        <w:rPr>
+          <w:rFonts w:hint="eastAsia"/>
+          <w:lang w:val="en-US" w:eastAsia="zh-CN"/>
+        </w:rPr>
+      </w:pPr>
+      <w:bookmarkStart w:id="17" w:name="_Toc20861"/>
+      <w:r>
+        <w:rPr>
+          <w:rFonts w:hint="eastAsia"/>
+          <w:lang w:val="en-US" w:eastAsia="zh-CN"/>
+        </w:rPr>
+        <w:t>1.5.2 段错误</w:t>
+      </w:r>
+      <w:bookmarkEnd w:id="17"/>
+    </w:p>
+    <w:p>
+      <w:pPr>
+        <w:numPr>
+          <w:ilvl w:val="0"/>
+          <w:numId w:val="15"/>
+        </w:numPr>
+        <w:ind w:left="0" w:leftChars="0" w:firstLine="420" w:firstLineChars="200"/>
+        <w:jc w:val="left"/>
+        <w:rPr>
+          <w:rFonts w:hint="default"/>
+          <w:lang w:val="en-US" w:eastAsia="zh-CN"/>
+        </w:rPr>
+      </w:pPr>
+      <w:r>
+        <w:rPr>
+          <w:rFonts w:hint="default"/>
+          <w:lang w:val="en-US" w:eastAsia="zh-CN"/>
+        </w:rPr>
+        <w:t>通常段错误就是指: 访问的内存超出了系统所给的这个程序的内存空间. 一般出现在运行阶段而不是编译阶段.</w:t>
+      </w:r>
+    </w:p>
+    <w:p>
+      <w:pPr>
+        <w:numPr>
+          <w:ilvl w:val="0"/>
+          <w:numId w:val="15"/>
+        </w:numPr>
+        <w:ind w:left="0" w:leftChars="0" w:firstLine="420" w:firstLineChars="200"/>
+        <w:jc w:val="left"/>
+        <w:rPr>
+          <w:rFonts w:hint="default"/>
+          <w:lang w:val="en-US" w:eastAsia="zh-CN"/>
+        </w:rPr>
+      </w:pPr>
+      <w:r>
+        <w:rPr>
+          <w:rFonts w:hint="default"/>
+          <w:lang w:val="en-US" w:eastAsia="zh-CN"/>
+        </w:rPr>
+        <w:t>引起段错误的操作</w:t>
+      </w:r>
+    </w:p>
+    <w:p>
+      <w:pPr>
+        <w:numPr>
+          <w:ilvl w:val="0"/>
+          <w:numId w:val="16"/>
+        </w:numPr>
+        <w:ind w:left="420" w:leftChars="0" w:firstLine="420" w:firstLineChars="0"/>
+        <w:jc w:val="left"/>
+        <w:rPr>
+          <w:rFonts w:hint="default"/>
+          <w:lang w:val="en-US" w:eastAsia="zh-CN"/>
+        </w:rPr>
+      </w:pPr>
+      <w:r>
+        <w:rPr>
+          <w:rFonts w:hint="default"/>
+          <w:lang w:val="en-US" w:eastAsia="zh-CN"/>
+        </w:rPr>
+        <w:t>操作空指针.</w:t>
+      </w:r>
+    </w:p>
+    <w:p>
+      <w:pPr>
+        <w:numPr>
+          <w:ilvl w:val="0"/>
+          <w:numId w:val="16"/>
+        </w:numPr>
+        <w:ind w:left="420" w:leftChars="0" w:firstLine="420" w:firstLineChars="0"/>
+        <w:jc w:val="left"/>
+        <w:rPr>
+          <w:rFonts w:hint="default"/>
+          <w:lang w:val="en-US" w:eastAsia="zh-CN"/>
+        </w:rPr>
+      </w:pPr>
+      <w:r>
+        <w:rPr>
+          <w:rFonts w:hint="default"/>
+          <w:lang w:val="en-US" w:eastAsia="zh-CN"/>
+        </w:rPr>
+        <w:t>操作地址不存在的内存.</w:t>
+      </w:r>
+    </w:p>
+    <w:p>
+      <w:pPr>
+        <w:numPr>
+          <w:ilvl w:val="0"/>
+          <w:numId w:val="16"/>
+        </w:numPr>
+        <w:ind w:left="420" w:leftChars="0" w:firstLine="420" w:firstLineChars="0"/>
+        <w:jc w:val="left"/>
+        <w:rPr>
+          <w:rFonts w:hint="default"/>
+          <w:lang w:val="en-US" w:eastAsia="zh-CN"/>
+        </w:rPr>
+      </w:pPr>
+      <w:r>
+        <w:rPr>
+          <w:rFonts w:hint="default"/>
+          <w:lang w:val="en-US" w:eastAsia="zh-CN"/>
+        </w:rPr>
+        <w:t>操作受系统保护的内存.</w:t>
+      </w:r>
+    </w:p>
+    <w:p>
+      <w:pPr>
+        <w:numPr>
+          <w:ilvl w:val="0"/>
+          <w:numId w:val="16"/>
+        </w:numPr>
+        <w:ind w:left="420" w:leftChars="0" w:firstLine="420" w:firstLineChars="0"/>
+        <w:jc w:val="left"/>
+        <w:rPr>
+          <w:rFonts w:hint="default"/>
+          <w:lang w:val="en-US" w:eastAsia="zh-CN"/>
+        </w:rPr>
+      </w:pPr>
+      <w:r>
+        <w:rPr>
+          <w:rFonts w:hint="default"/>
+          <w:lang w:val="en-US" w:eastAsia="zh-CN"/>
+        </w:rPr>
+        <w:t>修改常量区的内容</w:t>
+      </w:r>
+      <w:r>
+        <w:rPr>
+          <w:rFonts w:hint="eastAsia"/>
+          <w:lang w:val="en-US" w:eastAsia="zh-CN"/>
+        </w:rPr>
+        <w:t>.</w:t>
       </w:r>
     </w:p>
     <w:p>
@@ -9924,7 +11015,7 @@
           <w:ilvl w:val="0"/>
           <w:numId w:val="15"/>
         </w:numPr>
-        <w:ind w:left="420" w:leftChars="0" w:firstLine="420" w:firstLineChars="0"/>
+        <w:ind w:left="0" w:leftChars="0" w:firstLine="420" w:firstLineChars="200"/>
         <w:jc w:val="left"/>
         <w:rPr>
           <w:rFonts w:hint="default"/>
@@ -9933,10 +11024,10 @@
       </w:pPr>
       <w:r>
         <w:rPr>
-          <w:rFonts w:hint="default"/>
-          <w:lang w:val="en-US" w:eastAsia="zh-CN"/>
-        </w:rPr>
-        <w:t>变量 / 数组 / 指针 均要初始化, 最好是一个具体值.</w:t>
+          <w:rFonts w:hint="eastAsia"/>
+          <w:lang w:val="en-US" w:eastAsia="zh-CN"/>
+        </w:rPr>
+        <w:t>解决建议</w:t>
       </w:r>
     </w:p>
     <w:p>
@@ -9944,7 +11035,29 @@
         <w:widowControl w:val="0"/>
         <w:numPr>
           <w:ilvl w:val="0"/>
-          <w:numId w:val="15"/>
+          <w:numId w:val="17"/>
+        </w:numPr>
+        <w:ind w:left="420" w:leftChars="0" w:firstLine="420" w:firstLineChars="0"/>
+        <w:jc w:val="left"/>
+        <w:rPr>
+          <w:rFonts w:hint="default"/>
+          <w:lang w:val="en-US" w:eastAsia="zh-CN"/>
+        </w:rPr>
+      </w:pPr>
+      <w:r>
+        <w:rPr>
+          <w:rFonts w:hint="default"/>
+          <w:lang w:val="en-US" w:eastAsia="zh-CN"/>
+        </w:rPr>
+        <w:t>变量 / 数组 / 指针 均要初始化, 最好是一个具体值.</w:t>
+      </w:r>
+    </w:p>
+    <w:p>
+      <w:pPr>
+        <w:widowControl w:val="0"/>
+        <w:numPr>
+          <w:ilvl w:val="0"/>
+          <w:numId w:val="17"/>
         </w:numPr>
         <w:ind w:left="420" w:leftChars="0" w:firstLine="420" w:firstLineChars="0"/>
         <w:jc w:val="left"/>
@@ -10005,6 +11118,42 @@
     </w:p>
     <w:p>
       <w:pPr>
+        <w:pStyle w:val="2"/>
+        <w:numPr>
+          <w:ilvl w:val="0"/>
+          <w:numId w:val="4"/>
+        </w:numPr>
+        <w:bidi w:val="0"/>
+        <w:rPr>
+          <w:rFonts w:hint="default"/>
+          <w:lang w:val="en-US" w:eastAsia="zh-CN"/>
+        </w:rPr>
+      </w:pPr>
+      <w:r>
+        <w:rPr>
+          <w:rFonts w:hint="eastAsia"/>
+          <w:lang w:val="en-US" w:eastAsia="zh-CN"/>
+        </w:rPr>
+        <w:t>条件结构与循环控制</w:t>
+      </w:r>
+    </w:p>
+    <w:p>
+      <w:pPr>
+        <w:rPr>
+          <w:rFonts w:hint="eastAsia"/>
+          <w:lang w:val="en-US" w:eastAsia="zh-CN"/>
+        </w:rPr>
+      </w:pPr>
+      <w:r>
+        <w:rPr>
+          <w:rFonts w:hint="eastAsia"/>
+          <w:lang w:val="en-US" w:eastAsia="zh-CN"/>
+        </w:rPr>
+        <w:br w:type="page"/>
+      </w:r>
+    </w:p>
+    <w:p>
+      <w:pPr>
         <w:widowControl w:val="0"/>
         <w:numPr>
           <w:ilvl w:val="0"/>
@@ -10012,42 +11161,6 @@
         </w:numPr>
         <w:jc w:val="left"/>
         <w:rPr>
-          <w:rFonts w:hint="eastAsia"/>
-          <w:lang w:val="en-US" w:eastAsia="zh-CN"/>
-        </w:rPr>
-      </w:pPr>
-      <w:r>
-        <w:rPr>
-          <w:rFonts w:hint="eastAsia"/>
-          <w:lang w:val="en-US" w:eastAsia="zh-CN"/>
-        </w:rPr>
-        <w:t>1111</w:t>
-      </w:r>
-    </w:p>
-    <w:p>
-      <w:pPr>
-        <w:rPr>
-          <w:rFonts w:hint="eastAsia"/>
-          <w:lang w:val="en-US" w:eastAsia="zh-CN"/>
-        </w:rPr>
-      </w:pPr>
-      <w:r>
-        <w:rPr>
-          <w:rFonts w:hint="eastAsia"/>
-          <w:lang w:val="en-US" w:eastAsia="zh-CN"/>
-        </w:rPr>
-        <w:br w:type="page"/>
-      </w:r>
-    </w:p>
-    <w:p>
-      <w:pPr>
-        <w:widowControl w:val="0"/>
-        <w:numPr>
-          <w:ilvl w:val="0"/>
-          <w:numId w:val="0"/>
-        </w:numPr>
-        <w:jc w:val="left"/>
-        <w:rPr>
           <w:rFonts w:hint="default"/>
           <w:lang w:val="en-US" w:eastAsia="zh-CN"/>
         </w:rPr>
@@ -10061,204 +11174,147 @@
     </w:p>
     <w:p>
       <w:pPr>
-        <w:widowControl w:val="0"/>
-        <w:numPr>
-          <w:ilvl w:val="0"/>
-          <w:numId w:val="0"/>
-        </w:numPr>
-        <w:jc w:val="left"/>
-        <w:rPr>
-          <w:rFonts w:hint="eastAsia"/>
-          <w:lang w:val="en-US" w:eastAsia="zh-CN"/>
-        </w:rPr>
-      </w:pPr>
-      <w:r>
-        <w:rPr>
-          <w:rFonts w:hint="eastAsia"/>
-          <w:lang w:val="en-US" w:eastAsia="zh-CN"/>
-        </w:rPr>
-        <w:t>1111</w:t>
-      </w:r>
-    </w:p>
-    <w:p>
-      <w:pPr>
-        <w:rPr>
-          <w:rFonts w:hint="eastAsia"/>
-          <w:lang w:val="en-US" w:eastAsia="zh-CN"/>
-        </w:rPr>
-      </w:pPr>
-      <w:r>
-        <w:rPr>
-          <w:rFonts w:hint="eastAsia"/>
-          <w:lang w:val="en-US" w:eastAsia="zh-CN"/>
-        </w:rPr>
-        <w:br w:type="page"/>
-      </w:r>
-    </w:p>
-    <w:p>
-      <w:pPr>
-        <w:widowControl w:val="0"/>
-        <w:numPr>
-          <w:ilvl w:val="0"/>
-          <w:numId w:val="0"/>
-        </w:numPr>
-        <w:jc w:val="left"/>
-        <w:rPr>
-          <w:rFonts w:hint="default"/>
-          <w:lang w:val="en-US" w:eastAsia="zh-CN"/>
-        </w:rPr>
-        <w:sectPr>
-          <w:pgSz w:w="11906" w:h="16838"/>
-          <w:pgMar w:top="1440" w:right="1800" w:bottom="1440" w:left="1800" w:header="851" w:footer="992" w:gutter="0"/>
-          <w:cols w:space="425" w:num="1"/>
-          <w:docGrid w:type="lines" w:linePitch="312" w:charSpace="0"/>
-        </w:sectPr>
-      </w:pPr>
-    </w:p>
-    <w:p>
-      <w:pPr>
         <w:pStyle w:val="2"/>
         <w:numPr>
           <w:ilvl w:val="0"/>
-          <w:numId w:val="2"/>
+          <w:numId w:val="4"/>
         </w:numPr>
         <w:bidi w:val="0"/>
-        <w:ind w:left="0" w:leftChars="0" w:firstLine="0" w:firstLineChars="0"/>
-        <w:jc w:val="left"/>
-        <w:rPr>
-          <w:rFonts w:hint="default"/>
-          <w:lang w:val="en-US" w:eastAsia="zh-CN"/>
-        </w:rPr>
-      </w:pPr>
-      <w:bookmarkStart w:id="18" w:name="_Toc31020"/>
-      <w:r>
-        <w:rPr>
-          <w:rFonts w:hint="default"/>
-          <w:lang w:val="en-US" w:eastAsia="zh-CN"/>
-        </w:rPr>
-        <w:t>I/O</w:t>
-      </w:r>
-      <w:r>
-        <w:rPr>
-          <w:rFonts w:hint="eastAsia"/>
-          <w:lang w:val="en-US" w:eastAsia="zh-CN"/>
-        </w:rPr>
-        <w:t>(输入输出)</w:t>
-      </w:r>
-      <w:bookmarkEnd w:id="18"/>
+        <w:rPr>
+          <w:rFonts w:hint="default"/>
+          <w:lang w:val="en-US" w:eastAsia="zh-CN"/>
+        </w:rPr>
+      </w:pPr>
+      <w:r>
+        <w:rPr>
+          <w:rFonts w:hint="eastAsia"/>
+          <w:lang w:val="en-US" w:eastAsia="zh-CN"/>
+        </w:rPr>
+        <w:t>函数</w:t>
+      </w:r>
     </w:p>
     <w:p>
       <w:pPr>
         <w:pStyle w:val="3"/>
         <w:bidi w:val="0"/>
-        <w:jc w:val="left"/>
-        <w:rPr>
-          <w:rFonts w:hint="eastAsia"/>
-          <w:lang w:val="en-US" w:eastAsia="zh-CN"/>
-        </w:rPr>
-      </w:pPr>
-      <w:bookmarkStart w:id="19" w:name="_Toc6509"/>
-      <w:r>
-        <w:rPr>
-          <w:rFonts w:hint="eastAsia"/>
-          <w:lang w:val="en-US" w:eastAsia="zh-CN"/>
-        </w:rPr>
-        <w:t>2.1 Unix I/O</w:t>
-      </w:r>
-      <w:bookmarkEnd w:id="19"/>
+        <w:rPr>
+          <w:rFonts w:hint="eastAsia"/>
+          <w:lang w:val="en-US" w:eastAsia="zh-CN"/>
+        </w:rPr>
+      </w:pPr>
+      <w:r>
+        <w:rPr>
+          <w:rFonts w:hint="eastAsia"/>
+          <w:lang w:val="en-US" w:eastAsia="zh-CN"/>
+        </w:rPr>
+        <w:t>3.1 声明与定义</w:t>
+      </w:r>
     </w:p>
     <w:p>
       <w:pPr>
-        <w:numPr>
-          <w:ilvl w:val="0"/>
-          <w:numId w:val="16"/>
-        </w:numPr>
+        <w:pStyle w:val="4"/>
         <w:bidi w:val="0"/>
-        <w:ind w:left="0" w:leftChars="0" w:firstLine="420" w:firstLineChars="200"/>
-        <w:jc w:val="left"/>
-        <w:rPr>
-          <w:rFonts w:hint="default"/>
-          <w:lang w:val="en-US" w:eastAsia="zh-CN"/>
-        </w:rPr>
-      </w:pPr>
-      <w:r>
-        <w:rPr>
-          <w:rFonts w:hint="default"/>
-          <w:lang w:val="en-US" w:eastAsia="zh-CN"/>
-        </w:rPr>
-        <w:t>所有的I/O设备(网络, 磁盘, 终端等)都被模型化为文件, 所有的输入输出都被当做对相应文件的读和写来执行. 这种将设备优雅映射为文件的方式, 允许Linux内核引出一个简单且低级的应用接口, 称为Unix I/O.</w:t>
+        <w:rPr>
+          <w:rFonts w:hint="eastAsia"/>
+          <w:lang w:val="en-US" w:eastAsia="zh-CN"/>
+        </w:rPr>
+      </w:pPr>
+      <w:r>
+        <w:rPr>
+          <w:rFonts w:hint="default"/>
+          <w:lang w:val="en-US" w:eastAsia="zh-CN"/>
+        </w:rPr>
+        <w:t>3.1.</w:t>
+      </w:r>
+      <w:r>
+        <w:rPr>
+          <w:rFonts w:hint="eastAsia"/>
+          <w:lang w:val="en-US" w:eastAsia="zh-CN"/>
+        </w:rPr>
+        <w:t>1 声明函数原型</w:t>
       </w:r>
     </w:p>
     <w:p>
       <w:pPr>
-        <w:pStyle w:val="4"/>
+        <w:keepNext w:val="0"/>
+        <w:keepLines w:val="0"/>
+        <w:pageBreakBefore w:val="0"/>
+        <w:widowControl w:val="0"/>
+        <w:kinsoku/>
+        <w:wordWrap/>
+        <w:overflowPunct/>
+        <w:topLinePunct w:val="0"/>
+        <w:autoSpaceDE/>
+        <w:autoSpaceDN/>
         <w:bidi w:val="0"/>
-        <w:jc w:val="left"/>
-        <w:rPr>
-          <w:rFonts w:hint="default"/>
-          <w:lang w:val="en-US" w:eastAsia="zh-CN"/>
-        </w:rPr>
-      </w:pPr>
-      <w:bookmarkStart w:id="20" w:name="_Toc25004"/>
-      <w:r>
-        <w:rPr>
-          <w:rFonts w:hint="eastAsia"/>
-          <w:lang w:val="en-US" w:eastAsia="zh-CN"/>
-        </w:rPr>
-        <w:t xml:space="preserve">2.1.1 </w:t>
-      </w:r>
-      <w:r>
-        <w:rPr>
-          <w:rFonts w:hint="default"/>
-          <w:lang w:val="en-US" w:eastAsia="zh-CN"/>
-        </w:rPr>
-        <w:t>打开与关闭文件</w:t>
-      </w:r>
-      <w:bookmarkEnd w:id="20"/>
-    </w:p>
-    <w:p>
-      <w:pPr>
-        <w:widowControl w:val="0"/>
-        <w:numPr>
-          <w:ilvl w:val="0"/>
-          <w:numId w:val="17"/>
-        </w:numPr>
-        <w:ind w:left="0" w:leftChars="0" w:firstLine="420" w:firstLineChars="200"/>
-        <w:jc w:val="left"/>
-        <w:rPr>
-          <w:rFonts w:hint="default"/>
-          <w:lang w:val="en-US" w:eastAsia="zh-CN"/>
-        </w:rPr>
-      </w:pPr>
-      <w:r>
-        <w:rPr>
-          <w:rFonts w:hint="default"/>
-          <w:lang w:val="en-US" w:eastAsia="zh-CN"/>
-        </w:rPr>
-        <w:t>应用程序要求内核打开相应的文件, 内核返回一个描述符(进程中当前没有打开的最小非负整数). 应用程序需要记住这个描述符, 而内核会记录有关这个打开文件的所有信息.</w:t>
-      </w:r>
-    </w:p>
-    <w:p>
-      <w:pPr>
-        <w:widowControl w:val="0"/>
-        <w:numPr>
-          <w:ilvl w:val="0"/>
-          <w:numId w:val="17"/>
-        </w:numPr>
-        <w:ind w:left="0" w:leftChars="0" w:firstLine="420" w:firstLineChars="200"/>
-        <w:jc w:val="left"/>
-        <w:rPr>
-          <w:rFonts w:hint="default"/>
-          <w:lang w:val="en-US" w:eastAsia="zh-CN"/>
-        </w:rPr>
-      </w:pPr>
-      <w:r>
-        <w:rPr>
-          <w:rFonts w:hint="default"/>
-          <w:lang w:val="en-US" w:eastAsia="zh-CN"/>
-        </w:rPr>
-        <w:t>应用程序完成了对文件的访问之后会通知内核关闭文件. 内核会释放文件打开时创建的数据结构, 并将这个描述符恢复到可用的描述符池中.</w:t>
-      </w:r>
+        <w:adjustRightInd/>
+        <w:snapToGrid/>
+        <w:spacing w:line="360" w:lineRule="auto"/>
+        <w:ind w:firstLine="420" w:firstLineChars="0"/>
+        <w:textAlignment w:val="auto"/>
+        <w:rPr>
+          <w:rFonts w:hint="default"/>
+          <w:lang w:val="en-US" w:eastAsia="zh-CN"/>
+        </w:rPr>
+      </w:pPr>
+      <w:r>
+        <w:rPr>
+          <w:rFonts w:hint="eastAsia"/>
+          <w:lang w:val="en-US" w:eastAsia="zh-CN"/>
+        </w:rPr>
+        <w:t>若在调用函数之后才对被调用的函数进行定义</w:t>
+      </w:r>
+      <w:r>
+        <w:rPr>
+          <w:rFonts w:hint="default"/>
+          <w:lang w:val="en-US" w:eastAsia="zh-CN"/>
+        </w:rPr>
+        <w:t xml:space="preserve">, </w:t>
+      </w:r>
+      <w:r>
+        <w:rPr>
+          <w:rFonts w:hint="eastAsia"/>
+          <w:lang w:val="en-US" w:eastAsia="zh-CN"/>
+        </w:rPr>
+        <w:t>则需要在调用函数之前声明</w:t>
+      </w:r>
+      <w:r>
+        <w:rPr>
+          <w:rFonts w:hint="default"/>
+          <w:lang w:val="en-US" w:eastAsia="zh-CN"/>
+        </w:rPr>
+        <w:t xml:space="preserve">, </w:t>
+      </w:r>
+      <w:r>
+        <w:rPr>
+          <w:rFonts w:hint="eastAsia"/>
+          <w:lang w:val="en-US" w:eastAsia="zh-CN"/>
+        </w:rPr>
+        <w:t>否则会出现编译器警告隐式声明</w:t>
+      </w:r>
+      <w:r>
+        <w:rPr>
+          <w:rFonts w:hint="default"/>
+          <w:lang w:val="en-US" w:eastAsia="zh-CN"/>
+        </w:rPr>
+        <w:t>(C</w:t>
+      </w:r>
+      <w:r>
+        <w:rPr>
+          <w:rFonts w:hint="eastAsia"/>
+          <w:lang w:val="en-US" w:eastAsia="zh-CN"/>
+        </w:rPr>
+        <w:t>标准已不推荐</w:t>
+      </w:r>
+      <w:r>
+        <w:rPr>
+          <w:rFonts w:hint="default"/>
+          <w:lang w:val="en-US" w:eastAsia="zh-CN"/>
+        </w:rPr>
+        <w:t>).</w:t>
+      </w:r>
+      <w:bookmarkStart w:id="27" w:name="_GoBack"/>
+      <w:bookmarkEnd w:id="27"/>
     </w:p>
     <w:tbl>
       <w:tblPr>
@@ -10348,7 +11404,7 @@
                 <w:szCs w:val="24"/>
                 <w:highlight w:val="white"/>
               </w:rPr>
-              <w:t>功能: 创建一个新文件, 设置文件所有者有读写权限, 其他用户只有读权限,</w:t>
+              <w:t>功能: 两种不同的函数原型声明(可放在公共头文件).</w:t>
             </w:r>
           </w:p>
           <w:p>
@@ -10404,514 +11460,7 @@
                 <w:szCs w:val="24"/>
                 <w:highlight w:val="white"/>
               </w:rPr>
-              <w:t>a. open函数将filename转换为一个文件描述符, 并且返回描述符数字.</w:t>
-            </w:r>
-          </w:p>
-          <w:p>
-            <w:pPr>
-              <w:spacing w:beforeLines="0" w:afterLines="0"/>
-              <w:jc w:val="left"/>
-              <w:rPr>
-                <w:rFonts w:hint="eastAsia" w:ascii="宋体" w:hAnsi="宋体" w:eastAsia="宋体"/>
-                <w:color w:val="008000"/>
-                <w:sz w:val="20"/>
-                <w:szCs w:val="24"/>
-                <w:highlight w:val="white"/>
-              </w:rPr>
-            </w:pPr>
-            <w:r>
-              <w:rPr>
-                <w:rFonts w:hint="eastAsia" w:ascii="宋体" w:hAnsi="宋体" w:eastAsia="宋体"/>
-                <w:color w:val="008000"/>
-                <w:sz w:val="20"/>
-                <w:szCs w:val="24"/>
-                <w:highlight w:val="white"/>
-              </w:rPr>
-              <w:tab/>
-            </w:r>
-            <w:r>
-              <w:rPr>
-                <w:rFonts w:hint="eastAsia" w:ascii="宋体" w:hAnsi="宋体" w:eastAsia="宋体"/>
-                <w:color w:val="008000"/>
-                <w:sz w:val="20"/>
-                <w:szCs w:val="24"/>
-                <w:highlight w:val="white"/>
-              </w:rPr>
-              <w:t>b. flags:</w:t>
-            </w:r>
-          </w:p>
-          <w:p>
-            <w:pPr>
-              <w:spacing w:beforeLines="0" w:afterLines="0"/>
-              <w:jc w:val="left"/>
-              <w:rPr>
-                <w:rFonts w:hint="eastAsia" w:ascii="宋体" w:hAnsi="宋体" w:eastAsia="宋体"/>
-                <w:color w:val="008000"/>
-                <w:sz w:val="20"/>
-                <w:szCs w:val="24"/>
-                <w:highlight w:val="white"/>
-              </w:rPr>
-            </w:pPr>
-            <w:r>
-              <w:rPr>
-                <w:rFonts w:hint="eastAsia" w:ascii="宋体" w:hAnsi="宋体" w:eastAsia="宋体"/>
-                <w:color w:val="008000"/>
-                <w:sz w:val="20"/>
-                <w:szCs w:val="24"/>
-                <w:highlight w:val="white"/>
-              </w:rPr>
-              <w:tab/>
-            </w:r>
-            <w:r>
-              <w:rPr>
-                <w:rFonts w:hint="eastAsia" w:ascii="宋体" w:hAnsi="宋体" w:eastAsia="宋体"/>
-                <w:color w:val="008000"/>
-                <w:sz w:val="20"/>
-                <w:szCs w:val="24"/>
-                <w:highlight w:val="white"/>
-              </w:rPr>
-              <w:tab/>
-            </w:r>
-            <w:r>
-              <w:rPr>
-                <w:rFonts w:hint="eastAsia" w:ascii="宋体" w:hAnsi="宋体" w:eastAsia="宋体"/>
-                <w:color w:val="008000"/>
-                <w:sz w:val="20"/>
-                <w:szCs w:val="24"/>
-                <w:highlight w:val="white"/>
-              </w:rPr>
-              <w:t>O_RDONLY</w:t>
-            </w:r>
-            <w:r>
-              <w:rPr>
-                <w:rFonts w:hint="eastAsia" w:ascii="宋体" w:hAnsi="宋体" w:eastAsia="宋体"/>
-                <w:color w:val="008000"/>
-                <w:sz w:val="20"/>
-                <w:szCs w:val="24"/>
-                <w:highlight w:val="white"/>
-              </w:rPr>
-              <w:tab/>
-            </w:r>
-            <w:r>
-              <w:rPr>
-                <w:rFonts w:hint="eastAsia" w:ascii="宋体" w:hAnsi="宋体" w:eastAsia="宋体"/>
-                <w:color w:val="008000"/>
-                <w:sz w:val="20"/>
-                <w:szCs w:val="24"/>
-                <w:highlight w:val="white"/>
-              </w:rPr>
-              <w:t>只读</w:t>
-            </w:r>
-          </w:p>
-          <w:p>
-            <w:pPr>
-              <w:spacing w:beforeLines="0" w:afterLines="0"/>
-              <w:jc w:val="left"/>
-              <w:rPr>
-                <w:rFonts w:hint="eastAsia" w:ascii="宋体" w:hAnsi="宋体" w:eastAsia="宋体"/>
-                <w:color w:val="008000"/>
-                <w:sz w:val="20"/>
-                <w:szCs w:val="24"/>
-                <w:highlight w:val="white"/>
-              </w:rPr>
-            </w:pPr>
-            <w:r>
-              <w:rPr>
-                <w:rFonts w:hint="eastAsia" w:ascii="宋体" w:hAnsi="宋体" w:eastAsia="宋体"/>
-                <w:color w:val="008000"/>
-                <w:sz w:val="20"/>
-                <w:szCs w:val="24"/>
-                <w:highlight w:val="white"/>
-              </w:rPr>
-              <w:tab/>
-            </w:r>
-            <w:r>
-              <w:rPr>
-                <w:rFonts w:hint="eastAsia" w:ascii="宋体" w:hAnsi="宋体" w:eastAsia="宋体"/>
-                <w:color w:val="008000"/>
-                <w:sz w:val="20"/>
-                <w:szCs w:val="24"/>
-                <w:highlight w:val="white"/>
-              </w:rPr>
-              <w:tab/>
-            </w:r>
-            <w:r>
-              <w:rPr>
-                <w:rFonts w:hint="eastAsia" w:ascii="宋体" w:hAnsi="宋体" w:eastAsia="宋体"/>
-                <w:color w:val="008000"/>
-                <w:sz w:val="20"/>
-                <w:szCs w:val="24"/>
-                <w:highlight w:val="white"/>
-              </w:rPr>
-              <w:t>O_WRONLY</w:t>
-            </w:r>
-            <w:r>
-              <w:rPr>
-                <w:rFonts w:hint="eastAsia" w:ascii="宋体" w:hAnsi="宋体" w:eastAsia="宋体"/>
-                <w:color w:val="008000"/>
-                <w:sz w:val="20"/>
-                <w:szCs w:val="24"/>
-                <w:highlight w:val="white"/>
-              </w:rPr>
-              <w:tab/>
-            </w:r>
-            <w:r>
-              <w:rPr>
-                <w:rFonts w:hint="eastAsia" w:ascii="宋体" w:hAnsi="宋体" w:eastAsia="宋体"/>
-                <w:color w:val="008000"/>
-                <w:sz w:val="20"/>
-                <w:szCs w:val="24"/>
-                <w:highlight w:val="white"/>
-              </w:rPr>
-              <w:t>只写</w:t>
-            </w:r>
-          </w:p>
-          <w:p>
-            <w:pPr>
-              <w:spacing w:beforeLines="0" w:afterLines="0"/>
-              <w:jc w:val="left"/>
-              <w:rPr>
-                <w:rFonts w:hint="eastAsia" w:ascii="宋体" w:hAnsi="宋体" w:eastAsia="宋体"/>
-                <w:color w:val="008000"/>
-                <w:sz w:val="20"/>
-                <w:szCs w:val="24"/>
-                <w:highlight w:val="white"/>
-              </w:rPr>
-            </w:pPr>
-            <w:r>
-              <w:rPr>
-                <w:rFonts w:hint="eastAsia" w:ascii="宋体" w:hAnsi="宋体" w:eastAsia="宋体"/>
-                <w:color w:val="008000"/>
-                <w:sz w:val="20"/>
-                <w:szCs w:val="24"/>
-                <w:highlight w:val="white"/>
-              </w:rPr>
-              <w:tab/>
-            </w:r>
-            <w:r>
-              <w:rPr>
-                <w:rFonts w:hint="eastAsia" w:ascii="宋体" w:hAnsi="宋体" w:eastAsia="宋体"/>
-                <w:color w:val="008000"/>
-                <w:sz w:val="20"/>
-                <w:szCs w:val="24"/>
-                <w:highlight w:val="white"/>
-              </w:rPr>
-              <w:tab/>
-            </w:r>
-            <w:r>
-              <w:rPr>
-                <w:rFonts w:hint="eastAsia" w:ascii="宋体" w:hAnsi="宋体" w:eastAsia="宋体"/>
-                <w:color w:val="008000"/>
-                <w:sz w:val="20"/>
-                <w:szCs w:val="24"/>
-                <w:highlight w:val="white"/>
-              </w:rPr>
-              <w:t>O_RDWR</w:t>
-            </w:r>
-            <w:r>
-              <w:rPr>
-                <w:rFonts w:hint="eastAsia" w:ascii="宋体" w:hAnsi="宋体" w:eastAsia="宋体"/>
-                <w:color w:val="008000"/>
-                <w:sz w:val="20"/>
-                <w:szCs w:val="24"/>
-                <w:highlight w:val="white"/>
-              </w:rPr>
-              <w:tab/>
-            </w:r>
-            <w:r>
-              <w:rPr>
-                <w:rFonts w:hint="eastAsia" w:ascii="宋体" w:hAnsi="宋体" w:eastAsia="宋体"/>
-                <w:color w:val="008000"/>
-                <w:sz w:val="20"/>
-                <w:szCs w:val="24"/>
-                <w:highlight w:val="white"/>
-              </w:rPr>
-              <w:tab/>
-            </w:r>
-            <w:r>
-              <w:rPr>
-                <w:rFonts w:hint="eastAsia" w:ascii="宋体" w:hAnsi="宋体" w:eastAsia="宋体"/>
-                <w:color w:val="008000"/>
-                <w:sz w:val="20"/>
-                <w:szCs w:val="24"/>
-                <w:highlight w:val="white"/>
-              </w:rPr>
-              <w:t>可读可写</w:t>
-            </w:r>
-          </w:p>
-          <w:p>
-            <w:pPr>
-              <w:spacing w:beforeLines="0" w:afterLines="0"/>
-              <w:jc w:val="left"/>
-              <w:rPr>
-                <w:rFonts w:hint="eastAsia" w:ascii="宋体" w:hAnsi="宋体" w:eastAsia="宋体"/>
-                <w:color w:val="008000"/>
-                <w:sz w:val="20"/>
-                <w:szCs w:val="24"/>
-                <w:highlight w:val="white"/>
-              </w:rPr>
-            </w:pPr>
-            <w:r>
-              <w:rPr>
-                <w:rFonts w:hint="eastAsia" w:ascii="宋体" w:hAnsi="宋体" w:eastAsia="宋体"/>
-                <w:color w:val="008000"/>
-                <w:sz w:val="20"/>
-                <w:szCs w:val="24"/>
-                <w:highlight w:val="white"/>
-              </w:rPr>
-              <w:tab/>
-            </w:r>
-            <w:r>
-              <w:rPr>
-                <w:rFonts w:hint="eastAsia" w:ascii="宋体" w:hAnsi="宋体" w:eastAsia="宋体"/>
-                <w:color w:val="008000"/>
-                <w:sz w:val="20"/>
-                <w:szCs w:val="24"/>
-                <w:highlight w:val="white"/>
-              </w:rPr>
-              <w:tab/>
-            </w:r>
-            <w:r>
-              <w:rPr>
-                <w:rFonts w:hint="eastAsia" w:ascii="宋体" w:hAnsi="宋体" w:eastAsia="宋体"/>
-                <w:color w:val="008000"/>
-                <w:sz w:val="20"/>
-                <w:szCs w:val="24"/>
-                <w:highlight w:val="white"/>
-              </w:rPr>
-              <w:t>O_CREAT</w:t>
-            </w:r>
-            <w:r>
-              <w:rPr>
-                <w:rFonts w:hint="eastAsia" w:ascii="宋体" w:hAnsi="宋体" w:eastAsia="宋体"/>
-                <w:color w:val="008000"/>
-                <w:sz w:val="20"/>
-                <w:szCs w:val="24"/>
-                <w:highlight w:val="white"/>
-              </w:rPr>
-              <w:tab/>
-            </w:r>
-            <w:r>
-              <w:rPr>
-                <w:rFonts w:hint="eastAsia" w:ascii="宋体" w:hAnsi="宋体" w:eastAsia="宋体"/>
-                <w:color w:val="008000"/>
-                <w:sz w:val="20"/>
-                <w:szCs w:val="24"/>
-                <w:highlight w:val="white"/>
-              </w:rPr>
-              <w:tab/>
-            </w:r>
-            <w:r>
-              <w:rPr>
-                <w:rFonts w:hint="eastAsia" w:ascii="宋体" w:hAnsi="宋体" w:eastAsia="宋体"/>
-                <w:color w:val="008000"/>
-                <w:sz w:val="20"/>
-                <w:szCs w:val="24"/>
-                <w:highlight w:val="white"/>
-              </w:rPr>
-              <w:t>文件不存在则创建一个截断的空文件</w:t>
-            </w:r>
-          </w:p>
-          <w:p>
-            <w:pPr>
-              <w:spacing w:beforeLines="0" w:afterLines="0"/>
-              <w:jc w:val="left"/>
-              <w:rPr>
-                <w:rFonts w:hint="eastAsia" w:ascii="宋体" w:hAnsi="宋体" w:eastAsia="宋体"/>
-                <w:color w:val="008000"/>
-                <w:sz w:val="20"/>
-                <w:szCs w:val="24"/>
-                <w:highlight w:val="white"/>
-              </w:rPr>
-            </w:pPr>
-            <w:r>
-              <w:rPr>
-                <w:rFonts w:hint="eastAsia" w:ascii="宋体" w:hAnsi="宋体" w:eastAsia="宋体"/>
-                <w:color w:val="008000"/>
-                <w:sz w:val="20"/>
-                <w:szCs w:val="24"/>
-                <w:highlight w:val="white"/>
-              </w:rPr>
-              <w:tab/>
-            </w:r>
-            <w:r>
-              <w:rPr>
-                <w:rFonts w:hint="eastAsia" w:ascii="宋体" w:hAnsi="宋体" w:eastAsia="宋体"/>
-                <w:color w:val="008000"/>
-                <w:sz w:val="20"/>
-                <w:szCs w:val="24"/>
-                <w:highlight w:val="white"/>
-              </w:rPr>
-              <w:tab/>
-            </w:r>
-            <w:r>
-              <w:rPr>
-                <w:rFonts w:hint="eastAsia" w:ascii="宋体" w:hAnsi="宋体" w:eastAsia="宋体"/>
-                <w:color w:val="008000"/>
-                <w:sz w:val="20"/>
-                <w:szCs w:val="24"/>
-                <w:highlight w:val="white"/>
-              </w:rPr>
-              <w:t>O_TRUNC</w:t>
-            </w:r>
-            <w:r>
-              <w:rPr>
-                <w:rFonts w:hint="eastAsia" w:ascii="宋体" w:hAnsi="宋体" w:eastAsia="宋体"/>
-                <w:color w:val="008000"/>
-                <w:sz w:val="20"/>
-                <w:szCs w:val="24"/>
-                <w:highlight w:val="white"/>
-              </w:rPr>
-              <w:tab/>
-            </w:r>
-            <w:r>
-              <w:rPr>
-                <w:rFonts w:hint="eastAsia" w:ascii="宋体" w:hAnsi="宋体" w:eastAsia="宋体"/>
-                <w:color w:val="008000"/>
-                <w:sz w:val="20"/>
-                <w:szCs w:val="24"/>
-                <w:highlight w:val="white"/>
-              </w:rPr>
-              <w:tab/>
-            </w:r>
-            <w:r>
-              <w:rPr>
-                <w:rFonts w:hint="eastAsia" w:ascii="宋体" w:hAnsi="宋体" w:eastAsia="宋体"/>
-                <w:color w:val="008000"/>
-                <w:sz w:val="20"/>
-                <w:szCs w:val="24"/>
-                <w:highlight w:val="white"/>
-              </w:rPr>
-              <w:t>文件若存在则截断</w:t>
-            </w:r>
-          </w:p>
-          <w:p>
-            <w:pPr>
-              <w:spacing w:beforeLines="0" w:afterLines="0"/>
-              <w:jc w:val="left"/>
-              <w:rPr>
-                <w:rFonts w:hint="eastAsia" w:ascii="宋体" w:hAnsi="宋体" w:eastAsia="宋体"/>
-                <w:color w:val="008000"/>
-                <w:sz w:val="20"/>
-                <w:szCs w:val="24"/>
-                <w:highlight w:val="white"/>
-              </w:rPr>
-            </w:pPr>
-            <w:r>
-              <w:rPr>
-                <w:rFonts w:hint="eastAsia" w:ascii="宋体" w:hAnsi="宋体" w:eastAsia="宋体"/>
-                <w:color w:val="008000"/>
-                <w:sz w:val="20"/>
-                <w:szCs w:val="24"/>
-                <w:highlight w:val="white"/>
-              </w:rPr>
-              <w:tab/>
-            </w:r>
-            <w:r>
-              <w:rPr>
-                <w:rFonts w:hint="eastAsia" w:ascii="宋体" w:hAnsi="宋体" w:eastAsia="宋体"/>
-                <w:color w:val="008000"/>
-                <w:sz w:val="20"/>
-                <w:szCs w:val="24"/>
-                <w:highlight w:val="white"/>
-              </w:rPr>
-              <w:tab/>
-            </w:r>
-            <w:r>
-              <w:rPr>
-                <w:rFonts w:hint="eastAsia" w:ascii="宋体" w:hAnsi="宋体" w:eastAsia="宋体"/>
-                <w:color w:val="008000"/>
-                <w:sz w:val="20"/>
-                <w:szCs w:val="24"/>
-                <w:highlight w:val="white"/>
-              </w:rPr>
-              <w:t>O_APPEND</w:t>
-            </w:r>
-            <w:r>
-              <w:rPr>
-                <w:rFonts w:hint="eastAsia" w:ascii="宋体" w:hAnsi="宋体" w:eastAsia="宋体"/>
-                <w:color w:val="008000"/>
-                <w:sz w:val="20"/>
-                <w:szCs w:val="24"/>
-                <w:highlight w:val="white"/>
-              </w:rPr>
-              <w:tab/>
-            </w:r>
-            <w:r>
-              <w:rPr>
-                <w:rFonts w:hint="eastAsia" w:ascii="宋体" w:hAnsi="宋体" w:eastAsia="宋体"/>
-                <w:color w:val="008000"/>
-                <w:sz w:val="20"/>
-                <w:szCs w:val="24"/>
-                <w:highlight w:val="white"/>
-              </w:rPr>
-              <w:t>设置文件位置到文件末尾处</w:t>
-            </w:r>
-          </w:p>
-          <w:p>
-            <w:pPr>
-              <w:spacing w:beforeLines="0" w:afterLines="0"/>
-              <w:jc w:val="left"/>
-              <w:rPr>
-                <w:rFonts w:hint="eastAsia" w:ascii="宋体" w:hAnsi="宋体" w:eastAsia="宋体"/>
-                <w:color w:val="008000"/>
-                <w:sz w:val="20"/>
-                <w:szCs w:val="24"/>
-                <w:highlight w:val="white"/>
-              </w:rPr>
-            </w:pPr>
-            <w:r>
-              <w:rPr>
-                <w:rFonts w:hint="eastAsia" w:ascii="宋体" w:hAnsi="宋体" w:eastAsia="宋体"/>
-                <w:color w:val="008000"/>
-                <w:sz w:val="20"/>
-                <w:szCs w:val="24"/>
-                <w:highlight w:val="white"/>
-              </w:rPr>
-              <w:tab/>
-            </w:r>
-            <w:r>
-              <w:rPr>
-                <w:rFonts w:hint="eastAsia" w:ascii="宋体" w:hAnsi="宋体" w:eastAsia="宋体"/>
-                <w:color w:val="008000"/>
-                <w:sz w:val="20"/>
-                <w:szCs w:val="24"/>
-                <w:highlight w:val="white"/>
-              </w:rPr>
-              <w:t>c. 进程通过带某个mode参数的 open函数调用来创建一个新文件时, 文件的访问权限位(定义在sys/stat.h中)被设置为 mode &amp; ~ umask.</w:t>
-            </w:r>
-          </w:p>
-          <w:p>
-            <w:pPr>
-              <w:spacing w:beforeLines="0" w:afterLines="0"/>
-              <w:jc w:val="left"/>
-              <w:rPr>
-                <w:rFonts w:hint="eastAsia" w:ascii="宋体" w:hAnsi="宋体" w:eastAsia="宋体"/>
-                <w:color w:val="008000"/>
-                <w:sz w:val="20"/>
-                <w:szCs w:val="24"/>
-                <w:highlight w:val="white"/>
-              </w:rPr>
-            </w:pPr>
-            <w:r>
-              <w:rPr>
-                <w:rFonts w:hint="eastAsia" w:ascii="宋体" w:hAnsi="宋体" w:eastAsia="宋体"/>
-                <w:color w:val="008000"/>
-                <w:sz w:val="20"/>
-                <w:szCs w:val="24"/>
-                <w:highlight w:val="white"/>
-              </w:rPr>
-              <w:tab/>
-            </w:r>
-            <w:r>
-              <w:rPr>
-                <w:rFonts w:hint="eastAsia" w:ascii="宋体" w:hAnsi="宋体" w:eastAsia="宋体"/>
-                <w:color w:val="008000"/>
-                <w:sz w:val="20"/>
-                <w:szCs w:val="24"/>
-                <w:highlight w:val="white"/>
-              </w:rPr>
-              <w:t>d. Linux/Unix中, sudo su 用来切换到root用户而不需要密码. su [用户名] 用来完全切换到其他用户.</w:t>
+              <w:t>1. 请勿重复定义函数: 返回类型 函数名称(类型 形参...) { 函数体 };</w:t>
             </w:r>
           </w:p>
           <w:p>
@@ -10956,7 +11505,7 @@
               <w:jc w:val="left"/>
               <w:rPr>
                 <w:rFonts w:hint="eastAsia" w:ascii="宋体" w:hAnsi="宋体" w:eastAsia="宋体"/>
-                <w:color w:val="008000"/>
+                <w:color w:val="804000"/>
                 <w:sz w:val="20"/>
                 <w:szCs w:val="24"/>
                 <w:highlight w:val="white"/>
@@ -10965,12 +11514,12 @@
             <w:r>
               <w:rPr>
                 <w:rFonts w:hint="eastAsia" w:ascii="宋体" w:hAnsi="宋体" w:eastAsia="宋体"/>
-                <w:color w:val="008000"/>
-                <w:sz w:val="20"/>
-                <w:szCs w:val="24"/>
-                <w:highlight w:val="white"/>
-              </w:rPr>
-              <w:t>// 打开文件成功返回新文件描述符, 出错返回-1.</w:t>
+                <w:color w:val="804000"/>
+                <w:sz w:val="20"/>
+                <w:szCs w:val="24"/>
+                <w:highlight w:val="white"/>
+              </w:rPr>
+              <w:t>#include &lt;stdio.h&gt;</w:t>
             </w:r>
           </w:p>
           <w:p>
@@ -10979,7 +11528,7 @@
               <w:jc w:val="left"/>
               <w:rPr>
                 <w:rFonts w:hint="eastAsia" w:ascii="宋体" w:hAnsi="宋体" w:eastAsia="宋体"/>
-                <w:color w:val="000000"/>
+                <w:color w:val="008000"/>
                 <w:sz w:val="20"/>
                 <w:szCs w:val="24"/>
                 <w:highlight w:val="white"/>
@@ -10988,137 +11537,12 @@
             <w:r>
               <w:rPr>
                 <w:rFonts w:hint="eastAsia" w:ascii="宋体" w:hAnsi="宋体" w:eastAsia="宋体"/>
-                <w:color w:val="8000FF"/>
-                <w:sz w:val="20"/>
-                <w:szCs w:val="24"/>
-                <w:highlight w:val="white"/>
-              </w:rPr>
-              <w:t>int</w:t>
-            </w:r>
-            <w:r>
-              <w:rPr>
-                <w:rFonts w:hint="eastAsia" w:ascii="宋体" w:hAnsi="宋体" w:eastAsia="宋体"/>
-                <w:color w:val="000000"/>
-                <w:sz w:val="20"/>
-                <w:szCs w:val="24"/>
-                <w:highlight w:val="white"/>
-              </w:rPr>
-              <w:t xml:space="preserve"> open</w:t>
-            </w:r>
-            <w:r>
-              <w:rPr>
-                <w:rFonts w:hint="eastAsia" w:ascii="宋体" w:hAnsi="宋体" w:eastAsia="宋体"/>
-                <w:b/>
-                <w:color w:val="000080"/>
-                <w:sz w:val="20"/>
-                <w:szCs w:val="24"/>
-                <w:highlight w:val="white"/>
-              </w:rPr>
-              <w:t>(</w:t>
-            </w:r>
-            <w:r>
-              <w:rPr>
-                <w:rFonts w:hint="eastAsia" w:ascii="宋体" w:hAnsi="宋体" w:eastAsia="宋体"/>
-                <w:color w:val="8000FF"/>
-                <w:sz w:val="20"/>
-                <w:szCs w:val="24"/>
-                <w:highlight w:val="white"/>
-              </w:rPr>
-              <w:t>char</w:t>
-            </w:r>
-            <w:r>
-              <w:rPr>
-                <w:rFonts w:hint="eastAsia" w:ascii="宋体" w:hAnsi="宋体" w:eastAsia="宋体"/>
-                <w:b/>
-                <w:color w:val="000080"/>
-                <w:sz w:val="20"/>
-                <w:szCs w:val="24"/>
-                <w:highlight w:val="white"/>
-              </w:rPr>
-              <w:t>*</w:t>
-            </w:r>
-            <w:r>
-              <w:rPr>
-                <w:rFonts w:hint="eastAsia" w:ascii="宋体" w:hAnsi="宋体" w:eastAsia="宋体"/>
-                <w:color w:val="000000"/>
-                <w:sz w:val="20"/>
-                <w:szCs w:val="24"/>
-                <w:highlight w:val="white"/>
-              </w:rPr>
-              <w:t xml:space="preserve"> filename</w:t>
-            </w:r>
-            <w:r>
-              <w:rPr>
-                <w:rFonts w:hint="eastAsia" w:ascii="宋体" w:hAnsi="宋体" w:eastAsia="宋体"/>
-                <w:b/>
-                <w:color w:val="000080"/>
-                <w:sz w:val="20"/>
-                <w:szCs w:val="24"/>
-                <w:highlight w:val="white"/>
-              </w:rPr>
-              <w:t>,</w:t>
-            </w:r>
-            <w:r>
-              <w:rPr>
-                <w:rFonts w:hint="eastAsia" w:ascii="宋体" w:hAnsi="宋体" w:eastAsia="宋体"/>
-                <w:color w:val="000000"/>
-                <w:sz w:val="20"/>
-                <w:szCs w:val="24"/>
-                <w:highlight w:val="white"/>
-              </w:rPr>
-              <w:t xml:space="preserve"> </w:t>
-            </w:r>
-            <w:r>
-              <w:rPr>
-                <w:rFonts w:hint="eastAsia" w:ascii="宋体" w:hAnsi="宋体" w:eastAsia="宋体"/>
-                <w:color w:val="8000FF"/>
-                <w:sz w:val="20"/>
-                <w:szCs w:val="24"/>
-                <w:highlight w:val="white"/>
-              </w:rPr>
-              <w:t>int</w:t>
-            </w:r>
-            <w:r>
-              <w:rPr>
-                <w:rFonts w:hint="eastAsia" w:ascii="宋体" w:hAnsi="宋体" w:eastAsia="宋体"/>
-                <w:color w:val="000000"/>
-                <w:sz w:val="20"/>
-                <w:szCs w:val="24"/>
-                <w:highlight w:val="white"/>
-              </w:rPr>
-              <w:t xml:space="preserve"> flags</w:t>
-            </w:r>
-            <w:r>
-              <w:rPr>
-                <w:rFonts w:hint="eastAsia" w:ascii="宋体" w:hAnsi="宋体" w:eastAsia="宋体"/>
-                <w:b/>
-                <w:color w:val="000080"/>
-                <w:sz w:val="20"/>
-                <w:szCs w:val="24"/>
-                <w:highlight w:val="white"/>
-              </w:rPr>
-              <w:t>,</w:t>
-            </w:r>
-            <w:r>
-              <w:rPr>
-                <w:rFonts w:hint="eastAsia" w:ascii="宋体" w:hAnsi="宋体" w:eastAsia="宋体"/>
-                <w:color w:val="000000"/>
-                <w:sz w:val="20"/>
-                <w:szCs w:val="24"/>
-                <w:highlight w:val="white"/>
-              </w:rPr>
-              <w:t xml:space="preserve"> mode_t mode</w:t>
-            </w:r>
-            <w:r>
-              <w:rPr>
-                <w:rFonts w:hint="eastAsia" w:ascii="宋体" w:hAnsi="宋体" w:eastAsia="宋体"/>
-                <w:b/>
-                <w:color w:val="000080"/>
-                <w:sz w:val="20"/>
-                <w:szCs w:val="24"/>
-                <w:highlight w:val="white"/>
-              </w:rPr>
-              <w:t>);</w:t>
+                <w:color w:val="008000"/>
+                <w:sz w:val="20"/>
+                <w:szCs w:val="24"/>
+                <w:highlight w:val="white"/>
+              </w:rPr>
+              <w:t>// 类型说明符 函数名称(类型...);</w:t>
             </w:r>
           </w:p>
           <w:p>
@@ -11127,7 +11551,7 @@
               <w:jc w:val="left"/>
               <w:rPr>
                 <w:rFonts w:hint="eastAsia" w:ascii="宋体" w:hAnsi="宋体" w:eastAsia="宋体"/>
-                <w:color w:val="008000"/>
+                <w:color w:val="000000"/>
                 <w:sz w:val="20"/>
                 <w:szCs w:val="24"/>
                 <w:highlight w:val="white"/>
@@ -11136,12 +11560,54 @@
             <w:r>
               <w:rPr>
                 <w:rFonts w:hint="eastAsia" w:ascii="宋体" w:hAnsi="宋体" w:eastAsia="宋体"/>
-                <w:color w:val="008000"/>
-                <w:sz w:val="20"/>
-                <w:szCs w:val="24"/>
-                <w:highlight w:val="white"/>
-              </w:rPr>
-              <w:t>// 关闭文件成功返回0, 出错返回-1.</w:t>
+                <w:color w:val="8000FF"/>
+                <w:sz w:val="20"/>
+                <w:szCs w:val="24"/>
+                <w:highlight w:val="white"/>
+              </w:rPr>
+              <w:t>int</w:t>
+            </w:r>
+            <w:r>
+              <w:rPr>
+                <w:rFonts w:hint="eastAsia" w:ascii="宋体" w:hAnsi="宋体" w:eastAsia="宋体"/>
+                <w:color w:val="000000"/>
+                <w:sz w:val="20"/>
+                <w:szCs w:val="24"/>
+                <w:highlight w:val="white"/>
+              </w:rPr>
+              <w:t xml:space="preserve"> getMembershipInfo</w:t>
+            </w:r>
+            <w:r>
+              <w:rPr>
+                <w:rFonts w:hint="eastAsia" w:ascii="宋体" w:hAnsi="宋体" w:eastAsia="宋体"/>
+                <w:b/>
+                <w:color w:val="000080"/>
+                <w:sz w:val="20"/>
+                <w:szCs w:val="24"/>
+                <w:highlight w:val="white"/>
+              </w:rPr>
+              <w:t>(</w:t>
+            </w:r>
+            <w:r>
+              <w:rPr>
+                <w:rFonts w:hint="eastAsia" w:ascii="宋体" w:hAnsi="宋体" w:eastAsia="宋体"/>
+                <w:color w:val="8000FF"/>
+                <w:sz w:val="20"/>
+                <w:szCs w:val="24"/>
+                <w:highlight w:val="white"/>
+              </w:rPr>
+              <w:t>int</w:t>
+            </w:r>
+            <w:r>
+              <w:rPr>
+                <w:rFonts w:hint="eastAsia" w:ascii="宋体" w:hAnsi="宋体" w:eastAsia="宋体"/>
+                <w:b/>
+                <w:color w:val="000080"/>
+                <w:sz w:val="20"/>
+                <w:szCs w:val="24"/>
+                <w:highlight w:val="white"/>
+              </w:rPr>
+              <w:t>);</w:t>
             </w:r>
           </w:p>
           <w:p>
@@ -11150,7 +11616,7 @@
               <w:jc w:val="left"/>
               <w:rPr>
                 <w:rFonts w:hint="eastAsia" w:ascii="宋体" w:hAnsi="宋体" w:eastAsia="宋体"/>
-                <w:color w:val="000000"/>
+                <w:color w:val="008000"/>
                 <w:sz w:val="20"/>
                 <w:szCs w:val="24"/>
                 <w:highlight w:val="white"/>
@@ -11159,6 +11625,29 @@
             <w:r>
               <w:rPr>
                 <w:rFonts w:hint="eastAsia" w:ascii="宋体" w:hAnsi="宋体" w:eastAsia="宋体"/>
+                <w:color w:val="008000"/>
+                <w:sz w:val="20"/>
+                <w:szCs w:val="24"/>
+                <w:highlight w:val="white"/>
+              </w:rPr>
+              <w:t>// 类型说明符 函数名称(类型 形参...);</w:t>
+            </w:r>
+          </w:p>
+          <w:p>
+            <w:pPr>
+              <w:spacing w:beforeLines="0" w:afterLines="0"/>
+              <w:jc w:val="left"/>
+              <w:rPr>
+                <w:rFonts w:hint="eastAsia" w:ascii="宋体" w:hAnsi="宋体" w:eastAsia="宋体"/>
+                <w:color w:val="000000"/>
+                <w:sz w:val="20"/>
+                <w:szCs w:val="24"/>
+                <w:highlight w:val="white"/>
+              </w:rPr>
+            </w:pPr>
+            <w:r>
+              <w:rPr>
+                <w:rFonts w:hint="eastAsia" w:ascii="宋体" w:hAnsi="宋体" w:eastAsia="宋体"/>
                 <w:color w:val="8000FF"/>
                 <w:sz w:val="20"/>
                 <w:szCs w:val="24"/>
@@ -11174,7 +11663,7 @@
                 <w:szCs w:val="24"/>
                 <w:highlight w:val="white"/>
               </w:rPr>
-              <w:t xml:space="preserve"> close</w:t>
+              <w:t xml:space="preserve"> getMembershipInfo</w:t>
             </w:r>
             <w:r>
               <w:rPr>
@@ -11205,7 +11694,7 @@
                 <w:szCs w:val="24"/>
                 <w:highlight w:val="white"/>
               </w:rPr>
-              <w:t xml:space="preserve"> fd</w:t>
+              <w:t xml:space="preserve"> userId</w:t>
             </w:r>
             <w:r>
               <w:rPr>
@@ -11244,6 +11733,58 @@
                 <w:highlight w:val="white"/>
               </w:rPr>
             </w:pPr>
+            <w:r>
+              <w:rPr>
+                <w:rFonts w:hint="eastAsia" w:ascii="宋体" w:hAnsi="宋体" w:eastAsia="宋体"/>
+                <w:color w:val="8000FF"/>
+                <w:sz w:val="20"/>
+                <w:szCs w:val="24"/>
+                <w:highlight w:val="white"/>
+              </w:rPr>
+              <w:t>int</w:t>
+            </w:r>
+            <w:r>
+              <w:rPr>
+                <w:rFonts w:hint="eastAsia" w:ascii="宋体" w:hAnsi="宋体" w:eastAsia="宋体"/>
+                <w:color w:val="000000"/>
+                <w:sz w:val="20"/>
+                <w:szCs w:val="24"/>
+                <w:highlight w:val="white"/>
+              </w:rPr>
+              <w:t xml:space="preserve"> main</w:t>
+            </w:r>
+            <w:r>
+              <w:rPr>
+                <w:rFonts w:hint="eastAsia" w:ascii="宋体" w:hAnsi="宋体" w:eastAsia="宋体"/>
+                <w:b/>
+                <w:color w:val="000080"/>
+                <w:sz w:val="20"/>
+                <w:szCs w:val="24"/>
+                <w:highlight w:val="white"/>
+              </w:rPr>
+              <w:t>()</w:t>
+            </w:r>
+            <w:r>
+              <w:rPr>
+                <w:rFonts w:hint="eastAsia" w:ascii="宋体" w:hAnsi="宋体" w:eastAsia="宋体"/>
+                <w:color w:val="000000"/>
+                <w:sz w:val="20"/>
+                <w:szCs w:val="24"/>
+                <w:highlight w:val="white"/>
+              </w:rPr>
+              <w:t xml:space="preserve"> </w:t>
+            </w:r>
+            <w:r>
+              <w:rPr>
+                <w:rFonts w:hint="eastAsia" w:ascii="宋体" w:hAnsi="宋体" w:eastAsia="宋体"/>
+                <w:b/>
+                <w:color w:val="000080"/>
+                <w:sz w:val="20"/>
+                <w:szCs w:val="24"/>
+                <w:highlight w:val="white"/>
+              </w:rPr>
+              <w:t>{</w:t>
+            </w:r>
           </w:p>
           <w:p>
             <w:pPr>
@@ -11251,7 +11792,7 @@
               <w:jc w:val="left"/>
               <w:rPr>
                 <w:rFonts w:hint="eastAsia" w:ascii="宋体" w:hAnsi="宋体" w:eastAsia="宋体"/>
-                <w:color w:val="008000"/>
+                <w:color w:val="000000"/>
                 <w:sz w:val="20"/>
                 <w:szCs w:val="24"/>
                 <w:highlight w:val="white"/>
@@ -11260,12 +11801,43 @@
             <w:r>
               <w:rPr>
                 <w:rFonts w:hint="eastAsia" w:ascii="宋体" w:hAnsi="宋体" w:eastAsia="宋体"/>
-                <w:color w:val="008000"/>
-                <w:sz w:val="20"/>
-                <w:szCs w:val="24"/>
-                <w:highlight w:val="white"/>
-              </w:rPr>
-              <w:t>// 功能示例代码</w:t>
+                <w:color w:val="000000"/>
+                <w:sz w:val="20"/>
+                <w:szCs w:val="24"/>
+                <w:highlight w:val="white"/>
+              </w:rPr>
+              <w:tab/>
+            </w:r>
+            <w:r>
+              <w:rPr>
+                <w:rFonts w:hint="eastAsia" w:ascii="宋体" w:hAnsi="宋体" w:eastAsia="宋体"/>
+                <w:color w:val="8000FF"/>
+                <w:sz w:val="20"/>
+                <w:szCs w:val="24"/>
+                <w:highlight w:val="white"/>
+              </w:rPr>
+              <w:t>int</w:t>
+            </w:r>
+            <w:r>
+              <w:rPr>
+                <w:rFonts w:hint="eastAsia" w:ascii="宋体" w:hAnsi="宋体" w:eastAsia="宋体"/>
+                <w:color w:val="000000"/>
+                <w:sz w:val="20"/>
+                <w:szCs w:val="24"/>
+                <w:highlight w:val="white"/>
+              </w:rPr>
+              <w:t xml:space="preserve"> rest_days</w:t>
+            </w:r>
+            <w:r>
+              <w:rPr>
+                <w:rFonts w:hint="eastAsia" w:ascii="宋体" w:hAnsi="宋体" w:eastAsia="宋体"/>
+                <w:b/>
+                <w:color w:val="000080"/>
+                <w:sz w:val="20"/>
+                <w:szCs w:val="24"/>
+                <w:highlight w:val="white"/>
+              </w:rPr>
+              <w:t>;</w:t>
             </w:r>
           </w:p>
           <w:p>
@@ -11274,7 +11846,7 @@
               <w:jc w:val="left"/>
               <w:rPr>
                 <w:rFonts w:hint="eastAsia" w:ascii="宋体" w:hAnsi="宋体" w:eastAsia="宋体"/>
-                <w:color w:val="804000"/>
+                <w:color w:val="000000"/>
                 <w:sz w:val="20"/>
                 <w:szCs w:val="24"/>
                 <w:highlight w:val="white"/>
@@ -11283,12 +11855,75 @@
             <w:r>
               <w:rPr>
                 <w:rFonts w:hint="eastAsia" w:ascii="宋体" w:hAnsi="宋体" w:eastAsia="宋体"/>
-                <w:color w:val="804000"/>
-                <w:sz w:val="20"/>
-                <w:szCs w:val="24"/>
-                <w:highlight w:val="white"/>
-              </w:rPr>
-              <w:t>#include &lt;sys/types.h&gt;</w:t>
+                <w:color w:val="000000"/>
+                <w:sz w:val="20"/>
+                <w:szCs w:val="24"/>
+                <w:highlight w:val="white"/>
+              </w:rPr>
+              <w:tab/>
+            </w:r>
+            <w:r>
+              <w:rPr>
+                <w:rFonts w:hint="eastAsia" w:ascii="宋体" w:hAnsi="宋体" w:eastAsia="宋体"/>
+                <w:color w:val="000000"/>
+                <w:sz w:val="20"/>
+                <w:szCs w:val="24"/>
+                <w:highlight w:val="white"/>
+              </w:rPr>
+              <w:t xml:space="preserve">rest_days </w:t>
+            </w:r>
+            <w:r>
+              <w:rPr>
+                <w:rFonts w:hint="eastAsia" w:ascii="宋体" w:hAnsi="宋体" w:eastAsia="宋体"/>
+                <w:b/>
+                <w:color w:val="000080"/>
+                <w:sz w:val="20"/>
+                <w:szCs w:val="24"/>
+                <w:highlight w:val="white"/>
+              </w:rPr>
+              <w:t>=</w:t>
+            </w:r>
+            <w:r>
+              <w:rPr>
+                <w:rFonts w:hint="eastAsia" w:ascii="宋体" w:hAnsi="宋体" w:eastAsia="宋体"/>
+                <w:color w:val="000000"/>
+                <w:sz w:val="20"/>
+                <w:szCs w:val="24"/>
+                <w:highlight w:val="white"/>
+              </w:rPr>
+              <w:t xml:space="preserve"> getMembershipInfo</w:t>
+            </w:r>
+            <w:r>
+              <w:rPr>
+                <w:rFonts w:hint="eastAsia" w:ascii="宋体" w:hAnsi="宋体" w:eastAsia="宋体"/>
+                <w:b/>
+                <w:color w:val="000080"/>
+                <w:sz w:val="20"/>
+                <w:szCs w:val="24"/>
+                <w:highlight w:val="white"/>
+              </w:rPr>
+              <w:t>(</w:t>
+            </w:r>
+            <w:r>
+              <w:rPr>
+                <w:rFonts w:hint="eastAsia" w:ascii="宋体" w:hAnsi="宋体" w:eastAsia="宋体"/>
+                <w:color w:val="FF8000"/>
+                <w:sz w:val="20"/>
+                <w:szCs w:val="24"/>
+                <w:highlight w:val="white"/>
+              </w:rPr>
+              <w:t>1</w:t>
+            </w:r>
+            <w:r>
+              <w:rPr>
+                <w:rFonts w:hint="eastAsia" w:ascii="宋体" w:hAnsi="宋体" w:eastAsia="宋体"/>
+                <w:b/>
+                <w:color w:val="000080"/>
+                <w:sz w:val="20"/>
+                <w:szCs w:val="24"/>
+                <w:highlight w:val="white"/>
+              </w:rPr>
+              <w:t>);</w:t>
             </w:r>
           </w:p>
           <w:p>
@@ -11297,7 +11932,7 @@
               <w:jc w:val="left"/>
               <w:rPr>
                 <w:rFonts w:hint="eastAsia" w:ascii="宋体" w:hAnsi="宋体" w:eastAsia="宋体"/>
-                <w:color w:val="804000"/>
+                <w:color w:val="000000"/>
                 <w:sz w:val="20"/>
                 <w:szCs w:val="24"/>
                 <w:highlight w:val="white"/>
@@ -11306,12 +11941,44 @@
             <w:r>
               <w:rPr>
                 <w:rFonts w:hint="eastAsia" w:ascii="宋体" w:hAnsi="宋体" w:eastAsia="宋体"/>
-                <w:color w:val="804000"/>
-                <w:sz w:val="20"/>
-                <w:szCs w:val="24"/>
-                <w:highlight w:val="white"/>
-              </w:rPr>
-              <w:t>#include &lt;sys/stat.h&gt;</w:t>
+                <w:color w:val="000000"/>
+                <w:sz w:val="20"/>
+                <w:szCs w:val="24"/>
+                <w:highlight w:val="white"/>
+              </w:rPr>
+              <w:tab/>
+            </w:r>
+            <w:r>
+              <w:rPr>
+                <w:rFonts w:hint="eastAsia" w:ascii="宋体" w:hAnsi="宋体" w:eastAsia="宋体"/>
+                <w:b/>
+                <w:color w:val="0000FF"/>
+                <w:sz w:val="20"/>
+                <w:szCs w:val="24"/>
+                <w:highlight w:val="white"/>
+              </w:rPr>
+              <w:t>return</w:t>
+            </w:r>
+            <w:r>
+              <w:rPr>
+                <w:rFonts w:hint="eastAsia" w:ascii="宋体" w:hAnsi="宋体" w:eastAsia="宋体"/>
+                <w:color w:val="000000"/>
+                <w:sz w:val="20"/>
+                <w:szCs w:val="24"/>
+                <w:highlight w:val="white"/>
+              </w:rPr>
+              <w:t xml:space="preserve"> rest_days</w:t>
+            </w:r>
+            <w:r>
+              <w:rPr>
+                <w:rFonts w:hint="eastAsia" w:ascii="宋体" w:hAnsi="宋体" w:eastAsia="宋体"/>
+                <w:b/>
+                <w:color w:val="000080"/>
+                <w:sz w:val="20"/>
+                <w:szCs w:val="24"/>
+                <w:highlight w:val="white"/>
+              </w:rPr>
+              <w:t>;</w:t>
             </w:r>
           </w:p>
           <w:p>
@@ -11320,7 +11987,7 @@
               <w:jc w:val="left"/>
               <w:rPr>
                 <w:rFonts w:hint="eastAsia" w:ascii="宋体" w:hAnsi="宋体" w:eastAsia="宋体"/>
-                <w:color w:val="804000"/>
+                <w:color w:val="000000"/>
                 <w:sz w:val="20"/>
                 <w:szCs w:val="24"/>
                 <w:highlight w:val="white"/>
@@ -11329,35 +11996,13 @@
             <w:r>
               <w:rPr>
                 <w:rFonts w:hint="eastAsia" w:ascii="宋体" w:hAnsi="宋体" w:eastAsia="宋体"/>
-                <w:color w:val="804000"/>
-                <w:sz w:val="20"/>
-                <w:szCs w:val="24"/>
-                <w:highlight w:val="white"/>
-              </w:rPr>
-              <w:t>#include &lt;fcntl.h&gt;</w:t>
-            </w:r>
-          </w:p>
-          <w:p>
-            <w:pPr>
-              <w:spacing w:beforeLines="0" w:afterLines="0"/>
-              <w:jc w:val="left"/>
-              <w:rPr>
-                <w:rFonts w:hint="eastAsia" w:ascii="宋体" w:hAnsi="宋体" w:eastAsia="宋体"/>
-                <w:color w:val="804000"/>
-                <w:sz w:val="20"/>
-                <w:szCs w:val="24"/>
-                <w:highlight w:val="white"/>
-              </w:rPr>
-            </w:pPr>
-            <w:r>
-              <w:rPr>
-                <w:rFonts w:hint="eastAsia" w:ascii="宋体" w:hAnsi="宋体" w:eastAsia="宋体"/>
-                <w:color w:val="804000"/>
-                <w:sz w:val="20"/>
-                <w:szCs w:val="24"/>
-                <w:highlight w:val="white"/>
-              </w:rPr>
-              <w:t>#include &lt;unistd.h&gt;</w:t>
+                <w:b/>
+                <w:color w:val="000080"/>
+                <w:sz w:val="20"/>
+                <w:szCs w:val="24"/>
+                <w:highlight w:val="white"/>
+              </w:rPr>
+              <w:t>}</w:t>
             </w:r>
           </w:p>
           <w:p>
@@ -11379,7 +12024,7 @@
               <w:jc w:val="left"/>
               <w:rPr>
                 <w:rFonts w:hint="eastAsia" w:ascii="宋体" w:hAnsi="宋体" w:eastAsia="宋体"/>
-                <w:color w:val="804000"/>
+                <w:color w:val="000000"/>
                 <w:sz w:val="20"/>
                 <w:szCs w:val="24"/>
                 <w:highlight w:val="white"/>
@@ -11388,12 +12033,85 @@
             <w:r>
               <w:rPr>
                 <w:rFonts w:hint="eastAsia" w:ascii="宋体" w:hAnsi="宋体" w:eastAsia="宋体"/>
-                <w:color w:val="804000"/>
-                <w:sz w:val="20"/>
-                <w:szCs w:val="24"/>
-                <w:highlight w:val="white"/>
-              </w:rPr>
-              <w:t>#define DEF_MODE S_IRUSR|S_IWUSR|S_IRGRP|S_IWGRP|S_IROTH|S_IWOTH</w:t>
+                <w:color w:val="8000FF"/>
+                <w:sz w:val="20"/>
+                <w:szCs w:val="24"/>
+                <w:highlight w:val="white"/>
+              </w:rPr>
+              <w:t>int</w:t>
+            </w:r>
+            <w:r>
+              <w:rPr>
+                <w:rFonts w:hint="eastAsia" w:ascii="宋体" w:hAnsi="宋体" w:eastAsia="宋体"/>
+                <w:color w:val="000000"/>
+                <w:sz w:val="20"/>
+                <w:szCs w:val="24"/>
+                <w:highlight w:val="white"/>
+              </w:rPr>
+              <w:t xml:space="preserve"> getMembershipInfo</w:t>
+            </w:r>
+            <w:r>
+              <w:rPr>
+                <w:rFonts w:hint="eastAsia" w:ascii="宋体" w:hAnsi="宋体" w:eastAsia="宋体"/>
+                <w:b/>
+                <w:color w:val="000080"/>
+                <w:sz w:val="20"/>
+                <w:szCs w:val="24"/>
+                <w:highlight w:val="white"/>
+              </w:rPr>
+              <w:t>(</w:t>
+            </w:r>
+            <w:r>
+              <w:rPr>
+                <w:rFonts w:hint="eastAsia" w:ascii="宋体" w:hAnsi="宋体" w:eastAsia="宋体"/>
+                <w:color w:val="8000FF"/>
+                <w:sz w:val="20"/>
+                <w:szCs w:val="24"/>
+                <w:highlight w:val="white"/>
+              </w:rPr>
+              <w:t>int</w:t>
+            </w:r>
+            <w:r>
+              <w:rPr>
+                <w:rFonts w:hint="eastAsia" w:ascii="宋体" w:hAnsi="宋体" w:eastAsia="宋体"/>
+                <w:color w:val="000000"/>
+                <w:sz w:val="20"/>
+                <w:szCs w:val="24"/>
+                <w:highlight w:val="white"/>
+              </w:rPr>
+              <w:t xml:space="preserve"> userId</w:t>
+            </w:r>
+            <w:r>
+              <w:rPr>
+                <w:rFonts w:hint="eastAsia" w:ascii="宋体" w:hAnsi="宋体" w:eastAsia="宋体"/>
+                <w:b/>
+                <w:color w:val="000080"/>
+                <w:sz w:val="20"/>
+                <w:szCs w:val="24"/>
+                <w:highlight w:val="white"/>
+              </w:rPr>
+              <w:t>)</w:t>
+            </w:r>
+            <w:r>
+              <w:rPr>
+                <w:rFonts w:hint="eastAsia" w:ascii="宋体" w:hAnsi="宋体" w:eastAsia="宋体"/>
+                <w:color w:val="000000"/>
+                <w:sz w:val="20"/>
+                <w:szCs w:val="24"/>
+                <w:highlight w:val="white"/>
+              </w:rPr>
+              <w:t xml:space="preserve"> </w:t>
+            </w:r>
+            <w:r>
+              <w:rPr>
+                <w:rFonts w:hint="eastAsia" w:ascii="宋体" w:hAnsi="宋体" w:eastAsia="宋体"/>
+                <w:b/>
+                <w:color w:val="000080"/>
+                <w:sz w:val="20"/>
+                <w:szCs w:val="24"/>
+                <w:highlight w:val="white"/>
+              </w:rPr>
+              <w:t>{</w:t>
             </w:r>
           </w:p>
           <w:p>
@@ -11402,7 +12120,7 @@
               <w:jc w:val="left"/>
               <w:rPr>
                 <w:rFonts w:hint="eastAsia" w:ascii="宋体" w:hAnsi="宋体" w:eastAsia="宋体"/>
-                <w:color w:val="804000"/>
+                <w:color w:val="000000"/>
                 <w:sz w:val="20"/>
                 <w:szCs w:val="24"/>
                 <w:highlight w:val="white"/>
@@ -11411,12 +12129,1003 @@
             <w:r>
               <w:rPr>
                 <w:rFonts w:hint="eastAsia" w:ascii="宋体" w:hAnsi="宋体" w:eastAsia="宋体"/>
-                <w:color w:val="804000"/>
-                <w:sz w:val="20"/>
-                <w:szCs w:val="24"/>
-                <w:highlight w:val="white"/>
-              </w:rPr>
-              <w:t>#define DEF_UMASK S_IWGRP|S_IWOTH</w:t>
+                <w:color w:val="000000"/>
+                <w:sz w:val="20"/>
+                <w:szCs w:val="24"/>
+                <w:highlight w:val="white"/>
+              </w:rPr>
+              <w:tab/>
+            </w:r>
+            <w:r>
+              <w:rPr>
+                <w:rFonts w:hint="eastAsia" w:ascii="宋体" w:hAnsi="宋体" w:eastAsia="宋体"/>
+                <w:color w:val="8000FF"/>
+                <w:sz w:val="20"/>
+                <w:szCs w:val="24"/>
+                <w:highlight w:val="white"/>
+              </w:rPr>
+              <w:t>int</w:t>
+            </w:r>
+            <w:r>
+              <w:rPr>
+                <w:rFonts w:hint="eastAsia" w:ascii="宋体" w:hAnsi="宋体" w:eastAsia="宋体"/>
+                <w:color w:val="000000"/>
+                <w:sz w:val="20"/>
+                <w:szCs w:val="24"/>
+                <w:highlight w:val="white"/>
+              </w:rPr>
+              <w:t xml:space="preserve"> fetchData </w:t>
+            </w:r>
+            <w:r>
+              <w:rPr>
+                <w:rFonts w:hint="eastAsia" w:ascii="宋体" w:hAnsi="宋体" w:eastAsia="宋体"/>
+                <w:b/>
+                <w:color w:val="000080"/>
+                <w:sz w:val="20"/>
+                <w:szCs w:val="24"/>
+                <w:highlight w:val="white"/>
+              </w:rPr>
+              <w:t>=</w:t>
+            </w:r>
+            <w:r>
+              <w:rPr>
+                <w:rFonts w:hint="eastAsia" w:ascii="宋体" w:hAnsi="宋体" w:eastAsia="宋体"/>
+                <w:color w:val="000000"/>
+                <w:sz w:val="20"/>
+                <w:szCs w:val="24"/>
+                <w:highlight w:val="white"/>
+              </w:rPr>
+              <w:t xml:space="preserve"> </w:t>
+            </w:r>
+            <w:r>
+              <w:rPr>
+                <w:rFonts w:hint="eastAsia" w:ascii="宋体" w:hAnsi="宋体" w:eastAsia="宋体"/>
+                <w:color w:val="FF8000"/>
+                <w:sz w:val="20"/>
+                <w:szCs w:val="24"/>
+                <w:highlight w:val="white"/>
+              </w:rPr>
+              <w:t>100</w:t>
+            </w:r>
+            <w:r>
+              <w:rPr>
+                <w:rFonts w:hint="eastAsia" w:ascii="宋体" w:hAnsi="宋体" w:eastAsia="宋体"/>
+                <w:b/>
+                <w:color w:val="000080"/>
+                <w:sz w:val="20"/>
+                <w:szCs w:val="24"/>
+                <w:highlight w:val="white"/>
+              </w:rPr>
+              <w:t>;</w:t>
+            </w:r>
+          </w:p>
+          <w:p>
+            <w:pPr>
+              <w:spacing w:beforeLines="0" w:afterLines="0"/>
+              <w:jc w:val="left"/>
+              <w:rPr>
+                <w:rFonts w:hint="eastAsia" w:ascii="宋体" w:hAnsi="宋体" w:eastAsia="宋体"/>
+                <w:color w:val="000000"/>
+                <w:sz w:val="20"/>
+                <w:szCs w:val="24"/>
+                <w:highlight w:val="white"/>
+              </w:rPr>
+            </w:pPr>
+            <w:r>
+              <w:rPr>
+                <w:rFonts w:hint="eastAsia" w:ascii="宋体" w:hAnsi="宋体" w:eastAsia="宋体"/>
+                <w:color w:val="000000"/>
+                <w:sz w:val="20"/>
+                <w:szCs w:val="24"/>
+                <w:highlight w:val="white"/>
+              </w:rPr>
+              <w:tab/>
+            </w:r>
+            <w:r>
+              <w:rPr>
+                <w:rFonts w:hint="eastAsia" w:ascii="宋体" w:hAnsi="宋体" w:eastAsia="宋体"/>
+                <w:b/>
+                <w:color w:val="0000FF"/>
+                <w:sz w:val="20"/>
+                <w:szCs w:val="24"/>
+                <w:highlight w:val="white"/>
+              </w:rPr>
+              <w:t>return</w:t>
+            </w:r>
+            <w:r>
+              <w:rPr>
+                <w:rFonts w:hint="eastAsia" w:ascii="宋体" w:hAnsi="宋体" w:eastAsia="宋体"/>
+                <w:color w:val="000000"/>
+                <w:sz w:val="20"/>
+                <w:szCs w:val="24"/>
+                <w:highlight w:val="white"/>
+              </w:rPr>
+              <w:t xml:space="preserve"> fetchData</w:t>
+            </w:r>
+            <w:r>
+              <w:rPr>
+                <w:rFonts w:hint="eastAsia" w:ascii="宋体" w:hAnsi="宋体" w:eastAsia="宋体"/>
+                <w:b/>
+                <w:color w:val="000080"/>
+                <w:sz w:val="20"/>
+                <w:szCs w:val="24"/>
+                <w:highlight w:val="white"/>
+              </w:rPr>
+              <w:t>;</w:t>
+            </w:r>
+          </w:p>
+          <w:p>
+            <w:pPr>
+              <w:rPr>
+                <w:rFonts w:hint="eastAsia"/>
+                <w:vertAlign w:val="baseline"/>
+                <w:lang w:val="en-US" w:eastAsia="zh-CN"/>
+              </w:rPr>
+            </w:pPr>
+            <w:r>
+              <w:rPr>
+                <w:rFonts w:hint="eastAsia" w:ascii="宋体" w:hAnsi="宋体" w:eastAsia="宋体"/>
+                <w:b/>
+                <w:color w:val="000080"/>
+                <w:sz w:val="20"/>
+                <w:szCs w:val="24"/>
+                <w:highlight w:val="white"/>
+              </w:rPr>
+              <w:t>}</w:t>
+            </w:r>
+          </w:p>
+        </w:tc>
+      </w:tr>
+    </w:tbl>
+    <w:p>
+      <w:pPr>
+        <w:rPr>
+          <w:rFonts w:hint="eastAsia"/>
+          <w:lang w:val="en-US" w:eastAsia="zh-CN"/>
+        </w:rPr>
+      </w:pPr>
+      <w:r>
+        <w:rPr>
+          <w:rFonts w:hint="eastAsia"/>
+          <w:lang w:val="en-US" w:eastAsia="zh-CN"/>
+        </w:rPr>
+        <w:br w:type="page"/>
+      </w:r>
+    </w:p>
+    <w:p>
+      <w:pPr>
+        <w:widowControl w:val="0"/>
+        <w:numPr>
+          <w:ilvl w:val="0"/>
+          <w:numId w:val="0"/>
+        </w:numPr>
+        <w:jc w:val="left"/>
+        <w:rPr>
+          <w:rFonts w:hint="default"/>
+          <w:lang w:val="en-US" w:eastAsia="zh-CN"/>
+        </w:rPr>
+        <w:sectPr>
+          <w:pgSz w:w="11906" w:h="16838"/>
+          <w:pgMar w:top="1440" w:right="1800" w:bottom="1440" w:left="1800" w:header="851" w:footer="992" w:gutter="0"/>
+          <w:cols w:space="425" w:num="1"/>
+          <w:docGrid w:type="lines" w:linePitch="312" w:charSpace="0"/>
+        </w:sectPr>
+      </w:pPr>
+    </w:p>
+    <w:p>
+      <w:pPr>
+        <w:pStyle w:val="2"/>
+        <w:numPr>
+          <w:ilvl w:val="0"/>
+          <w:numId w:val="4"/>
+        </w:numPr>
+        <w:bidi w:val="0"/>
+        <w:ind w:left="0" w:leftChars="0" w:firstLine="0" w:firstLineChars="0"/>
+        <w:jc w:val="left"/>
+        <w:rPr>
+          <w:rFonts w:hint="default"/>
+          <w:lang w:val="en-US" w:eastAsia="zh-CN"/>
+        </w:rPr>
+      </w:pPr>
+      <w:bookmarkStart w:id="18" w:name="_Toc31020"/>
+      <w:r>
+        <w:rPr>
+          <w:rFonts w:hint="default"/>
+          <w:lang w:val="en-US" w:eastAsia="zh-CN"/>
+        </w:rPr>
+        <w:t>I/O</w:t>
+      </w:r>
+      <w:r>
+        <w:rPr>
+          <w:rFonts w:hint="eastAsia"/>
+          <w:lang w:val="en-US" w:eastAsia="zh-CN"/>
+        </w:rPr>
+        <w:t>(输入输出)</w:t>
+      </w:r>
+      <w:bookmarkEnd w:id="18"/>
+    </w:p>
+    <w:p>
+      <w:pPr>
+        <w:pStyle w:val="3"/>
+        <w:bidi w:val="0"/>
+        <w:jc w:val="left"/>
+        <w:rPr>
+          <w:rFonts w:hint="eastAsia"/>
+          <w:lang w:val="en-US" w:eastAsia="zh-CN"/>
+        </w:rPr>
+      </w:pPr>
+      <w:bookmarkStart w:id="19" w:name="_Toc6509"/>
+      <w:r>
+        <w:rPr>
+          <w:rFonts w:hint="eastAsia"/>
+          <w:lang w:val="en-US" w:eastAsia="zh-CN"/>
+        </w:rPr>
+        <w:t>2.1 Unix I/O</w:t>
+      </w:r>
+      <w:bookmarkEnd w:id="19"/>
+    </w:p>
+    <w:p>
+      <w:pPr>
+        <w:numPr>
+          <w:ilvl w:val="0"/>
+          <w:numId w:val="18"/>
+        </w:numPr>
+        <w:bidi w:val="0"/>
+        <w:ind w:left="0" w:leftChars="0" w:firstLine="420" w:firstLineChars="200"/>
+        <w:jc w:val="left"/>
+        <w:rPr>
+          <w:rFonts w:hint="default"/>
+          <w:lang w:val="en-US" w:eastAsia="zh-CN"/>
+        </w:rPr>
+      </w:pPr>
+      <w:r>
+        <w:rPr>
+          <w:rFonts w:hint="default"/>
+          <w:lang w:val="en-US" w:eastAsia="zh-CN"/>
+        </w:rPr>
+        <w:t>所有的I/O设备(网络, 磁盘, 终端等)都被模型化为文件, 所有的输入输出都被当做对相应文件的读和写来执行. 这种将设备优雅映射为文件的方式, 允许Linux内核引出一个简单且低级的应用接口, 称为Unix I/O.</w:t>
+      </w:r>
+    </w:p>
+    <w:p>
+      <w:pPr>
+        <w:pStyle w:val="4"/>
+        <w:bidi w:val="0"/>
+        <w:jc w:val="left"/>
+        <w:rPr>
+          <w:rFonts w:hint="default"/>
+          <w:lang w:val="en-US" w:eastAsia="zh-CN"/>
+        </w:rPr>
+      </w:pPr>
+      <w:bookmarkStart w:id="20" w:name="_Toc25004"/>
+      <w:r>
+        <w:rPr>
+          <w:rFonts w:hint="eastAsia"/>
+          <w:lang w:val="en-US" w:eastAsia="zh-CN"/>
+        </w:rPr>
+        <w:t xml:space="preserve">2.1.1 </w:t>
+      </w:r>
+      <w:r>
+        <w:rPr>
+          <w:rFonts w:hint="default"/>
+          <w:lang w:val="en-US" w:eastAsia="zh-CN"/>
+        </w:rPr>
+        <w:t>打开与关闭文件</w:t>
+      </w:r>
+      <w:bookmarkEnd w:id="20"/>
+    </w:p>
+    <w:p>
+      <w:pPr>
+        <w:widowControl w:val="0"/>
+        <w:numPr>
+          <w:ilvl w:val="0"/>
+          <w:numId w:val="19"/>
+        </w:numPr>
+        <w:ind w:left="0" w:leftChars="0" w:firstLine="420" w:firstLineChars="200"/>
+        <w:jc w:val="left"/>
+        <w:rPr>
+          <w:rFonts w:hint="default"/>
+          <w:lang w:val="en-US" w:eastAsia="zh-CN"/>
+        </w:rPr>
+      </w:pPr>
+      <w:r>
+        <w:rPr>
+          <w:rFonts w:hint="default"/>
+          <w:lang w:val="en-US" w:eastAsia="zh-CN"/>
+        </w:rPr>
+        <w:t>应用程序要求内核打开相应的文件, 内核返回一个描述符(进程中当前没有打开的最小非负整数). 应用程序需要记住这个描述符, 而内核会记录有关这个打开文件的所有信息.</w:t>
+      </w:r>
+    </w:p>
+    <w:p>
+      <w:pPr>
+        <w:widowControl w:val="0"/>
+        <w:numPr>
+          <w:ilvl w:val="0"/>
+          <w:numId w:val="19"/>
+        </w:numPr>
+        <w:ind w:left="0" w:leftChars="0" w:firstLine="420" w:firstLineChars="200"/>
+        <w:jc w:val="left"/>
+        <w:rPr>
+          <w:rFonts w:hint="default"/>
+          <w:lang w:val="en-US" w:eastAsia="zh-CN"/>
+        </w:rPr>
+      </w:pPr>
+      <w:r>
+        <w:rPr>
+          <w:rFonts w:hint="default"/>
+          <w:lang w:val="en-US" w:eastAsia="zh-CN"/>
+        </w:rPr>
+        <w:t>应用程序完成了对文件的访问之后会通知内核关闭文件. 内核会释放文件打开时创建的数据结构, 并将这个描述符恢复到可用的描述符池中.</w:t>
+      </w:r>
+    </w:p>
+    <w:tbl>
+      <w:tblPr>
+        <w:tblStyle w:val="12"/>
+        <w:tblW w:w="0" w:type="auto"/>
+        <w:tblInd w:w="0" w:type="dxa"/>
+        <w:tblBorders>
+          <w:top w:val="single" w:color="auto" w:sz="4" w:space="0"/>
+          <w:left w:val="single" w:color="auto" w:sz="4" w:space="0"/>
+          <w:bottom w:val="single" w:color="auto" w:sz="4" w:space="0"/>
+          <w:right w:val="single" w:color="auto" w:sz="4" w:space="0"/>
+          <w:insideH w:val="single" w:color="auto" w:sz="4" w:space="0"/>
+          <w:insideV w:val="single" w:color="auto" w:sz="4" w:space="0"/>
+        </w:tblBorders>
+        <w:tblLayout w:type="autofit"/>
+        <w:tblCellMar>
+          <w:top w:w="0" w:type="dxa"/>
+          <w:left w:w="108" w:type="dxa"/>
+          <w:bottom w:w="0" w:type="dxa"/>
+          <w:right w:w="108" w:type="dxa"/>
+        </w:tblCellMar>
+      </w:tblPr>
+      <w:tblGrid>
+        <w:gridCol w:w="8522"/>
+      </w:tblGrid>
+      <w:tr>
+        <w:tblPrEx>
+          <w:tblBorders>
+            <w:top w:val="single" w:color="auto" w:sz="4" w:space="0"/>
+            <w:left w:val="single" w:color="auto" w:sz="4" w:space="0"/>
+            <w:bottom w:val="single" w:color="auto" w:sz="4" w:space="0"/>
+            <w:right w:val="single" w:color="auto" w:sz="4" w:space="0"/>
+            <w:insideH w:val="single" w:color="auto" w:sz="4" w:space="0"/>
+            <w:insideV w:val="single" w:color="auto" w:sz="4" w:space="0"/>
+          </w:tblBorders>
+        </w:tblPrEx>
+        <w:tc>
+          <w:tcPr>
+            <w:tcW w:w="8522" w:type="dxa"/>
+          </w:tcPr>
+          <w:p>
+            <w:pPr>
+              <w:spacing w:beforeLines="0" w:afterLines="0"/>
+              <w:jc w:val="left"/>
+              <w:rPr>
+                <w:rFonts w:hint="eastAsia" w:ascii="宋体" w:hAnsi="宋体" w:eastAsia="宋体"/>
+                <w:color w:val="008000"/>
+                <w:sz w:val="20"/>
+                <w:szCs w:val="24"/>
+                <w:highlight w:val="white"/>
+              </w:rPr>
+            </w:pPr>
+            <w:r>
+              <w:rPr>
+                <w:rFonts w:hint="eastAsia" w:ascii="宋体" w:hAnsi="宋体" w:eastAsia="宋体"/>
+                <w:color w:val="008000"/>
+                <w:sz w:val="20"/>
+                <w:szCs w:val="24"/>
+                <w:highlight w:val="white"/>
+              </w:rPr>
+              <w:t>/*</w:t>
+            </w:r>
+          </w:p>
+          <w:p>
+            <w:pPr>
+              <w:spacing w:beforeLines="0" w:afterLines="0"/>
+              <w:jc w:val="left"/>
+              <w:rPr>
+                <w:rFonts w:hint="eastAsia" w:ascii="宋体" w:hAnsi="宋体" w:eastAsia="宋体"/>
+                <w:color w:val="008000"/>
+                <w:sz w:val="20"/>
+                <w:szCs w:val="24"/>
+                <w:highlight w:val="white"/>
+              </w:rPr>
+            </w:pPr>
+            <w:r>
+              <w:rPr>
+                <w:rFonts w:hint="eastAsia" w:ascii="宋体" w:hAnsi="宋体" w:eastAsia="宋体"/>
+                <w:color w:val="008000"/>
+                <w:sz w:val="20"/>
+                <w:szCs w:val="24"/>
+                <w:highlight w:val="white"/>
+              </w:rPr>
+              <w:t>功能: 创建一个新文件, 设置文件所有者有读写权限, 其他用户只有读权限,</w:t>
+            </w:r>
+          </w:p>
+          <w:p>
+            <w:pPr>
+              <w:spacing w:beforeLines="0" w:afterLines="0"/>
+              <w:jc w:val="left"/>
+              <w:rPr>
+                <w:rFonts w:hint="eastAsia" w:ascii="宋体" w:hAnsi="宋体" w:eastAsia="宋体"/>
+                <w:color w:val="008000"/>
+                <w:sz w:val="20"/>
+                <w:szCs w:val="24"/>
+                <w:highlight w:val="white"/>
+              </w:rPr>
+            </w:pPr>
+            <w:r>
+              <w:rPr>
+                <w:rFonts w:hint="eastAsia" w:ascii="宋体" w:hAnsi="宋体" w:eastAsia="宋体"/>
+                <w:color w:val="008000"/>
+                <w:sz w:val="20"/>
+                <w:szCs w:val="24"/>
+                <w:highlight w:val="white"/>
+              </w:rPr>
+              <w:t>要点:</w:t>
+            </w:r>
+          </w:p>
+          <w:p>
+            <w:pPr>
+              <w:spacing w:beforeLines="0" w:afterLines="0"/>
+              <w:jc w:val="left"/>
+              <w:rPr>
+                <w:rFonts w:hint="eastAsia" w:ascii="宋体" w:hAnsi="宋体" w:eastAsia="宋体"/>
+                <w:color w:val="008000"/>
+                <w:sz w:val="20"/>
+                <w:szCs w:val="24"/>
+                <w:highlight w:val="white"/>
+              </w:rPr>
+            </w:pPr>
+            <w:r>
+              <w:rPr>
+                <w:rFonts w:hint="eastAsia" w:ascii="宋体" w:hAnsi="宋体" w:eastAsia="宋体"/>
+                <w:color w:val="008000"/>
+                <w:sz w:val="20"/>
+                <w:szCs w:val="24"/>
+                <w:highlight w:val="white"/>
+              </w:rPr>
+              <w:tab/>
+            </w:r>
+            <w:r>
+              <w:rPr>
+                <w:rFonts w:hint="eastAsia" w:ascii="宋体" w:hAnsi="宋体" w:eastAsia="宋体"/>
+                <w:color w:val="008000"/>
+                <w:sz w:val="20"/>
+                <w:szCs w:val="24"/>
+                <w:highlight w:val="white"/>
+              </w:rPr>
+              <w:t>a. open函数将filename转换为一个文件描述符, 并且返回描述符数字.</w:t>
+            </w:r>
+          </w:p>
+          <w:p>
+            <w:pPr>
+              <w:spacing w:beforeLines="0" w:afterLines="0"/>
+              <w:jc w:val="left"/>
+              <w:rPr>
+                <w:rFonts w:hint="eastAsia" w:ascii="宋体" w:hAnsi="宋体" w:eastAsia="宋体"/>
+                <w:color w:val="008000"/>
+                <w:sz w:val="20"/>
+                <w:szCs w:val="24"/>
+                <w:highlight w:val="white"/>
+              </w:rPr>
+            </w:pPr>
+            <w:r>
+              <w:rPr>
+                <w:rFonts w:hint="eastAsia" w:ascii="宋体" w:hAnsi="宋体" w:eastAsia="宋体"/>
+                <w:color w:val="008000"/>
+                <w:sz w:val="20"/>
+                <w:szCs w:val="24"/>
+                <w:highlight w:val="white"/>
+              </w:rPr>
+              <w:tab/>
+            </w:r>
+            <w:r>
+              <w:rPr>
+                <w:rFonts w:hint="eastAsia" w:ascii="宋体" w:hAnsi="宋体" w:eastAsia="宋体"/>
+                <w:color w:val="008000"/>
+                <w:sz w:val="20"/>
+                <w:szCs w:val="24"/>
+                <w:highlight w:val="white"/>
+              </w:rPr>
+              <w:t>b. flags:</w:t>
+            </w:r>
+          </w:p>
+          <w:p>
+            <w:pPr>
+              <w:spacing w:beforeLines="0" w:afterLines="0"/>
+              <w:jc w:val="left"/>
+              <w:rPr>
+                <w:rFonts w:hint="eastAsia" w:ascii="宋体" w:hAnsi="宋体" w:eastAsia="宋体"/>
+                <w:color w:val="008000"/>
+                <w:sz w:val="20"/>
+                <w:szCs w:val="24"/>
+                <w:highlight w:val="white"/>
+              </w:rPr>
+            </w:pPr>
+            <w:r>
+              <w:rPr>
+                <w:rFonts w:hint="eastAsia" w:ascii="宋体" w:hAnsi="宋体" w:eastAsia="宋体"/>
+                <w:color w:val="008000"/>
+                <w:sz w:val="20"/>
+                <w:szCs w:val="24"/>
+                <w:highlight w:val="white"/>
+              </w:rPr>
+              <w:tab/>
+            </w:r>
+            <w:r>
+              <w:rPr>
+                <w:rFonts w:hint="eastAsia" w:ascii="宋体" w:hAnsi="宋体" w:eastAsia="宋体"/>
+                <w:color w:val="008000"/>
+                <w:sz w:val="20"/>
+                <w:szCs w:val="24"/>
+                <w:highlight w:val="white"/>
+              </w:rPr>
+              <w:tab/>
+            </w:r>
+            <w:r>
+              <w:rPr>
+                <w:rFonts w:hint="eastAsia" w:ascii="宋体" w:hAnsi="宋体" w:eastAsia="宋体"/>
+                <w:color w:val="008000"/>
+                <w:sz w:val="20"/>
+                <w:szCs w:val="24"/>
+                <w:highlight w:val="white"/>
+              </w:rPr>
+              <w:t>O_RDONLY</w:t>
+            </w:r>
+            <w:r>
+              <w:rPr>
+                <w:rFonts w:hint="eastAsia" w:ascii="宋体" w:hAnsi="宋体" w:eastAsia="宋体"/>
+                <w:color w:val="008000"/>
+                <w:sz w:val="20"/>
+                <w:szCs w:val="24"/>
+                <w:highlight w:val="white"/>
+              </w:rPr>
+              <w:tab/>
+            </w:r>
+            <w:r>
+              <w:rPr>
+                <w:rFonts w:hint="eastAsia" w:ascii="宋体" w:hAnsi="宋体" w:eastAsia="宋体"/>
+                <w:color w:val="008000"/>
+                <w:sz w:val="20"/>
+                <w:szCs w:val="24"/>
+                <w:highlight w:val="white"/>
+              </w:rPr>
+              <w:t>只读</w:t>
+            </w:r>
+          </w:p>
+          <w:p>
+            <w:pPr>
+              <w:spacing w:beforeLines="0" w:afterLines="0"/>
+              <w:jc w:val="left"/>
+              <w:rPr>
+                <w:rFonts w:hint="eastAsia" w:ascii="宋体" w:hAnsi="宋体" w:eastAsia="宋体"/>
+                <w:color w:val="008000"/>
+                <w:sz w:val="20"/>
+                <w:szCs w:val="24"/>
+                <w:highlight w:val="white"/>
+              </w:rPr>
+            </w:pPr>
+            <w:r>
+              <w:rPr>
+                <w:rFonts w:hint="eastAsia" w:ascii="宋体" w:hAnsi="宋体" w:eastAsia="宋体"/>
+                <w:color w:val="008000"/>
+                <w:sz w:val="20"/>
+                <w:szCs w:val="24"/>
+                <w:highlight w:val="white"/>
+              </w:rPr>
+              <w:tab/>
+            </w:r>
+            <w:r>
+              <w:rPr>
+                <w:rFonts w:hint="eastAsia" w:ascii="宋体" w:hAnsi="宋体" w:eastAsia="宋体"/>
+                <w:color w:val="008000"/>
+                <w:sz w:val="20"/>
+                <w:szCs w:val="24"/>
+                <w:highlight w:val="white"/>
+              </w:rPr>
+              <w:tab/>
+            </w:r>
+            <w:r>
+              <w:rPr>
+                <w:rFonts w:hint="eastAsia" w:ascii="宋体" w:hAnsi="宋体" w:eastAsia="宋体"/>
+                <w:color w:val="008000"/>
+                <w:sz w:val="20"/>
+                <w:szCs w:val="24"/>
+                <w:highlight w:val="white"/>
+              </w:rPr>
+              <w:t>O_WRONLY</w:t>
+            </w:r>
+            <w:r>
+              <w:rPr>
+                <w:rFonts w:hint="eastAsia" w:ascii="宋体" w:hAnsi="宋体" w:eastAsia="宋体"/>
+                <w:color w:val="008000"/>
+                <w:sz w:val="20"/>
+                <w:szCs w:val="24"/>
+                <w:highlight w:val="white"/>
+              </w:rPr>
+              <w:tab/>
+            </w:r>
+            <w:r>
+              <w:rPr>
+                <w:rFonts w:hint="eastAsia" w:ascii="宋体" w:hAnsi="宋体" w:eastAsia="宋体"/>
+                <w:color w:val="008000"/>
+                <w:sz w:val="20"/>
+                <w:szCs w:val="24"/>
+                <w:highlight w:val="white"/>
+              </w:rPr>
+              <w:t>只写</w:t>
+            </w:r>
+          </w:p>
+          <w:p>
+            <w:pPr>
+              <w:spacing w:beforeLines="0" w:afterLines="0"/>
+              <w:jc w:val="left"/>
+              <w:rPr>
+                <w:rFonts w:hint="eastAsia" w:ascii="宋体" w:hAnsi="宋体" w:eastAsia="宋体"/>
+                <w:color w:val="008000"/>
+                <w:sz w:val="20"/>
+                <w:szCs w:val="24"/>
+                <w:highlight w:val="white"/>
+              </w:rPr>
+            </w:pPr>
+            <w:r>
+              <w:rPr>
+                <w:rFonts w:hint="eastAsia" w:ascii="宋体" w:hAnsi="宋体" w:eastAsia="宋体"/>
+                <w:color w:val="008000"/>
+                <w:sz w:val="20"/>
+                <w:szCs w:val="24"/>
+                <w:highlight w:val="white"/>
+              </w:rPr>
+              <w:tab/>
+            </w:r>
+            <w:r>
+              <w:rPr>
+                <w:rFonts w:hint="eastAsia" w:ascii="宋体" w:hAnsi="宋体" w:eastAsia="宋体"/>
+                <w:color w:val="008000"/>
+                <w:sz w:val="20"/>
+                <w:szCs w:val="24"/>
+                <w:highlight w:val="white"/>
+              </w:rPr>
+              <w:tab/>
+            </w:r>
+            <w:r>
+              <w:rPr>
+                <w:rFonts w:hint="eastAsia" w:ascii="宋体" w:hAnsi="宋体" w:eastAsia="宋体"/>
+                <w:color w:val="008000"/>
+                <w:sz w:val="20"/>
+                <w:szCs w:val="24"/>
+                <w:highlight w:val="white"/>
+              </w:rPr>
+              <w:t>O_RDWR</w:t>
+            </w:r>
+            <w:r>
+              <w:rPr>
+                <w:rFonts w:hint="eastAsia" w:ascii="宋体" w:hAnsi="宋体" w:eastAsia="宋体"/>
+                <w:color w:val="008000"/>
+                <w:sz w:val="20"/>
+                <w:szCs w:val="24"/>
+                <w:highlight w:val="white"/>
+              </w:rPr>
+              <w:tab/>
+            </w:r>
+            <w:r>
+              <w:rPr>
+                <w:rFonts w:hint="eastAsia" w:ascii="宋体" w:hAnsi="宋体" w:eastAsia="宋体"/>
+                <w:color w:val="008000"/>
+                <w:sz w:val="20"/>
+                <w:szCs w:val="24"/>
+                <w:highlight w:val="white"/>
+              </w:rPr>
+              <w:tab/>
+            </w:r>
+            <w:r>
+              <w:rPr>
+                <w:rFonts w:hint="eastAsia" w:ascii="宋体" w:hAnsi="宋体" w:eastAsia="宋体"/>
+                <w:color w:val="008000"/>
+                <w:sz w:val="20"/>
+                <w:szCs w:val="24"/>
+                <w:highlight w:val="white"/>
+              </w:rPr>
+              <w:t>可读可写</w:t>
+            </w:r>
+          </w:p>
+          <w:p>
+            <w:pPr>
+              <w:spacing w:beforeLines="0" w:afterLines="0"/>
+              <w:jc w:val="left"/>
+              <w:rPr>
+                <w:rFonts w:hint="eastAsia" w:ascii="宋体" w:hAnsi="宋体" w:eastAsia="宋体"/>
+                <w:color w:val="008000"/>
+                <w:sz w:val="20"/>
+                <w:szCs w:val="24"/>
+                <w:highlight w:val="white"/>
+              </w:rPr>
+            </w:pPr>
+            <w:r>
+              <w:rPr>
+                <w:rFonts w:hint="eastAsia" w:ascii="宋体" w:hAnsi="宋体" w:eastAsia="宋体"/>
+                <w:color w:val="008000"/>
+                <w:sz w:val="20"/>
+                <w:szCs w:val="24"/>
+                <w:highlight w:val="white"/>
+              </w:rPr>
+              <w:tab/>
+            </w:r>
+            <w:r>
+              <w:rPr>
+                <w:rFonts w:hint="eastAsia" w:ascii="宋体" w:hAnsi="宋体" w:eastAsia="宋体"/>
+                <w:color w:val="008000"/>
+                <w:sz w:val="20"/>
+                <w:szCs w:val="24"/>
+                <w:highlight w:val="white"/>
+              </w:rPr>
+              <w:tab/>
+            </w:r>
+            <w:r>
+              <w:rPr>
+                <w:rFonts w:hint="eastAsia" w:ascii="宋体" w:hAnsi="宋体" w:eastAsia="宋体"/>
+                <w:color w:val="008000"/>
+                <w:sz w:val="20"/>
+                <w:szCs w:val="24"/>
+                <w:highlight w:val="white"/>
+              </w:rPr>
+              <w:t>O_CREAT</w:t>
+            </w:r>
+            <w:r>
+              <w:rPr>
+                <w:rFonts w:hint="eastAsia" w:ascii="宋体" w:hAnsi="宋体" w:eastAsia="宋体"/>
+                <w:color w:val="008000"/>
+                <w:sz w:val="20"/>
+                <w:szCs w:val="24"/>
+                <w:highlight w:val="white"/>
+              </w:rPr>
+              <w:tab/>
+            </w:r>
+            <w:r>
+              <w:rPr>
+                <w:rFonts w:hint="eastAsia" w:ascii="宋体" w:hAnsi="宋体" w:eastAsia="宋体"/>
+                <w:color w:val="008000"/>
+                <w:sz w:val="20"/>
+                <w:szCs w:val="24"/>
+                <w:highlight w:val="white"/>
+              </w:rPr>
+              <w:tab/>
+            </w:r>
+            <w:r>
+              <w:rPr>
+                <w:rFonts w:hint="eastAsia" w:ascii="宋体" w:hAnsi="宋体" w:eastAsia="宋体"/>
+                <w:color w:val="008000"/>
+                <w:sz w:val="20"/>
+                <w:szCs w:val="24"/>
+                <w:highlight w:val="white"/>
+              </w:rPr>
+              <w:t>文件不存在则创建一个截断的空文件</w:t>
+            </w:r>
+          </w:p>
+          <w:p>
+            <w:pPr>
+              <w:spacing w:beforeLines="0" w:afterLines="0"/>
+              <w:jc w:val="left"/>
+              <w:rPr>
+                <w:rFonts w:hint="eastAsia" w:ascii="宋体" w:hAnsi="宋体" w:eastAsia="宋体"/>
+                <w:color w:val="008000"/>
+                <w:sz w:val="20"/>
+                <w:szCs w:val="24"/>
+                <w:highlight w:val="white"/>
+              </w:rPr>
+            </w:pPr>
+            <w:r>
+              <w:rPr>
+                <w:rFonts w:hint="eastAsia" w:ascii="宋体" w:hAnsi="宋体" w:eastAsia="宋体"/>
+                <w:color w:val="008000"/>
+                <w:sz w:val="20"/>
+                <w:szCs w:val="24"/>
+                <w:highlight w:val="white"/>
+              </w:rPr>
+              <w:tab/>
+            </w:r>
+            <w:r>
+              <w:rPr>
+                <w:rFonts w:hint="eastAsia" w:ascii="宋体" w:hAnsi="宋体" w:eastAsia="宋体"/>
+                <w:color w:val="008000"/>
+                <w:sz w:val="20"/>
+                <w:szCs w:val="24"/>
+                <w:highlight w:val="white"/>
+              </w:rPr>
+              <w:tab/>
+            </w:r>
+            <w:r>
+              <w:rPr>
+                <w:rFonts w:hint="eastAsia" w:ascii="宋体" w:hAnsi="宋体" w:eastAsia="宋体"/>
+                <w:color w:val="008000"/>
+                <w:sz w:val="20"/>
+                <w:szCs w:val="24"/>
+                <w:highlight w:val="white"/>
+              </w:rPr>
+              <w:t>O_TRUNC</w:t>
+            </w:r>
+            <w:r>
+              <w:rPr>
+                <w:rFonts w:hint="eastAsia" w:ascii="宋体" w:hAnsi="宋体" w:eastAsia="宋体"/>
+                <w:color w:val="008000"/>
+                <w:sz w:val="20"/>
+                <w:szCs w:val="24"/>
+                <w:highlight w:val="white"/>
+              </w:rPr>
+              <w:tab/>
+            </w:r>
+            <w:r>
+              <w:rPr>
+                <w:rFonts w:hint="eastAsia" w:ascii="宋体" w:hAnsi="宋体" w:eastAsia="宋体"/>
+                <w:color w:val="008000"/>
+                <w:sz w:val="20"/>
+                <w:szCs w:val="24"/>
+                <w:highlight w:val="white"/>
+              </w:rPr>
+              <w:tab/>
+            </w:r>
+            <w:r>
+              <w:rPr>
+                <w:rFonts w:hint="eastAsia" w:ascii="宋体" w:hAnsi="宋体" w:eastAsia="宋体"/>
+                <w:color w:val="008000"/>
+                <w:sz w:val="20"/>
+                <w:szCs w:val="24"/>
+                <w:highlight w:val="white"/>
+              </w:rPr>
+              <w:t>文件若存在则截断</w:t>
+            </w:r>
+          </w:p>
+          <w:p>
+            <w:pPr>
+              <w:spacing w:beforeLines="0" w:afterLines="0"/>
+              <w:jc w:val="left"/>
+              <w:rPr>
+                <w:rFonts w:hint="eastAsia" w:ascii="宋体" w:hAnsi="宋体" w:eastAsia="宋体"/>
+                <w:color w:val="008000"/>
+                <w:sz w:val="20"/>
+                <w:szCs w:val="24"/>
+                <w:highlight w:val="white"/>
+              </w:rPr>
+            </w:pPr>
+            <w:r>
+              <w:rPr>
+                <w:rFonts w:hint="eastAsia" w:ascii="宋体" w:hAnsi="宋体" w:eastAsia="宋体"/>
+                <w:color w:val="008000"/>
+                <w:sz w:val="20"/>
+                <w:szCs w:val="24"/>
+                <w:highlight w:val="white"/>
+              </w:rPr>
+              <w:tab/>
+            </w:r>
+            <w:r>
+              <w:rPr>
+                <w:rFonts w:hint="eastAsia" w:ascii="宋体" w:hAnsi="宋体" w:eastAsia="宋体"/>
+                <w:color w:val="008000"/>
+                <w:sz w:val="20"/>
+                <w:szCs w:val="24"/>
+                <w:highlight w:val="white"/>
+              </w:rPr>
+              <w:tab/>
+            </w:r>
+            <w:r>
+              <w:rPr>
+                <w:rFonts w:hint="eastAsia" w:ascii="宋体" w:hAnsi="宋体" w:eastAsia="宋体"/>
+                <w:color w:val="008000"/>
+                <w:sz w:val="20"/>
+                <w:szCs w:val="24"/>
+                <w:highlight w:val="white"/>
+              </w:rPr>
+              <w:t>O_APPEND</w:t>
+            </w:r>
+            <w:r>
+              <w:rPr>
+                <w:rFonts w:hint="eastAsia" w:ascii="宋体" w:hAnsi="宋体" w:eastAsia="宋体"/>
+                <w:color w:val="008000"/>
+                <w:sz w:val="20"/>
+                <w:szCs w:val="24"/>
+                <w:highlight w:val="white"/>
+              </w:rPr>
+              <w:tab/>
+            </w:r>
+            <w:r>
+              <w:rPr>
+                <w:rFonts w:hint="eastAsia" w:ascii="宋体" w:hAnsi="宋体" w:eastAsia="宋体"/>
+                <w:color w:val="008000"/>
+                <w:sz w:val="20"/>
+                <w:szCs w:val="24"/>
+                <w:highlight w:val="white"/>
+              </w:rPr>
+              <w:t>设置文件位置到文件末尾处</w:t>
+            </w:r>
+          </w:p>
+          <w:p>
+            <w:pPr>
+              <w:spacing w:beforeLines="0" w:afterLines="0"/>
+              <w:jc w:val="left"/>
+              <w:rPr>
+                <w:rFonts w:hint="eastAsia" w:ascii="宋体" w:hAnsi="宋体" w:eastAsia="宋体"/>
+                <w:color w:val="008000"/>
+                <w:sz w:val="20"/>
+                <w:szCs w:val="24"/>
+                <w:highlight w:val="white"/>
+              </w:rPr>
+            </w:pPr>
+            <w:r>
+              <w:rPr>
+                <w:rFonts w:hint="eastAsia" w:ascii="宋体" w:hAnsi="宋体" w:eastAsia="宋体"/>
+                <w:color w:val="008000"/>
+                <w:sz w:val="20"/>
+                <w:szCs w:val="24"/>
+                <w:highlight w:val="white"/>
+              </w:rPr>
+              <w:tab/>
+            </w:r>
+            <w:r>
+              <w:rPr>
+                <w:rFonts w:hint="eastAsia" w:ascii="宋体" w:hAnsi="宋体" w:eastAsia="宋体"/>
+                <w:color w:val="008000"/>
+                <w:sz w:val="20"/>
+                <w:szCs w:val="24"/>
+                <w:highlight w:val="white"/>
+              </w:rPr>
+              <w:t>c. 进程通过带某个mode参数的 open函数调用来创建一个新文件时, 文件的访问权限位(定义在sys/stat.h中)被设置为 mode &amp; ~ umask.</w:t>
+            </w:r>
+          </w:p>
+          <w:p>
+            <w:pPr>
+              <w:spacing w:beforeLines="0" w:afterLines="0"/>
+              <w:jc w:val="left"/>
+              <w:rPr>
+                <w:rFonts w:hint="eastAsia" w:ascii="宋体" w:hAnsi="宋体" w:eastAsia="宋体"/>
+                <w:color w:val="008000"/>
+                <w:sz w:val="20"/>
+                <w:szCs w:val="24"/>
+                <w:highlight w:val="white"/>
+              </w:rPr>
+            </w:pPr>
+            <w:r>
+              <w:rPr>
+                <w:rFonts w:hint="eastAsia" w:ascii="宋体" w:hAnsi="宋体" w:eastAsia="宋体"/>
+                <w:color w:val="008000"/>
+                <w:sz w:val="20"/>
+                <w:szCs w:val="24"/>
+                <w:highlight w:val="white"/>
+              </w:rPr>
+              <w:tab/>
+            </w:r>
+            <w:r>
+              <w:rPr>
+                <w:rFonts w:hint="eastAsia" w:ascii="宋体" w:hAnsi="宋体" w:eastAsia="宋体"/>
+                <w:color w:val="008000"/>
+                <w:sz w:val="20"/>
+                <w:szCs w:val="24"/>
+                <w:highlight w:val="white"/>
+              </w:rPr>
+              <w:t>d. Linux/Unix中, sudo su 用来切换到root用户而不需要密码. su [用户名] 用来完全切换到其他用户.</w:t>
+            </w:r>
+          </w:p>
+          <w:p>
+            <w:pPr>
+              <w:spacing w:beforeLines="0" w:afterLines="0"/>
+              <w:jc w:val="left"/>
+              <w:rPr>
+                <w:rFonts w:hint="eastAsia" w:ascii="宋体" w:hAnsi="宋体" w:eastAsia="宋体"/>
+                <w:color w:val="000000"/>
+                <w:sz w:val="20"/>
+                <w:szCs w:val="24"/>
+                <w:highlight w:val="white"/>
+              </w:rPr>
+            </w:pPr>
+            <w:r>
+              <w:rPr>
+                <w:rFonts w:hint="eastAsia" w:ascii="宋体" w:hAnsi="宋体" w:eastAsia="宋体"/>
+                <w:color w:val="008000"/>
+                <w:sz w:val="20"/>
+                <w:szCs w:val="24"/>
+                <w:highlight w:val="white"/>
+              </w:rPr>
+              <w:t>*/</w:t>
             </w:r>
           </w:p>
           <w:p>
@@ -11438,7 +13147,7 @@
               <w:jc w:val="left"/>
               <w:rPr>
                 <w:rFonts w:hint="eastAsia" w:ascii="宋体" w:hAnsi="宋体" w:eastAsia="宋体"/>
-                <w:color w:val="000000"/>
+                <w:color w:val="008000"/>
                 <w:sz w:val="20"/>
                 <w:szCs w:val="24"/>
                 <w:highlight w:val="white"/>
@@ -11447,54 +13156,12 @@
             <w:r>
               <w:rPr>
                 <w:rFonts w:hint="eastAsia" w:ascii="宋体" w:hAnsi="宋体" w:eastAsia="宋体"/>
-                <w:color w:val="8000FF"/>
-                <w:sz w:val="20"/>
-                <w:szCs w:val="24"/>
-                <w:highlight w:val="white"/>
-              </w:rPr>
-              <w:t>int</w:t>
-            </w:r>
-            <w:r>
-              <w:rPr>
-                <w:rFonts w:hint="eastAsia" w:ascii="宋体" w:hAnsi="宋体" w:eastAsia="宋体"/>
-                <w:color w:val="000000"/>
-                <w:sz w:val="20"/>
-                <w:szCs w:val="24"/>
-                <w:highlight w:val="white"/>
-              </w:rPr>
-              <w:t xml:space="preserve"> main</w:t>
-            </w:r>
-            <w:r>
-              <w:rPr>
-                <w:rFonts w:hint="eastAsia" w:ascii="宋体" w:hAnsi="宋体" w:eastAsia="宋体"/>
-                <w:b/>
-                <w:color w:val="000080"/>
-                <w:sz w:val="20"/>
-                <w:szCs w:val="24"/>
-                <w:highlight w:val="white"/>
-              </w:rPr>
-              <w:t>()</w:t>
-            </w:r>
-            <w:r>
-              <w:rPr>
-                <w:rFonts w:hint="eastAsia" w:ascii="宋体" w:hAnsi="宋体" w:eastAsia="宋体"/>
-                <w:color w:val="000000"/>
-                <w:sz w:val="20"/>
-                <w:szCs w:val="24"/>
-                <w:highlight w:val="white"/>
-              </w:rPr>
-              <w:t xml:space="preserve"> </w:t>
-            </w:r>
-            <w:r>
-              <w:rPr>
-                <w:rFonts w:hint="eastAsia" w:ascii="宋体" w:hAnsi="宋体" w:eastAsia="宋体"/>
-                <w:b/>
-                <w:color w:val="000080"/>
-                <w:sz w:val="20"/>
-                <w:szCs w:val="24"/>
-                <w:highlight w:val="white"/>
-              </w:rPr>
-              <w:t>{</w:t>
+                <w:color w:val="008000"/>
+                <w:sz w:val="20"/>
+                <w:szCs w:val="24"/>
+                <w:highlight w:val="white"/>
+              </w:rPr>
+              <w:t>// 打开文件成功返回新文件描述符, 出错返回-1.</w:t>
             </w:r>
           </w:p>
           <w:p>
@@ -11512,22 +13179,137 @@
             <w:r>
               <w:rPr>
                 <w:rFonts w:hint="eastAsia" w:ascii="宋体" w:hAnsi="宋体" w:eastAsia="宋体"/>
-                <w:color w:val="000000"/>
-                <w:sz w:val="20"/>
-                <w:szCs w:val="24"/>
-                <w:highlight w:val="white"/>
-              </w:rPr>
-              <w:tab/>
-            </w:r>
-            <w:r>
-              <w:rPr>
-                <w:rFonts w:hint="eastAsia" w:ascii="宋体" w:hAnsi="宋体" w:eastAsia="宋体"/>
-                <w:color w:val="008000"/>
-                <w:sz w:val="20"/>
-                <w:szCs w:val="24"/>
-                <w:highlight w:val="white"/>
-              </w:rPr>
-              <w:t>/* 设置屏蔽位 */</w:t>
+                <w:color w:val="8000FF"/>
+                <w:sz w:val="20"/>
+                <w:szCs w:val="24"/>
+                <w:highlight w:val="white"/>
+              </w:rPr>
+              <w:t>int</w:t>
+            </w:r>
+            <w:r>
+              <w:rPr>
+                <w:rFonts w:hint="eastAsia" w:ascii="宋体" w:hAnsi="宋体" w:eastAsia="宋体"/>
+                <w:color w:val="000000"/>
+                <w:sz w:val="20"/>
+                <w:szCs w:val="24"/>
+                <w:highlight w:val="white"/>
+              </w:rPr>
+              <w:t xml:space="preserve"> open</w:t>
+            </w:r>
+            <w:r>
+              <w:rPr>
+                <w:rFonts w:hint="eastAsia" w:ascii="宋体" w:hAnsi="宋体" w:eastAsia="宋体"/>
+                <w:b/>
+                <w:color w:val="000080"/>
+                <w:sz w:val="20"/>
+                <w:szCs w:val="24"/>
+                <w:highlight w:val="white"/>
+              </w:rPr>
+              <w:t>(</w:t>
+            </w:r>
+            <w:r>
+              <w:rPr>
+                <w:rFonts w:hint="eastAsia" w:ascii="宋体" w:hAnsi="宋体" w:eastAsia="宋体"/>
+                <w:color w:val="8000FF"/>
+                <w:sz w:val="20"/>
+                <w:szCs w:val="24"/>
+                <w:highlight w:val="white"/>
+              </w:rPr>
+              <w:t>char</w:t>
+            </w:r>
+            <w:r>
+              <w:rPr>
+                <w:rFonts w:hint="eastAsia" w:ascii="宋体" w:hAnsi="宋体" w:eastAsia="宋体"/>
+                <w:b/>
+                <w:color w:val="000080"/>
+                <w:sz w:val="20"/>
+                <w:szCs w:val="24"/>
+                <w:highlight w:val="white"/>
+              </w:rPr>
+              <w:t>*</w:t>
+            </w:r>
+            <w:r>
+              <w:rPr>
+                <w:rFonts w:hint="eastAsia" w:ascii="宋体" w:hAnsi="宋体" w:eastAsia="宋体"/>
+                <w:color w:val="000000"/>
+                <w:sz w:val="20"/>
+                <w:szCs w:val="24"/>
+                <w:highlight w:val="white"/>
+              </w:rPr>
+              <w:t xml:space="preserve"> filename</w:t>
+            </w:r>
+            <w:r>
+              <w:rPr>
+                <w:rFonts w:hint="eastAsia" w:ascii="宋体" w:hAnsi="宋体" w:eastAsia="宋体"/>
+                <w:b/>
+                <w:color w:val="000080"/>
+                <w:sz w:val="20"/>
+                <w:szCs w:val="24"/>
+                <w:highlight w:val="white"/>
+              </w:rPr>
+              <w:t>,</w:t>
+            </w:r>
+            <w:r>
+              <w:rPr>
+                <w:rFonts w:hint="eastAsia" w:ascii="宋体" w:hAnsi="宋体" w:eastAsia="宋体"/>
+                <w:color w:val="000000"/>
+                <w:sz w:val="20"/>
+                <w:szCs w:val="24"/>
+                <w:highlight w:val="white"/>
+              </w:rPr>
+              <w:t xml:space="preserve"> </w:t>
+            </w:r>
+            <w:r>
+              <w:rPr>
+                <w:rFonts w:hint="eastAsia" w:ascii="宋体" w:hAnsi="宋体" w:eastAsia="宋体"/>
+                <w:color w:val="8000FF"/>
+                <w:sz w:val="20"/>
+                <w:szCs w:val="24"/>
+                <w:highlight w:val="white"/>
+              </w:rPr>
+              <w:t>int</w:t>
+            </w:r>
+            <w:r>
+              <w:rPr>
+                <w:rFonts w:hint="eastAsia" w:ascii="宋体" w:hAnsi="宋体" w:eastAsia="宋体"/>
+                <w:color w:val="000000"/>
+                <w:sz w:val="20"/>
+                <w:szCs w:val="24"/>
+                <w:highlight w:val="white"/>
+              </w:rPr>
+              <w:t xml:space="preserve"> flags</w:t>
+            </w:r>
+            <w:r>
+              <w:rPr>
+                <w:rFonts w:hint="eastAsia" w:ascii="宋体" w:hAnsi="宋体" w:eastAsia="宋体"/>
+                <w:b/>
+                <w:color w:val="000080"/>
+                <w:sz w:val="20"/>
+                <w:szCs w:val="24"/>
+                <w:highlight w:val="white"/>
+              </w:rPr>
+              <w:t>,</w:t>
+            </w:r>
+            <w:r>
+              <w:rPr>
+                <w:rFonts w:hint="eastAsia" w:ascii="宋体" w:hAnsi="宋体" w:eastAsia="宋体"/>
+                <w:color w:val="000000"/>
+                <w:sz w:val="20"/>
+                <w:szCs w:val="24"/>
+                <w:highlight w:val="white"/>
+              </w:rPr>
+              <w:t xml:space="preserve"> mode_t mode</w:t>
+            </w:r>
+            <w:r>
+              <w:rPr>
+                <w:rFonts w:hint="eastAsia" w:ascii="宋体" w:hAnsi="宋体" w:eastAsia="宋体"/>
+                <w:b/>
+                <w:color w:val="000080"/>
+                <w:sz w:val="20"/>
+                <w:szCs w:val="24"/>
+                <w:highlight w:val="white"/>
+              </w:rPr>
+              <w:t>);</w:t>
             </w:r>
           </w:p>
           <w:p>
@@ -11536,7 +13318,7 @@
               <w:jc w:val="left"/>
               <w:rPr>
                 <w:rFonts w:hint="eastAsia" w:ascii="宋体" w:hAnsi="宋体" w:eastAsia="宋体"/>
-                <w:color w:val="000000"/>
+                <w:color w:val="008000"/>
                 <w:sz w:val="20"/>
                 <w:szCs w:val="24"/>
                 <w:highlight w:val="white"/>
@@ -11545,54 +13327,12 @@
             <w:r>
               <w:rPr>
                 <w:rFonts w:hint="eastAsia" w:ascii="宋体" w:hAnsi="宋体" w:eastAsia="宋体"/>
-                <w:color w:val="000000"/>
-                <w:sz w:val="20"/>
-                <w:szCs w:val="24"/>
-                <w:highlight w:val="white"/>
-              </w:rPr>
-              <w:tab/>
-            </w:r>
-            <w:r>
-              <w:rPr>
-                <w:rFonts w:hint="eastAsia" w:ascii="宋体" w:hAnsi="宋体" w:eastAsia="宋体"/>
-                <w:color w:val="000000"/>
-                <w:sz w:val="20"/>
-                <w:szCs w:val="24"/>
-                <w:highlight w:val="white"/>
-              </w:rPr>
-              <w:t>umask</w:t>
-            </w:r>
-            <w:r>
-              <w:rPr>
-                <w:rFonts w:hint="eastAsia" w:ascii="宋体" w:hAnsi="宋体" w:eastAsia="宋体"/>
-                <w:b/>
-                <w:color w:val="000080"/>
-                <w:sz w:val="20"/>
-                <w:szCs w:val="24"/>
-                <w:highlight w:val="white"/>
-              </w:rPr>
-              <w:t>(</w:t>
-            </w:r>
-            <w:r>
-              <w:rPr>
-                <w:rFonts w:hint="eastAsia" w:ascii="宋体" w:hAnsi="宋体" w:eastAsia="宋体"/>
-                <w:color w:val="000000"/>
-                <w:sz w:val="20"/>
-                <w:szCs w:val="24"/>
-                <w:highlight w:val="white"/>
-              </w:rPr>
-              <w:t>DEF_UMASK</w:t>
-            </w:r>
-            <w:r>
-              <w:rPr>
-                <w:rFonts w:hint="eastAsia" w:ascii="宋体" w:hAnsi="宋体" w:eastAsia="宋体"/>
-                <w:b/>
-                <w:color w:val="000080"/>
-                <w:sz w:val="20"/>
-                <w:szCs w:val="24"/>
-                <w:highlight w:val="white"/>
-              </w:rPr>
-              <w:t>);</w:t>
+                <w:color w:val="008000"/>
+                <w:sz w:val="20"/>
+                <w:szCs w:val="24"/>
+                <w:highlight w:val="white"/>
+              </w:rPr>
+              <w:t>// 关闭文件成功返回0, 出错返回-1.</w:t>
             </w:r>
           </w:p>
           <w:p>
@@ -11610,16 +13350,6 @@
             <w:r>
               <w:rPr>
                 <w:rFonts w:hint="eastAsia" w:ascii="宋体" w:hAnsi="宋体" w:eastAsia="宋体"/>
-                <w:color w:val="000000"/>
-                <w:sz w:val="20"/>
-                <w:szCs w:val="24"/>
-                <w:highlight w:val="white"/>
-              </w:rPr>
-              <w:tab/>
-            </w:r>
-            <w:r>
-              <w:rPr>
-                <w:rFonts w:hint="eastAsia" w:ascii="宋体" w:hAnsi="宋体" w:eastAsia="宋体"/>
                 <w:color w:val="8000FF"/>
                 <w:sz w:val="20"/>
                 <w:szCs w:val="24"/>
@@ -11635,28 +13365,7 @@
                 <w:szCs w:val="24"/>
                 <w:highlight w:val="white"/>
               </w:rPr>
-              <w:t xml:space="preserve"> fd </w:t>
-            </w:r>
-            <w:r>
-              <w:rPr>
-                <w:rFonts w:hint="eastAsia" w:ascii="宋体" w:hAnsi="宋体" w:eastAsia="宋体"/>
-                <w:b/>
-                <w:color w:val="000080"/>
-                <w:sz w:val="20"/>
-                <w:szCs w:val="24"/>
-                <w:highlight w:val="white"/>
-              </w:rPr>
-              <w:t>=</w:t>
-            </w:r>
-            <w:r>
-              <w:rPr>
-                <w:rFonts w:hint="eastAsia" w:ascii="宋体" w:hAnsi="宋体" w:eastAsia="宋体"/>
-                <w:color w:val="000000"/>
-                <w:sz w:val="20"/>
-                <w:szCs w:val="24"/>
-                <w:highlight w:val="white"/>
-              </w:rPr>
-              <w:t xml:space="preserve"> open</w:t>
+              <w:t xml:space="preserve"> close</w:t>
             </w:r>
             <w:r>
               <w:rPr>
@@ -11672,96 +13381,22 @@
             <w:r>
               <w:rPr>
                 <w:rFonts w:hint="eastAsia" w:ascii="宋体" w:hAnsi="宋体" w:eastAsia="宋体"/>
-                <w:color w:val="808080"/>
-                <w:sz w:val="20"/>
-                <w:szCs w:val="24"/>
-                <w:highlight w:val="white"/>
-              </w:rPr>
-              <w:t>"demo.txt"</w:t>
-            </w:r>
-            <w:r>
-              <w:rPr>
-                <w:rFonts w:hint="eastAsia" w:ascii="宋体" w:hAnsi="宋体" w:eastAsia="宋体"/>
-                <w:b/>
-                <w:color w:val="000080"/>
-                <w:sz w:val="20"/>
-                <w:szCs w:val="24"/>
-                <w:highlight w:val="white"/>
-              </w:rPr>
-              <w:t>,</w:t>
-            </w:r>
-            <w:r>
-              <w:rPr>
-                <w:rFonts w:hint="eastAsia" w:ascii="宋体" w:hAnsi="宋体" w:eastAsia="宋体"/>
-                <w:color w:val="000000"/>
-                <w:sz w:val="20"/>
-                <w:szCs w:val="24"/>
-                <w:highlight w:val="white"/>
-              </w:rPr>
-              <w:t xml:space="preserve"> O_CREAT</w:t>
-            </w:r>
-            <w:r>
-              <w:rPr>
-                <w:rFonts w:hint="eastAsia" w:ascii="宋体" w:hAnsi="宋体" w:eastAsia="宋体"/>
-                <w:b/>
-                <w:color w:val="000080"/>
-                <w:sz w:val="20"/>
-                <w:szCs w:val="24"/>
-                <w:highlight w:val="white"/>
-              </w:rPr>
-              <w:t>|</w:t>
-            </w:r>
-            <w:r>
-              <w:rPr>
-                <w:rFonts w:hint="eastAsia" w:ascii="宋体" w:hAnsi="宋体" w:eastAsia="宋体"/>
-                <w:color w:val="000000"/>
-                <w:sz w:val="20"/>
-                <w:szCs w:val="24"/>
-                <w:highlight w:val="white"/>
-              </w:rPr>
-              <w:t>O_TRUNC</w:t>
-            </w:r>
-            <w:r>
-              <w:rPr>
-                <w:rFonts w:hint="eastAsia" w:ascii="宋体" w:hAnsi="宋体" w:eastAsia="宋体"/>
-                <w:b/>
-                <w:color w:val="000080"/>
-                <w:sz w:val="20"/>
-                <w:szCs w:val="24"/>
-                <w:highlight w:val="white"/>
-              </w:rPr>
-              <w:t>|</w:t>
-            </w:r>
-            <w:r>
-              <w:rPr>
-                <w:rFonts w:hint="eastAsia" w:ascii="宋体" w:hAnsi="宋体" w:eastAsia="宋体"/>
-                <w:color w:val="000000"/>
-                <w:sz w:val="20"/>
-                <w:szCs w:val="24"/>
-                <w:highlight w:val="white"/>
-              </w:rPr>
-              <w:t>O_WRONLY</w:t>
-            </w:r>
-            <w:r>
-              <w:rPr>
-                <w:rFonts w:hint="eastAsia" w:ascii="宋体" w:hAnsi="宋体" w:eastAsia="宋体"/>
-                <w:b/>
-                <w:color w:val="000080"/>
-                <w:sz w:val="20"/>
-                <w:szCs w:val="24"/>
-                <w:highlight w:val="white"/>
-              </w:rPr>
-              <w:t>,</w:t>
-            </w:r>
-            <w:r>
-              <w:rPr>
-                <w:rFonts w:hint="eastAsia" w:ascii="宋体" w:hAnsi="宋体" w:eastAsia="宋体"/>
-                <w:color w:val="000000"/>
-                <w:sz w:val="20"/>
-                <w:szCs w:val="24"/>
-                <w:highlight w:val="white"/>
-              </w:rPr>
-              <w:t xml:space="preserve"> DEF_MODE</w:t>
+                <w:color w:val="8000FF"/>
+                <w:sz w:val="20"/>
+                <w:szCs w:val="24"/>
+                <w:highlight w:val="white"/>
+              </w:rPr>
+              <w:t>int</w:t>
+            </w:r>
+            <w:r>
+              <w:rPr>
+                <w:rFonts w:hint="eastAsia" w:ascii="宋体" w:hAnsi="宋体" w:eastAsia="宋体"/>
+                <w:color w:val="000000"/>
+                <w:sz w:val="20"/>
+                <w:szCs w:val="24"/>
+                <w:highlight w:val="white"/>
+              </w:rPr>
+              <w:t xml:space="preserve"> fd</w:t>
             </w:r>
             <w:r>
               <w:rPr>
@@ -11787,58 +13422,6 @@
                 <w:highlight w:val="white"/>
               </w:rPr>
             </w:pPr>
-            <w:r>
-              <w:rPr>
-                <w:rFonts w:hint="eastAsia" w:ascii="宋体" w:hAnsi="宋体" w:eastAsia="宋体"/>
-                <w:color w:val="000000"/>
-                <w:sz w:val="20"/>
-                <w:szCs w:val="24"/>
-                <w:highlight w:val="white"/>
-              </w:rPr>
-              <w:tab/>
-            </w:r>
-            <w:r>
-              <w:rPr>
-                <w:rFonts w:hint="eastAsia" w:ascii="宋体" w:hAnsi="宋体" w:eastAsia="宋体"/>
-                <w:color w:val="000000"/>
-                <w:sz w:val="20"/>
-                <w:szCs w:val="24"/>
-                <w:highlight w:val="white"/>
-              </w:rPr>
-              <w:t>close</w:t>
-            </w:r>
-            <w:r>
-              <w:rPr>
-                <w:rFonts w:hint="eastAsia" w:ascii="宋体" w:hAnsi="宋体" w:eastAsia="宋体"/>
-                <w:b/>
-                <w:color w:val="000080"/>
-                <w:sz w:val="20"/>
-                <w:szCs w:val="24"/>
-                <w:highlight w:val="white"/>
-              </w:rPr>
-              <w:t>(</w:t>
-            </w:r>
-            <w:r>
-              <w:rPr>
-                <w:rFonts w:hint="eastAsia" w:ascii="宋体" w:hAnsi="宋体" w:eastAsia="宋体"/>
-                <w:color w:val="000000"/>
-                <w:sz w:val="20"/>
-                <w:szCs w:val="24"/>
-                <w:highlight w:val="white"/>
-              </w:rPr>
-              <w:t>fd</w:t>
-            </w:r>
-            <w:r>
-              <w:rPr>
-                <w:rFonts w:hint="eastAsia" w:ascii="宋体" w:hAnsi="宋体" w:eastAsia="宋体"/>
-                <w:b/>
-                <w:color w:val="000080"/>
-                <w:sz w:val="20"/>
-                <w:szCs w:val="24"/>
-                <w:highlight w:val="white"/>
-              </w:rPr>
-              <w:t>);</w:t>
-            </w:r>
           </w:p>
           <w:p>
             <w:pPr>
@@ -11852,6 +13435,614 @@
                 <w:highlight w:val="white"/>
               </w:rPr>
             </w:pPr>
+          </w:p>
+          <w:p>
+            <w:pPr>
+              <w:spacing w:beforeLines="0" w:afterLines="0"/>
+              <w:jc w:val="left"/>
+              <w:rPr>
+                <w:rFonts w:hint="eastAsia" w:ascii="宋体" w:hAnsi="宋体" w:eastAsia="宋体"/>
+                <w:color w:val="008000"/>
+                <w:sz w:val="20"/>
+                <w:szCs w:val="24"/>
+                <w:highlight w:val="white"/>
+              </w:rPr>
+            </w:pPr>
+            <w:r>
+              <w:rPr>
+                <w:rFonts w:hint="eastAsia" w:ascii="宋体" w:hAnsi="宋体" w:eastAsia="宋体"/>
+                <w:color w:val="008000"/>
+                <w:sz w:val="20"/>
+                <w:szCs w:val="24"/>
+                <w:highlight w:val="white"/>
+              </w:rPr>
+              <w:t>// 功能示例代码</w:t>
+            </w:r>
+          </w:p>
+          <w:p>
+            <w:pPr>
+              <w:spacing w:beforeLines="0" w:afterLines="0"/>
+              <w:jc w:val="left"/>
+              <w:rPr>
+                <w:rFonts w:hint="eastAsia" w:ascii="宋体" w:hAnsi="宋体" w:eastAsia="宋体"/>
+                <w:color w:val="804000"/>
+                <w:sz w:val="20"/>
+                <w:szCs w:val="24"/>
+                <w:highlight w:val="white"/>
+              </w:rPr>
+            </w:pPr>
+            <w:r>
+              <w:rPr>
+                <w:rFonts w:hint="eastAsia" w:ascii="宋体" w:hAnsi="宋体" w:eastAsia="宋体"/>
+                <w:color w:val="804000"/>
+                <w:sz w:val="20"/>
+                <w:szCs w:val="24"/>
+                <w:highlight w:val="white"/>
+              </w:rPr>
+              <w:t>#include &lt;sys/types.h&gt;</w:t>
+            </w:r>
+          </w:p>
+          <w:p>
+            <w:pPr>
+              <w:spacing w:beforeLines="0" w:afterLines="0"/>
+              <w:jc w:val="left"/>
+              <w:rPr>
+                <w:rFonts w:hint="eastAsia" w:ascii="宋体" w:hAnsi="宋体" w:eastAsia="宋体"/>
+                <w:color w:val="804000"/>
+                <w:sz w:val="20"/>
+                <w:szCs w:val="24"/>
+                <w:highlight w:val="white"/>
+              </w:rPr>
+            </w:pPr>
+            <w:r>
+              <w:rPr>
+                <w:rFonts w:hint="eastAsia" w:ascii="宋体" w:hAnsi="宋体" w:eastAsia="宋体"/>
+                <w:color w:val="804000"/>
+                <w:sz w:val="20"/>
+                <w:szCs w:val="24"/>
+                <w:highlight w:val="white"/>
+              </w:rPr>
+              <w:t>#include &lt;sys/stat.h&gt;</w:t>
+            </w:r>
+          </w:p>
+          <w:p>
+            <w:pPr>
+              <w:spacing w:beforeLines="0" w:afterLines="0"/>
+              <w:jc w:val="left"/>
+              <w:rPr>
+                <w:rFonts w:hint="eastAsia" w:ascii="宋体" w:hAnsi="宋体" w:eastAsia="宋体"/>
+                <w:color w:val="804000"/>
+                <w:sz w:val="20"/>
+                <w:szCs w:val="24"/>
+                <w:highlight w:val="white"/>
+              </w:rPr>
+            </w:pPr>
+            <w:r>
+              <w:rPr>
+                <w:rFonts w:hint="eastAsia" w:ascii="宋体" w:hAnsi="宋体" w:eastAsia="宋体"/>
+                <w:color w:val="804000"/>
+                <w:sz w:val="20"/>
+                <w:szCs w:val="24"/>
+                <w:highlight w:val="white"/>
+              </w:rPr>
+              <w:t>#include &lt;fcntl.h&gt;</w:t>
+            </w:r>
+          </w:p>
+          <w:p>
+            <w:pPr>
+              <w:spacing w:beforeLines="0" w:afterLines="0"/>
+              <w:jc w:val="left"/>
+              <w:rPr>
+                <w:rFonts w:hint="eastAsia" w:ascii="宋体" w:hAnsi="宋体" w:eastAsia="宋体"/>
+                <w:color w:val="804000"/>
+                <w:sz w:val="20"/>
+                <w:szCs w:val="24"/>
+                <w:highlight w:val="white"/>
+              </w:rPr>
+            </w:pPr>
+            <w:r>
+              <w:rPr>
+                <w:rFonts w:hint="eastAsia" w:ascii="宋体" w:hAnsi="宋体" w:eastAsia="宋体"/>
+                <w:color w:val="804000"/>
+                <w:sz w:val="20"/>
+                <w:szCs w:val="24"/>
+                <w:highlight w:val="white"/>
+              </w:rPr>
+              <w:t>#include &lt;unistd.h&gt;</w:t>
+            </w:r>
+          </w:p>
+          <w:p>
+            <w:pPr>
+              <w:spacing w:beforeLines="0" w:afterLines="0"/>
+              <w:jc w:val="left"/>
+              <w:rPr>
+                <w:rFonts w:hint="eastAsia" w:ascii="宋体" w:hAnsi="宋体" w:eastAsia="宋体"/>
+                <w:color w:val="000000"/>
+                <w:sz w:val="20"/>
+                <w:szCs w:val="24"/>
+                <w:highlight w:val="white"/>
+              </w:rPr>
+            </w:pPr>
+          </w:p>
+          <w:p>
+            <w:pPr>
+              <w:spacing w:beforeLines="0" w:afterLines="0"/>
+              <w:jc w:val="left"/>
+              <w:rPr>
+                <w:rFonts w:hint="eastAsia" w:ascii="宋体" w:hAnsi="宋体" w:eastAsia="宋体"/>
+                <w:color w:val="804000"/>
+                <w:sz w:val="20"/>
+                <w:szCs w:val="24"/>
+                <w:highlight w:val="white"/>
+              </w:rPr>
+            </w:pPr>
+            <w:r>
+              <w:rPr>
+                <w:rFonts w:hint="eastAsia" w:ascii="宋体" w:hAnsi="宋体" w:eastAsia="宋体"/>
+                <w:color w:val="804000"/>
+                <w:sz w:val="20"/>
+                <w:szCs w:val="24"/>
+                <w:highlight w:val="white"/>
+              </w:rPr>
+              <w:t>#define DEF_MODE S_IRUSR|S_IWUSR|S_IRGRP|S_IWGRP|S_IROTH|S_IWOTH</w:t>
+            </w:r>
+          </w:p>
+          <w:p>
+            <w:pPr>
+              <w:spacing w:beforeLines="0" w:afterLines="0"/>
+              <w:jc w:val="left"/>
+              <w:rPr>
+                <w:rFonts w:hint="eastAsia" w:ascii="宋体" w:hAnsi="宋体" w:eastAsia="宋体"/>
+                <w:color w:val="804000"/>
+                <w:sz w:val="20"/>
+                <w:szCs w:val="24"/>
+                <w:highlight w:val="white"/>
+              </w:rPr>
+            </w:pPr>
+            <w:r>
+              <w:rPr>
+                <w:rFonts w:hint="eastAsia" w:ascii="宋体" w:hAnsi="宋体" w:eastAsia="宋体"/>
+                <w:color w:val="804000"/>
+                <w:sz w:val="20"/>
+                <w:szCs w:val="24"/>
+                <w:highlight w:val="white"/>
+              </w:rPr>
+              <w:t>#define DEF_UMASK S_IWGRP|S_IWOTH</w:t>
+            </w:r>
+          </w:p>
+          <w:p>
+            <w:pPr>
+              <w:spacing w:beforeLines="0" w:afterLines="0"/>
+              <w:jc w:val="left"/>
+              <w:rPr>
+                <w:rFonts w:hint="eastAsia" w:ascii="宋体" w:hAnsi="宋体" w:eastAsia="宋体"/>
+                <w:color w:val="000000"/>
+                <w:sz w:val="20"/>
+                <w:szCs w:val="24"/>
+                <w:highlight w:val="white"/>
+              </w:rPr>
+            </w:pPr>
+          </w:p>
+          <w:p>
+            <w:pPr>
+              <w:spacing w:beforeLines="0" w:afterLines="0"/>
+              <w:jc w:val="left"/>
+              <w:rPr>
+                <w:rFonts w:hint="eastAsia" w:ascii="宋体" w:hAnsi="宋体" w:eastAsia="宋体"/>
+                <w:color w:val="000000"/>
+                <w:sz w:val="20"/>
+                <w:szCs w:val="24"/>
+                <w:highlight w:val="white"/>
+              </w:rPr>
+            </w:pPr>
+            <w:r>
+              <w:rPr>
+                <w:rFonts w:hint="eastAsia" w:ascii="宋体" w:hAnsi="宋体" w:eastAsia="宋体"/>
+                <w:color w:val="8000FF"/>
+                <w:sz w:val="20"/>
+                <w:szCs w:val="24"/>
+                <w:highlight w:val="white"/>
+              </w:rPr>
+              <w:t>int</w:t>
+            </w:r>
+            <w:r>
+              <w:rPr>
+                <w:rFonts w:hint="eastAsia" w:ascii="宋体" w:hAnsi="宋体" w:eastAsia="宋体"/>
+                <w:color w:val="000000"/>
+                <w:sz w:val="20"/>
+                <w:szCs w:val="24"/>
+                <w:highlight w:val="white"/>
+              </w:rPr>
+              <w:t xml:space="preserve"> main</w:t>
+            </w:r>
+            <w:r>
+              <w:rPr>
+                <w:rFonts w:hint="eastAsia" w:ascii="宋体" w:hAnsi="宋体" w:eastAsia="宋体"/>
+                <w:b/>
+                <w:color w:val="000080"/>
+                <w:sz w:val="20"/>
+                <w:szCs w:val="24"/>
+                <w:highlight w:val="white"/>
+              </w:rPr>
+              <w:t>()</w:t>
+            </w:r>
+            <w:r>
+              <w:rPr>
+                <w:rFonts w:hint="eastAsia" w:ascii="宋体" w:hAnsi="宋体" w:eastAsia="宋体"/>
+                <w:color w:val="000000"/>
+                <w:sz w:val="20"/>
+                <w:szCs w:val="24"/>
+                <w:highlight w:val="white"/>
+              </w:rPr>
+              <w:t xml:space="preserve"> </w:t>
+            </w:r>
+            <w:r>
+              <w:rPr>
+                <w:rFonts w:hint="eastAsia" w:ascii="宋体" w:hAnsi="宋体" w:eastAsia="宋体"/>
+                <w:b/>
+                <w:color w:val="000080"/>
+                <w:sz w:val="20"/>
+                <w:szCs w:val="24"/>
+                <w:highlight w:val="white"/>
+              </w:rPr>
+              <w:t>{</w:t>
+            </w:r>
+          </w:p>
+          <w:p>
+            <w:pPr>
+              <w:spacing w:beforeLines="0" w:afterLines="0"/>
+              <w:jc w:val="left"/>
+              <w:rPr>
+                <w:rFonts w:hint="eastAsia" w:ascii="宋体" w:hAnsi="宋体" w:eastAsia="宋体"/>
+                <w:color w:val="000000"/>
+                <w:sz w:val="20"/>
+                <w:szCs w:val="24"/>
+                <w:highlight w:val="white"/>
+              </w:rPr>
+            </w:pPr>
+            <w:r>
+              <w:rPr>
+                <w:rFonts w:hint="eastAsia" w:ascii="宋体" w:hAnsi="宋体" w:eastAsia="宋体"/>
+                <w:color w:val="000000"/>
+                <w:sz w:val="20"/>
+                <w:szCs w:val="24"/>
+                <w:highlight w:val="white"/>
+              </w:rPr>
+              <w:tab/>
+            </w:r>
+            <w:r>
+              <w:rPr>
+                <w:rFonts w:hint="eastAsia" w:ascii="宋体" w:hAnsi="宋体" w:eastAsia="宋体"/>
+                <w:color w:val="008000"/>
+                <w:sz w:val="20"/>
+                <w:szCs w:val="24"/>
+                <w:highlight w:val="white"/>
+              </w:rPr>
+              <w:t>/* 设置屏蔽位 */</w:t>
+            </w:r>
+          </w:p>
+          <w:p>
+            <w:pPr>
+              <w:spacing w:beforeLines="0" w:afterLines="0"/>
+              <w:jc w:val="left"/>
+              <w:rPr>
+                <w:rFonts w:hint="eastAsia" w:ascii="宋体" w:hAnsi="宋体" w:eastAsia="宋体"/>
+                <w:color w:val="000000"/>
+                <w:sz w:val="20"/>
+                <w:szCs w:val="24"/>
+                <w:highlight w:val="white"/>
+              </w:rPr>
+            </w:pPr>
+            <w:r>
+              <w:rPr>
+                <w:rFonts w:hint="eastAsia" w:ascii="宋体" w:hAnsi="宋体" w:eastAsia="宋体"/>
+                <w:color w:val="000000"/>
+                <w:sz w:val="20"/>
+                <w:szCs w:val="24"/>
+                <w:highlight w:val="white"/>
+              </w:rPr>
+              <w:tab/>
+            </w:r>
+            <w:r>
+              <w:rPr>
+                <w:rFonts w:hint="eastAsia" w:ascii="宋体" w:hAnsi="宋体" w:eastAsia="宋体"/>
+                <w:color w:val="000000"/>
+                <w:sz w:val="20"/>
+                <w:szCs w:val="24"/>
+                <w:highlight w:val="white"/>
+              </w:rPr>
+              <w:t>umask</w:t>
+            </w:r>
+            <w:r>
+              <w:rPr>
+                <w:rFonts w:hint="eastAsia" w:ascii="宋体" w:hAnsi="宋体" w:eastAsia="宋体"/>
+                <w:b/>
+                <w:color w:val="000080"/>
+                <w:sz w:val="20"/>
+                <w:szCs w:val="24"/>
+                <w:highlight w:val="white"/>
+              </w:rPr>
+              <w:t>(</w:t>
+            </w:r>
+            <w:r>
+              <w:rPr>
+                <w:rFonts w:hint="eastAsia" w:ascii="宋体" w:hAnsi="宋体" w:eastAsia="宋体"/>
+                <w:color w:val="000000"/>
+                <w:sz w:val="20"/>
+                <w:szCs w:val="24"/>
+                <w:highlight w:val="white"/>
+              </w:rPr>
+              <w:t>DEF_UMASK</w:t>
+            </w:r>
+            <w:r>
+              <w:rPr>
+                <w:rFonts w:hint="eastAsia" w:ascii="宋体" w:hAnsi="宋体" w:eastAsia="宋体"/>
+                <w:b/>
+                <w:color w:val="000080"/>
+                <w:sz w:val="20"/>
+                <w:szCs w:val="24"/>
+                <w:highlight w:val="white"/>
+              </w:rPr>
+              <w:t>);</w:t>
+            </w:r>
+          </w:p>
+          <w:p>
+            <w:pPr>
+              <w:spacing w:beforeLines="0" w:afterLines="0"/>
+              <w:jc w:val="left"/>
+              <w:rPr>
+                <w:rFonts w:hint="eastAsia" w:ascii="宋体" w:hAnsi="宋体" w:eastAsia="宋体"/>
+                <w:color w:val="000000"/>
+                <w:sz w:val="20"/>
+                <w:szCs w:val="24"/>
+                <w:highlight w:val="white"/>
+              </w:rPr>
+            </w:pPr>
+            <w:r>
+              <w:rPr>
+                <w:rFonts w:hint="eastAsia" w:ascii="宋体" w:hAnsi="宋体" w:eastAsia="宋体"/>
+                <w:color w:val="000000"/>
+                <w:sz w:val="20"/>
+                <w:szCs w:val="24"/>
+                <w:highlight w:val="white"/>
+              </w:rPr>
+              <w:tab/>
+            </w:r>
+            <w:r>
+              <w:rPr>
+                <w:rFonts w:hint="eastAsia" w:ascii="宋体" w:hAnsi="宋体" w:eastAsia="宋体"/>
+                <w:color w:val="8000FF"/>
+                <w:sz w:val="20"/>
+                <w:szCs w:val="24"/>
+                <w:highlight w:val="white"/>
+              </w:rPr>
+              <w:t>int</w:t>
+            </w:r>
+            <w:r>
+              <w:rPr>
+                <w:rFonts w:hint="eastAsia" w:ascii="宋体" w:hAnsi="宋体" w:eastAsia="宋体"/>
+                <w:color w:val="000000"/>
+                <w:sz w:val="20"/>
+                <w:szCs w:val="24"/>
+                <w:highlight w:val="white"/>
+              </w:rPr>
+              <w:t xml:space="preserve"> fd </w:t>
+            </w:r>
+            <w:r>
+              <w:rPr>
+                <w:rFonts w:hint="eastAsia" w:ascii="宋体" w:hAnsi="宋体" w:eastAsia="宋体"/>
+                <w:b/>
+                <w:color w:val="000080"/>
+                <w:sz w:val="20"/>
+                <w:szCs w:val="24"/>
+                <w:highlight w:val="white"/>
+              </w:rPr>
+              <w:t>=</w:t>
+            </w:r>
+            <w:r>
+              <w:rPr>
+                <w:rFonts w:hint="eastAsia" w:ascii="宋体" w:hAnsi="宋体" w:eastAsia="宋体"/>
+                <w:color w:val="000000"/>
+                <w:sz w:val="20"/>
+                <w:szCs w:val="24"/>
+                <w:highlight w:val="white"/>
+              </w:rPr>
+              <w:t xml:space="preserve"> open</w:t>
+            </w:r>
+            <w:r>
+              <w:rPr>
+                <w:rFonts w:hint="eastAsia" w:ascii="宋体" w:hAnsi="宋体" w:eastAsia="宋体"/>
+                <w:b/>
+                <w:color w:val="000080"/>
+                <w:sz w:val="20"/>
+                <w:szCs w:val="24"/>
+                <w:highlight w:val="white"/>
+              </w:rPr>
+              <w:t>(</w:t>
+            </w:r>
+            <w:r>
+              <w:rPr>
+                <w:rFonts w:hint="eastAsia" w:ascii="宋体" w:hAnsi="宋体" w:eastAsia="宋体"/>
+                <w:color w:val="808080"/>
+                <w:sz w:val="20"/>
+                <w:szCs w:val="24"/>
+                <w:highlight w:val="white"/>
+              </w:rPr>
+              <w:t>"demo.txt"</w:t>
+            </w:r>
+            <w:r>
+              <w:rPr>
+                <w:rFonts w:hint="eastAsia" w:ascii="宋体" w:hAnsi="宋体" w:eastAsia="宋体"/>
+                <w:b/>
+                <w:color w:val="000080"/>
+                <w:sz w:val="20"/>
+                <w:szCs w:val="24"/>
+                <w:highlight w:val="white"/>
+              </w:rPr>
+              <w:t>,</w:t>
+            </w:r>
+            <w:r>
+              <w:rPr>
+                <w:rFonts w:hint="eastAsia" w:ascii="宋体" w:hAnsi="宋体" w:eastAsia="宋体"/>
+                <w:color w:val="000000"/>
+                <w:sz w:val="20"/>
+                <w:szCs w:val="24"/>
+                <w:highlight w:val="white"/>
+              </w:rPr>
+              <w:t xml:space="preserve"> O_CREAT</w:t>
+            </w:r>
+            <w:r>
+              <w:rPr>
+                <w:rFonts w:hint="eastAsia" w:ascii="宋体" w:hAnsi="宋体" w:eastAsia="宋体"/>
+                <w:b/>
+                <w:color w:val="000080"/>
+                <w:sz w:val="20"/>
+                <w:szCs w:val="24"/>
+                <w:highlight w:val="white"/>
+              </w:rPr>
+              <w:t>|</w:t>
+            </w:r>
+            <w:r>
+              <w:rPr>
+                <w:rFonts w:hint="eastAsia" w:ascii="宋体" w:hAnsi="宋体" w:eastAsia="宋体"/>
+                <w:color w:val="000000"/>
+                <w:sz w:val="20"/>
+                <w:szCs w:val="24"/>
+                <w:highlight w:val="white"/>
+              </w:rPr>
+              <w:t>O_TRUNC</w:t>
+            </w:r>
+            <w:r>
+              <w:rPr>
+                <w:rFonts w:hint="eastAsia" w:ascii="宋体" w:hAnsi="宋体" w:eastAsia="宋体"/>
+                <w:b/>
+                <w:color w:val="000080"/>
+                <w:sz w:val="20"/>
+                <w:szCs w:val="24"/>
+                <w:highlight w:val="white"/>
+              </w:rPr>
+              <w:t>|</w:t>
+            </w:r>
+            <w:r>
+              <w:rPr>
+                <w:rFonts w:hint="eastAsia" w:ascii="宋体" w:hAnsi="宋体" w:eastAsia="宋体"/>
+                <w:color w:val="000000"/>
+                <w:sz w:val="20"/>
+                <w:szCs w:val="24"/>
+                <w:highlight w:val="white"/>
+              </w:rPr>
+              <w:t>O_WRONLY</w:t>
+            </w:r>
+            <w:r>
+              <w:rPr>
+                <w:rFonts w:hint="eastAsia" w:ascii="宋体" w:hAnsi="宋体" w:eastAsia="宋体"/>
+                <w:b/>
+                <w:color w:val="000080"/>
+                <w:sz w:val="20"/>
+                <w:szCs w:val="24"/>
+                <w:highlight w:val="white"/>
+              </w:rPr>
+              <w:t>,</w:t>
+            </w:r>
+            <w:r>
+              <w:rPr>
+                <w:rFonts w:hint="eastAsia" w:ascii="宋体" w:hAnsi="宋体" w:eastAsia="宋体"/>
+                <w:color w:val="000000"/>
+                <w:sz w:val="20"/>
+                <w:szCs w:val="24"/>
+                <w:highlight w:val="white"/>
+              </w:rPr>
+              <w:t xml:space="preserve"> DEF_MODE</w:t>
+            </w:r>
+            <w:r>
+              <w:rPr>
+                <w:rFonts w:hint="eastAsia" w:ascii="宋体" w:hAnsi="宋体" w:eastAsia="宋体"/>
+                <w:b/>
+                <w:color w:val="000080"/>
+                <w:sz w:val="20"/>
+                <w:szCs w:val="24"/>
+                <w:highlight w:val="white"/>
+              </w:rPr>
+              <w:t>);</w:t>
+            </w:r>
+          </w:p>
+          <w:p>
+            <w:pPr>
+              <w:spacing w:beforeLines="0" w:afterLines="0"/>
+              <w:jc w:val="left"/>
+              <w:rPr>
+                <w:rFonts w:hint="eastAsia" w:ascii="宋体" w:hAnsi="宋体" w:eastAsia="宋体"/>
+                <w:color w:val="000000"/>
+                <w:sz w:val="20"/>
+                <w:szCs w:val="24"/>
+                <w:highlight w:val="white"/>
+              </w:rPr>
+            </w:pPr>
+            <w:r>
+              <w:rPr>
+                <w:rFonts w:hint="eastAsia" w:ascii="宋体" w:hAnsi="宋体" w:eastAsia="宋体"/>
+                <w:color w:val="000000"/>
+                <w:sz w:val="20"/>
+                <w:szCs w:val="24"/>
+                <w:highlight w:val="white"/>
+              </w:rPr>
+              <w:tab/>
+            </w:r>
+            <w:r>
+              <w:rPr>
+                <w:rFonts w:hint="eastAsia" w:ascii="宋体" w:hAnsi="宋体" w:eastAsia="宋体"/>
+                <w:color w:val="000000"/>
+                <w:sz w:val="20"/>
+                <w:szCs w:val="24"/>
+                <w:highlight w:val="white"/>
+              </w:rPr>
+              <w:t>close</w:t>
+            </w:r>
+            <w:r>
+              <w:rPr>
+                <w:rFonts w:hint="eastAsia" w:ascii="宋体" w:hAnsi="宋体" w:eastAsia="宋体"/>
+                <w:b/>
+                <w:color w:val="000080"/>
+                <w:sz w:val="20"/>
+                <w:szCs w:val="24"/>
+                <w:highlight w:val="white"/>
+              </w:rPr>
+              <w:t>(</w:t>
+            </w:r>
+            <w:r>
+              <w:rPr>
+                <w:rFonts w:hint="eastAsia" w:ascii="宋体" w:hAnsi="宋体" w:eastAsia="宋体"/>
+                <w:color w:val="000000"/>
+                <w:sz w:val="20"/>
+                <w:szCs w:val="24"/>
+                <w:highlight w:val="white"/>
+              </w:rPr>
+              <w:t>fd</w:t>
+            </w:r>
+            <w:r>
+              <w:rPr>
+                <w:rFonts w:hint="eastAsia" w:ascii="宋体" w:hAnsi="宋体" w:eastAsia="宋体"/>
+                <w:b/>
+                <w:color w:val="000080"/>
+                <w:sz w:val="20"/>
+                <w:szCs w:val="24"/>
+                <w:highlight w:val="white"/>
+              </w:rPr>
+              <w:t>);</w:t>
+            </w:r>
+          </w:p>
+          <w:p>
+            <w:pPr>
+              <w:spacing w:beforeLines="0" w:afterLines="0"/>
+              <w:jc w:val="left"/>
+              <w:rPr>
+                <w:rFonts w:hint="eastAsia" w:ascii="宋体" w:hAnsi="宋体" w:eastAsia="宋体"/>
+                <w:color w:val="000000"/>
+                <w:sz w:val="20"/>
+                <w:szCs w:val="24"/>
+                <w:highlight w:val="white"/>
+              </w:rPr>
+            </w:pPr>
             <w:r>
               <w:rPr>
                 <w:rFonts w:hint="eastAsia" w:ascii="宋体" w:hAnsi="宋体" w:eastAsia="宋体"/>
@@ -11992,7 +14183,7 @@
       <w:pPr>
         <w:numPr>
           <w:ilvl w:val="0"/>
-          <w:numId w:val="18"/>
+          <w:numId w:val="20"/>
         </w:numPr>
         <w:ind w:left="0" w:leftChars="0" w:firstLine="420" w:firstLineChars="200"/>
         <w:jc w:val="left"/>
@@ -12013,7 +14204,7 @@
       <w:pPr>
         <w:numPr>
           <w:ilvl w:val="0"/>
-          <w:numId w:val="19"/>
+          <w:numId w:val="21"/>
         </w:numPr>
         <w:ind w:left="420" w:leftChars="200" w:firstLine="420" w:firstLineChars="0"/>
         <w:jc w:val="left"/>
@@ -12034,7 +14225,7 @@
       <w:pPr>
         <w:numPr>
           <w:ilvl w:val="0"/>
-          <w:numId w:val="19"/>
+          <w:numId w:val="21"/>
         </w:numPr>
         <w:ind w:left="420" w:leftChars="200" w:firstLine="420" w:firstLineChars="0"/>
         <w:jc w:val="left"/>
@@ -12059,27 +14250,6 @@
           <w:lang w:val="en-US" w:eastAsia="zh-CN"/>
         </w:rPr>
       </w:pPr>
-    </w:p>
-    <w:p>
-      <w:pPr>
-        <w:numPr>
-          <w:ilvl w:val="0"/>
-          <w:numId w:val="18"/>
-        </w:numPr>
-        <w:ind w:left="0" w:leftChars="0" w:firstLine="420" w:firstLineChars="200"/>
-        <w:jc w:val="left"/>
-        <w:rPr>
-          <w:rFonts w:hint="default"/>
-          <w:lang w:val="en-US" w:eastAsia="zh-CN"/>
-        </w:rPr>
-      </w:pPr>
-      <w:r>
-        <w:rPr>
-          <w:rFonts w:hint="default"/>
-          <w:lang w:val="en-US" w:eastAsia="zh-CN"/>
-        </w:rPr>
-        <w:t>目前C语言所使用的的磁盘文件系统分为缓冲文件系统和非缓冲文件系统.</w:t>
-      </w:r>
     </w:p>
     <w:p>
       <w:pPr>
@@ -12087,6 +14257,27 @@
           <w:ilvl w:val="0"/>
           <w:numId w:val="20"/>
         </w:numPr>
+        <w:ind w:left="0" w:leftChars="0" w:firstLine="420" w:firstLineChars="200"/>
+        <w:jc w:val="left"/>
+        <w:rPr>
+          <w:rFonts w:hint="default"/>
+          <w:lang w:val="en-US" w:eastAsia="zh-CN"/>
+        </w:rPr>
+      </w:pPr>
+      <w:r>
+        <w:rPr>
+          <w:rFonts w:hint="default"/>
+          <w:lang w:val="en-US" w:eastAsia="zh-CN"/>
+        </w:rPr>
+        <w:t>目前C语言所使用的的磁盘文件系统分为缓冲文件系统和非缓冲文件系统.</w:t>
+      </w:r>
+    </w:p>
+    <w:p>
+      <w:pPr>
+        <w:numPr>
+          <w:ilvl w:val="0"/>
+          <w:numId w:val="22"/>
+        </w:numPr>
         <w:ind w:left="420" w:leftChars="0" w:firstLine="420" w:firstLineChars="0"/>
         <w:jc w:val="left"/>
         <w:rPr>
@@ -12101,6 +14292,36 @@
         </w:rPr>
         <w:t>缓冲文件系统: 缓冲文件系统自动地在内存区为每一个正在使用的文件开辟文件信息区. 从磁盘向内存读入数据时, 则一次从磁盘文件将一些数据输入到内存缓冲区(充满缓冲区), 然后再从缓冲区逐个将数据送给接收变量. 如果需要访问相同的数据, 直接从缓冲区中直接获取, 不需要从磁盘读取. 而向磁盘文件写入数据时, 先将数据送到内存中的缓冲区, 装满缓冲区后才一起送到磁盘去. 通过在内存中维护缓冲区, 减少对磁盘的实际读写操作, 提高文件读写性能.</w:t>
       </w:r>
+    </w:p>
+    <w:p>
+      <w:pPr>
+        <w:numPr>
+          <w:ilvl w:val="0"/>
+          <w:numId w:val="22"/>
+        </w:numPr>
+        <w:ind w:left="420" w:leftChars="0" w:firstLine="420" w:firstLineChars="0"/>
+        <w:jc w:val="left"/>
+        <w:rPr>
+          <w:rFonts w:hint="default"/>
+          <w:lang w:val="en-US" w:eastAsia="zh-CN"/>
+        </w:rPr>
+      </w:pPr>
+      <w:r>
+        <w:rPr>
+          <w:rFonts w:hint="default"/>
+          <w:lang w:val="en-US" w:eastAsia="zh-CN"/>
+        </w:rPr>
+        <w:t>非缓冲文件系统: 通常用于需要直接控制数据传输的高性能应用, 由用户自己根据需要设置.</w:t>
+      </w:r>
+    </w:p>
+    <w:p>
+      <w:pPr>
+        <w:jc w:val="left"/>
+        <w:rPr>
+          <w:rFonts w:hint="default"/>
+          <w:lang w:val="en-US" w:eastAsia="zh-CN"/>
+        </w:rPr>
+      </w:pPr>
     </w:p>
     <w:p>
       <w:pPr>
@@ -12108,7 +14329,7 @@
           <w:ilvl w:val="0"/>
           <w:numId w:val="20"/>
         </w:numPr>
-        <w:ind w:left="420" w:leftChars="0" w:firstLine="420" w:firstLineChars="0"/>
+        <w:ind w:left="0" w:leftChars="0" w:firstLine="420" w:firstLineChars="200"/>
         <w:jc w:val="left"/>
         <w:rPr>
           <w:rFonts w:hint="default"/>
@@ -12120,23 +14341,14 @@
           <w:rFonts w:hint="default"/>
           <w:lang w:val="en-US" w:eastAsia="zh-CN"/>
         </w:rPr>
-        <w:t>非缓冲文件系统: 通常用于需要直接控制数据传输的高性能应用, 由用户自己根据需要设置.</w:t>
+        <w:t>在传统的UNIX系统中, 用缓冲文件系统来处理文本文件, 用非缓冲文件系统处理二进制文件. 但是1983年ANSI C标准决定不采用非缓冲文件系统, 而只采用缓冲文件系统, 即将缓冲文件系统扩充为可以处理二进制文件.</w:t>
       </w:r>
     </w:p>
     <w:p>
       <w:pPr>
-        <w:jc w:val="left"/>
-        <w:rPr>
-          <w:rFonts w:hint="default"/>
-          <w:lang w:val="en-US" w:eastAsia="zh-CN"/>
-        </w:rPr>
-      </w:pPr>
-    </w:p>
-    <w:p>
-      <w:pPr>
         <w:numPr>
           <w:ilvl w:val="0"/>
-          <w:numId w:val="18"/>
+          <w:numId w:val="20"/>
         </w:numPr>
         <w:ind w:left="0" w:leftChars="0" w:firstLine="420" w:firstLineChars="200"/>
         <w:jc w:val="left"/>
@@ -12150,27 +14362,6 @@
           <w:rFonts w:hint="default"/>
           <w:lang w:val="en-US" w:eastAsia="zh-CN"/>
         </w:rPr>
-        <w:t>在传统的UNIX系统中, 用缓冲文件系统来处理文本文件, 用非缓冲文件系统处理二进制文件. 但是1983年ANSI C标准决定不采用非缓冲文件系统, 而只采用缓冲文件系统, 即将缓冲文件系统扩充为可以处理二进制文件.</w:t>
-      </w:r>
-    </w:p>
-    <w:p>
-      <w:pPr>
-        <w:numPr>
-          <w:ilvl w:val="0"/>
-          <w:numId w:val="18"/>
-        </w:numPr>
-        <w:ind w:left="0" w:leftChars="0" w:firstLine="420" w:firstLineChars="200"/>
-        <w:jc w:val="left"/>
-        <w:rPr>
-          <w:rFonts w:hint="default"/>
-          <w:lang w:val="en-US" w:eastAsia="zh-CN"/>
-        </w:rPr>
-      </w:pPr>
-      <w:r>
-        <w:rPr>
-          <w:rFonts w:hint="default"/>
-          <w:lang w:val="en-US" w:eastAsia="zh-CN"/>
-        </w:rPr>
         <w:t>一般把缓冲文件系统的输入输出称为标准输入输出(标准I/O), 非缓冲文件系统的输入输出称为系统输入输出(系统I/O).</w:t>
       </w:r>
     </w:p>
@@ -12251,7 +14442,7 @@
         <w:pStyle w:val="2"/>
         <w:numPr>
           <w:ilvl w:val="0"/>
-          <w:numId w:val="2"/>
+          <w:numId w:val="4"/>
         </w:numPr>
         <w:bidi w:val="0"/>
         <w:rPr>
@@ -12271,7 +14462,7 @@
         <w:pStyle w:val="2"/>
         <w:numPr>
           <w:ilvl w:val="0"/>
-          <w:numId w:val="2"/>
+          <w:numId w:val="4"/>
         </w:numPr>
         <w:bidi w:val="0"/>
         <w:jc w:val="left"/>
@@ -12314,7 +14505,7 @@
       <w:pPr>
         <w:numPr>
           <w:ilvl w:val="0"/>
-          <w:numId w:val="21"/>
+          <w:numId w:val="23"/>
         </w:numPr>
         <w:bidi w:val="0"/>
         <w:ind w:left="0" w:leftChars="0" w:firstLine="420" w:firstLineChars="200"/>
@@ -12336,7 +14527,7 @@
       <w:pPr>
         <w:numPr>
           <w:ilvl w:val="0"/>
-          <w:numId w:val="21"/>
+          <w:numId w:val="23"/>
         </w:numPr>
         <w:bidi w:val="0"/>
         <w:ind w:left="0" w:leftChars="0" w:firstLine="420" w:firstLineChars="200"/>
@@ -12358,7 +14549,7 @@
       <w:pPr>
         <w:numPr>
           <w:ilvl w:val="0"/>
-          <w:numId w:val="21"/>
+          <w:numId w:val="23"/>
         </w:numPr>
         <w:bidi w:val="0"/>
         <w:ind w:left="0" w:leftChars="0" w:firstLine="420" w:firstLineChars="200"/>
@@ -12380,7 +14571,7 @@
       <w:pPr>
         <w:numPr>
           <w:ilvl w:val="0"/>
-          <w:numId w:val="21"/>
+          <w:numId w:val="23"/>
         </w:numPr>
         <w:bidi w:val="0"/>
         <w:ind w:left="0" w:leftChars="0" w:firstLine="420" w:firstLineChars="200"/>
@@ -12402,7 +14593,7 @@
       <w:pPr>
         <w:numPr>
           <w:ilvl w:val="0"/>
-          <w:numId w:val="21"/>
+          <w:numId w:val="23"/>
         </w:numPr>
         <w:bidi w:val="0"/>
         <w:ind w:left="0" w:leftChars="0" w:firstLine="420" w:firstLineChars="200"/>
@@ -12505,7 +14696,7 @@
         <w:pStyle w:val="2"/>
         <w:numPr>
           <w:ilvl w:val="0"/>
-          <w:numId w:val="2"/>
+          <w:numId w:val="4"/>
         </w:numPr>
         <w:bidi w:val="0"/>
         <w:rPr>
@@ -12525,7 +14716,7 @@
         <w:pStyle w:val="2"/>
         <w:numPr>
           <w:ilvl w:val="0"/>
-          <w:numId w:val="2"/>
+          <w:numId w:val="4"/>
         </w:numPr>
         <w:bidi w:val="0"/>
         <w:rPr>
@@ -12563,7 +14754,7 @@
       <w:pPr>
         <w:numPr>
           <w:ilvl w:val="0"/>
-          <w:numId w:val="22"/>
+          <w:numId w:val="24"/>
         </w:numPr>
         <w:bidi w:val="0"/>
         <w:ind w:left="0" w:leftChars="0" w:firstLine="420" w:firstLineChars="200"/>
@@ -12900,7 +15091,7 @@
       <w:pPr>
         <w:numPr>
           <w:ilvl w:val="0"/>
-          <w:numId w:val="23"/>
+          <w:numId w:val="25"/>
         </w:numPr>
         <w:ind w:left="0" w:leftChars="0" w:firstLine="420" w:firstLineChars="200"/>
         <w:rPr>
@@ -12920,7 +15111,7 @@
       <w:pPr>
         <w:numPr>
           <w:ilvl w:val="0"/>
-          <w:numId w:val="23"/>
+          <w:numId w:val="25"/>
         </w:numPr>
         <w:ind w:left="0" w:leftChars="0" w:firstLine="420" w:firstLineChars="200"/>
         <w:rPr>
@@ -12940,7 +15131,7 @@
       <w:pPr>
         <w:numPr>
           <w:ilvl w:val="0"/>
-          <w:numId w:val="23"/>
+          <w:numId w:val="25"/>
         </w:numPr>
         <w:ind w:left="0" w:leftChars="0" w:firstLine="420" w:firstLineChars="200"/>
         <w:rPr>
@@ -13179,6 +15370,23 @@
     </w:lvl>
   </w:abstractNum>
   <w:abstractNum w:abstractNumId="10">
+    <w:nsid w:val="FC7E95E5"/>
+    <w:multiLevelType w:val="singleLevel"/>
+    <w:tmpl w:val="FC7E95E5"/>
+    <w:lvl w:ilvl="0" w:tentative="0">
+      <w:start w:val="1"/>
+      <w:numFmt w:val="bullet"/>
+      <w:lvlText w:val=""/>
+      <w:lvlJc w:val="left"/>
+      <w:pPr>
+        <w:ind w:left="420" w:hanging="420"/>
+      </w:pPr>
+      <w:rPr>
+        <w:rFonts w:hint="default" w:ascii="Wingdings" w:hAnsi="Wingdings"/>
+      </w:rPr>
+    </w:lvl>
+  </w:abstractNum>
+  <w:abstractNum w:abstractNumId="11">
     <w:nsid w:val="116D5C1C"/>
     <w:multiLevelType w:val="singleLevel"/>
     <w:tmpl w:val="116D5C1C"/>
@@ -13190,7 +15398,7 @@
       <w:lvlJc w:val="left"/>
     </w:lvl>
   </w:abstractNum>
-  <w:abstractNum w:abstractNumId="11">
+  <w:abstractNum w:abstractNumId="12">
     <w:nsid w:val="14E5BBCF"/>
     <w:multiLevelType w:val="singleLevel"/>
     <w:tmpl w:val="14E5BBCF"/>
@@ -13202,7 +15410,7 @@
       <w:lvlJc w:val="left"/>
     </w:lvl>
   </w:abstractNum>
-  <w:abstractNum w:abstractNumId="12">
+  <w:abstractNum w:abstractNumId="13">
     <w:nsid w:val="176E949C"/>
     <w:multiLevelType w:val="singleLevel"/>
     <w:tmpl w:val="176E949C"/>
@@ -13220,7 +15428,7 @@
       </w:rPr>
     </w:lvl>
   </w:abstractNum>
-  <w:abstractNum w:abstractNumId="13">
+  <w:abstractNum w:abstractNumId="14">
     <w:nsid w:val="1F706DD0"/>
     <w:multiLevelType w:val="singleLevel"/>
     <w:tmpl w:val="1F706DD0"/>
@@ -13238,7 +15446,7 @@
       </w:rPr>
     </w:lvl>
   </w:abstractNum>
-  <w:abstractNum w:abstractNumId="14">
+  <w:abstractNum w:abstractNumId="15">
     <w:nsid w:val="21F0E533"/>
     <w:multiLevelType w:val="singleLevel"/>
     <w:tmpl w:val="21F0E533"/>
@@ -13256,7 +15464,7 @@
       </w:rPr>
     </w:lvl>
   </w:abstractNum>
-  <w:abstractNum w:abstractNumId="15">
+  <w:abstractNum w:abstractNumId="16">
     <w:nsid w:val="30025B75"/>
     <w:multiLevelType w:val="singleLevel"/>
     <w:tmpl w:val="30025B75"/>
@@ -13274,7 +15482,7 @@
       </w:rPr>
     </w:lvl>
   </w:abstractNum>
-  <w:abstractNum w:abstractNumId="16">
+  <w:abstractNum w:abstractNumId="17">
     <w:nsid w:val="351E77C2"/>
     <w:multiLevelType w:val="singleLevel"/>
     <w:tmpl w:val="351E77C2"/>
@@ -13292,7 +15500,7 @@
       </w:rPr>
     </w:lvl>
   </w:abstractNum>
-  <w:abstractNum w:abstractNumId="17">
+  <w:abstractNum w:abstractNumId="18">
     <w:nsid w:val="44A34C90"/>
     <w:multiLevelType w:val="singleLevel"/>
     <w:tmpl w:val="44A34C90"/>
@@ -13304,7 +15512,7 @@
       <w:lvlJc w:val="left"/>
     </w:lvl>
   </w:abstractNum>
-  <w:abstractNum w:abstractNumId="18">
+  <w:abstractNum w:abstractNumId="19">
     <w:nsid w:val="4B4E3C64"/>
     <w:multiLevelType w:val="singleLevel"/>
     <w:tmpl w:val="4B4E3C64"/>
@@ -13322,7 +15530,7 @@
       </w:rPr>
     </w:lvl>
   </w:abstractNum>
-  <w:abstractNum w:abstractNumId="19">
+  <w:abstractNum w:abstractNumId="20">
     <w:nsid w:val="68DF7355"/>
     <w:multiLevelType w:val="singleLevel"/>
     <w:tmpl w:val="68DF7355"/>
@@ -13340,7 +15548,7 @@
       </w:rPr>
     </w:lvl>
   </w:abstractNum>
-  <w:abstractNum w:abstractNumId="20">
+  <w:abstractNum w:abstractNumId="21">
     <w:nsid w:val="6D3CF0D9"/>
     <w:multiLevelType w:val="singleLevel"/>
     <w:tmpl w:val="6D3CF0D9"/>
@@ -13352,7 +15560,7 @@
       <w:lvlJc w:val="left"/>
     </w:lvl>
   </w:abstractNum>
-  <w:abstractNum w:abstractNumId="21">
+  <w:abstractNum w:abstractNumId="22">
     <w:nsid w:val="74EF3CE7"/>
     <w:multiLevelType w:val="multilevel"/>
     <w:tmpl w:val="74EF3CE7"/>
@@ -13490,7 +15698,7 @@
       </w:rPr>
     </w:lvl>
   </w:abstractNum>
-  <w:abstractNum w:abstractNumId="22">
+  <w:abstractNum w:abstractNumId="23">
     <w:nsid w:val="7689FAAA"/>
     <w:multiLevelType w:val="singleLevel"/>
     <w:tmpl w:val="7689FAAA"/>
@@ -13508,73 +15716,96 @@
       </w:rPr>
     </w:lvl>
   </w:abstractNum>
+  <w:abstractNum w:abstractNumId="24">
+    <w:nsid w:val="7FBEC84A"/>
+    <w:multiLevelType w:val="singleLevel"/>
+    <w:tmpl w:val="7FBEC84A"/>
+    <w:lvl w:ilvl="0" w:tentative="0">
+      <w:start w:val="1"/>
+      <w:numFmt w:val="bullet"/>
+      <w:lvlText w:val=""/>
+      <w:lvlJc w:val="left"/>
+      <w:pPr>
+        <w:ind w:left="420" w:hanging="420"/>
+      </w:pPr>
+      <w:rPr>
+        <w:rFonts w:hint="default" w:ascii="Wingdings" w:hAnsi="Wingdings"/>
+      </w:rPr>
+    </w:lvl>
+  </w:abstractNum>
   <w:num w:numId="1">
-    <w:abstractNumId w:val="13"/>
+    <w:abstractNumId w:val="14"/>
   </w:num>
   <w:num w:numId="2">
+    <w:abstractNumId w:val="24"/>
+  </w:num>
+  <w:num w:numId="3">
+    <w:abstractNumId w:val="10"/>
+  </w:num>
+  <w:num w:numId="4">
     <w:abstractNumId w:val="7"/>
   </w:num>
-  <w:num w:numId="3">
+  <w:num w:numId="5">
+    <w:abstractNumId w:val="23"/>
+  </w:num>
+  <w:num w:numId="6">
+    <w:abstractNumId w:val="5"/>
+  </w:num>
+  <w:num w:numId="7">
+    <w:abstractNumId w:val="8"/>
+  </w:num>
+  <w:num w:numId="8">
+    <w:abstractNumId w:val="12"/>
+  </w:num>
+  <w:num w:numId="9">
     <w:abstractNumId w:val="22"/>
   </w:num>
-  <w:num w:numId="4">
-    <w:abstractNumId w:val="5"/>
-  </w:num>
-  <w:num w:numId="5">
-    <w:abstractNumId w:val="8"/>
-  </w:num>
-  <w:num w:numId="6">
+  <w:num w:numId="10">
     <w:abstractNumId w:val="11"/>
   </w:num>
-  <w:num w:numId="7">
-    <w:abstractNumId w:val="21"/>
-  </w:num>
-  <w:num w:numId="8">
-    <w:abstractNumId w:val="10"/>
-  </w:num>
-  <w:num w:numId="9">
+  <w:num w:numId="11">
     <w:abstractNumId w:val="4"/>
   </w:num>
-  <w:num w:numId="10">
-    <w:abstractNumId w:val="14"/>
+  <w:num w:numId="12">
+    <w:abstractNumId w:val="15"/>
   </w:num>
-  <w:num w:numId="11">
+  <w:num w:numId="13">
     <w:abstractNumId w:val="9"/>
   </w:num>
-  <w:num w:numId="12">
-    <w:abstractNumId w:val="16"/>
-  </w:num>
-  <w:num w:numId="13">
-    <w:abstractNumId w:val="19"/>
-  </w:num>
   <w:num w:numId="14">
-    <w:abstractNumId w:val="2"/>
+    <w:abstractNumId w:val="17"/>
   </w:num>
   <w:num w:numId="15">
     <w:abstractNumId w:val="20"/>
   </w:num>
   <w:num w:numId="16">
-    <w:abstractNumId w:val="12"/>
+    <w:abstractNumId w:val="2"/>
   </w:num>
   <w:num w:numId="17">
+    <w:abstractNumId w:val="21"/>
+  </w:num>
+  <w:num w:numId="18">
+    <w:abstractNumId w:val="13"/>
+  </w:num>
+  <w:num w:numId="19">
     <w:abstractNumId w:val="0"/>
   </w:num>
-  <w:num w:numId="18">
+  <w:num w:numId="20">
+    <w:abstractNumId w:val="19"/>
+  </w:num>
+  <w:num w:numId="21">
+    <w:abstractNumId w:val="1"/>
+  </w:num>
+  <w:num w:numId="22">
     <w:abstractNumId w:val="18"/>
   </w:num>
-  <w:num w:numId="19">
-    <w:abstractNumId w:val="1"/>
-  </w:num>
-  <w:num w:numId="20">
-    <w:abstractNumId w:val="17"/>
-  </w:num>
-  <w:num w:numId="21">
+  <w:num w:numId="23">
     <w:abstractNumId w:val="6"/>
   </w:num>
-  <w:num w:numId="22">
-    <w:abstractNumId w:val="15"/>
+  <w:num w:numId="24">
+    <w:abstractNumId w:val="16"/>
   </w:num>
-  <w:num w:numId="23">
+  <w:num w:numId="25">
     <w:abstractNumId w:val="3"/>
   </w:num>
 </w:numbering>
@@ -13611,8 +15842,8 @@
     <w:lsdException w:unhideWhenUsed="0" w:uiPriority="0" w:semiHidden="0" w:name="index 8"/>
     <w:lsdException w:unhideWhenUsed="0" w:uiPriority="0" w:semiHidden="0" w:name="index 9"/>
     <w:lsdException w:qFormat="1" w:unhideWhenUsed="0" w:uiPriority="0" w:semiHidden="0" w:name="toc 1"/>
-    <w:lsdException w:unhideWhenUsed="0" w:uiPriority="0" w:semiHidden="0" w:name="toc 2"/>
-    <w:lsdException w:unhideWhenUsed="0" w:uiPriority="0" w:semiHidden="0" w:name="toc 3"/>
+    <w:lsdException w:qFormat="1" w:unhideWhenUsed="0" w:uiPriority="0" w:semiHidden="0" w:name="toc 2"/>
+    <w:lsdException w:qFormat="1" w:unhideWhenUsed="0" w:uiPriority="0" w:semiHidden="0" w:name="toc 3"/>
     <w:lsdException w:unhideWhenUsed="0" w:uiPriority="0" w:semiHidden="0" w:name="toc 4"/>
     <w:lsdException w:unhideWhenUsed="0" w:uiPriority="0" w:semiHidden="0" w:name="toc 5"/>
     <w:lsdException w:unhideWhenUsed="0" w:uiPriority="0" w:semiHidden="0" w:name="toc 6"/>
@@ -13622,8 +15853,8 @@
     <w:lsdException w:unhideWhenUsed="0" w:uiPriority="0" w:semiHidden="0" w:name="Normal Indent"/>
     <w:lsdException w:unhideWhenUsed="0" w:uiPriority="0" w:semiHidden="0" w:name="footnote text"/>
     <w:lsdException w:unhideWhenUsed="0" w:uiPriority="0" w:semiHidden="0" w:name="annotation text"/>
-    <w:lsdException w:unhideWhenUsed="0" w:uiPriority="0" w:semiHidden="0" w:name="header"/>
-    <w:lsdException w:unhideWhenUsed="0" w:uiPriority="0" w:semiHidden="0" w:name="footer"/>
+    <w:lsdException w:qFormat="1" w:unhideWhenUsed="0" w:uiPriority="0" w:semiHidden="0" w:name="header"/>
+    <w:lsdException w:qFormat="1" w:unhideWhenUsed="0" w:uiPriority="0" w:semiHidden="0" w:name="footer"/>
     <w:lsdException w:unhideWhenUsed="0" w:uiPriority="0" w:semiHidden="0" w:name="index heading"/>
     <w:lsdException w:qFormat="1" w:uiPriority="0" w:name="caption"/>
     <w:lsdException w:unhideWhenUsed="0" w:uiPriority="0" w:semiHidden="0" w:name="table of figures"/>
@@ -13656,7 +15887,7 @@
     <w:lsdException w:qFormat="1" w:unhideWhenUsed="0" w:uiPriority="0" w:semiHidden="0" w:name="Title"/>
     <w:lsdException w:unhideWhenUsed="0" w:uiPriority="0" w:semiHidden="0" w:name="Closing"/>
     <w:lsdException w:unhideWhenUsed="0" w:uiPriority="0" w:semiHidden="0" w:name="Signature"/>
-    <w:lsdException w:unhideWhenUsed="0" w:uiPriority="0" w:name="Default Paragraph Font"/>
+    <w:lsdException w:qFormat="1" w:unhideWhenUsed="0" w:uiPriority="0" w:name="Default Paragraph Font"/>
     <w:lsdException w:unhideWhenUsed="0" w:uiPriority="0" w:semiHidden="0" w:name="Body Text"/>
     <w:lsdException w:unhideWhenUsed="0" w:uiPriority="0" w:semiHidden="0" w:name="Body Text Indent"/>
     <w:lsdException w:unhideWhenUsed="0" w:uiPriority="0" w:semiHidden="0" w:name="List Continue"/>
@@ -13739,7 +15970,7 @@
     <w:lsdException w:unhideWhenUsed="0" w:uiPriority="0" w:semiHidden="0" w:name="Table Web 2"/>
     <w:lsdException w:unhideWhenUsed="0" w:uiPriority="0" w:semiHidden="0" w:name="Table Web 3"/>
     <w:lsdException w:unhideWhenUsed="0" w:uiPriority="0" w:semiHidden="0" w:name="Balloon Text"/>
-    <w:lsdException w:unhideWhenUsed="0" w:uiPriority="0" w:semiHidden="0" w:name="Table Grid"/>
+    <w:lsdException w:qFormat="1" w:unhideWhenUsed="0" w:uiPriority="0" w:semiHidden="0" w:name="Table Grid"/>
     <w:lsdException w:unhideWhenUsed="0" w:uiPriority="0" w:semiHidden="0" w:name="Table Theme"/>
     <w:lsdException w:unhideWhenUsed="0" w:uiPriority="60" w:semiHidden="0" w:name="Light Shading"/>
     <w:lsdException w:unhideWhenUsed="0" w:uiPriority="61" w:semiHidden="0" w:name="Light List"/>
@@ -13933,6 +16164,7 @@
   <w:style w:type="character" w:default="1" w:styleId="13">
     <w:name w:val="Default Paragraph Font"/>
     <w:semiHidden/>
+    <w:qFormat/>
     <w:uiPriority w:val="0"/>
   </w:style>
   <w:style w:type="table" w:default="1" w:styleId="11">
@@ -13953,6 +16185,8 @@
     <w:name w:val="toc 3"/>
     <w:basedOn w:val="1"/>
     <w:next w:val="1"/>
+    <w:autoRedefine/>
+    <w:qFormat/>
     <w:uiPriority w:val="0"/>
     <w:pPr>
       <w:ind w:left="840" w:leftChars="400"/>
@@ -13961,6 +16195,7 @@
   <w:style w:type="paragraph" w:styleId="7">
     <w:name w:val="footer"/>
     <w:basedOn w:val="1"/>
+    <w:qFormat/>
     <w:uiPriority w:val="0"/>
     <w:pPr>
       <w:tabs>
@@ -13977,6 +16212,8 @@
   <w:style w:type="paragraph" w:styleId="8">
     <w:name w:val="header"/>
     <w:basedOn w:val="1"/>
+    <w:autoRedefine/>
+    <w:qFormat/>
     <w:uiPriority w:val="0"/>
     <w:pPr>
       <w:pBdr>
@@ -14009,6 +16246,7 @@
     <w:name w:val="toc 2"/>
     <w:basedOn w:val="1"/>
     <w:next w:val="1"/>
+    <w:qFormat/>
     <w:uiPriority w:val="0"/>
     <w:pPr>
       <w:ind w:left="420" w:leftChars="200"/>
@@ -14017,6 +16255,7 @@
   <w:style w:type="table" w:styleId="12">
     <w:name w:val="Table Grid"/>
     <w:basedOn w:val="11"/>
+    <w:qFormat/>
     <w:uiPriority w:val="0"/>
     <w:pPr>
       <w:widowControl w:val="0"/>
@@ -14296,6 +16535,9 @@
       <sectNamePr val="数据类型"/>
     </customSectPr>
     <customSectPr>
+      <sectNamePr val="数据类型"/>
+    </customSectPr>
+    <customSectPr>
       <sectNamePr val="条件结构与控制循环"/>
     </customSectPr>
     <customSectPr>

--- a/Super_Toolbox/c-cplusplus.docx
+++ b/Super_Toolbox/c-cplusplus.docx
@@ -62,7 +62,7 @@
             <w:fldChar w:fldCharType="begin"/>
           </w:r>
           <w:r>
-            <w:instrText xml:space="preserve"> HYPERLINK \l _Toc2170 </w:instrText>
+            <w:instrText xml:space="preserve"> HYPERLINK \l _Toc21040 </w:instrText>
           </w:r>
           <w:r>
             <w:fldChar w:fldCharType="separate"/>
@@ -87,7 +87,7 @@
             <w:fldChar w:fldCharType="begin"/>
           </w:r>
           <w:r>
-            <w:instrText xml:space="preserve"> PAGEREF _Toc2170 \h </w:instrText>
+            <w:instrText xml:space="preserve"> PAGEREF _Toc21040 \h </w:instrText>
           </w:r>
           <w:r>
             <w:fldChar w:fldCharType="separate"/>
@@ -113,7 +113,7 @@
             <w:fldChar w:fldCharType="begin"/>
           </w:r>
           <w:r>
-            <w:instrText xml:space="preserve"> HYPERLINK \l _Toc20039 </w:instrText>
+            <w:instrText xml:space="preserve"> HYPERLINK \l _Toc17028 </w:instrText>
           </w:r>
           <w:r>
             <w:fldChar w:fldCharType="separate"/>
@@ -132,7 +132,7 @@
             <w:fldChar w:fldCharType="begin"/>
           </w:r>
           <w:r>
-            <w:instrText xml:space="preserve"> PAGEREF _Toc20039 \h </w:instrText>
+            <w:instrText xml:space="preserve"> PAGEREF _Toc17028 \h </w:instrText>
           </w:r>
           <w:r>
             <w:fldChar w:fldCharType="separate"/>
@@ -158,7 +158,7 @@
             <w:fldChar w:fldCharType="begin"/>
           </w:r>
           <w:r>
-            <w:instrText xml:space="preserve"> HYPERLINK \l _Toc13623 </w:instrText>
+            <w:instrText xml:space="preserve"> HYPERLINK \l _Toc25721 </w:instrText>
           </w:r>
           <w:r>
             <w:fldChar w:fldCharType="separate"/>
@@ -177,7 +177,7 @@
             <w:fldChar w:fldCharType="begin"/>
           </w:r>
           <w:r>
-            <w:instrText xml:space="preserve"> PAGEREF _Toc13623 \h </w:instrText>
+            <w:instrText xml:space="preserve"> PAGEREF _Toc25721 \h </w:instrText>
           </w:r>
           <w:r>
             <w:fldChar w:fldCharType="separate"/>
@@ -203,7 +203,7 @@
             <w:fldChar w:fldCharType="begin"/>
           </w:r>
           <w:r>
-            <w:instrText xml:space="preserve"> HYPERLINK \l _Toc24851 </w:instrText>
+            <w:instrText xml:space="preserve"> HYPERLINK \l _Toc12026 </w:instrText>
           </w:r>
           <w:r>
             <w:fldChar w:fldCharType="separate"/>
@@ -229,7 +229,7 @@
             <w:fldChar w:fldCharType="begin"/>
           </w:r>
           <w:r>
-            <w:instrText xml:space="preserve"> PAGEREF _Toc24851 \h </w:instrText>
+            <w:instrText xml:space="preserve"> PAGEREF _Toc12026 \h </w:instrText>
           </w:r>
           <w:r>
             <w:fldChar w:fldCharType="separate"/>
@@ -255,7 +255,7 @@
             <w:fldChar w:fldCharType="begin"/>
           </w:r>
           <w:r>
-            <w:instrText xml:space="preserve"> HYPERLINK \l _Toc24170 </w:instrText>
+            <w:instrText xml:space="preserve"> HYPERLINK \l _Toc25292 </w:instrText>
           </w:r>
           <w:r>
             <w:fldChar w:fldCharType="separate"/>
@@ -281,7 +281,7 @@
             <w:fldChar w:fldCharType="begin"/>
           </w:r>
           <w:r>
-            <w:instrText xml:space="preserve"> PAGEREF _Toc24170 \h </w:instrText>
+            <w:instrText xml:space="preserve"> PAGEREF _Toc25292 \h </w:instrText>
           </w:r>
           <w:r>
             <w:fldChar w:fldCharType="separate"/>
@@ -307,7 +307,7 @@
             <w:fldChar w:fldCharType="begin"/>
           </w:r>
           <w:r>
-            <w:instrText xml:space="preserve"> HYPERLINK \l _Toc15057 </w:instrText>
+            <w:instrText xml:space="preserve"> HYPERLINK \l _Toc24584 </w:instrText>
           </w:r>
           <w:r>
             <w:fldChar w:fldCharType="separate"/>
@@ -333,7 +333,7 @@
             <w:fldChar w:fldCharType="begin"/>
           </w:r>
           <w:r>
-            <w:instrText xml:space="preserve"> PAGEREF _Toc15057 \h </w:instrText>
+            <w:instrText xml:space="preserve"> PAGEREF _Toc24584 \h </w:instrText>
           </w:r>
           <w:r>
             <w:fldChar w:fldCharType="separate"/>
@@ -359,7 +359,7 @@
             <w:fldChar w:fldCharType="begin"/>
           </w:r>
           <w:r>
-            <w:instrText xml:space="preserve"> HYPERLINK \l _Toc25289 </w:instrText>
+            <w:instrText xml:space="preserve"> HYPERLINK \l _Toc26159 </w:instrText>
           </w:r>
           <w:r>
             <w:fldChar w:fldCharType="separate"/>
@@ -385,7 +385,7 @@
             <w:fldChar w:fldCharType="begin"/>
           </w:r>
           <w:r>
-            <w:instrText xml:space="preserve"> PAGEREF _Toc25289 \h </w:instrText>
+            <w:instrText xml:space="preserve"> PAGEREF _Toc26159 \h </w:instrText>
           </w:r>
           <w:r>
             <w:fldChar w:fldCharType="separate"/>
@@ -411,7 +411,7 @@
             <w:fldChar w:fldCharType="begin"/>
           </w:r>
           <w:r>
-            <w:instrText xml:space="preserve"> HYPERLINK \l _Toc17419 </w:instrText>
+            <w:instrText xml:space="preserve"> HYPERLINK \l _Toc16980 </w:instrText>
           </w:r>
           <w:r>
             <w:fldChar w:fldCharType="separate"/>
@@ -437,7 +437,7 @@
             <w:fldChar w:fldCharType="begin"/>
           </w:r>
           <w:r>
-            <w:instrText xml:space="preserve"> PAGEREF _Toc17419 \h </w:instrText>
+            <w:instrText xml:space="preserve"> PAGEREF _Toc16980 \h </w:instrText>
           </w:r>
           <w:r>
             <w:fldChar w:fldCharType="separate"/>
@@ -463,7 +463,7 @@
             <w:fldChar w:fldCharType="begin"/>
           </w:r>
           <w:r>
-            <w:instrText xml:space="preserve"> HYPERLINK \l _Toc8886 </w:instrText>
+            <w:instrText xml:space="preserve"> HYPERLINK \l _Toc27012 </w:instrText>
           </w:r>
           <w:r>
             <w:fldChar w:fldCharType="separate"/>
@@ -489,7 +489,7 @@
             <w:fldChar w:fldCharType="begin"/>
           </w:r>
           <w:r>
-            <w:instrText xml:space="preserve"> PAGEREF _Toc8886 \h </w:instrText>
+            <w:instrText xml:space="preserve"> PAGEREF _Toc27012 \h </w:instrText>
           </w:r>
           <w:r>
             <w:fldChar w:fldCharType="separate"/>
@@ -515,7 +515,7 @@
             <w:fldChar w:fldCharType="begin"/>
           </w:r>
           <w:r>
-            <w:instrText xml:space="preserve"> HYPERLINK \l _Toc5524 </w:instrText>
+            <w:instrText xml:space="preserve"> HYPERLINK \l _Toc27338 </w:instrText>
           </w:r>
           <w:r>
             <w:fldChar w:fldCharType="separate"/>
@@ -541,13 +541,13 @@
             <w:fldChar w:fldCharType="begin"/>
           </w:r>
           <w:r>
-            <w:instrText xml:space="preserve"> PAGEREF _Toc5524 \h </w:instrText>
+            <w:instrText xml:space="preserve"> PAGEREF _Toc27338 \h </w:instrText>
           </w:r>
           <w:r>
             <w:fldChar w:fldCharType="separate"/>
           </w:r>
           <w:r>
-            <w:t>6</w:t>
+            <w:t>7</w:t>
           </w:r>
           <w:r>
             <w:fldChar w:fldCharType="end"/>
@@ -567,7 +567,7 @@
             <w:fldChar w:fldCharType="begin"/>
           </w:r>
           <w:r>
-            <w:instrText xml:space="preserve"> HYPERLINK \l _Toc3529 </w:instrText>
+            <w:instrText xml:space="preserve"> HYPERLINK \l _Toc17772 </w:instrText>
           </w:r>
           <w:r>
             <w:fldChar w:fldCharType="separate"/>
@@ -593,7 +593,7 @@
             <w:fldChar w:fldCharType="begin"/>
           </w:r>
           <w:r>
-            <w:instrText xml:space="preserve"> PAGEREF _Toc3529 \h </w:instrText>
+            <w:instrText xml:space="preserve"> PAGEREF _Toc17772 \h </w:instrText>
           </w:r>
           <w:r>
             <w:fldChar w:fldCharType="separate"/>
@@ -619,7 +619,7 @@
             <w:fldChar w:fldCharType="begin"/>
           </w:r>
           <w:r>
-            <w:instrText xml:space="preserve"> HYPERLINK \l _Toc31343 </w:instrText>
+            <w:instrText xml:space="preserve"> HYPERLINK \l _Toc4442 </w:instrText>
           </w:r>
           <w:r>
             <w:fldChar w:fldCharType="separate"/>
@@ -652,13 +652,13 @@
             <w:fldChar w:fldCharType="begin"/>
           </w:r>
           <w:r>
-            <w:instrText xml:space="preserve"> PAGEREF _Toc31343 \h </w:instrText>
+            <w:instrText xml:space="preserve"> PAGEREF _Toc4442 \h </w:instrText>
           </w:r>
           <w:r>
             <w:fldChar w:fldCharType="separate"/>
           </w:r>
           <w:r>
-            <w:t>7</w:t>
+            <w:t>8</w:t>
           </w:r>
           <w:r>
             <w:fldChar w:fldCharType="end"/>
@@ -678,7 +678,7 @@
             <w:fldChar w:fldCharType="begin"/>
           </w:r>
           <w:r>
-            <w:instrText xml:space="preserve"> HYPERLINK \l _Toc7581 </w:instrText>
+            <w:instrText xml:space="preserve"> HYPERLINK \l _Toc29827 </w:instrText>
           </w:r>
           <w:r>
             <w:fldChar w:fldCharType="separate"/>
@@ -711,13 +711,13 @@
             <w:fldChar w:fldCharType="begin"/>
           </w:r>
           <w:r>
-            <w:instrText xml:space="preserve"> PAGEREF _Toc7581 \h </w:instrText>
+            <w:instrText xml:space="preserve"> PAGEREF _Toc29827 \h </w:instrText>
           </w:r>
           <w:r>
             <w:fldChar w:fldCharType="separate"/>
           </w:r>
           <w:r>
-            <w:t>7</w:t>
+            <w:t>8</w:t>
           </w:r>
           <w:r>
             <w:fldChar w:fldCharType="end"/>
@@ -737,7 +737,7 @@
             <w:fldChar w:fldCharType="begin"/>
           </w:r>
           <w:r>
-            <w:instrText xml:space="preserve"> HYPERLINK \l _Toc32228 </w:instrText>
+            <w:instrText xml:space="preserve"> HYPERLINK \l _Toc9947 </w:instrText>
           </w:r>
           <w:r>
             <w:fldChar w:fldCharType="separate"/>
@@ -784,13 +784,13 @@
             <w:fldChar w:fldCharType="begin"/>
           </w:r>
           <w:r>
-            <w:instrText xml:space="preserve"> PAGEREF _Toc32228 \h </w:instrText>
+            <w:instrText xml:space="preserve"> PAGEREF _Toc9947 \h </w:instrText>
           </w:r>
           <w:r>
             <w:fldChar w:fldCharType="separate"/>
           </w:r>
           <w:r>
-            <w:t>7</w:t>
+            <w:t>8</w:t>
           </w:r>
           <w:r>
             <w:fldChar w:fldCharType="end"/>
@@ -810,7 +810,7 @@
             <w:fldChar w:fldCharType="begin"/>
           </w:r>
           <w:r>
-            <w:instrText xml:space="preserve"> HYPERLINK \l _Toc12299 </w:instrText>
+            <w:instrText xml:space="preserve"> HYPERLINK \l _Toc10827 </w:instrText>
           </w:r>
           <w:r>
             <w:fldChar w:fldCharType="separate"/>
@@ -843,13 +843,13 @@
             <w:fldChar w:fldCharType="begin"/>
           </w:r>
           <w:r>
-            <w:instrText xml:space="preserve"> PAGEREF _Toc12299 \h </w:instrText>
+            <w:instrText xml:space="preserve"> PAGEREF _Toc10827 \h </w:instrText>
           </w:r>
           <w:r>
             <w:fldChar w:fldCharType="separate"/>
           </w:r>
           <w:r>
-            <w:t>8</w:t>
+            <w:t>9</w:t>
           </w:r>
           <w:r>
             <w:fldChar w:fldCharType="end"/>
@@ -869,7 +869,7 @@
             <w:fldChar w:fldCharType="begin"/>
           </w:r>
           <w:r>
-            <w:instrText xml:space="preserve"> HYPERLINK \l _Toc20305 </w:instrText>
+            <w:instrText xml:space="preserve"> HYPERLINK \l _Toc1730 </w:instrText>
           </w:r>
           <w:r>
             <w:fldChar w:fldCharType="separate"/>
@@ -888,13 +888,13 @@
             <w:fldChar w:fldCharType="begin"/>
           </w:r>
           <w:r>
-            <w:instrText xml:space="preserve"> PAGEREF _Toc20305 \h </w:instrText>
+            <w:instrText xml:space="preserve"> PAGEREF _Toc1730 \h </w:instrText>
           </w:r>
           <w:r>
             <w:fldChar w:fldCharType="separate"/>
           </w:r>
           <w:r>
-            <w:t>8</w:t>
+            <w:t>9</w:t>
           </w:r>
           <w:r>
             <w:fldChar w:fldCharType="end"/>
@@ -914,7 +914,7 @@
             <w:fldChar w:fldCharType="begin"/>
           </w:r>
           <w:r>
-            <w:instrText xml:space="preserve"> HYPERLINK \l _Toc1083 </w:instrText>
+            <w:instrText xml:space="preserve"> HYPERLINK \l _Toc23155 </w:instrText>
           </w:r>
           <w:r>
             <w:fldChar w:fldCharType="separate"/>
@@ -933,13 +933,13 @@
             <w:fldChar w:fldCharType="begin"/>
           </w:r>
           <w:r>
-            <w:instrText xml:space="preserve"> PAGEREF _Toc1083 \h </w:instrText>
+            <w:instrText xml:space="preserve"> PAGEREF _Toc23155 \h </w:instrText>
           </w:r>
           <w:r>
             <w:fldChar w:fldCharType="separate"/>
           </w:r>
           <w:r>
-            <w:t>8</w:t>
+            <w:t>9</w:t>
           </w:r>
           <w:r>
             <w:fldChar w:fldCharType="end"/>
@@ -959,7 +959,7 @@
             <w:fldChar w:fldCharType="begin"/>
           </w:r>
           <w:r>
-            <w:instrText xml:space="preserve"> HYPERLINK \l _Toc20861 </w:instrText>
+            <w:instrText xml:space="preserve"> HYPERLINK \l _Toc3022 </w:instrText>
           </w:r>
           <w:r>
             <w:fldChar w:fldCharType="separate"/>
@@ -978,13 +978,13 @@
             <w:fldChar w:fldCharType="begin"/>
           </w:r>
           <w:r>
-            <w:instrText xml:space="preserve"> PAGEREF _Toc20861 \h </w:instrText>
+            <w:instrText xml:space="preserve"> PAGEREF _Toc3022 \h </w:instrText>
           </w:r>
           <w:r>
             <w:fldChar w:fldCharType="separate"/>
           </w:r>
           <w:r>
-            <w:t>8</w:t>
+            <w:t>9</w:t>
           </w:r>
           <w:r>
             <w:fldChar w:fldCharType="end"/>
@@ -1004,7 +1004,7 @@
             <w:fldChar w:fldCharType="begin"/>
           </w:r>
           <w:r>
-            <w:instrText xml:space="preserve"> HYPERLINK \l _Toc31020 </w:instrText>
+            <w:instrText xml:space="preserve"> HYPERLINK \l _Toc31589 </w:instrText>
           </w:r>
           <w:r>
             <w:fldChar w:fldCharType="separate"/>
@@ -1014,21 +1014,52 @@
               <w:rFonts w:hint="eastAsia"/>
               <w:lang w:val="en-US" w:eastAsia="zh-CN"/>
             </w:rPr>
-            <w:t xml:space="preserve">二. </w:t>
-          </w:r>
-          <w:r>
-            <w:rPr>
-              <w:rFonts w:hint="default"/>
-              <w:lang w:val="en-US" w:eastAsia="zh-CN"/>
-            </w:rPr>
-            <w:t>I/O</w:t>
+            <w:t>二. 条件结构与循环控制</w:t>
+          </w:r>
+          <w:r>
+            <w:tab/>
+          </w:r>
+          <w:r>
+            <w:fldChar w:fldCharType="begin"/>
+          </w:r>
+          <w:r>
+            <w:instrText xml:space="preserve"> PAGEREF _Toc31589 \h </w:instrText>
+          </w:r>
+          <w:r>
+            <w:fldChar w:fldCharType="separate"/>
+          </w:r>
+          <w:r>
+            <w:t>10</w:t>
+          </w:r>
+          <w:r>
+            <w:fldChar w:fldCharType="end"/>
+          </w:r>
+          <w:r>
+            <w:fldChar w:fldCharType="end"/>
+          </w:r>
+        </w:p>
+        <w:p>
+          <w:pPr>
+            <w:pStyle w:val="9"/>
+            <w:tabs>
+              <w:tab w:val="right" w:leader="dot" w:pos="8306"/>
+            </w:tabs>
+          </w:pPr>
+          <w:r>
+            <w:fldChar w:fldCharType="begin"/>
+          </w:r>
+          <w:r>
+            <w:instrText xml:space="preserve"> HYPERLINK \l _Toc18137 </w:instrText>
+          </w:r>
+          <w:r>
+            <w:fldChar w:fldCharType="separate"/>
           </w:r>
           <w:r>
             <w:rPr>
               <w:rFonts w:hint="eastAsia"/>
               <w:lang w:val="en-US" w:eastAsia="zh-CN"/>
             </w:rPr>
-            <w:t>(输入输出)</w:t>
+            <w:t>三. 函数</w:t>
           </w:r>
           <w:r>
             <w:tab/>
@@ -1037,7 +1068,7 @@
             <w:fldChar w:fldCharType="begin"/>
           </w:r>
           <w:r>
-            <w:instrText xml:space="preserve"> PAGEREF _Toc31020 \h </w:instrText>
+            <w:instrText xml:space="preserve"> PAGEREF _Toc18137 \h </w:instrText>
           </w:r>
           <w:r>
             <w:fldChar w:fldCharType="separate"/>
@@ -1063,7 +1094,7 @@
             <w:fldChar w:fldCharType="begin"/>
           </w:r>
           <w:r>
-            <w:instrText xml:space="preserve"> HYPERLINK \l _Toc6509 </w:instrText>
+            <w:instrText xml:space="preserve"> HYPERLINK \l _Toc26177 </w:instrText>
           </w:r>
           <w:r>
             <w:fldChar w:fldCharType="separate"/>
@@ -1073,7 +1104,7 @@
               <w:rFonts w:hint="eastAsia"/>
               <w:lang w:val="en-US" w:eastAsia="zh-CN"/>
             </w:rPr>
-            <w:t>2.1 Unix I/O</w:t>
+            <w:t>3.1 声明与定义</w:t>
           </w:r>
           <w:r>
             <w:tab/>
@@ -1082,7 +1113,7 @@
             <w:fldChar w:fldCharType="begin"/>
           </w:r>
           <w:r>
-            <w:instrText xml:space="preserve"> PAGEREF _Toc6509 \h </w:instrText>
+            <w:instrText xml:space="preserve"> PAGEREF _Toc26177 \h </w:instrText>
           </w:r>
           <w:r>
             <w:fldChar w:fldCharType="separate"/>
@@ -1108,24 +1139,83 @@
             <w:fldChar w:fldCharType="begin"/>
           </w:r>
           <w:r>
-            <w:instrText xml:space="preserve"> HYPERLINK \l _Toc25004 </w:instrText>
+            <w:instrText xml:space="preserve"> HYPERLINK \l _Toc20845 </w:instrText>
           </w:r>
           <w:r>
             <w:fldChar w:fldCharType="separate"/>
+          </w:r>
+          <w:r>
+            <w:rPr>
+              <w:rFonts w:hint="default"/>
+              <w:lang w:val="en-US" w:eastAsia="zh-CN"/>
+            </w:rPr>
+            <w:t>3.1.</w:t>
           </w:r>
           <w:r>
             <w:rPr>
               <w:rFonts w:hint="eastAsia"/>
               <w:lang w:val="en-US" w:eastAsia="zh-CN"/>
             </w:rPr>
-            <w:t xml:space="preserve">2.1.1 </w:t>
+            <w:t>1 声明函数原型</w:t>
+          </w:r>
+          <w:r>
+            <w:tab/>
+          </w:r>
+          <w:r>
+            <w:fldChar w:fldCharType="begin"/>
+          </w:r>
+          <w:r>
+            <w:instrText xml:space="preserve"> PAGEREF _Toc20845 \h </w:instrText>
+          </w:r>
+          <w:r>
+            <w:fldChar w:fldCharType="separate"/>
+          </w:r>
+          <w:r>
+            <w:t>11</w:t>
+          </w:r>
+          <w:r>
+            <w:fldChar w:fldCharType="end"/>
+          </w:r>
+          <w:r>
+            <w:fldChar w:fldCharType="end"/>
+          </w:r>
+        </w:p>
+        <w:p>
+          <w:pPr>
+            <w:pStyle w:val="9"/>
+            <w:tabs>
+              <w:tab w:val="right" w:leader="dot" w:pos="8306"/>
+            </w:tabs>
+          </w:pPr>
+          <w:r>
+            <w:fldChar w:fldCharType="begin"/>
+          </w:r>
+          <w:r>
+            <w:instrText xml:space="preserve"> HYPERLINK \l _Toc1965 </w:instrText>
+          </w:r>
+          <w:r>
+            <w:fldChar w:fldCharType="separate"/>
+          </w:r>
+          <w:r>
+            <w:rPr>
+              <w:rFonts w:hint="eastAsia"/>
+              <w:lang w:val="en-US" w:eastAsia="zh-CN"/>
+            </w:rPr>
+            <w:t xml:space="preserve">四. </w:t>
           </w:r>
           <w:r>
             <w:rPr>
               <w:rFonts w:hint="default"/>
               <w:lang w:val="en-US" w:eastAsia="zh-CN"/>
             </w:rPr>
-            <w:t>打开与关闭文件</w:t>
+            <w:t>I/O</w:t>
+          </w:r>
+          <w:r>
+            <w:rPr>
+              <w:rFonts w:hint="eastAsia"/>
+              <w:lang w:val="en-US" w:eastAsia="zh-CN"/>
+            </w:rPr>
+            <w:t>(输入输出)</w:t>
           </w:r>
           <w:r>
             <w:tab/>
@@ -1134,13 +1224,58 @@
             <w:fldChar w:fldCharType="begin"/>
           </w:r>
           <w:r>
-            <w:instrText xml:space="preserve"> PAGEREF _Toc25004 \h </w:instrText>
+            <w:instrText xml:space="preserve"> PAGEREF _Toc1965 \h </w:instrText>
           </w:r>
           <w:r>
             <w:fldChar w:fldCharType="separate"/>
           </w:r>
           <w:r>
-            <w:t>11</w:t>
+            <w:t>12</w:t>
+          </w:r>
+          <w:r>
+            <w:fldChar w:fldCharType="end"/>
+          </w:r>
+          <w:r>
+            <w:fldChar w:fldCharType="end"/>
+          </w:r>
+        </w:p>
+        <w:p>
+          <w:pPr>
+            <w:pStyle w:val="10"/>
+            <w:tabs>
+              <w:tab w:val="right" w:leader="dot" w:pos="8306"/>
+            </w:tabs>
+          </w:pPr>
+          <w:r>
+            <w:fldChar w:fldCharType="begin"/>
+          </w:r>
+          <w:r>
+            <w:instrText xml:space="preserve"> HYPERLINK \l _Toc16850 </w:instrText>
+          </w:r>
+          <w:r>
+            <w:fldChar w:fldCharType="separate"/>
+          </w:r>
+          <w:r>
+            <w:rPr>
+              <w:rFonts w:hint="eastAsia"/>
+              <w:lang w:val="en-US" w:eastAsia="zh-CN"/>
+            </w:rPr>
+            <w:t>2.1 Unix I/O</w:t>
+          </w:r>
+          <w:r>
+            <w:tab/>
+          </w:r>
+          <w:r>
+            <w:fldChar w:fldCharType="begin"/>
+          </w:r>
+          <w:r>
+            <w:instrText xml:space="preserve"> PAGEREF _Toc16850 \h </w:instrText>
+          </w:r>
+          <w:r>
+            <w:fldChar w:fldCharType="separate"/>
+          </w:r>
+          <w:r>
+            <w:t>12</w:t>
           </w:r>
           <w:r>
             <w:fldChar w:fldCharType="end"/>
@@ -1160,7 +1295,59 @@
             <w:fldChar w:fldCharType="begin"/>
           </w:r>
           <w:r>
-            <w:instrText xml:space="preserve"> HYPERLINK \l _Toc279 </w:instrText>
+            <w:instrText xml:space="preserve"> HYPERLINK \l _Toc28705 </w:instrText>
+          </w:r>
+          <w:r>
+            <w:fldChar w:fldCharType="separate"/>
+          </w:r>
+          <w:r>
+            <w:rPr>
+              <w:rFonts w:hint="eastAsia"/>
+              <w:lang w:val="en-US" w:eastAsia="zh-CN"/>
+            </w:rPr>
+            <w:t xml:space="preserve">2.1.1 </w:t>
+          </w:r>
+          <w:r>
+            <w:rPr>
+              <w:rFonts w:hint="default"/>
+              <w:lang w:val="en-US" w:eastAsia="zh-CN"/>
+            </w:rPr>
+            <w:t>打开与关闭文件</w:t>
+          </w:r>
+          <w:r>
+            <w:tab/>
+          </w:r>
+          <w:r>
+            <w:fldChar w:fldCharType="begin"/>
+          </w:r>
+          <w:r>
+            <w:instrText xml:space="preserve"> PAGEREF _Toc28705 \h </w:instrText>
+          </w:r>
+          <w:r>
+            <w:fldChar w:fldCharType="separate"/>
+          </w:r>
+          <w:r>
+            <w:t>12</w:t>
+          </w:r>
+          <w:r>
+            <w:fldChar w:fldCharType="end"/>
+          </w:r>
+          <w:r>
+            <w:fldChar w:fldCharType="end"/>
+          </w:r>
+        </w:p>
+        <w:p>
+          <w:pPr>
+            <w:pStyle w:val="6"/>
+            <w:tabs>
+              <w:tab w:val="right" w:leader="dot" w:pos="8306"/>
+            </w:tabs>
+          </w:pPr>
+          <w:r>
+            <w:fldChar w:fldCharType="begin"/>
+          </w:r>
+          <w:r>
+            <w:instrText xml:space="preserve"> HYPERLINK \l _Toc13483 </w:instrText>
           </w:r>
           <w:r>
             <w:fldChar w:fldCharType="separate"/>
@@ -1200,13 +1387,13 @@
             <w:fldChar w:fldCharType="begin"/>
           </w:r>
           <w:r>
-            <w:instrText xml:space="preserve"> PAGEREF _Toc279 \h </w:instrText>
+            <w:instrText xml:space="preserve"> PAGEREF _Toc13483 \h </w:instrText>
           </w:r>
           <w:r>
             <w:fldChar w:fldCharType="separate"/>
           </w:r>
           <w:r>
-            <w:t>12</w:t>
+            <w:t>13</w:t>
           </w:r>
           <w:r>
             <w:fldChar w:fldCharType="end"/>
@@ -1226,7 +1413,7 @@
             <w:fldChar w:fldCharType="begin"/>
           </w:r>
           <w:r>
-            <w:instrText xml:space="preserve"> HYPERLINK \l _Toc8402 </w:instrText>
+            <w:instrText xml:space="preserve"> HYPERLINK \l _Toc1945 </w:instrText>
           </w:r>
           <w:r>
             <w:fldChar w:fldCharType="separate"/>
@@ -1245,13 +1432,13 @@
             <w:fldChar w:fldCharType="begin"/>
           </w:r>
           <w:r>
-            <w:instrText xml:space="preserve"> PAGEREF _Toc8402 \h </w:instrText>
+            <w:instrText xml:space="preserve"> PAGEREF _Toc1945 \h </w:instrText>
           </w:r>
           <w:r>
             <w:fldChar w:fldCharType="separate"/>
           </w:r>
           <w:r>
-            <w:t>12</w:t>
+            <w:t>13</w:t>
           </w:r>
           <w:r>
             <w:fldChar w:fldCharType="end"/>
@@ -1271,7 +1458,7 @@
             <w:fldChar w:fldCharType="begin"/>
           </w:r>
           <w:r>
-            <w:instrText xml:space="preserve"> HYPERLINK \l _Toc7028 </w:instrText>
+            <w:instrText xml:space="preserve"> HYPERLINK \l _Toc2003 </w:instrText>
           </w:r>
           <w:r>
             <w:fldChar w:fldCharType="separate"/>
@@ -1281,7 +1468,7 @@
               <w:rFonts w:hint="eastAsia"/>
               <w:lang w:val="en-US" w:eastAsia="zh-CN"/>
             </w:rPr>
-            <w:t>三. 网络编程</w:t>
+            <w:t>五. 网络编程</w:t>
           </w:r>
           <w:r>
             <w:tab/>
@@ -1290,13 +1477,13 @@
             <w:fldChar w:fldCharType="begin"/>
           </w:r>
           <w:r>
-            <w:instrText xml:space="preserve"> PAGEREF _Toc7028 \h </w:instrText>
+            <w:instrText xml:space="preserve"> PAGEREF _Toc2003 \h </w:instrText>
           </w:r>
           <w:r>
             <w:fldChar w:fldCharType="separate"/>
           </w:r>
           <w:r>
-            <w:t>14</w:t>
+            <w:t>15</w:t>
           </w:r>
           <w:r>
             <w:fldChar w:fldCharType="end"/>
@@ -1316,7 +1503,7 @@
             <w:fldChar w:fldCharType="begin"/>
           </w:r>
           <w:r>
-            <w:instrText xml:space="preserve"> HYPERLINK \l _Toc4922 </w:instrText>
+            <w:instrText xml:space="preserve"> HYPERLINK \l _Toc2266 </w:instrText>
           </w:r>
           <w:r>
             <w:fldChar w:fldCharType="separate"/>
@@ -1335,13 +1522,13 @@
             <w:fldChar w:fldCharType="begin"/>
           </w:r>
           <w:r>
-            <w:instrText xml:space="preserve"> PAGEREF _Toc4922 \h </w:instrText>
+            <w:instrText xml:space="preserve"> PAGEREF _Toc2266 \h </w:instrText>
           </w:r>
           <w:r>
             <w:fldChar w:fldCharType="separate"/>
           </w:r>
           <w:r>
-            <w:t>14</w:t>
+            <w:t>15</w:t>
           </w:r>
           <w:r>
             <w:fldChar w:fldCharType="end"/>
@@ -1361,7 +1548,7 @@
             <w:fldChar w:fldCharType="begin"/>
           </w:r>
           <w:r>
-            <w:instrText xml:space="preserve"> HYPERLINK \l _Toc11829 </w:instrText>
+            <w:instrText xml:space="preserve"> HYPERLINK \l _Toc14723 </w:instrText>
           </w:r>
           <w:r>
             <w:fldChar w:fldCharType="separate"/>
@@ -1380,13 +1567,13 @@
             <w:fldChar w:fldCharType="begin"/>
           </w:r>
           <w:r>
-            <w:instrText xml:space="preserve"> PAGEREF _Toc11829 \h </w:instrText>
+            <w:instrText xml:space="preserve"> PAGEREF _Toc14723 \h </w:instrText>
           </w:r>
           <w:r>
             <w:fldChar w:fldCharType="separate"/>
           </w:r>
           <w:r>
-            <w:t>14</w:t>
+            <w:t>15</w:t>
           </w:r>
           <w:r>
             <w:fldChar w:fldCharType="end"/>
@@ -1406,7 +1593,7 @@
             <w:fldChar w:fldCharType="begin"/>
           </w:r>
           <w:r>
-            <w:instrText xml:space="preserve"> HYPERLINK \l _Toc5406 </w:instrText>
+            <w:instrText xml:space="preserve"> HYPERLINK \l _Toc5156 </w:instrText>
           </w:r>
           <w:r>
             <w:fldChar w:fldCharType="separate"/>
@@ -1416,7 +1603,7 @@
               <w:rFonts w:hint="eastAsia"/>
               <w:lang w:val="en-US" w:eastAsia="zh-CN"/>
             </w:rPr>
-            <w:t>四. QT编程</w:t>
+            <w:t>六. QT编程</w:t>
           </w:r>
           <w:r>
             <w:tab/>
@@ -1425,13 +1612,13 @@
             <w:fldChar w:fldCharType="begin"/>
           </w:r>
           <w:r>
-            <w:instrText xml:space="preserve"> PAGEREF _Toc5406 \h </w:instrText>
+            <w:instrText xml:space="preserve"> PAGEREF _Toc5156 \h </w:instrText>
           </w:r>
           <w:r>
             <w:fldChar w:fldCharType="separate"/>
           </w:r>
           <w:r>
-            <w:t>15</w:t>
+            <w:t>16</w:t>
           </w:r>
           <w:r>
             <w:fldChar w:fldCharType="end"/>
@@ -1461,19 +1648,9 @@
         <w:bidi w:val="0"/>
         <w:rPr>
           <w:rFonts w:hint="eastAsia"/>
-          <w:lang w:val="en-US" w:eastAsia="zh-CN"/>
-        </w:rPr>
-      </w:pPr>
-      <w:bookmarkStart w:id="0" w:name="_Toc2170"/>
-    </w:p>
-    <w:p>
-      <w:pPr>
-        <w:pStyle w:val="2"/>
-        <w:bidi w:val="0"/>
-        <w:rPr>
-          <w:rFonts w:hint="eastAsia"/>
-        </w:rPr>
-      </w:pPr>
+        </w:rPr>
+      </w:pPr>
+      <w:bookmarkStart w:id="0" w:name="_Toc21040"/>
       <w:r>
         <w:rPr>
           <w:rFonts w:hint="eastAsia"/>
@@ -1499,7 +1676,7 @@
           <w:lang w:val="en-US" w:eastAsia="zh-CN"/>
         </w:rPr>
       </w:pPr>
-      <w:bookmarkStart w:id="1" w:name="_Toc20039"/>
+      <w:bookmarkStart w:id="1" w:name="_Toc17028"/>
       <w:r>
         <w:rPr>
           <w:rFonts w:hint="eastAsia"/>
@@ -1961,7 +2138,7 @@
           <w:lang w:val="en-US" w:eastAsia="zh-CN"/>
         </w:rPr>
       </w:pPr>
-      <w:bookmarkStart w:id="2" w:name="_Toc13623"/>
+      <w:bookmarkStart w:id="2" w:name="_Toc25721"/>
       <w:r>
         <w:rPr>
           <w:rFonts w:hint="eastAsia"/>
@@ -3510,6 +3687,8 @@
               </w:rPr>
               <w:t>// 汇编代码转换成二进制目标文件</w:t>
             </w:r>
+            <w:bookmarkStart w:id="30" w:name="_GoBack"/>
+            <w:bookmarkEnd w:id="30"/>
           </w:p>
           <w:p>
             <w:pPr>
@@ -3974,24 +4153,6 @@
     </w:tbl>
     <w:p>
       <w:pPr>
-        <w:rPr>
-          <w:rFonts w:hint="default"/>
-          <w:lang w:val="en-US" w:eastAsia="zh-CN"/>
-        </w:rPr>
-      </w:pPr>
-      <w:r>
-        <w:rPr>
-          <w:rFonts w:hint="default"/>
-          <w:lang w:val="en-US" w:eastAsia="zh-CN"/>
-        </w:rPr>
-        <w:br w:type="page"/>
-      </w:r>
-    </w:p>
-    <w:p>
-      <w:pPr>
-        <w:pStyle w:val="2"/>
-        <w:bidi w:val="0"/>
-        <w:jc w:val="left"/>
         <w:rPr>
           <w:rFonts w:hint="default"/>
           <w:lang w:val="en-US" w:eastAsia="zh-CN"/>
@@ -4018,7 +4179,7 @@
           <w:lang w:val="en-US" w:eastAsia="zh-CN"/>
         </w:rPr>
       </w:pPr>
-      <w:bookmarkStart w:id="3" w:name="_Toc24851"/>
+      <w:bookmarkStart w:id="3" w:name="_Toc12026"/>
       <w:r>
         <w:rPr>
           <w:rFonts w:hint="default"/>
@@ -4038,7 +4199,7 @@
           <w:lang w:val="en-US" w:eastAsia="zh-CN"/>
         </w:rPr>
       </w:pPr>
-      <w:bookmarkStart w:id="4" w:name="_Toc24170"/>
+      <w:bookmarkStart w:id="4" w:name="_Toc25292"/>
       <w:r>
         <w:rPr>
           <w:rFonts w:hint="eastAsia"/>
@@ -4475,7 +4636,7 @@
           <w:lang w:val="en-US" w:eastAsia="zh-CN"/>
         </w:rPr>
       </w:pPr>
-      <w:bookmarkStart w:id="5" w:name="_Toc15057"/>
+      <w:bookmarkStart w:id="5" w:name="_Toc24584"/>
       <w:r>
         <w:rPr>
           <w:rFonts w:hint="eastAsia"/>
@@ -5148,7 +5309,7 @@
           <w:lang w:val="en-US" w:eastAsia="zh-CN"/>
         </w:rPr>
       </w:pPr>
-      <w:bookmarkStart w:id="6" w:name="_Toc25289"/>
+      <w:bookmarkStart w:id="6" w:name="_Toc26159"/>
       <w:r>
         <w:rPr>
           <w:rFonts w:hint="eastAsia"/>
@@ -5174,7 +5335,7 @@
           <w:lang w:val="en-US" w:eastAsia="zh-CN"/>
         </w:rPr>
       </w:pPr>
-      <w:bookmarkStart w:id="7" w:name="_Toc17419"/>
+      <w:bookmarkStart w:id="7" w:name="_Toc16980"/>
       <w:r>
         <w:rPr>
           <w:rFonts w:hint="eastAsia"/>
@@ -7754,7 +7915,7 @@
           <w:lang w:val="en-US" w:eastAsia="zh-CN"/>
         </w:rPr>
       </w:pPr>
-      <w:bookmarkStart w:id="8" w:name="_Toc8886"/>
+      <w:bookmarkStart w:id="8" w:name="_Toc27012"/>
       <w:r>
         <w:rPr>
           <w:rFonts w:hint="eastAsia"/>
@@ -7770,812 +7931,6 @@
         <w:t>字符型</w:t>
       </w:r>
       <w:bookmarkEnd w:id="8"/>
-    </w:p>
-    <w:tbl>
-      <w:tblPr>
-        <w:tblStyle w:val="12"/>
-        <w:tblW w:w="0" w:type="auto"/>
-        <w:tblInd w:w="0" w:type="dxa"/>
-        <w:tblBorders>
-          <w:top w:val="single" w:color="auto" w:sz="4" w:space="0"/>
-          <w:left w:val="single" w:color="auto" w:sz="4" w:space="0"/>
-          <w:bottom w:val="single" w:color="auto" w:sz="4" w:space="0"/>
-          <w:right w:val="single" w:color="auto" w:sz="4" w:space="0"/>
-          <w:insideH w:val="single" w:color="auto" w:sz="4" w:space="0"/>
-          <w:insideV w:val="single" w:color="auto" w:sz="4" w:space="0"/>
-        </w:tblBorders>
-        <w:tblLayout w:type="autofit"/>
-        <w:tblCellMar>
-          <w:top w:w="0" w:type="dxa"/>
-          <w:left w:w="108" w:type="dxa"/>
-          <w:bottom w:w="0" w:type="dxa"/>
-          <w:right w:w="108" w:type="dxa"/>
-        </w:tblCellMar>
-      </w:tblPr>
-      <w:tblGrid>
-        <w:gridCol w:w="8522"/>
-      </w:tblGrid>
-      <w:tr>
-        <w:tblPrEx>
-          <w:tblBorders>
-            <w:top w:val="single" w:color="auto" w:sz="4" w:space="0"/>
-            <w:left w:val="single" w:color="auto" w:sz="4" w:space="0"/>
-            <w:bottom w:val="single" w:color="auto" w:sz="4" w:space="0"/>
-            <w:right w:val="single" w:color="auto" w:sz="4" w:space="0"/>
-            <w:insideH w:val="single" w:color="auto" w:sz="4" w:space="0"/>
-            <w:insideV w:val="single" w:color="auto" w:sz="4" w:space="0"/>
-          </w:tblBorders>
-        </w:tblPrEx>
-        <w:tc>
-          <w:tcPr>
-            <w:tcW w:w="8522" w:type="dxa"/>
-          </w:tcPr>
-          <w:p>
-            <w:pPr>
-              <w:spacing w:beforeLines="0" w:afterLines="0"/>
-              <w:jc w:val="left"/>
-              <w:rPr>
-                <w:rFonts w:hint="eastAsia" w:ascii="宋体" w:hAnsi="宋体" w:eastAsia="宋体"/>
-                <w:color w:val="008000"/>
-                <w:sz w:val="20"/>
-                <w:szCs w:val="24"/>
-                <w:highlight w:val="white"/>
-              </w:rPr>
-            </w:pPr>
-            <w:r>
-              <w:rPr>
-                <w:rFonts w:hint="eastAsia" w:ascii="宋体" w:hAnsi="宋体" w:eastAsia="宋体"/>
-                <w:color w:val="008000"/>
-                <w:sz w:val="20"/>
-                <w:szCs w:val="24"/>
-                <w:highlight w:val="white"/>
-              </w:rPr>
-              <w:t>/*</w:t>
-            </w:r>
-          </w:p>
-          <w:p>
-            <w:pPr>
-              <w:spacing w:beforeLines="0" w:afterLines="0"/>
-              <w:jc w:val="left"/>
-              <w:rPr>
-                <w:rFonts w:hint="eastAsia" w:ascii="宋体" w:hAnsi="宋体" w:eastAsia="宋体"/>
-                <w:color w:val="008000"/>
-                <w:sz w:val="20"/>
-                <w:szCs w:val="24"/>
-                <w:highlight w:val="white"/>
-              </w:rPr>
-            </w:pPr>
-            <w:r>
-              <w:rPr>
-                <w:rFonts w:hint="eastAsia" w:ascii="宋体" w:hAnsi="宋体" w:eastAsia="宋体"/>
-                <w:color w:val="008000"/>
-                <w:sz w:val="20"/>
-                <w:szCs w:val="24"/>
-                <w:highlight w:val="white"/>
-              </w:rPr>
-              <w:t>功能: 字符型数据相关操作</w:t>
-            </w:r>
-          </w:p>
-          <w:p>
-            <w:pPr>
-              <w:spacing w:beforeLines="0" w:afterLines="0"/>
-              <w:ind w:left="400" w:hanging="400" w:hangingChars="200"/>
-              <w:jc w:val="left"/>
-              <w:rPr>
-                <w:rFonts w:hint="default" w:ascii="宋体" w:hAnsi="宋体" w:eastAsia="宋体"/>
-                <w:color w:val="008000"/>
-                <w:sz w:val="20"/>
-                <w:szCs w:val="24"/>
-                <w:highlight w:val="white"/>
-                <w:lang w:val="en-US" w:eastAsia="zh-CN"/>
-              </w:rPr>
-            </w:pPr>
-            <w:r>
-              <w:rPr>
-                <w:rFonts w:hint="eastAsia" w:ascii="宋体" w:hAnsi="宋体" w:eastAsia="宋体"/>
-                <w:color w:val="008000"/>
-                <w:sz w:val="20"/>
-                <w:szCs w:val="24"/>
-                <w:highlight w:val="white"/>
-              </w:rPr>
-              <w:t>要点:</w:t>
-            </w:r>
-            <w:r>
-              <w:rPr>
-                <w:rFonts w:hint="eastAsia" w:ascii="宋体" w:hAnsi="宋体" w:eastAsia="宋体"/>
-                <w:color w:val="008000"/>
-                <w:sz w:val="20"/>
-                <w:szCs w:val="24"/>
-                <w:highlight w:val="white"/>
-              </w:rPr>
-              <w:br w:type="textWrapping"/>
-            </w:r>
-            <w:r>
-              <w:rPr>
-                <w:rFonts w:hint="eastAsia" w:ascii="宋体" w:hAnsi="宋体" w:eastAsia="宋体"/>
-                <w:color w:val="008000"/>
-                <w:sz w:val="20"/>
-                <w:szCs w:val="24"/>
-                <w:highlight w:val="white"/>
-              </w:rPr>
-              <w:t>a. 字符</w:t>
-            </w:r>
-            <w:r>
-              <w:rPr>
-                <w:rFonts w:hint="eastAsia" w:ascii="宋体" w:hAnsi="宋体" w:eastAsia="宋体"/>
-                <w:color w:val="008000"/>
-                <w:sz w:val="20"/>
-                <w:szCs w:val="24"/>
-                <w:highlight w:val="white"/>
-                <w:lang w:val="en-US" w:eastAsia="zh-CN"/>
-              </w:rPr>
-              <w:t>是指</w:t>
-            </w:r>
-            <w:r>
-              <w:rPr>
-                <w:rFonts w:hint="eastAsia" w:ascii="宋体" w:hAnsi="宋体" w:eastAsia="宋体"/>
-                <w:color w:val="008000"/>
-                <w:sz w:val="20"/>
-                <w:szCs w:val="24"/>
-                <w:highlight w:val="white"/>
-              </w:rPr>
-              <w:t>字符集中的任意字符</w:t>
-            </w:r>
-            <w:r>
-              <w:rPr>
-                <w:rFonts w:hint="default" w:ascii="宋体" w:hAnsi="宋体" w:eastAsia="宋体"/>
-                <w:color w:val="008000"/>
-                <w:sz w:val="20"/>
-                <w:szCs w:val="24"/>
-                <w:highlight w:val="white"/>
-                <w:lang w:val="en-US"/>
-              </w:rPr>
-              <w:t xml:space="preserve">, </w:t>
-            </w:r>
-            <w:r>
-              <w:rPr>
-                <w:rFonts w:hint="eastAsia" w:ascii="宋体" w:hAnsi="宋体" w:eastAsia="宋体"/>
-                <w:color w:val="008000"/>
-                <w:sz w:val="20"/>
-                <w:szCs w:val="24"/>
-                <w:highlight w:val="white"/>
-                <w:lang w:val="en-US" w:eastAsia="zh-CN"/>
-              </w:rPr>
-              <w:t>字符变量的值以ASCII码形式存放在内存单元之中</w:t>
-            </w:r>
-            <w:r>
-              <w:rPr>
-                <w:rFonts w:hint="default" w:ascii="宋体" w:hAnsi="宋体" w:eastAsia="宋体"/>
-                <w:color w:val="008000"/>
-                <w:sz w:val="20"/>
-                <w:szCs w:val="24"/>
-                <w:highlight w:val="white"/>
-                <w:lang w:val="en-US" w:eastAsia="zh-CN"/>
-              </w:rPr>
-              <w:t>.</w:t>
-            </w:r>
-          </w:p>
-          <w:p>
-            <w:pPr>
-              <w:spacing w:beforeLines="0" w:afterLines="0"/>
-              <w:jc w:val="left"/>
-              <w:rPr>
-                <w:rFonts w:hint="eastAsia" w:ascii="宋体" w:hAnsi="宋体" w:eastAsia="宋体"/>
-                <w:color w:val="008000"/>
-                <w:sz w:val="20"/>
-                <w:szCs w:val="24"/>
-                <w:highlight w:val="white"/>
-                <w:lang w:val="en-US" w:eastAsia="zh-CN"/>
-              </w:rPr>
-            </w:pPr>
-            <w:r>
-              <w:rPr>
-                <w:rFonts w:hint="eastAsia" w:ascii="宋体" w:hAnsi="宋体" w:eastAsia="宋体"/>
-                <w:color w:val="008000"/>
-                <w:sz w:val="20"/>
-                <w:szCs w:val="24"/>
-                <w:highlight w:val="white"/>
-              </w:rPr>
-              <w:tab/>
-            </w:r>
-            <w:r>
-              <w:rPr>
-                <w:rFonts w:hint="eastAsia" w:ascii="宋体" w:hAnsi="宋体" w:eastAsia="宋体"/>
-                <w:color w:val="008000"/>
-                <w:sz w:val="20"/>
-                <w:szCs w:val="24"/>
-                <w:highlight w:val="white"/>
-              </w:rPr>
-              <w:t xml:space="preserve">b. 转义字符是一种特殊的字符常量, </w:t>
-            </w:r>
-            <w:r>
-              <w:rPr>
-                <w:rFonts w:hint="eastAsia" w:ascii="宋体" w:hAnsi="宋体" w:eastAsia="宋体"/>
-                <w:color w:val="008000"/>
-                <w:sz w:val="20"/>
-                <w:szCs w:val="24"/>
-                <w:highlight w:val="white"/>
-                <w:lang w:val="en-US" w:eastAsia="zh-CN"/>
-              </w:rPr>
-              <w:t xml:space="preserve">常见的转义字符有 </w:t>
-            </w:r>
-            <w:r>
-              <w:rPr>
-                <w:rFonts w:hint="default" w:ascii="宋体" w:hAnsi="宋体" w:eastAsia="宋体"/>
-                <w:color w:val="008000"/>
-                <w:sz w:val="20"/>
-                <w:szCs w:val="24"/>
-                <w:highlight w:val="white"/>
-                <w:lang w:val="en-US" w:eastAsia="zh-CN"/>
-              </w:rPr>
-              <w:t>\n(</w:t>
-            </w:r>
-            <w:r>
-              <w:rPr>
-                <w:rFonts w:hint="eastAsia" w:ascii="宋体" w:hAnsi="宋体" w:eastAsia="宋体"/>
-                <w:color w:val="008000"/>
-                <w:sz w:val="20"/>
-                <w:szCs w:val="24"/>
-                <w:highlight w:val="white"/>
-                <w:lang w:val="en-US" w:eastAsia="zh-CN"/>
-              </w:rPr>
-              <w:t>回车换行</w:t>
-            </w:r>
-            <w:r>
-              <w:rPr>
-                <w:rFonts w:hint="default" w:ascii="宋体" w:hAnsi="宋体" w:eastAsia="宋体"/>
-                <w:color w:val="008000"/>
-                <w:sz w:val="20"/>
-                <w:szCs w:val="24"/>
-                <w:highlight w:val="white"/>
-                <w:lang w:val="en-US" w:eastAsia="zh-CN"/>
-              </w:rPr>
-              <w:t>), \r(</w:t>
-            </w:r>
-            <w:r>
-              <w:rPr>
-                <w:rFonts w:hint="eastAsia" w:ascii="宋体" w:hAnsi="宋体" w:eastAsia="宋体"/>
-                <w:color w:val="008000"/>
-                <w:sz w:val="20"/>
-                <w:szCs w:val="24"/>
-                <w:highlight w:val="white"/>
-                <w:lang w:val="en-US" w:eastAsia="zh-CN"/>
-              </w:rPr>
-              <w:t>回车</w:t>
-            </w:r>
-            <w:r>
-              <w:rPr>
-                <w:rFonts w:hint="default" w:ascii="宋体" w:hAnsi="宋体" w:eastAsia="宋体"/>
-                <w:color w:val="008000"/>
-                <w:sz w:val="20"/>
-                <w:szCs w:val="24"/>
-                <w:highlight w:val="white"/>
-                <w:lang w:val="en-US" w:eastAsia="zh-CN"/>
-              </w:rPr>
-              <w:t>)</w:t>
-            </w:r>
-            <w:r>
-              <w:rPr>
-                <w:rFonts w:hint="eastAsia" w:ascii="宋体" w:hAnsi="宋体" w:eastAsia="宋体"/>
-                <w:color w:val="008000"/>
-                <w:sz w:val="20"/>
-                <w:szCs w:val="24"/>
-                <w:highlight w:val="white"/>
-                <w:lang w:val="en-US" w:eastAsia="zh-CN"/>
-              </w:rPr>
-              <w:t>等</w:t>
-            </w:r>
-            <w:r>
-              <w:rPr>
-                <w:rFonts w:hint="default" w:ascii="宋体" w:hAnsi="宋体" w:eastAsia="宋体"/>
-                <w:color w:val="008000"/>
-                <w:sz w:val="20"/>
-                <w:szCs w:val="24"/>
-                <w:highlight w:val="white"/>
-                <w:lang w:val="en-US" w:eastAsia="zh-CN"/>
-              </w:rPr>
-              <w:t>. C</w:t>
-            </w:r>
-            <w:r>
-              <w:rPr>
-                <w:rFonts w:hint="eastAsia" w:ascii="宋体" w:hAnsi="宋体" w:eastAsia="宋体"/>
-                <w:color w:val="008000"/>
-                <w:sz w:val="20"/>
-                <w:szCs w:val="24"/>
-                <w:highlight w:val="white"/>
-                <w:lang w:val="en-US" w:eastAsia="zh-CN"/>
-              </w:rPr>
-              <w:t>语言字符集中任何一个字符均可用转义字符来表示</w:t>
-            </w:r>
-            <w:r>
-              <w:rPr>
-                <w:rFonts w:hint="default" w:ascii="宋体" w:hAnsi="宋体" w:eastAsia="宋体"/>
-                <w:color w:val="008000"/>
-                <w:sz w:val="20"/>
-                <w:szCs w:val="24"/>
-                <w:highlight w:val="white"/>
-                <w:lang w:val="en-US" w:eastAsia="zh-CN"/>
-              </w:rPr>
-              <w:t>.</w:t>
-            </w:r>
-          </w:p>
-          <w:p>
-            <w:pPr>
-              <w:spacing w:beforeLines="0" w:afterLines="0"/>
-              <w:jc w:val="left"/>
-              <w:rPr>
-                <w:rFonts w:hint="eastAsia" w:ascii="宋体" w:hAnsi="宋体" w:eastAsia="宋体"/>
-                <w:color w:val="008000"/>
-                <w:sz w:val="20"/>
-                <w:szCs w:val="24"/>
-                <w:highlight w:val="white"/>
-              </w:rPr>
-            </w:pPr>
-            <w:r>
-              <w:rPr>
-                <w:rFonts w:hint="eastAsia" w:ascii="宋体" w:hAnsi="宋体" w:eastAsia="宋体"/>
-                <w:color w:val="008000"/>
-                <w:sz w:val="20"/>
-                <w:szCs w:val="24"/>
-                <w:highlight w:val="white"/>
-              </w:rPr>
-              <w:tab/>
-            </w:r>
-            <w:r>
-              <w:rPr>
-                <w:rFonts w:hint="eastAsia" w:ascii="宋体" w:hAnsi="宋体" w:eastAsia="宋体"/>
-                <w:color w:val="008000"/>
-                <w:sz w:val="20"/>
-                <w:szCs w:val="24"/>
-                <w:highlight w:val="white"/>
-              </w:rPr>
-              <w:t>c. 字符常量占一个字节的内存空间, 字符串常量占的内存字节数等于字符串中字节数加1.</w:t>
-            </w:r>
-          </w:p>
-          <w:p>
-            <w:pPr>
-              <w:spacing w:beforeLines="0" w:afterLines="0"/>
-              <w:jc w:val="left"/>
-              <w:rPr>
-                <w:rFonts w:hint="eastAsia" w:ascii="宋体" w:hAnsi="宋体" w:eastAsia="宋体"/>
-                <w:color w:val="008000"/>
-                <w:sz w:val="20"/>
-                <w:szCs w:val="24"/>
-                <w:highlight w:val="white"/>
-              </w:rPr>
-            </w:pPr>
-            <w:r>
-              <w:rPr>
-                <w:rFonts w:hint="eastAsia" w:ascii="宋体" w:hAnsi="宋体" w:eastAsia="宋体"/>
-                <w:color w:val="008000"/>
-                <w:sz w:val="20"/>
-                <w:szCs w:val="24"/>
-                <w:highlight w:val="white"/>
-              </w:rPr>
-              <w:tab/>
-            </w:r>
-            <w:r>
-              <w:rPr>
-                <w:rFonts w:hint="eastAsia" w:ascii="宋体" w:hAnsi="宋体" w:eastAsia="宋体"/>
-                <w:color w:val="008000"/>
-                <w:sz w:val="20"/>
-                <w:szCs w:val="24"/>
-                <w:highlight w:val="white"/>
-              </w:rPr>
-              <w:t>d. 每个字符变量被分配一个字节的内存空间(只存放一个字符),</w:t>
-            </w:r>
-            <w:r>
-              <w:rPr>
-                <w:rFonts w:hint="default" w:ascii="宋体" w:hAnsi="宋体" w:eastAsia="宋体"/>
-                <w:color w:val="008000"/>
-                <w:sz w:val="20"/>
-                <w:szCs w:val="24"/>
-                <w:highlight w:val="white"/>
-                <w:lang w:val="en-US"/>
-              </w:rPr>
-              <w:t xml:space="preserve"> </w:t>
-            </w:r>
-            <w:r>
-              <w:rPr>
-                <w:rFonts w:hint="eastAsia" w:ascii="宋体" w:hAnsi="宋体" w:eastAsia="宋体"/>
-                <w:color w:val="008000"/>
-                <w:sz w:val="20"/>
-                <w:szCs w:val="24"/>
-                <w:highlight w:val="white"/>
-              </w:rPr>
-              <w:t>字符值以ASCII码形式存放在变量的内存单元之中.</w:t>
-            </w:r>
-          </w:p>
-          <w:p>
-            <w:pPr>
-              <w:spacing w:beforeLines="0" w:afterLines="0"/>
-              <w:jc w:val="left"/>
-              <w:rPr>
-                <w:rFonts w:hint="eastAsia" w:ascii="宋体" w:hAnsi="宋体" w:eastAsia="宋体"/>
-                <w:color w:val="000000"/>
-                <w:sz w:val="20"/>
-                <w:szCs w:val="24"/>
-                <w:highlight w:val="white"/>
-              </w:rPr>
-            </w:pPr>
-            <w:r>
-              <w:rPr>
-                <w:rFonts w:hint="eastAsia" w:ascii="宋体" w:hAnsi="宋体" w:eastAsia="宋体"/>
-                <w:color w:val="008000"/>
-                <w:sz w:val="20"/>
-                <w:szCs w:val="24"/>
-                <w:highlight w:val="white"/>
-              </w:rPr>
-              <w:t>*/</w:t>
-            </w:r>
-          </w:p>
-          <w:p>
-            <w:pPr>
-              <w:spacing w:beforeLines="0" w:afterLines="0"/>
-              <w:jc w:val="left"/>
-              <w:rPr>
-                <w:rFonts w:hint="eastAsia" w:ascii="宋体" w:hAnsi="宋体" w:eastAsia="宋体"/>
-                <w:color w:val="000000"/>
-                <w:sz w:val="20"/>
-                <w:szCs w:val="24"/>
-                <w:highlight w:val="white"/>
-              </w:rPr>
-            </w:pPr>
-          </w:p>
-          <w:p>
-            <w:pPr>
-              <w:spacing w:beforeLines="0" w:afterLines="0"/>
-              <w:jc w:val="left"/>
-              <w:rPr>
-                <w:rFonts w:hint="eastAsia" w:ascii="宋体" w:hAnsi="宋体" w:eastAsia="宋体"/>
-                <w:color w:val="000000"/>
-                <w:sz w:val="20"/>
-                <w:szCs w:val="24"/>
-                <w:highlight w:val="white"/>
-              </w:rPr>
-            </w:pPr>
-            <w:r>
-              <w:rPr>
-                <w:rFonts w:hint="eastAsia" w:ascii="宋体" w:hAnsi="宋体" w:eastAsia="宋体"/>
-                <w:color w:val="8000FF"/>
-                <w:sz w:val="20"/>
-                <w:szCs w:val="24"/>
-                <w:highlight w:val="white"/>
-              </w:rPr>
-              <w:t>int</w:t>
-            </w:r>
-            <w:r>
-              <w:rPr>
-                <w:rFonts w:hint="eastAsia" w:ascii="宋体" w:hAnsi="宋体" w:eastAsia="宋体"/>
-                <w:color w:val="000000"/>
-                <w:sz w:val="20"/>
-                <w:szCs w:val="24"/>
-                <w:highlight w:val="white"/>
-              </w:rPr>
-              <w:t xml:space="preserve"> main</w:t>
-            </w:r>
-            <w:r>
-              <w:rPr>
-                <w:rFonts w:hint="eastAsia" w:ascii="宋体" w:hAnsi="宋体" w:eastAsia="宋体"/>
-                <w:b/>
-                <w:color w:val="000080"/>
-                <w:sz w:val="20"/>
-                <w:szCs w:val="24"/>
-                <w:highlight w:val="white"/>
-              </w:rPr>
-              <w:t>()</w:t>
-            </w:r>
-            <w:r>
-              <w:rPr>
-                <w:rFonts w:hint="eastAsia" w:ascii="宋体" w:hAnsi="宋体" w:eastAsia="宋体"/>
-                <w:color w:val="000000"/>
-                <w:sz w:val="20"/>
-                <w:szCs w:val="24"/>
-                <w:highlight w:val="white"/>
-              </w:rPr>
-              <w:t xml:space="preserve"> </w:t>
-            </w:r>
-            <w:r>
-              <w:rPr>
-                <w:rFonts w:hint="eastAsia" w:ascii="宋体" w:hAnsi="宋体" w:eastAsia="宋体"/>
-                <w:b/>
-                <w:color w:val="000080"/>
-                <w:sz w:val="20"/>
-                <w:szCs w:val="24"/>
-                <w:highlight w:val="white"/>
-              </w:rPr>
-              <w:t>{</w:t>
-            </w:r>
-          </w:p>
-          <w:p>
-            <w:pPr>
-              <w:spacing w:beforeLines="0" w:afterLines="0"/>
-              <w:jc w:val="left"/>
-              <w:rPr>
-                <w:rFonts w:hint="default" w:ascii="宋体" w:hAnsi="宋体" w:eastAsia="宋体"/>
-                <w:color w:val="008000"/>
-                <w:sz w:val="20"/>
-                <w:szCs w:val="24"/>
-                <w:highlight w:val="white"/>
-                <w:lang w:val="en-US" w:eastAsia="zh-CN"/>
-              </w:rPr>
-            </w:pPr>
-            <w:r>
-              <w:rPr>
-                <w:rFonts w:hint="eastAsia" w:ascii="宋体" w:hAnsi="宋体" w:eastAsia="宋体"/>
-                <w:color w:val="000000"/>
-                <w:sz w:val="20"/>
-                <w:szCs w:val="24"/>
-                <w:highlight w:val="white"/>
-              </w:rPr>
-              <w:tab/>
-            </w:r>
-            <w:r>
-              <w:rPr>
-                <w:rFonts w:hint="eastAsia" w:ascii="宋体" w:hAnsi="宋体" w:eastAsia="宋体"/>
-                <w:color w:val="008000"/>
-                <w:sz w:val="20"/>
-                <w:szCs w:val="24"/>
-                <w:highlight w:val="white"/>
-              </w:rPr>
-              <w:t>// [signed] char(</w:t>
-            </w:r>
-            <w:r>
-              <w:rPr>
-                <w:rFonts w:hint="eastAsia" w:ascii="宋体" w:hAnsi="宋体" w:eastAsia="宋体"/>
-                <w:color w:val="008000"/>
-                <w:sz w:val="20"/>
-                <w:szCs w:val="24"/>
-                <w:highlight w:val="white"/>
-                <w:lang w:val="en-US" w:eastAsia="zh-CN"/>
-              </w:rPr>
-              <w:t>有</w:t>
-            </w:r>
-            <w:r>
-              <w:rPr>
-                <w:rFonts w:hint="eastAsia" w:ascii="宋体" w:hAnsi="宋体" w:eastAsia="宋体"/>
-                <w:color w:val="008000"/>
-                <w:sz w:val="20"/>
-                <w:szCs w:val="24"/>
-                <w:highlight w:val="white"/>
-              </w:rPr>
-              <w:t>符号字符型), -128至127</w:t>
-            </w:r>
-            <w:r>
-              <w:rPr>
-                <w:rFonts w:hint="default" w:ascii="宋体" w:hAnsi="宋体" w:eastAsia="宋体"/>
-                <w:color w:val="008000"/>
-                <w:sz w:val="20"/>
-                <w:szCs w:val="24"/>
-                <w:highlight w:val="white"/>
-                <w:lang w:val="en-US"/>
-              </w:rPr>
-              <w:t xml:space="preserve">, </w:t>
-            </w:r>
-          </w:p>
-          <w:p>
-            <w:pPr>
-              <w:spacing w:beforeLines="0" w:afterLines="0"/>
-              <w:jc w:val="left"/>
-              <w:rPr>
-                <w:rFonts w:hint="eastAsia" w:ascii="宋体" w:hAnsi="宋体" w:eastAsia="宋体"/>
-                <w:color w:val="008000"/>
-                <w:sz w:val="20"/>
-                <w:szCs w:val="24"/>
-                <w:highlight w:val="white"/>
-              </w:rPr>
-            </w:pPr>
-            <w:r>
-              <w:rPr>
-                <w:rFonts w:hint="eastAsia" w:ascii="宋体" w:hAnsi="宋体" w:eastAsia="宋体"/>
-                <w:color w:val="000000"/>
-                <w:sz w:val="20"/>
-                <w:szCs w:val="24"/>
-                <w:highlight w:val="white"/>
-              </w:rPr>
-              <w:tab/>
-            </w:r>
-            <w:r>
-              <w:rPr>
-                <w:rFonts w:hint="eastAsia" w:ascii="宋体" w:hAnsi="宋体" w:eastAsia="宋体"/>
-                <w:color w:val="008000"/>
-                <w:sz w:val="20"/>
-                <w:szCs w:val="24"/>
-                <w:highlight w:val="white"/>
-              </w:rPr>
-              <w:t>// unsigned char(无符号字符型), 0至255</w:t>
-            </w:r>
-          </w:p>
-          <w:p>
-            <w:pPr>
-              <w:rPr>
-                <w:rFonts w:hint="default"/>
-                <w:vertAlign w:val="baseline"/>
-                <w:lang w:val="en-US" w:eastAsia="zh-CN"/>
-              </w:rPr>
-            </w:pPr>
-            <w:r>
-              <w:rPr>
-                <w:rFonts w:hint="eastAsia" w:ascii="宋体" w:hAnsi="宋体" w:eastAsia="宋体"/>
-                <w:b/>
-                <w:color w:val="000080"/>
-                <w:sz w:val="20"/>
-                <w:szCs w:val="24"/>
-                <w:highlight w:val="white"/>
-              </w:rPr>
-              <w:t>}</w:t>
-            </w:r>
-          </w:p>
-        </w:tc>
-      </w:tr>
-    </w:tbl>
-    <w:p>
-      <w:pPr>
-        <w:rPr>
-          <w:rFonts w:hint="default"/>
-          <w:lang w:val="en-US" w:eastAsia="zh-CN"/>
-        </w:rPr>
-      </w:pPr>
-    </w:p>
-    <w:p>
-      <w:pPr>
-        <w:pStyle w:val="4"/>
-        <w:bidi w:val="0"/>
-        <w:rPr>
-          <w:rFonts w:hint="default"/>
-          <w:lang w:val="en-US" w:eastAsia="zh-CN"/>
-        </w:rPr>
-      </w:pPr>
-      <w:bookmarkStart w:id="9" w:name="_Toc5524"/>
-      <w:r>
-        <w:rPr>
-          <w:rFonts w:hint="eastAsia"/>
-          <w:lang w:val="en-US" w:eastAsia="zh-CN"/>
-        </w:rPr>
-        <w:t xml:space="preserve">1.3.3 </w:t>
-      </w:r>
-      <w:r>
-        <w:rPr>
-          <w:rFonts w:hint="default"/>
-          <w:lang w:val="en-US" w:eastAsia="zh-CN"/>
-        </w:rPr>
-        <w:t>浮点型(实型)</w:t>
-      </w:r>
-      <w:bookmarkEnd w:id="9"/>
-    </w:p>
-    <w:p>
-      <w:pPr>
-        <w:keepNext w:val="0"/>
-        <w:keepLines w:val="0"/>
-        <w:pageBreakBefore w:val="0"/>
-        <w:widowControl w:val="0"/>
-        <w:numPr>
-          <w:ilvl w:val="0"/>
-          <w:numId w:val="11"/>
-        </w:numPr>
-        <w:kinsoku/>
-        <w:wordWrap/>
-        <w:overflowPunct/>
-        <w:topLinePunct w:val="0"/>
-        <w:autoSpaceDE/>
-        <w:autoSpaceDN/>
-        <w:bidi w:val="0"/>
-        <w:adjustRightInd/>
-        <w:snapToGrid/>
-        <w:spacing w:line="360" w:lineRule="auto"/>
-        <w:ind w:left="0" w:leftChars="0" w:firstLine="420" w:firstLineChars="200"/>
-        <w:jc w:val="left"/>
-        <w:textAlignment w:val="auto"/>
-        <w:rPr>
-          <w:rFonts w:hint="default"/>
-          <w:lang w:val="en-US" w:eastAsia="zh-CN"/>
-        </w:rPr>
-      </w:pPr>
-      <w:r>
-        <w:rPr>
-          <w:rFonts w:hint="default"/>
-          <w:lang w:val="en-US" w:eastAsia="zh-CN"/>
-        </w:rPr>
-        <w:t>单精度型: 类型声明符为 float, 在内存中占四个字节(32位).</w:t>
-      </w:r>
-    </w:p>
-    <w:p>
-      <w:pPr>
-        <w:keepNext w:val="0"/>
-        <w:keepLines w:val="0"/>
-        <w:pageBreakBefore w:val="0"/>
-        <w:widowControl w:val="0"/>
-        <w:numPr>
-          <w:ilvl w:val="0"/>
-          <w:numId w:val="11"/>
-        </w:numPr>
-        <w:kinsoku/>
-        <w:wordWrap/>
-        <w:overflowPunct/>
-        <w:topLinePunct w:val="0"/>
-        <w:autoSpaceDE/>
-        <w:autoSpaceDN/>
-        <w:bidi w:val="0"/>
-        <w:adjustRightInd/>
-        <w:snapToGrid/>
-        <w:spacing w:line="360" w:lineRule="auto"/>
-        <w:ind w:left="0" w:leftChars="0" w:firstLine="420" w:firstLineChars="200"/>
-        <w:jc w:val="left"/>
-        <w:textAlignment w:val="auto"/>
-        <w:rPr>
-          <w:rFonts w:hint="default"/>
-          <w:lang w:val="en-US" w:eastAsia="zh-CN"/>
-        </w:rPr>
-      </w:pPr>
-      <w:r>
-        <w:rPr>
-          <w:rFonts w:hint="default"/>
-          <w:lang w:val="en-US" w:eastAsia="zh-CN"/>
-        </w:rPr>
-        <w:t>双精度型: 类型声明符为 double, 在内存中占八个字节(64位).</w:t>
-      </w:r>
-    </w:p>
-    <w:p>
-      <w:pPr>
-        <w:keepNext w:val="0"/>
-        <w:keepLines w:val="0"/>
-        <w:pageBreakBefore w:val="0"/>
-        <w:widowControl w:val="0"/>
-        <w:numPr>
-          <w:ilvl w:val="0"/>
-          <w:numId w:val="11"/>
-        </w:numPr>
-        <w:kinsoku/>
-        <w:wordWrap/>
-        <w:overflowPunct/>
-        <w:topLinePunct w:val="0"/>
-        <w:autoSpaceDE/>
-        <w:autoSpaceDN/>
-        <w:bidi w:val="0"/>
-        <w:adjustRightInd/>
-        <w:snapToGrid/>
-        <w:spacing w:line="360" w:lineRule="auto"/>
-        <w:ind w:left="0" w:leftChars="0" w:firstLine="420" w:firstLineChars="200"/>
-        <w:jc w:val="left"/>
-        <w:textAlignment w:val="auto"/>
-        <w:rPr>
-          <w:rFonts w:hint="default"/>
-          <w:lang w:val="en-US" w:eastAsia="zh-CN"/>
-        </w:rPr>
-      </w:pPr>
-      <w:r>
-        <w:rPr>
-          <w:rFonts w:hint="default"/>
-          <w:lang w:val="en-US" w:eastAsia="zh-CN"/>
-        </w:rPr>
-        <w:t>长双精度型: 类型声明符为 long double, 在内存中占十六个字节(128位).</w:t>
-      </w:r>
-    </w:p>
-    <w:p>
-      <w:pPr>
-        <w:pStyle w:val="4"/>
-        <w:bidi w:val="0"/>
-        <w:rPr>
-          <w:rFonts w:hint="default"/>
-          <w:lang w:val="en-US" w:eastAsia="zh-CN"/>
-        </w:rPr>
-      </w:pPr>
-      <w:bookmarkStart w:id="10" w:name="_Toc3529"/>
-      <w:r>
-        <w:rPr>
-          <w:rFonts w:hint="eastAsia"/>
-          <w:lang w:val="en-US" w:eastAsia="zh-CN"/>
-        </w:rPr>
-        <w:t xml:space="preserve">1.3.4 </w:t>
-      </w:r>
-      <w:r>
-        <w:rPr>
-          <w:rFonts w:hint="default"/>
-          <w:lang w:val="en-US" w:eastAsia="zh-CN"/>
-        </w:rPr>
-        <w:t>枚举类型</w:t>
-      </w:r>
-      <w:bookmarkEnd w:id="10"/>
     </w:p>
     <w:tbl>
       <w:tblPr>
@@ -8665,7 +8020,106 @@
                 <w:szCs w:val="24"/>
                 <w:highlight w:val="white"/>
               </w:rPr>
-              <w:t>功能: 枚举数据相关操作.</w:t>
+              <w:t>功能: 字符型数据相关操作</w:t>
+            </w:r>
+          </w:p>
+          <w:p>
+            <w:pPr>
+              <w:spacing w:beforeLines="0" w:afterLines="0"/>
+              <w:ind w:left="400" w:hanging="400" w:hangingChars="200"/>
+              <w:jc w:val="left"/>
+              <w:rPr>
+                <w:rFonts w:hint="default" w:ascii="宋体" w:hAnsi="宋体" w:eastAsia="宋体"/>
+                <w:color w:val="008000"/>
+                <w:sz w:val="20"/>
+                <w:szCs w:val="24"/>
+                <w:highlight w:val="white"/>
+                <w:lang w:val="en-US" w:eastAsia="zh-CN"/>
+              </w:rPr>
+            </w:pPr>
+            <w:r>
+              <w:rPr>
+                <w:rFonts w:hint="eastAsia" w:ascii="宋体" w:hAnsi="宋体" w:eastAsia="宋体"/>
+                <w:color w:val="008000"/>
+                <w:sz w:val="20"/>
+                <w:szCs w:val="24"/>
+                <w:highlight w:val="white"/>
+              </w:rPr>
+              <w:t>要点:</w:t>
+            </w:r>
+            <w:r>
+              <w:rPr>
+                <w:rFonts w:hint="eastAsia" w:ascii="宋体" w:hAnsi="宋体" w:eastAsia="宋体"/>
+                <w:color w:val="008000"/>
+                <w:sz w:val="20"/>
+                <w:szCs w:val="24"/>
+                <w:highlight w:val="white"/>
+              </w:rPr>
+              <w:br w:type="textWrapping"/>
+            </w:r>
+            <w:r>
+              <w:rPr>
+                <w:rFonts w:hint="eastAsia" w:ascii="宋体" w:hAnsi="宋体" w:eastAsia="宋体"/>
+                <w:color w:val="008000"/>
+                <w:sz w:val="20"/>
+                <w:szCs w:val="24"/>
+                <w:highlight w:val="white"/>
+              </w:rPr>
+              <w:t>a. 字符</w:t>
+            </w:r>
+            <w:r>
+              <w:rPr>
+                <w:rFonts w:hint="eastAsia" w:ascii="宋体" w:hAnsi="宋体" w:eastAsia="宋体"/>
+                <w:color w:val="008000"/>
+                <w:sz w:val="20"/>
+                <w:szCs w:val="24"/>
+                <w:highlight w:val="white"/>
+                <w:lang w:val="en-US" w:eastAsia="zh-CN"/>
+              </w:rPr>
+              <w:t>是指</w:t>
+            </w:r>
+            <w:r>
+              <w:rPr>
+                <w:rFonts w:hint="eastAsia" w:ascii="宋体" w:hAnsi="宋体" w:eastAsia="宋体"/>
+                <w:color w:val="008000"/>
+                <w:sz w:val="20"/>
+                <w:szCs w:val="24"/>
+                <w:highlight w:val="white"/>
+              </w:rPr>
+              <w:t>字符集中的任意字符</w:t>
+            </w:r>
+            <w:r>
+              <w:rPr>
+                <w:rFonts w:hint="default" w:ascii="宋体" w:hAnsi="宋体" w:eastAsia="宋体"/>
+                <w:color w:val="008000"/>
+                <w:sz w:val="20"/>
+                <w:szCs w:val="24"/>
+                <w:highlight w:val="white"/>
+                <w:lang w:val="en-US"/>
+              </w:rPr>
+              <w:t xml:space="preserve">, </w:t>
+            </w:r>
+            <w:r>
+              <w:rPr>
+                <w:rFonts w:hint="eastAsia" w:ascii="宋体" w:hAnsi="宋体" w:eastAsia="宋体"/>
+                <w:color w:val="008000"/>
+                <w:sz w:val="20"/>
+                <w:szCs w:val="24"/>
+                <w:highlight w:val="white"/>
+                <w:lang w:val="en-US" w:eastAsia="zh-CN"/>
+              </w:rPr>
+              <w:t>字符变量的值以ASCII码形式存放在内存单元之中</w:t>
+            </w:r>
+            <w:r>
+              <w:rPr>
+                <w:rFonts w:hint="default" w:ascii="宋体" w:hAnsi="宋体" w:eastAsia="宋体"/>
+                <w:color w:val="008000"/>
+                <w:sz w:val="20"/>
+                <w:szCs w:val="24"/>
+                <w:highlight w:val="white"/>
+                <w:lang w:val="en-US" w:eastAsia="zh-CN"/>
+              </w:rPr>
+              <w:t>.</w:t>
             </w:r>
           </w:p>
           <w:p>
@@ -8678,6 +8132,7 @@
                 <w:sz w:val="20"/>
                 <w:szCs w:val="24"/>
                 <w:highlight w:val="white"/>
+                <w:lang w:val="en-US" w:eastAsia="zh-CN"/>
               </w:rPr>
             </w:pPr>
             <w:r>
@@ -8688,8 +8143,1192 @@
                 <w:szCs w:val="24"/>
                 <w:highlight w:val="white"/>
               </w:rPr>
+              <w:tab/>
+            </w:r>
+            <w:r>
+              <w:rPr>
+                <w:rFonts w:hint="eastAsia" w:ascii="宋体" w:hAnsi="宋体" w:eastAsia="宋体"/>
+                <w:color w:val="008000"/>
+                <w:sz w:val="20"/>
+                <w:szCs w:val="24"/>
+                <w:highlight w:val="white"/>
+              </w:rPr>
+              <w:t xml:space="preserve">b. 转义字符是一种特殊的字符常量, </w:t>
+            </w:r>
+            <w:r>
+              <w:rPr>
+                <w:rFonts w:hint="eastAsia" w:ascii="宋体" w:hAnsi="宋体" w:eastAsia="宋体"/>
+                <w:color w:val="008000"/>
+                <w:sz w:val="20"/>
+                <w:szCs w:val="24"/>
+                <w:highlight w:val="white"/>
+                <w:lang w:val="en-US" w:eastAsia="zh-CN"/>
+              </w:rPr>
+              <w:t xml:space="preserve">常见的转义字符有 </w:t>
+            </w:r>
+            <w:r>
+              <w:rPr>
+                <w:rFonts w:hint="default" w:ascii="宋体" w:hAnsi="宋体" w:eastAsia="宋体"/>
+                <w:color w:val="008000"/>
+                <w:sz w:val="20"/>
+                <w:szCs w:val="24"/>
+                <w:highlight w:val="white"/>
+                <w:lang w:val="en-US" w:eastAsia="zh-CN"/>
+              </w:rPr>
+              <w:t>\n(</w:t>
+            </w:r>
+            <w:r>
+              <w:rPr>
+                <w:rFonts w:hint="eastAsia" w:ascii="宋体" w:hAnsi="宋体" w:eastAsia="宋体"/>
+                <w:color w:val="008000"/>
+                <w:sz w:val="20"/>
+                <w:szCs w:val="24"/>
+                <w:highlight w:val="white"/>
+                <w:lang w:val="en-US" w:eastAsia="zh-CN"/>
+              </w:rPr>
+              <w:t>回车换行</w:t>
+            </w:r>
+            <w:r>
+              <w:rPr>
+                <w:rFonts w:hint="default" w:ascii="宋体" w:hAnsi="宋体" w:eastAsia="宋体"/>
+                <w:color w:val="008000"/>
+                <w:sz w:val="20"/>
+                <w:szCs w:val="24"/>
+                <w:highlight w:val="white"/>
+                <w:lang w:val="en-US" w:eastAsia="zh-CN"/>
+              </w:rPr>
+              <w:t>), \r(</w:t>
+            </w:r>
+            <w:r>
+              <w:rPr>
+                <w:rFonts w:hint="eastAsia" w:ascii="宋体" w:hAnsi="宋体" w:eastAsia="宋体"/>
+                <w:color w:val="008000"/>
+                <w:sz w:val="20"/>
+                <w:szCs w:val="24"/>
+                <w:highlight w:val="white"/>
+                <w:lang w:val="en-US" w:eastAsia="zh-CN"/>
+              </w:rPr>
+              <w:t>回车</w:t>
+            </w:r>
+            <w:r>
+              <w:rPr>
+                <w:rFonts w:hint="default" w:ascii="宋体" w:hAnsi="宋体" w:eastAsia="宋体"/>
+                <w:color w:val="008000"/>
+                <w:sz w:val="20"/>
+                <w:szCs w:val="24"/>
+                <w:highlight w:val="white"/>
+                <w:lang w:val="en-US" w:eastAsia="zh-CN"/>
+              </w:rPr>
+              <w:t>)</w:t>
+            </w:r>
+            <w:r>
+              <w:rPr>
+                <w:rFonts w:hint="eastAsia" w:ascii="宋体" w:hAnsi="宋体" w:eastAsia="宋体"/>
+                <w:color w:val="008000"/>
+                <w:sz w:val="20"/>
+                <w:szCs w:val="24"/>
+                <w:highlight w:val="white"/>
+                <w:lang w:val="en-US" w:eastAsia="zh-CN"/>
+              </w:rPr>
+              <w:t>等</w:t>
+            </w:r>
+            <w:r>
+              <w:rPr>
+                <w:rFonts w:hint="default" w:ascii="宋体" w:hAnsi="宋体" w:eastAsia="宋体"/>
+                <w:color w:val="008000"/>
+                <w:sz w:val="20"/>
+                <w:szCs w:val="24"/>
+                <w:highlight w:val="white"/>
+                <w:lang w:val="en-US" w:eastAsia="zh-CN"/>
+              </w:rPr>
+              <w:t>. C</w:t>
+            </w:r>
+            <w:r>
+              <w:rPr>
+                <w:rFonts w:hint="eastAsia" w:ascii="宋体" w:hAnsi="宋体" w:eastAsia="宋体"/>
+                <w:color w:val="008000"/>
+                <w:sz w:val="20"/>
+                <w:szCs w:val="24"/>
+                <w:highlight w:val="white"/>
+                <w:lang w:val="en-US" w:eastAsia="zh-CN"/>
+              </w:rPr>
+              <w:t>语言字符集中任何一个字符均可用转义字符来表示</w:t>
+            </w:r>
+            <w:r>
+              <w:rPr>
+                <w:rFonts w:hint="default" w:ascii="宋体" w:hAnsi="宋体" w:eastAsia="宋体"/>
+                <w:color w:val="008000"/>
+                <w:sz w:val="20"/>
+                <w:szCs w:val="24"/>
+                <w:highlight w:val="white"/>
+                <w:lang w:val="en-US" w:eastAsia="zh-CN"/>
+              </w:rPr>
+              <w:t>.</w:t>
+            </w:r>
+          </w:p>
+          <w:p>
+            <w:pPr>
+              <w:spacing w:beforeLines="0" w:afterLines="0"/>
+              <w:jc w:val="left"/>
+              <w:rPr>
+                <w:rFonts w:hint="eastAsia" w:ascii="宋体" w:hAnsi="宋体" w:eastAsia="宋体"/>
+                <w:color w:val="008000"/>
+                <w:sz w:val="20"/>
+                <w:szCs w:val="24"/>
+                <w:highlight w:val="white"/>
+              </w:rPr>
+            </w:pPr>
+            <w:r>
+              <w:rPr>
+                <w:rFonts w:hint="eastAsia" w:ascii="宋体" w:hAnsi="宋体" w:eastAsia="宋体"/>
+                <w:color w:val="008000"/>
+                <w:sz w:val="20"/>
+                <w:szCs w:val="24"/>
+                <w:highlight w:val="white"/>
+              </w:rPr>
+              <w:tab/>
+            </w:r>
+            <w:r>
+              <w:rPr>
+                <w:rFonts w:hint="eastAsia" w:ascii="宋体" w:hAnsi="宋体" w:eastAsia="宋体"/>
+                <w:color w:val="008000"/>
+                <w:sz w:val="20"/>
+                <w:szCs w:val="24"/>
+                <w:highlight w:val="white"/>
+              </w:rPr>
+              <w:t>c. 字符常量占一个字节的内存空间, 字符串常量占的内存字节数等于字符串中字节数加1.</w:t>
+            </w:r>
+          </w:p>
+          <w:p>
+            <w:pPr>
+              <w:spacing w:beforeLines="0" w:afterLines="0"/>
+              <w:jc w:val="left"/>
+              <w:rPr>
+                <w:rFonts w:hint="eastAsia" w:ascii="宋体" w:hAnsi="宋体" w:eastAsia="宋体"/>
+                <w:color w:val="008000"/>
+                <w:sz w:val="20"/>
+                <w:szCs w:val="24"/>
+                <w:highlight w:val="white"/>
+              </w:rPr>
+            </w:pPr>
+            <w:r>
+              <w:rPr>
+                <w:rFonts w:hint="eastAsia" w:ascii="宋体" w:hAnsi="宋体" w:eastAsia="宋体"/>
+                <w:color w:val="008000"/>
+                <w:sz w:val="20"/>
+                <w:szCs w:val="24"/>
+                <w:highlight w:val="white"/>
+              </w:rPr>
+              <w:tab/>
+            </w:r>
+            <w:r>
+              <w:rPr>
+                <w:rFonts w:hint="eastAsia" w:ascii="宋体" w:hAnsi="宋体" w:eastAsia="宋体"/>
+                <w:color w:val="008000"/>
+                <w:sz w:val="20"/>
+                <w:szCs w:val="24"/>
+                <w:highlight w:val="white"/>
+              </w:rPr>
+              <w:t>d. 每个字符变量被分配一个字节的内存空间(只存放一个字符),</w:t>
+            </w:r>
+            <w:r>
+              <w:rPr>
+                <w:rFonts w:hint="default" w:ascii="宋体" w:hAnsi="宋体" w:eastAsia="宋体"/>
+                <w:color w:val="008000"/>
+                <w:sz w:val="20"/>
+                <w:szCs w:val="24"/>
+                <w:highlight w:val="white"/>
+                <w:lang w:val="en-US"/>
+              </w:rPr>
+              <w:t xml:space="preserve"> </w:t>
+            </w:r>
+            <w:r>
+              <w:rPr>
+                <w:rFonts w:hint="eastAsia" w:ascii="宋体" w:hAnsi="宋体" w:eastAsia="宋体"/>
+                <w:color w:val="008000"/>
+                <w:sz w:val="20"/>
+                <w:szCs w:val="24"/>
+                <w:highlight w:val="white"/>
+              </w:rPr>
+              <w:t>字符值以ASCII码形式存放在变量的内存单元之中.</w:t>
+            </w:r>
+          </w:p>
+          <w:p>
+            <w:pPr>
+              <w:spacing w:beforeLines="0" w:afterLines="0"/>
+              <w:jc w:val="left"/>
+              <w:rPr>
+                <w:rFonts w:hint="eastAsia" w:ascii="宋体" w:hAnsi="宋体" w:eastAsia="宋体"/>
+                <w:color w:val="000000"/>
+                <w:sz w:val="20"/>
+                <w:szCs w:val="24"/>
+                <w:highlight w:val="white"/>
+              </w:rPr>
+            </w:pPr>
+            <w:r>
+              <w:rPr>
+                <w:rFonts w:hint="eastAsia" w:ascii="宋体" w:hAnsi="宋体" w:eastAsia="宋体"/>
+                <w:color w:val="008000"/>
+                <w:sz w:val="20"/>
+                <w:szCs w:val="24"/>
+                <w:highlight w:val="white"/>
+              </w:rPr>
+              <w:t>*/</w:t>
+            </w:r>
+          </w:p>
+          <w:p>
+            <w:pPr>
+              <w:spacing w:beforeLines="0" w:afterLines="0"/>
+              <w:jc w:val="left"/>
+              <w:rPr>
+                <w:rFonts w:hint="eastAsia" w:ascii="宋体" w:hAnsi="宋体" w:eastAsia="宋体"/>
+                <w:color w:val="000000"/>
+                <w:sz w:val="20"/>
+                <w:szCs w:val="24"/>
+                <w:highlight w:val="white"/>
+              </w:rPr>
+            </w:pPr>
+          </w:p>
+          <w:p>
+            <w:pPr>
+              <w:spacing w:beforeLines="0" w:afterLines="0"/>
+              <w:jc w:val="left"/>
+              <w:rPr>
+                <w:rFonts w:hint="eastAsia" w:ascii="宋体" w:hAnsi="宋体" w:eastAsia="宋体"/>
+                <w:color w:val="000000"/>
+                <w:sz w:val="20"/>
+                <w:szCs w:val="24"/>
+                <w:highlight w:val="white"/>
+              </w:rPr>
+            </w:pPr>
+            <w:r>
+              <w:rPr>
+                <w:rFonts w:hint="eastAsia" w:ascii="宋体" w:hAnsi="宋体" w:eastAsia="宋体"/>
+                <w:color w:val="8000FF"/>
+                <w:sz w:val="20"/>
+                <w:szCs w:val="24"/>
+                <w:highlight w:val="white"/>
+              </w:rPr>
+              <w:t>int</w:t>
+            </w:r>
+            <w:r>
+              <w:rPr>
+                <w:rFonts w:hint="eastAsia" w:ascii="宋体" w:hAnsi="宋体" w:eastAsia="宋体"/>
+                <w:color w:val="000000"/>
+                <w:sz w:val="20"/>
+                <w:szCs w:val="24"/>
+                <w:highlight w:val="white"/>
+              </w:rPr>
+              <w:t xml:space="preserve"> main</w:t>
+            </w:r>
+            <w:r>
+              <w:rPr>
+                <w:rFonts w:hint="eastAsia" w:ascii="宋体" w:hAnsi="宋体" w:eastAsia="宋体"/>
+                <w:b/>
+                <w:color w:val="000080"/>
+                <w:sz w:val="20"/>
+                <w:szCs w:val="24"/>
+                <w:highlight w:val="white"/>
+              </w:rPr>
+              <w:t>()</w:t>
+            </w:r>
+            <w:r>
+              <w:rPr>
+                <w:rFonts w:hint="eastAsia" w:ascii="宋体" w:hAnsi="宋体" w:eastAsia="宋体"/>
+                <w:color w:val="000000"/>
+                <w:sz w:val="20"/>
+                <w:szCs w:val="24"/>
+                <w:highlight w:val="white"/>
+              </w:rPr>
+              <w:t xml:space="preserve"> </w:t>
+            </w:r>
+            <w:r>
+              <w:rPr>
+                <w:rFonts w:hint="eastAsia" w:ascii="宋体" w:hAnsi="宋体" w:eastAsia="宋体"/>
+                <w:b/>
+                <w:color w:val="000080"/>
+                <w:sz w:val="20"/>
+                <w:szCs w:val="24"/>
+                <w:highlight w:val="white"/>
+              </w:rPr>
+              <w:t>{</w:t>
+            </w:r>
+          </w:p>
+          <w:p>
+            <w:pPr>
+              <w:spacing w:beforeLines="0" w:afterLines="0"/>
+              <w:jc w:val="left"/>
+              <w:rPr>
+                <w:rFonts w:hint="default" w:ascii="宋体" w:hAnsi="宋体" w:eastAsia="宋体"/>
+                <w:color w:val="008000"/>
+                <w:sz w:val="20"/>
+                <w:szCs w:val="24"/>
+                <w:highlight w:val="white"/>
+                <w:lang w:val="en-US" w:eastAsia="zh-CN"/>
+              </w:rPr>
+            </w:pPr>
+            <w:r>
+              <w:rPr>
+                <w:rFonts w:hint="eastAsia" w:ascii="宋体" w:hAnsi="宋体" w:eastAsia="宋体"/>
+                <w:color w:val="000000"/>
+                <w:sz w:val="20"/>
+                <w:szCs w:val="24"/>
+                <w:highlight w:val="white"/>
+              </w:rPr>
+              <w:tab/>
+            </w:r>
+            <w:r>
+              <w:rPr>
+                <w:rFonts w:hint="eastAsia" w:ascii="宋体" w:hAnsi="宋体" w:eastAsia="宋体"/>
+                <w:color w:val="008000"/>
+                <w:sz w:val="20"/>
+                <w:szCs w:val="24"/>
+                <w:highlight w:val="white"/>
+              </w:rPr>
+              <w:t>// [signed] char(</w:t>
+            </w:r>
+            <w:r>
+              <w:rPr>
+                <w:rFonts w:hint="eastAsia" w:ascii="宋体" w:hAnsi="宋体" w:eastAsia="宋体"/>
+                <w:color w:val="008000"/>
+                <w:sz w:val="20"/>
+                <w:szCs w:val="24"/>
+                <w:highlight w:val="white"/>
+                <w:lang w:val="en-US" w:eastAsia="zh-CN"/>
+              </w:rPr>
+              <w:t>有</w:t>
+            </w:r>
+            <w:r>
+              <w:rPr>
+                <w:rFonts w:hint="eastAsia" w:ascii="宋体" w:hAnsi="宋体" w:eastAsia="宋体"/>
+                <w:color w:val="008000"/>
+                <w:sz w:val="20"/>
+                <w:szCs w:val="24"/>
+                <w:highlight w:val="white"/>
+              </w:rPr>
+              <w:t>符号字符型), -128至127</w:t>
+            </w:r>
+            <w:r>
+              <w:rPr>
+                <w:rFonts w:hint="default" w:ascii="宋体" w:hAnsi="宋体" w:eastAsia="宋体"/>
+                <w:color w:val="008000"/>
+                <w:sz w:val="20"/>
+                <w:szCs w:val="24"/>
+                <w:highlight w:val="white"/>
+                <w:lang w:val="en-US"/>
+              </w:rPr>
+              <w:t xml:space="preserve">, </w:t>
+            </w:r>
+          </w:p>
+          <w:p>
+            <w:pPr>
+              <w:spacing w:beforeLines="0" w:afterLines="0"/>
+              <w:jc w:val="left"/>
+              <w:rPr>
+                <w:rFonts w:hint="eastAsia" w:ascii="宋体" w:hAnsi="宋体" w:eastAsia="宋体"/>
+                <w:color w:val="008000"/>
+                <w:sz w:val="20"/>
+                <w:szCs w:val="24"/>
+                <w:highlight w:val="white"/>
+              </w:rPr>
+            </w:pPr>
+            <w:r>
+              <w:rPr>
+                <w:rFonts w:hint="eastAsia" w:ascii="宋体" w:hAnsi="宋体" w:eastAsia="宋体"/>
+                <w:color w:val="000000"/>
+                <w:sz w:val="20"/>
+                <w:szCs w:val="24"/>
+                <w:highlight w:val="white"/>
+              </w:rPr>
+              <w:tab/>
+            </w:r>
+            <w:r>
+              <w:rPr>
+                <w:rFonts w:hint="eastAsia" w:ascii="宋体" w:hAnsi="宋体" w:eastAsia="宋体"/>
+                <w:color w:val="008000"/>
+                <w:sz w:val="20"/>
+                <w:szCs w:val="24"/>
+                <w:highlight w:val="white"/>
+              </w:rPr>
+              <w:t>// unsigned char(无符号字符型), 0至255</w:t>
+            </w:r>
+          </w:p>
+          <w:p>
+            <w:pPr>
+              <w:rPr>
+                <w:rFonts w:hint="default"/>
+                <w:vertAlign w:val="baseline"/>
+                <w:lang w:val="en-US" w:eastAsia="zh-CN"/>
+              </w:rPr>
+            </w:pPr>
+            <w:r>
+              <w:rPr>
+                <w:rFonts w:hint="eastAsia" w:ascii="宋体" w:hAnsi="宋体" w:eastAsia="宋体"/>
+                <w:b/>
+                <w:color w:val="000080"/>
+                <w:sz w:val="20"/>
+                <w:szCs w:val="24"/>
+                <w:highlight w:val="white"/>
+              </w:rPr>
+              <w:t>}</w:t>
+            </w:r>
+          </w:p>
+        </w:tc>
+      </w:tr>
+    </w:tbl>
+    <w:p>
+      <w:pPr>
+        <w:rPr>
+          <w:rFonts w:hint="default"/>
+          <w:lang w:val="en-US" w:eastAsia="zh-CN"/>
+        </w:rPr>
+      </w:pPr>
+    </w:p>
+    <w:p>
+      <w:pPr>
+        <w:pStyle w:val="4"/>
+        <w:bidi w:val="0"/>
+        <w:rPr>
+          <w:rFonts w:hint="default"/>
+          <w:lang w:val="en-US" w:eastAsia="zh-CN"/>
+        </w:rPr>
+      </w:pPr>
+      <w:bookmarkStart w:id="9" w:name="_Toc27338"/>
+      <w:r>
+        <w:rPr>
+          <w:rFonts w:hint="eastAsia"/>
+          <w:lang w:val="en-US" w:eastAsia="zh-CN"/>
+        </w:rPr>
+        <w:t xml:space="preserve">1.3.3 </w:t>
+      </w:r>
+      <w:r>
+        <w:rPr>
+          <w:rFonts w:hint="default"/>
+          <w:lang w:val="en-US" w:eastAsia="zh-CN"/>
+        </w:rPr>
+        <w:t>浮点型(实型)</w:t>
+      </w:r>
+      <w:bookmarkEnd w:id="9"/>
+    </w:p>
+    <w:p>
+      <w:pPr>
+        <w:keepNext w:val="0"/>
+        <w:keepLines w:val="0"/>
+        <w:pageBreakBefore w:val="0"/>
+        <w:widowControl w:val="0"/>
+        <w:numPr>
+          <w:ilvl w:val="0"/>
+          <w:numId w:val="11"/>
+        </w:numPr>
+        <w:kinsoku/>
+        <w:wordWrap/>
+        <w:overflowPunct/>
+        <w:topLinePunct w:val="0"/>
+        <w:autoSpaceDE/>
+        <w:autoSpaceDN/>
+        <w:bidi w:val="0"/>
+        <w:adjustRightInd/>
+        <w:snapToGrid/>
+        <w:spacing w:line="360" w:lineRule="auto"/>
+        <w:ind w:left="0" w:leftChars="0" w:firstLine="420" w:firstLineChars="200"/>
+        <w:jc w:val="left"/>
+        <w:textAlignment w:val="auto"/>
+        <w:rPr>
+          <w:rFonts w:hint="default"/>
+          <w:lang w:val="en-US" w:eastAsia="zh-CN"/>
+        </w:rPr>
+      </w:pPr>
+      <w:r>
+        <w:rPr>
+          <w:rFonts w:hint="default"/>
+          <w:lang w:val="en-US" w:eastAsia="zh-CN"/>
+        </w:rPr>
+        <w:t>单精度型: 类型声明符为 float, 在内存中占四个字节(32位).</w:t>
+      </w:r>
+    </w:p>
+    <w:p>
+      <w:pPr>
+        <w:keepNext w:val="0"/>
+        <w:keepLines w:val="0"/>
+        <w:pageBreakBefore w:val="0"/>
+        <w:widowControl w:val="0"/>
+        <w:numPr>
+          <w:ilvl w:val="0"/>
+          <w:numId w:val="11"/>
+        </w:numPr>
+        <w:kinsoku/>
+        <w:wordWrap/>
+        <w:overflowPunct/>
+        <w:topLinePunct w:val="0"/>
+        <w:autoSpaceDE/>
+        <w:autoSpaceDN/>
+        <w:bidi w:val="0"/>
+        <w:adjustRightInd/>
+        <w:snapToGrid/>
+        <w:spacing w:line="360" w:lineRule="auto"/>
+        <w:ind w:left="0" w:leftChars="0" w:firstLine="420" w:firstLineChars="200"/>
+        <w:jc w:val="left"/>
+        <w:textAlignment w:val="auto"/>
+        <w:rPr>
+          <w:rFonts w:hint="default"/>
+          <w:lang w:val="en-US" w:eastAsia="zh-CN"/>
+        </w:rPr>
+      </w:pPr>
+      <w:r>
+        <w:rPr>
+          <w:rFonts w:hint="default"/>
+          <w:lang w:val="en-US" w:eastAsia="zh-CN"/>
+        </w:rPr>
+        <w:t>双精度型: 类型声明符为 double, 在内存中占八个字节(64位).</w:t>
+      </w:r>
+    </w:p>
+    <w:p>
+      <w:pPr>
+        <w:keepNext w:val="0"/>
+        <w:keepLines w:val="0"/>
+        <w:pageBreakBefore w:val="0"/>
+        <w:widowControl w:val="0"/>
+        <w:numPr>
+          <w:ilvl w:val="0"/>
+          <w:numId w:val="11"/>
+        </w:numPr>
+        <w:kinsoku/>
+        <w:wordWrap/>
+        <w:overflowPunct/>
+        <w:topLinePunct w:val="0"/>
+        <w:autoSpaceDE/>
+        <w:autoSpaceDN/>
+        <w:bidi w:val="0"/>
+        <w:adjustRightInd/>
+        <w:snapToGrid/>
+        <w:spacing w:line="360" w:lineRule="auto"/>
+        <w:ind w:left="0" w:leftChars="0" w:firstLine="420" w:firstLineChars="200"/>
+        <w:jc w:val="left"/>
+        <w:textAlignment w:val="auto"/>
+        <w:rPr>
+          <w:rFonts w:hint="default"/>
+          <w:lang w:val="en-US" w:eastAsia="zh-CN"/>
+        </w:rPr>
+      </w:pPr>
+      <w:r>
+        <w:rPr>
+          <w:rFonts w:hint="default"/>
+          <w:lang w:val="en-US" w:eastAsia="zh-CN"/>
+        </w:rPr>
+        <w:t>长双精度型: 类型声明符为 long double, 在内存中占十六个字节(128位).</w:t>
+      </w:r>
+    </w:p>
+    <w:p>
+      <w:pPr>
+        <w:pStyle w:val="3"/>
+        <w:bidi w:val="0"/>
+        <w:rPr>
+          <w:rFonts w:hint="default"/>
+          <w:lang w:val="en-US" w:eastAsia="zh-CN"/>
+        </w:rPr>
+      </w:pPr>
+      <w:bookmarkStart w:id="10" w:name="_Toc4442"/>
+      <w:r>
+        <w:rPr>
+          <w:rFonts w:hint="default"/>
+          <w:lang w:val="en-US" w:eastAsia="zh-CN"/>
+        </w:rPr>
+        <w:t>1.</w:t>
+      </w:r>
+      <w:r>
+        <w:rPr>
+          <w:rFonts w:hint="eastAsia"/>
+          <w:lang w:val="en-US" w:eastAsia="zh-CN"/>
+        </w:rPr>
+        <w:t>4</w:t>
+      </w:r>
+      <w:r>
+        <w:rPr>
+          <w:rFonts w:hint="default"/>
+          <w:lang w:val="en-US" w:eastAsia="zh-CN"/>
+        </w:rPr>
+        <w:t xml:space="preserve"> 构造数据类型</w:t>
+      </w:r>
+      <w:bookmarkEnd w:id="10"/>
+    </w:p>
+    <w:p>
+      <w:pPr>
+        <w:pStyle w:val="4"/>
+        <w:bidi w:val="0"/>
+        <w:jc w:val="left"/>
+        <w:rPr>
+          <w:rFonts w:hint="default"/>
+          <w:lang w:val="en-US" w:eastAsia="zh-CN"/>
+        </w:rPr>
+      </w:pPr>
+      <w:bookmarkStart w:id="11" w:name="_Toc29827"/>
+      <w:r>
+        <w:rPr>
+          <w:rFonts w:hint="default"/>
+          <w:lang w:val="en-US" w:eastAsia="zh-CN"/>
+        </w:rPr>
+        <w:t>1.</w:t>
+      </w:r>
+      <w:r>
+        <w:rPr>
+          <w:rFonts w:hint="eastAsia"/>
+          <w:lang w:val="en-US" w:eastAsia="zh-CN"/>
+        </w:rPr>
+        <w:t>4</w:t>
+      </w:r>
+      <w:r>
+        <w:rPr>
+          <w:rFonts w:hint="default"/>
+          <w:lang w:val="en-US" w:eastAsia="zh-CN"/>
+        </w:rPr>
+        <w:t>.1 数组类型</w:t>
+      </w:r>
+      <w:bookmarkEnd w:id="11"/>
+    </w:p>
+    <w:p>
+      <w:pPr>
+        <w:keepNext w:val="0"/>
+        <w:keepLines w:val="0"/>
+        <w:pageBreakBefore w:val="0"/>
+        <w:widowControl w:val="0"/>
+        <w:numPr>
+          <w:ilvl w:val="0"/>
+          <w:numId w:val="12"/>
+        </w:numPr>
+        <w:kinsoku/>
+        <w:wordWrap/>
+        <w:overflowPunct/>
+        <w:topLinePunct w:val="0"/>
+        <w:autoSpaceDE/>
+        <w:autoSpaceDN/>
+        <w:bidi w:val="0"/>
+        <w:adjustRightInd/>
+        <w:snapToGrid/>
+        <w:spacing w:line="360" w:lineRule="auto"/>
+        <w:ind w:left="0" w:leftChars="0" w:firstLine="420" w:firstLineChars="200"/>
+        <w:jc w:val="left"/>
+        <w:textAlignment w:val="auto"/>
+        <w:rPr>
+          <w:rFonts w:hint="default"/>
+          <w:lang w:val="en-US" w:eastAsia="zh-CN"/>
+        </w:rPr>
+      </w:pPr>
+      <w:r>
+        <w:rPr>
+          <w:rFonts w:hint="eastAsia"/>
+          <w:lang w:val="en-US" w:eastAsia="zh-CN"/>
+        </w:rPr>
+        <w:t>字符初始化字符数组时</w:t>
+      </w:r>
+      <w:r>
+        <w:rPr>
+          <w:rFonts w:hint="default"/>
+          <w:lang w:val="en-US" w:eastAsia="zh-CN"/>
+        </w:rPr>
+        <w:t xml:space="preserve">, </w:t>
+      </w:r>
+      <w:r>
+        <w:rPr>
+          <w:rFonts w:hint="eastAsia"/>
+          <w:lang w:val="en-US" w:eastAsia="zh-CN"/>
+        </w:rPr>
+        <w:t>建议最后一个字符以结束符</w:t>
+      </w:r>
+      <w:r>
+        <w:rPr>
+          <w:rFonts w:hint="default"/>
+          <w:lang w:val="en-US" w:eastAsia="zh-CN"/>
+        </w:rPr>
+        <w:t>\0</w:t>
+      </w:r>
+      <w:r>
+        <w:rPr>
+          <w:rFonts w:hint="eastAsia"/>
+          <w:lang w:val="en-US" w:eastAsia="zh-CN"/>
+        </w:rPr>
+        <w:t>结尾</w:t>
+      </w:r>
+      <w:r>
+        <w:rPr>
+          <w:rFonts w:hint="default"/>
+          <w:lang w:val="en-US" w:eastAsia="zh-CN"/>
+        </w:rPr>
+        <w:t xml:space="preserve">. </w:t>
+      </w:r>
+      <w:r>
+        <w:rPr>
+          <w:rFonts w:hint="eastAsia"/>
+          <w:lang w:val="en-US" w:eastAsia="zh-CN"/>
+        </w:rPr>
+        <w:t>字符串初始化字符数组时多占用一个字节</w:t>
+      </w:r>
+      <w:r>
+        <w:rPr>
+          <w:rFonts w:hint="default"/>
+          <w:lang w:val="en-US" w:eastAsia="zh-CN"/>
+        </w:rPr>
+        <w:t>(</w:t>
+      </w:r>
+      <w:r>
+        <w:rPr>
+          <w:rFonts w:hint="eastAsia"/>
+          <w:lang w:val="en-US" w:eastAsia="zh-CN"/>
+        </w:rPr>
+        <w:t>结束符</w:t>
+      </w:r>
+      <w:r>
+        <w:rPr>
+          <w:rFonts w:hint="default"/>
+          <w:lang w:val="en-US" w:eastAsia="zh-CN"/>
+        </w:rPr>
+        <w:t xml:space="preserve">\0), </w:t>
+      </w:r>
+      <w:r>
+        <w:rPr>
+          <w:rFonts w:hint="eastAsia"/>
+          <w:lang w:val="en-US" w:eastAsia="zh-CN"/>
+        </w:rPr>
+        <w:t>并且一般无需指定数组长度</w:t>
+      </w:r>
+      <w:r>
+        <w:rPr>
+          <w:rFonts w:hint="default"/>
+          <w:lang w:val="en-US" w:eastAsia="zh-CN"/>
+        </w:rPr>
+        <w:t>.</w:t>
+      </w:r>
+    </w:p>
+    <w:p>
+      <w:pPr>
+        <w:keepNext w:val="0"/>
+        <w:keepLines w:val="0"/>
+        <w:pageBreakBefore w:val="0"/>
+        <w:widowControl w:val="0"/>
+        <w:numPr>
+          <w:ilvl w:val="0"/>
+          <w:numId w:val="12"/>
+        </w:numPr>
+        <w:kinsoku/>
+        <w:wordWrap/>
+        <w:overflowPunct/>
+        <w:topLinePunct w:val="0"/>
+        <w:autoSpaceDE/>
+        <w:autoSpaceDN/>
+        <w:bidi w:val="0"/>
+        <w:adjustRightInd/>
+        <w:snapToGrid/>
+        <w:spacing w:line="360" w:lineRule="auto"/>
+        <w:ind w:left="0" w:leftChars="0" w:firstLine="420" w:firstLineChars="200"/>
+        <w:jc w:val="left"/>
+        <w:textAlignment w:val="auto"/>
+        <w:rPr>
+          <w:rFonts w:hint="default"/>
+          <w:lang w:val="en-US" w:eastAsia="zh-CN"/>
+        </w:rPr>
+      </w:pPr>
+      <w:r>
+        <w:rPr>
+          <w:rFonts w:hint="eastAsia"/>
+          <w:lang w:val="en-US" w:eastAsia="zh-CN"/>
+        </w:rPr>
+        <w:t>数组名是整个数组的首地址</w:t>
+      </w:r>
+      <w:r>
+        <w:rPr>
+          <w:rFonts w:hint="default"/>
+          <w:lang w:val="en-US" w:eastAsia="zh-CN"/>
+        </w:rPr>
+        <w:t xml:space="preserve">, </w:t>
+      </w:r>
+      <w:r>
+        <w:rPr>
+          <w:rFonts w:hint="eastAsia"/>
+          <w:lang w:val="en-US" w:eastAsia="zh-CN"/>
+        </w:rPr>
+        <w:t>它是一个常量不允许直接赋值</w:t>
+      </w:r>
+      <w:r>
+        <w:rPr>
+          <w:rFonts w:hint="default"/>
+          <w:lang w:val="en-US" w:eastAsia="zh-CN"/>
+        </w:rPr>
+        <w:t xml:space="preserve">. </w:t>
+      </w:r>
+      <w:r>
+        <w:rPr>
+          <w:rFonts w:hint="eastAsia"/>
+          <w:lang w:val="en-US" w:eastAsia="zh-CN"/>
+        </w:rPr>
+        <w:t>整个数组存储在一块连续的内存单元中</w:t>
+      </w:r>
+      <w:r>
+        <w:rPr>
+          <w:rFonts w:hint="default"/>
+          <w:lang w:val="en-US" w:eastAsia="zh-CN"/>
+        </w:rPr>
+        <w:t xml:space="preserve">, </w:t>
+      </w:r>
+      <w:r>
+        <w:rPr>
+          <w:rFonts w:hint="eastAsia"/>
+          <w:lang w:val="en-US" w:eastAsia="zh-CN"/>
+        </w:rPr>
+        <w:t>对首地址加上偏移量可以指向其它元素的存储单元</w:t>
+      </w:r>
+      <w:r>
+        <w:rPr>
+          <w:rFonts w:hint="default"/>
+          <w:lang w:val="en-US" w:eastAsia="zh-CN"/>
+        </w:rPr>
+        <w:t>.</w:t>
+      </w:r>
+    </w:p>
+    <w:p>
+      <w:pPr>
+        <w:keepNext w:val="0"/>
+        <w:keepLines w:val="0"/>
+        <w:pageBreakBefore w:val="0"/>
+        <w:widowControl w:val="0"/>
+        <w:numPr>
+          <w:ilvl w:val="0"/>
+          <w:numId w:val="12"/>
+        </w:numPr>
+        <w:kinsoku/>
+        <w:wordWrap/>
+        <w:overflowPunct/>
+        <w:topLinePunct w:val="0"/>
+        <w:autoSpaceDE/>
+        <w:autoSpaceDN/>
+        <w:bidi w:val="0"/>
+        <w:adjustRightInd/>
+        <w:snapToGrid/>
+        <w:spacing w:line="360" w:lineRule="auto"/>
+        <w:ind w:left="0" w:leftChars="0" w:firstLine="420" w:firstLineChars="200"/>
+        <w:jc w:val="left"/>
+        <w:textAlignment w:val="auto"/>
+        <w:rPr>
+          <w:rFonts w:hint="default"/>
+          <w:lang w:val="en-US" w:eastAsia="zh-CN"/>
+        </w:rPr>
+      </w:pPr>
+      <w:r>
+        <w:rPr>
+          <w:rFonts w:hint="default"/>
+          <w:lang w:val="en-US" w:eastAsia="zh-CN"/>
+        </w:rPr>
+        <w:t>在C语言中, 访问数组的越界索引是未定义行为. 这意味着编译器不会对此进行错误检测, 而是允许代码继续执行. 编译器可能会将越界访问的结果视为随机值, 崩溃程序或产生其它意外结果.</w:t>
+      </w:r>
+    </w:p>
+    <w:p>
+      <w:pPr>
+        <w:pStyle w:val="4"/>
+        <w:bidi w:val="0"/>
+        <w:jc w:val="left"/>
+        <w:rPr>
+          <w:rFonts w:hint="default"/>
+          <w:lang w:val="en-US" w:eastAsia="zh-CN"/>
+        </w:rPr>
+      </w:pPr>
+      <w:bookmarkStart w:id="12" w:name="_Toc9947"/>
+      <w:r>
+        <w:rPr>
+          <w:rFonts w:hint="default"/>
+          <w:lang w:val="en-US" w:eastAsia="zh-CN"/>
+        </w:rPr>
+        <w:t>1.</w:t>
+      </w:r>
+      <w:r>
+        <w:rPr>
+          <w:rFonts w:hint="eastAsia"/>
+          <w:lang w:val="en-US" w:eastAsia="zh-CN"/>
+        </w:rPr>
+        <w:t>4</w:t>
+      </w:r>
+      <w:r>
+        <w:rPr>
+          <w:rFonts w:hint="default"/>
+          <w:lang w:val="en-US" w:eastAsia="zh-CN"/>
+        </w:rPr>
+        <w:t>.</w:t>
+      </w:r>
+      <w:r>
+        <w:rPr>
+          <w:rFonts w:hint="eastAsia"/>
+          <w:lang w:val="en-US" w:eastAsia="zh-CN"/>
+        </w:rPr>
+        <w:t xml:space="preserve">2 </w:t>
+      </w:r>
+      <w:r>
+        <w:rPr>
+          <w:rFonts w:hint="default"/>
+          <w:lang w:val="en-US" w:eastAsia="zh-CN"/>
+        </w:rPr>
+        <w:t>结构体类型</w:t>
+      </w:r>
+      <w:bookmarkEnd w:id="12"/>
+    </w:p>
+    <w:p>
+      <w:pPr>
+        <w:keepNext w:val="0"/>
+        <w:keepLines w:val="0"/>
+        <w:pageBreakBefore w:val="0"/>
+        <w:widowControl w:val="0"/>
+        <w:numPr>
+          <w:ilvl w:val="0"/>
+          <w:numId w:val="13"/>
+        </w:numPr>
+        <w:kinsoku/>
+        <w:wordWrap/>
+        <w:overflowPunct/>
+        <w:topLinePunct w:val="0"/>
+        <w:autoSpaceDE/>
+        <w:autoSpaceDN/>
+        <w:bidi w:val="0"/>
+        <w:adjustRightInd/>
+        <w:snapToGrid/>
+        <w:spacing w:line="360" w:lineRule="auto"/>
+        <w:ind w:left="0" w:leftChars="0" w:firstLine="420" w:firstLineChars="200"/>
+        <w:jc w:val="left"/>
+        <w:textAlignment w:val="auto"/>
+        <w:rPr>
+          <w:rFonts w:hint="default"/>
+          <w:lang w:val="en-US" w:eastAsia="zh-CN"/>
+        </w:rPr>
+      </w:pPr>
+      <w:r>
+        <w:rPr>
+          <w:rFonts w:hint="default"/>
+          <w:lang w:val="en-US" w:eastAsia="zh-CN"/>
+        </w:rPr>
+        <w:t>结构体的组成部分都存放在内存中一段连续的区域内, 而指向结构体的指针就是结构体第一个字节的地址. 编译器维护关于每个结构体类型的信息, 并指示每个字段(field)的字节偏移. 它以这些偏移作为内存引用指令中的位移, 从而产生对结构体元素的引用.</w:t>
+      </w:r>
+    </w:p>
+    <w:p>
+      <w:pPr>
+        <w:keepNext w:val="0"/>
+        <w:keepLines w:val="0"/>
+        <w:pageBreakBefore w:val="0"/>
+        <w:widowControl w:val="0"/>
+        <w:numPr>
+          <w:ilvl w:val="0"/>
+          <w:numId w:val="13"/>
+        </w:numPr>
+        <w:kinsoku/>
+        <w:wordWrap/>
+        <w:overflowPunct/>
+        <w:topLinePunct w:val="0"/>
+        <w:autoSpaceDE/>
+        <w:autoSpaceDN/>
+        <w:bidi w:val="0"/>
+        <w:adjustRightInd/>
+        <w:snapToGrid/>
+        <w:spacing w:line="360" w:lineRule="auto"/>
+        <w:ind w:left="0" w:leftChars="0" w:firstLine="420" w:firstLineChars="200"/>
+        <w:jc w:val="left"/>
+        <w:textAlignment w:val="auto"/>
+        <w:rPr>
+          <w:rFonts w:hint="default"/>
+          <w:lang w:val="en-US" w:eastAsia="zh-CN"/>
+        </w:rPr>
+      </w:pPr>
+      <w:r>
+        <w:rPr>
+          <w:rFonts w:hint="default"/>
+          <w:lang w:val="en-US" w:eastAsia="zh-CN"/>
+        </w:rPr>
+        <w:t>声明结构体类型(头文件中)时系统不对其分配实际内存, 只有定义相应的变量才实际分配内存.</w:t>
+      </w:r>
+    </w:p>
+    <w:p>
+      <w:pPr>
+        <w:keepNext w:val="0"/>
+        <w:keepLines w:val="0"/>
+        <w:pageBreakBefore w:val="0"/>
+        <w:widowControl w:val="0"/>
+        <w:numPr>
+          <w:ilvl w:val="0"/>
+          <w:numId w:val="13"/>
+        </w:numPr>
+        <w:kinsoku/>
+        <w:wordWrap/>
+        <w:overflowPunct/>
+        <w:topLinePunct w:val="0"/>
+        <w:autoSpaceDE/>
+        <w:autoSpaceDN/>
+        <w:bidi w:val="0"/>
+        <w:adjustRightInd/>
+        <w:snapToGrid/>
+        <w:spacing w:line="360" w:lineRule="auto"/>
+        <w:ind w:left="0" w:leftChars="0" w:firstLine="420" w:firstLineChars="200"/>
+        <w:jc w:val="left"/>
+        <w:textAlignment w:val="auto"/>
+        <w:rPr>
+          <w:rFonts w:hint="default"/>
+          <w:lang w:val="en-US" w:eastAsia="zh-CN"/>
+        </w:rPr>
+      </w:pPr>
+      <w:r>
+        <w:rPr>
+          <w:rFonts w:hint="default"/>
+          <w:lang w:val="en-US" w:eastAsia="zh-CN"/>
+        </w:rPr>
+        <w:t>结构体变量的赋值是给结构体变量的各成员进行赋值, 并且允许具有相同类型的结构体变量相互赋值. 程序中可以引用结构体变量成员的地址, 也可以引用结构体变量的地址.</w:t>
+      </w:r>
+    </w:p>
+    <w:p>
+      <w:pPr>
+        <w:pStyle w:val="4"/>
+        <w:bidi w:val="0"/>
+        <w:jc w:val="left"/>
+        <w:rPr>
+          <w:rFonts w:hint="default"/>
+          <w:lang w:val="en-US" w:eastAsia="zh-CN"/>
+        </w:rPr>
+      </w:pPr>
+      <w:bookmarkStart w:id="13" w:name="_Toc10827"/>
+      <w:r>
+        <w:rPr>
+          <w:rFonts w:hint="eastAsia"/>
+          <w:lang w:val="en-US" w:eastAsia="zh-CN"/>
+        </w:rPr>
+        <w:t xml:space="preserve">1.4.3 </w:t>
+      </w:r>
+      <w:r>
+        <w:rPr>
+          <w:rFonts w:hint="default"/>
+          <w:lang w:val="en-US" w:eastAsia="zh-CN"/>
+        </w:rPr>
+        <w:t>枚举类型</w:t>
+      </w:r>
+    </w:p>
+    <w:tbl>
+      <w:tblPr>
+        <w:tblStyle w:val="12"/>
+        <w:tblW w:w="17044" w:type="dxa"/>
+        <w:tblInd w:w="0" w:type="dxa"/>
+        <w:tblBorders>
+          <w:top w:val="single" w:color="auto" w:sz="4" w:space="0"/>
+          <w:left w:val="single" w:color="auto" w:sz="4" w:space="0"/>
+          <w:bottom w:val="single" w:color="auto" w:sz="4" w:space="0"/>
+          <w:right w:val="single" w:color="auto" w:sz="4" w:space="0"/>
+          <w:insideH w:val="single" w:color="auto" w:sz="4" w:space="0"/>
+          <w:insideV w:val="single" w:color="auto" w:sz="4" w:space="0"/>
+        </w:tblBorders>
+        <w:tblLayout w:type="autofit"/>
+        <w:tblCellMar>
+          <w:top w:w="0" w:type="dxa"/>
+          <w:left w:w="108" w:type="dxa"/>
+          <w:bottom w:w="0" w:type="dxa"/>
+          <w:right w:w="108" w:type="dxa"/>
+        </w:tblCellMar>
+      </w:tblPr>
+      <w:tblGrid>
+        <w:gridCol w:w="8522"/>
+        <w:gridCol w:w="8522"/>
+      </w:tblGrid>
+      <w:tr>
+        <w:tblPrEx>
+          <w:tblBorders>
+            <w:top w:val="single" w:color="auto" w:sz="4" w:space="0"/>
+            <w:left w:val="single" w:color="auto" w:sz="4" w:space="0"/>
+            <w:bottom w:val="single" w:color="auto" w:sz="4" w:space="0"/>
+            <w:right w:val="single" w:color="auto" w:sz="4" w:space="0"/>
+            <w:insideH w:val="single" w:color="auto" w:sz="4" w:space="0"/>
+            <w:insideV w:val="single" w:color="auto" w:sz="4" w:space="0"/>
+          </w:tblBorders>
+          <w:tblCellMar>
+            <w:top w:w="0" w:type="dxa"/>
+            <w:left w:w="108" w:type="dxa"/>
+            <w:bottom w:w="0" w:type="dxa"/>
+            <w:right w:w="108" w:type="dxa"/>
+          </w:tblCellMar>
+        </w:tblPrEx>
+        <w:tc>
+          <w:tcPr>
+            <w:tcW w:w="8522" w:type="dxa"/>
+            <w:vAlign w:val="top"/>
+          </w:tcPr>
+          <w:p>
+            <w:pPr>
+              <w:spacing w:beforeLines="0" w:afterLines="0"/>
+              <w:jc w:val="left"/>
+              <w:rPr>
+                <w:rFonts w:hint="eastAsia" w:ascii="宋体" w:hAnsi="宋体" w:eastAsia="宋体"/>
+                <w:color w:val="008000"/>
+                <w:sz w:val="20"/>
+                <w:szCs w:val="24"/>
+                <w:highlight w:val="white"/>
+              </w:rPr>
+            </w:pPr>
+            <w:r>
+              <w:rPr>
+                <w:rFonts w:hint="eastAsia" w:ascii="宋体" w:hAnsi="宋体" w:eastAsia="宋体"/>
+                <w:color w:val="008000"/>
+                <w:sz w:val="20"/>
+                <w:szCs w:val="24"/>
+                <w:highlight w:val="white"/>
+              </w:rPr>
+              <w:t>/*</w:t>
+            </w:r>
+          </w:p>
+          <w:p>
+            <w:pPr>
+              <w:spacing w:beforeLines="0" w:afterLines="0"/>
+              <w:jc w:val="left"/>
+              <w:rPr>
+                <w:rFonts w:hint="eastAsia" w:ascii="宋体" w:hAnsi="宋体" w:eastAsia="宋体"/>
+                <w:color w:val="008000"/>
+                <w:sz w:val="20"/>
+                <w:szCs w:val="24"/>
+                <w:highlight w:val="white"/>
+              </w:rPr>
+            </w:pPr>
+            <w:r>
+              <w:rPr>
+                <w:rFonts w:hint="eastAsia" w:ascii="宋体" w:hAnsi="宋体" w:eastAsia="宋体"/>
+                <w:color w:val="008000"/>
+                <w:sz w:val="20"/>
+                <w:szCs w:val="24"/>
+                <w:highlight w:val="white"/>
+              </w:rPr>
+              <w:t>功能: 枚举数据相关操作.</w:t>
+            </w:r>
+          </w:p>
+          <w:p>
+            <w:pPr>
+              <w:spacing w:beforeLines="0" w:afterLines="0"/>
+              <w:jc w:val="left"/>
+              <w:rPr>
+                <w:rFonts w:hint="eastAsia" w:ascii="宋体" w:hAnsi="宋体" w:eastAsia="宋体"/>
+                <w:color w:val="008000"/>
+                <w:sz w:val="20"/>
+                <w:szCs w:val="24"/>
+                <w:highlight w:val="white"/>
+              </w:rPr>
+            </w:pPr>
+            <w:r>
+              <w:rPr>
+                <w:rFonts w:hint="eastAsia" w:ascii="宋体" w:hAnsi="宋体" w:eastAsia="宋体"/>
+                <w:color w:val="008000"/>
+                <w:sz w:val="20"/>
+                <w:szCs w:val="24"/>
+                <w:highlight w:val="white"/>
+              </w:rPr>
               <w:t>要点:</w:t>
             </w:r>
+          </w:p>
+          <w:p>
+            <w:pPr>
+              <w:spacing w:beforeLines="0" w:afterLines="0"/>
+              <w:jc w:val="left"/>
+              <w:rPr>
+                <w:rFonts w:hint="eastAsia" w:ascii="宋体" w:hAnsi="宋体" w:eastAsia="宋体"/>
+                <w:color w:val="008000"/>
+                <w:sz w:val="20"/>
+                <w:szCs w:val="24"/>
+                <w:highlight w:val="white"/>
+              </w:rPr>
+            </w:pPr>
           </w:p>
           <w:p>
             <w:pPr>
@@ -9802,218 +10441,211 @@
               <w:adjustRightInd/>
               <w:snapToGrid/>
               <w:spacing w:line="360" w:lineRule="auto"/>
+              <w:ind w:left="0" w:leftChars="0" w:firstLine="0" w:firstLineChars="0"/>
               <w:jc w:val="left"/>
               <w:textAlignment w:val="auto"/>
+              <w:rPr>
+                <w:rFonts w:hint="default" w:asciiTheme="minorHAnsi" w:hAnsiTheme="minorHAnsi" w:eastAsiaTheme="minorEastAsia" w:cstheme="minorBidi"/>
+                <w:kern w:val="2"/>
+                <w:sz w:val="21"/>
+                <w:szCs w:val="24"/>
+                <w:vertAlign w:val="baseline"/>
+                <w:lang w:val="en-US" w:eastAsia="zh-CN" w:bidi="ar-SA"/>
+              </w:rPr>
+            </w:pPr>
+            <w:r>
+              <w:rPr>
+                <w:rFonts w:hint="eastAsia" w:ascii="宋体" w:hAnsi="宋体" w:eastAsia="宋体"/>
+                <w:color w:val="8000FF"/>
+                <w:sz w:val="20"/>
+                <w:szCs w:val="24"/>
+                <w:highlight w:val="white"/>
+              </w:rPr>
+              <w:t>enum</w:t>
+            </w:r>
+            <w:r>
+              <w:rPr>
+                <w:rFonts w:hint="eastAsia" w:ascii="宋体" w:hAnsi="宋体" w:eastAsia="宋体"/>
+                <w:color w:val="000000"/>
+                <w:sz w:val="20"/>
+                <w:szCs w:val="24"/>
+                <w:highlight w:val="white"/>
+              </w:rPr>
+              <w:t xml:space="preserve"> </w:t>
+            </w:r>
+            <w:r>
+              <w:rPr>
+                <w:rFonts w:hint="eastAsia" w:ascii="宋体" w:hAnsi="宋体" w:eastAsia="宋体"/>
+                <w:b/>
+                <w:color w:val="000080"/>
+                <w:sz w:val="20"/>
+                <w:szCs w:val="24"/>
+                <w:highlight w:val="white"/>
+              </w:rPr>
+              <w:t>{</w:t>
+            </w:r>
+            <w:r>
+              <w:rPr>
+                <w:rFonts w:hint="eastAsia" w:ascii="宋体" w:hAnsi="宋体" w:eastAsia="宋体"/>
+                <w:color w:val="000000"/>
+                <w:sz w:val="20"/>
+                <w:szCs w:val="24"/>
+                <w:highlight w:val="white"/>
+              </w:rPr>
+              <w:t>BENZ</w:t>
+            </w:r>
+            <w:r>
+              <w:rPr>
+                <w:rFonts w:hint="eastAsia" w:ascii="宋体" w:hAnsi="宋体" w:eastAsia="宋体"/>
+                <w:b/>
+                <w:color w:val="000080"/>
+                <w:sz w:val="20"/>
+                <w:szCs w:val="24"/>
+                <w:highlight w:val="white"/>
+              </w:rPr>
+              <w:t>,</w:t>
+            </w:r>
+            <w:r>
+              <w:rPr>
+                <w:rFonts w:hint="eastAsia" w:ascii="宋体" w:hAnsi="宋体" w:eastAsia="宋体"/>
+                <w:color w:val="000000"/>
+                <w:sz w:val="20"/>
+                <w:szCs w:val="24"/>
+                <w:highlight w:val="white"/>
+              </w:rPr>
+              <w:t xml:space="preserve"> BWM</w:t>
+            </w:r>
+            <w:r>
+              <w:rPr>
+                <w:rFonts w:hint="eastAsia" w:ascii="宋体" w:hAnsi="宋体" w:eastAsia="宋体"/>
+                <w:b/>
+                <w:color w:val="000080"/>
+                <w:sz w:val="20"/>
+                <w:szCs w:val="24"/>
+                <w:highlight w:val="white"/>
+              </w:rPr>
+              <w:t>,</w:t>
+            </w:r>
+            <w:r>
+              <w:rPr>
+                <w:rFonts w:hint="eastAsia" w:ascii="宋体" w:hAnsi="宋体" w:eastAsia="宋体"/>
+                <w:color w:val="000000"/>
+                <w:sz w:val="20"/>
+                <w:szCs w:val="24"/>
+                <w:highlight w:val="white"/>
+              </w:rPr>
+              <w:t xml:space="preserve"> BYD</w:t>
+            </w:r>
+            <w:r>
+              <w:rPr>
+                <w:rFonts w:hint="eastAsia" w:ascii="宋体" w:hAnsi="宋体" w:eastAsia="宋体"/>
+                <w:b/>
+                <w:color w:val="000080"/>
+                <w:sz w:val="20"/>
+                <w:szCs w:val="24"/>
+                <w:highlight w:val="white"/>
+              </w:rPr>
+              <w:t>}</w:t>
+            </w:r>
+            <w:r>
+              <w:rPr>
+                <w:rFonts w:hint="eastAsia" w:ascii="宋体" w:hAnsi="宋体" w:eastAsia="宋体"/>
+                <w:color w:val="000000"/>
+                <w:sz w:val="20"/>
+                <w:szCs w:val="24"/>
+                <w:highlight w:val="white"/>
+              </w:rPr>
+              <w:t xml:space="preserve"> my_car</w:t>
+            </w:r>
+            <w:r>
+              <w:rPr>
+                <w:rFonts w:hint="eastAsia" w:ascii="宋体" w:hAnsi="宋体" w:eastAsia="宋体"/>
+                <w:b/>
+                <w:color w:val="000080"/>
+                <w:sz w:val="20"/>
+                <w:szCs w:val="24"/>
+                <w:highlight w:val="white"/>
+              </w:rPr>
+              <w:t>=</w:t>
+            </w:r>
+            <w:r>
+              <w:rPr>
+                <w:rFonts w:hint="eastAsia" w:ascii="宋体" w:hAnsi="宋体" w:eastAsia="宋体"/>
+                <w:color w:val="000000"/>
+                <w:sz w:val="20"/>
+                <w:szCs w:val="24"/>
+                <w:highlight w:val="white"/>
+              </w:rPr>
+              <w:t>BENZ</w:t>
+            </w:r>
+            <w:r>
+              <w:rPr>
+                <w:rFonts w:hint="eastAsia" w:ascii="宋体" w:hAnsi="宋体" w:eastAsia="宋体"/>
+                <w:b/>
+                <w:color w:val="000080"/>
+                <w:sz w:val="20"/>
+                <w:szCs w:val="24"/>
+                <w:highlight w:val="white"/>
+              </w:rPr>
+              <w:t>,</w:t>
+            </w:r>
+            <w:r>
+              <w:rPr>
+                <w:rFonts w:hint="eastAsia" w:ascii="宋体" w:hAnsi="宋体" w:eastAsia="宋体"/>
+                <w:color w:val="000000"/>
+                <w:sz w:val="20"/>
+                <w:szCs w:val="24"/>
+                <w:highlight w:val="white"/>
+              </w:rPr>
+              <w:t xml:space="preserve"> your_car</w:t>
+            </w:r>
+            <w:r>
+              <w:rPr>
+                <w:rFonts w:hint="eastAsia" w:ascii="宋体" w:hAnsi="宋体" w:eastAsia="宋体"/>
+                <w:b/>
+                <w:color w:val="000080"/>
+                <w:sz w:val="20"/>
+                <w:szCs w:val="24"/>
+                <w:highlight w:val="white"/>
+              </w:rPr>
+              <w:t>;</w:t>
+            </w:r>
+          </w:p>
+        </w:tc>
+        <w:tc>
+          <w:tcPr>
+            <w:tcW w:w="8522" w:type="dxa"/>
+          </w:tcPr>
+          <w:p>
+            <w:pPr>
               <w:rPr>
                 <w:rFonts w:hint="default"/>
                 <w:vertAlign w:val="baseline"/>
                 <w:lang w:val="en-US" w:eastAsia="zh-CN"/>
               </w:rPr>
             </w:pPr>
-            <w:r>
-              <w:rPr>
-                <w:rFonts w:hint="eastAsia" w:ascii="宋体" w:hAnsi="宋体" w:eastAsia="宋体"/>
-                <w:color w:val="8000FF"/>
-                <w:sz w:val="20"/>
-                <w:szCs w:val="24"/>
-                <w:highlight w:val="white"/>
-              </w:rPr>
-              <w:t>enum</w:t>
-            </w:r>
-            <w:r>
-              <w:rPr>
-                <w:rFonts w:hint="eastAsia" w:ascii="宋体" w:hAnsi="宋体" w:eastAsia="宋体"/>
-                <w:color w:val="000000"/>
-                <w:sz w:val="20"/>
-                <w:szCs w:val="24"/>
-                <w:highlight w:val="white"/>
-              </w:rPr>
-              <w:t xml:space="preserve"> </w:t>
-            </w:r>
-            <w:r>
-              <w:rPr>
-                <w:rFonts w:hint="eastAsia" w:ascii="宋体" w:hAnsi="宋体" w:eastAsia="宋体"/>
-                <w:b/>
-                <w:color w:val="000080"/>
-                <w:sz w:val="20"/>
-                <w:szCs w:val="24"/>
-                <w:highlight w:val="white"/>
-              </w:rPr>
-              <w:t>{</w:t>
-            </w:r>
-            <w:r>
-              <w:rPr>
-                <w:rFonts w:hint="eastAsia" w:ascii="宋体" w:hAnsi="宋体" w:eastAsia="宋体"/>
-                <w:color w:val="000000"/>
-                <w:sz w:val="20"/>
-                <w:szCs w:val="24"/>
-                <w:highlight w:val="white"/>
-              </w:rPr>
-              <w:t>BENZ</w:t>
-            </w:r>
-            <w:r>
-              <w:rPr>
-                <w:rFonts w:hint="eastAsia" w:ascii="宋体" w:hAnsi="宋体" w:eastAsia="宋体"/>
-                <w:b/>
-                <w:color w:val="000080"/>
-                <w:sz w:val="20"/>
-                <w:szCs w:val="24"/>
-                <w:highlight w:val="white"/>
-              </w:rPr>
-              <w:t>,</w:t>
-            </w:r>
-            <w:r>
-              <w:rPr>
-                <w:rFonts w:hint="eastAsia" w:ascii="宋体" w:hAnsi="宋体" w:eastAsia="宋体"/>
-                <w:color w:val="000000"/>
-                <w:sz w:val="20"/>
-                <w:szCs w:val="24"/>
-                <w:highlight w:val="white"/>
-              </w:rPr>
-              <w:t xml:space="preserve"> BWM</w:t>
-            </w:r>
-            <w:r>
-              <w:rPr>
-                <w:rFonts w:hint="eastAsia" w:ascii="宋体" w:hAnsi="宋体" w:eastAsia="宋体"/>
-                <w:b/>
-                <w:color w:val="000080"/>
-                <w:sz w:val="20"/>
-                <w:szCs w:val="24"/>
-                <w:highlight w:val="white"/>
-              </w:rPr>
-              <w:t>,</w:t>
-            </w:r>
-            <w:r>
-              <w:rPr>
-                <w:rFonts w:hint="eastAsia" w:ascii="宋体" w:hAnsi="宋体" w:eastAsia="宋体"/>
-                <w:color w:val="000000"/>
-                <w:sz w:val="20"/>
-                <w:szCs w:val="24"/>
-                <w:highlight w:val="white"/>
-              </w:rPr>
-              <w:t xml:space="preserve"> BYD</w:t>
-            </w:r>
-            <w:r>
-              <w:rPr>
-                <w:rFonts w:hint="eastAsia" w:ascii="宋体" w:hAnsi="宋体" w:eastAsia="宋体"/>
-                <w:b/>
-                <w:color w:val="000080"/>
-                <w:sz w:val="20"/>
-                <w:szCs w:val="24"/>
-                <w:highlight w:val="white"/>
-              </w:rPr>
-              <w:t>}</w:t>
-            </w:r>
-            <w:r>
-              <w:rPr>
-                <w:rFonts w:hint="eastAsia" w:ascii="宋体" w:hAnsi="宋体" w:eastAsia="宋体"/>
-                <w:color w:val="000000"/>
-                <w:sz w:val="20"/>
-                <w:szCs w:val="24"/>
-                <w:highlight w:val="white"/>
-              </w:rPr>
-              <w:t xml:space="preserve"> my_car</w:t>
-            </w:r>
-            <w:r>
-              <w:rPr>
-                <w:rFonts w:hint="eastAsia" w:ascii="宋体" w:hAnsi="宋体" w:eastAsia="宋体"/>
-                <w:b/>
-                <w:color w:val="000080"/>
-                <w:sz w:val="20"/>
-                <w:szCs w:val="24"/>
-                <w:highlight w:val="white"/>
-              </w:rPr>
-              <w:t>=</w:t>
-            </w:r>
-            <w:r>
-              <w:rPr>
-                <w:rFonts w:hint="eastAsia" w:ascii="宋体" w:hAnsi="宋体" w:eastAsia="宋体"/>
-                <w:color w:val="000000"/>
-                <w:sz w:val="20"/>
-                <w:szCs w:val="24"/>
-                <w:highlight w:val="white"/>
-              </w:rPr>
-              <w:t>BENZ</w:t>
-            </w:r>
-            <w:r>
-              <w:rPr>
-                <w:rFonts w:hint="eastAsia" w:ascii="宋体" w:hAnsi="宋体" w:eastAsia="宋体"/>
-                <w:b/>
-                <w:color w:val="000080"/>
-                <w:sz w:val="20"/>
-                <w:szCs w:val="24"/>
-                <w:highlight w:val="white"/>
-              </w:rPr>
-              <w:t>,</w:t>
-            </w:r>
-            <w:r>
-              <w:rPr>
-                <w:rFonts w:hint="eastAsia" w:ascii="宋体" w:hAnsi="宋体" w:eastAsia="宋体"/>
-                <w:color w:val="000000"/>
-                <w:sz w:val="20"/>
-                <w:szCs w:val="24"/>
-                <w:highlight w:val="white"/>
-              </w:rPr>
-              <w:t xml:space="preserve"> your_car</w:t>
-            </w:r>
-            <w:r>
-              <w:rPr>
-                <w:rFonts w:hint="eastAsia" w:ascii="宋体" w:hAnsi="宋体" w:eastAsia="宋体"/>
-                <w:b/>
-                <w:color w:val="000080"/>
-                <w:sz w:val="20"/>
-                <w:szCs w:val="24"/>
-                <w:highlight w:val="white"/>
-              </w:rPr>
-              <w:t>;</w:t>
-            </w:r>
           </w:p>
         </w:tc>
       </w:tr>
     </w:tbl>
     <w:p>
       <w:pPr>
-        <w:pStyle w:val="3"/>
-        <w:bidi w:val="0"/>
-        <w:rPr>
-          <w:rFonts w:hint="default"/>
-          <w:lang w:val="en-US" w:eastAsia="zh-CN"/>
-        </w:rPr>
-      </w:pPr>
-      <w:bookmarkStart w:id="11" w:name="_Toc31343"/>
-      <w:r>
-        <w:rPr>
-          <w:rFonts w:hint="default"/>
-          <w:lang w:val="en-US" w:eastAsia="zh-CN"/>
-        </w:rPr>
-        <w:t>1.</w:t>
-      </w:r>
-      <w:r>
-        <w:rPr>
-          <w:rFonts w:hint="eastAsia"/>
-          <w:lang w:val="en-US" w:eastAsia="zh-CN"/>
-        </w:rPr>
-        <w:t>4</w:t>
-      </w:r>
-      <w:r>
-        <w:rPr>
-          <w:rFonts w:hint="default"/>
-          <w:lang w:val="en-US" w:eastAsia="zh-CN"/>
-        </w:rPr>
-        <w:t xml:space="preserve"> 构造数据类型</w:t>
-      </w:r>
-      <w:bookmarkEnd w:id="11"/>
+        <w:rPr>
+          <w:rFonts w:hint="default"/>
+          <w:lang w:val="en-US" w:eastAsia="zh-CN"/>
+        </w:rPr>
+      </w:pPr>
     </w:p>
     <w:p>
       <w:pPr>
         <w:pStyle w:val="4"/>
         <w:bidi w:val="0"/>
-        <w:rPr>
-          <w:rFonts w:hint="default"/>
-          <w:lang w:val="en-US" w:eastAsia="zh-CN"/>
-        </w:rPr>
-      </w:pPr>
-      <w:bookmarkStart w:id="12" w:name="_Toc7581"/>
+        <w:jc w:val="left"/>
+        <w:rPr>
+          <w:rFonts w:hint="default"/>
+          <w:lang w:val="en-US" w:eastAsia="zh-CN"/>
+        </w:rPr>
+      </w:pPr>
       <w:r>
         <w:rPr>
           <w:rFonts w:hint="default"/>
@@ -10033,261 +10665,8 @@
           <w:rFonts w:hint="default"/>
           <w:lang w:val="en-US" w:eastAsia="zh-CN"/>
         </w:rPr>
-        <w:t>.1 数组类型</w:t>
-      </w:r>
-      <w:bookmarkEnd w:id="12"/>
-    </w:p>
-    <w:p>
-      <w:pPr>
-        <w:keepNext w:val="0"/>
-        <w:keepLines w:val="0"/>
-        <w:pageBreakBefore w:val="0"/>
-        <w:widowControl w:val="0"/>
-        <w:numPr>
-          <w:ilvl w:val="0"/>
-          <w:numId w:val="12"/>
-        </w:numPr>
-        <w:kinsoku/>
-        <w:wordWrap/>
-        <w:overflowPunct/>
-        <w:topLinePunct w:val="0"/>
-        <w:autoSpaceDE/>
-        <w:autoSpaceDN/>
-        <w:bidi w:val="0"/>
-        <w:adjustRightInd/>
-        <w:snapToGrid/>
-        <w:spacing w:line="360" w:lineRule="auto"/>
-        <w:ind w:left="0" w:leftChars="0" w:firstLine="420" w:firstLineChars="200"/>
-        <w:jc w:val="left"/>
-        <w:textAlignment w:val="auto"/>
-        <w:rPr>
-          <w:rFonts w:hint="default"/>
-          <w:lang w:val="en-US" w:eastAsia="zh-CN"/>
-        </w:rPr>
-      </w:pPr>
-      <w:r>
-        <w:rPr>
-          <w:rFonts w:hint="eastAsia"/>
-          <w:lang w:val="en-US" w:eastAsia="zh-CN"/>
-        </w:rPr>
-        <w:t>字符初始化字符数组时</w:t>
-      </w:r>
-      <w:r>
-        <w:rPr>
-          <w:rFonts w:hint="default"/>
-          <w:lang w:val="en-US" w:eastAsia="zh-CN"/>
-        </w:rPr>
-        <w:t xml:space="preserve">, </w:t>
-      </w:r>
-      <w:r>
-        <w:rPr>
-          <w:rFonts w:hint="eastAsia"/>
-          <w:lang w:val="en-US" w:eastAsia="zh-CN"/>
-        </w:rPr>
-        <w:t>建议最后一个字符以结束符</w:t>
-      </w:r>
-      <w:r>
-        <w:rPr>
-          <w:rFonts w:hint="default"/>
-          <w:lang w:val="en-US" w:eastAsia="zh-CN"/>
-        </w:rPr>
-        <w:t>\0</w:t>
-      </w:r>
-      <w:r>
-        <w:rPr>
-          <w:rFonts w:hint="eastAsia"/>
-          <w:lang w:val="en-US" w:eastAsia="zh-CN"/>
-        </w:rPr>
-        <w:t>结尾</w:t>
-      </w:r>
-      <w:r>
-        <w:rPr>
-          <w:rFonts w:hint="default"/>
-          <w:lang w:val="en-US" w:eastAsia="zh-CN"/>
-        </w:rPr>
-        <w:t xml:space="preserve">. </w:t>
-      </w:r>
-      <w:r>
-        <w:rPr>
-          <w:rFonts w:hint="eastAsia"/>
-          <w:lang w:val="en-US" w:eastAsia="zh-CN"/>
-        </w:rPr>
-        <w:t>字符串初始化字符数组时多占用一个字节</w:t>
-      </w:r>
-      <w:r>
-        <w:rPr>
-          <w:rFonts w:hint="default"/>
-          <w:lang w:val="en-US" w:eastAsia="zh-CN"/>
-        </w:rPr>
-        <w:t>(</w:t>
-      </w:r>
-      <w:r>
-        <w:rPr>
-          <w:rFonts w:hint="eastAsia"/>
-          <w:lang w:val="en-US" w:eastAsia="zh-CN"/>
-        </w:rPr>
-        <w:t>结束符</w:t>
-      </w:r>
-      <w:r>
-        <w:rPr>
-          <w:rFonts w:hint="default"/>
-          <w:lang w:val="en-US" w:eastAsia="zh-CN"/>
-        </w:rPr>
-        <w:t xml:space="preserve">\0), </w:t>
-      </w:r>
-      <w:r>
-        <w:rPr>
-          <w:rFonts w:hint="eastAsia"/>
-          <w:lang w:val="en-US" w:eastAsia="zh-CN"/>
-        </w:rPr>
-        <w:t>并且一般无需指定数组长度</w:t>
-      </w:r>
-      <w:r>
-        <w:rPr>
-          <w:rFonts w:hint="default"/>
-          <w:lang w:val="en-US" w:eastAsia="zh-CN"/>
-        </w:rPr>
         <w:t>.</w:t>
       </w:r>
-    </w:p>
-    <w:p>
-      <w:pPr>
-        <w:keepNext w:val="0"/>
-        <w:keepLines w:val="0"/>
-        <w:pageBreakBefore w:val="0"/>
-        <w:widowControl w:val="0"/>
-        <w:numPr>
-          <w:ilvl w:val="0"/>
-          <w:numId w:val="12"/>
-        </w:numPr>
-        <w:kinsoku/>
-        <w:wordWrap/>
-        <w:overflowPunct/>
-        <w:topLinePunct w:val="0"/>
-        <w:autoSpaceDE/>
-        <w:autoSpaceDN/>
-        <w:bidi w:val="0"/>
-        <w:adjustRightInd/>
-        <w:snapToGrid/>
-        <w:spacing w:line="360" w:lineRule="auto"/>
-        <w:ind w:left="0" w:leftChars="0" w:firstLine="420" w:firstLineChars="200"/>
-        <w:jc w:val="left"/>
-        <w:textAlignment w:val="auto"/>
-        <w:rPr>
-          <w:rFonts w:hint="default"/>
-          <w:lang w:val="en-US" w:eastAsia="zh-CN"/>
-        </w:rPr>
-      </w:pPr>
-      <w:r>
-        <w:rPr>
-          <w:rFonts w:hint="eastAsia"/>
-          <w:lang w:val="en-US" w:eastAsia="zh-CN"/>
-        </w:rPr>
-        <w:t>数组名是整个数组的首地址</w:t>
-      </w:r>
-      <w:r>
-        <w:rPr>
-          <w:rFonts w:hint="default"/>
-          <w:lang w:val="en-US" w:eastAsia="zh-CN"/>
-        </w:rPr>
-        <w:t xml:space="preserve">, </w:t>
-      </w:r>
-      <w:r>
-        <w:rPr>
-          <w:rFonts w:hint="eastAsia"/>
-          <w:lang w:val="en-US" w:eastAsia="zh-CN"/>
-        </w:rPr>
-        <w:t>它是一个常量不允许直接赋值</w:t>
-      </w:r>
-      <w:r>
-        <w:rPr>
-          <w:rFonts w:hint="default"/>
-          <w:lang w:val="en-US" w:eastAsia="zh-CN"/>
-        </w:rPr>
-        <w:t xml:space="preserve">. </w:t>
-      </w:r>
-      <w:r>
-        <w:rPr>
-          <w:rFonts w:hint="eastAsia"/>
-          <w:lang w:val="en-US" w:eastAsia="zh-CN"/>
-        </w:rPr>
-        <w:t>整个数组存储在一块连续的内存单元中</w:t>
-      </w:r>
-      <w:r>
-        <w:rPr>
-          <w:rFonts w:hint="default"/>
-          <w:lang w:val="en-US" w:eastAsia="zh-CN"/>
-        </w:rPr>
-        <w:t xml:space="preserve">, </w:t>
-      </w:r>
-      <w:r>
-        <w:rPr>
-          <w:rFonts w:hint="eastAsia"/>
-          <w:lang w:val="en-US" w:eastAsia="zh-CN"/>
-        </w:rPr>
-        <w:t>对首地址加上偏移量可以指向其它元素的存储单元</w:t>
-      </w:r>
-      <w:r>
-        <w:rPr>
-          <w:rFonts w:hint="default"/>
-          <w:lang w:val="en-US" w:eastAsia="zh-CN"/>
-        </w:rPr>
-        <w:t>.</w:t>
-      </w:r>
-    </w:p>
-    <w:p>
-      <w:pPr>
-        <w:keepNext w:val="0"/>
-        <w:keepLines w:val="0"/>
-        <w:pageBreakBefore w:val="0"/>
-        <w:widowControl w:val="0"/>
-        <w:numPr>
-          <w:ilvl w:val="0"/>
-          <w:numId w:val="12"/>
-        </w:numPr>
-        <w:kinsoku/>
-        <w:wordWrap/>
-        <w:overflowPunct/>
-        <w:topLinePunct w:val="0"/>
-        <w:autoSpaceDE/>
-        <w:autoSpaceDN/>
-        <w:bidi w:val="0"/>
-        <w:adjustRightInd/>
-        <w:snapToGrid/>
-        <w:spacing w:line="360" w:lineRule="auto"/>
-        <w:ind w:left="0" w:leftChars="0" w:firstLine="420" w:firstLineChars="200"/>
-        <w:jc w:val="left"/>
-        <w:textAlignment w:val="auto"/>
-        <w:rPr>
-          <w:rFonts w:hint="default"/>
-          <w:lang w:val="en-US" w:eastAsia="zh-CN"/>
-        </w:rPr>
-      </w:pPr>
-      <w:r>
-        <w:rPr>
-          <w:rFonts w:hint="default"/>
-          <w:lang w:val="en-US" w:eastAsia="zh-CN"/>
-        </w:rPr>
-        <w:t>在C语言中, 访问数组的越界索引是未定义行为. 这意味着编译器不会对此进行错误检测, 而是允许代码继续执行. 编译器可能会将越界访问的结果视为随机值, 崩溃程序或产生其它意外结果.</w:t>
-      </w:r>
-    </w:p>
-    <w:p>
-      <w:pPr>
-        <w:pStyle w:val="4"/>
-        <w:bidi w:val="0"/>
-        <w:rPr>
-          <w:rFonts w:hint="default"/>
-          <w:lang w:val="en-US" w:eastAsia="zh-CN"/>
-        </w:rPr>
-      </w:pPr>
-      <w:bookmarkStart w:id="13" w:name="_Toc32228"/>
-      <w:r>
-        <w:rPr>
-          <w:rFonts w:hint="default"/>
-          <w:lang w:val="en-US" w:eastAsia="zh-CN"/>
-        </w:rPr>
-        <w:t>1.</w:t>
-      </w:r>
       <w:r>
         <w:rPr>
           <w:rFonts w:hint="eastAsia"/>
@@ -10300,168 +10679,12 @@
           <w:rFonts w:hint="default"/>
           <w:lang w:val="en-US" w:eastAsia="zh-CN"/>
         </w:rPr>
-        <w:t>.</w:t>
-      </w:r>
-      <w:r>
-        <w:rPr>
-          <w:rFonts w:hint="eastAsia"/>
-          <w:lang w:val="en-US" w:eastAsia="zh-CN"/>
-        </w:rPr>
-        <w:t xml:space="preserve">2 </w:t>
-      </w:r>
-      <w:r>
-        <w:rPr>
-          <w:rFonts w:hint="default"/>
-          <w:lang w:val="en-US" w:eastAsia="zh-CN"/>
-        </w:rPr>
-        <w:t>结构体类型</w:t>
+        <w:t xml:space="preserve"> 共用体(联合类型)</w:t>
       </w:r>
       <w:bookmarkEnd w:id="13"/>
     </w:p>
     <w:p>
       <w:pPr>
-        <w:keepNext w:val="0"/>
-        <w:keepLines w:val="0"/>
-        <w:pageBreakBefore w:val="0"/>
-        <w:widowControl w:val="0"/>
-        <w:numPr>
-          <w:ilvl w:val="0"/>
-          <w:numId w:val="13"/>
-        </w:numPr>
-        <w:kinsoku/>
-        <w:wordWrap/>
-        <w:overflowPunct/>
-        <w:topLinePunct w:val="0"/>
-        <w:autoSpaceDE/>
-        <w:autoSpaceDN/>
-        <w:bidi w:val="0"/>
-        <w:adjustRightInd/>
-        <w:snapToGrid/>
-        <w:spacing w:line="360" w:lineRule="auto"/>
-        <w:ind w:left="0" w:leftChars="0" w:firstLine="420" w:firstLineChars="200"/>
-        <w:jc w:val="left"/>
-        <w:textAlignment w:val="auto"/>
-        <w:rPr>
-          <w:rFonts w:hint="default"/>
-          <w:lang w:val="en-US" w:eastAsia="zh-CN"/>
-        </w:rPr>
-      </w:pPr>
-      <w:r>
-        <w:rPr>
-          <w:rFonts w:hint="default"/>
-          <w:lang w:val="en-US" w:eastAsia="zh-CN"/>
-        </w:rPr>
-        <w:t>结构体的组成部分都存放在内存中一段连续的区域内, 而指向结构体的指针就是结构体第一个字节的地址. 编译器维护关于每个结构体类型的信息, 并指示每个字段(field)的字节偏移. 它以这些偏移作为内存引用指令中的位移, 从而产生对结构体元素的引用.</w:t>
-      </w:r>
-    </w:p>
-    <w:p>
-      <w:pPr>
-        <w:keepNext w:val="0"/>
-        <w:keepLines w:val="0"/>
-        <w:pageBreakBefore w:val="0"/>
-        <w:widowControl w:val="0"/>
-        <w:numPr>
-          <w:ilvl w:val="0"/>
-          <w:numId w:val="13"/>
-        </w:numPr>
-        <w:kinsoku/>
-        <w:wordWrap/>
-        <w:overflowPunct/>
-        <w:topLinePunct w:val="0"/>
-        <w:autoSpaceDE/>
-        <w:autoSpaceDN/>
-        <w:bidi w:val="0"/>
-        <w:adjustRightInd/>
-        <w:snapToGrid/>
-        <w:spacing w:line="360" w:lineRule="auto"/>
-        <w:ind w:left="0" w:leftChars="0" w:firstLine="420" w:firstLineChars="200"/>
-        <w:jc w:val="left"/>
-        <w:textAlignment w:val="auto"/>
-        <w:rPr>
-          <w:rFonts w:hint="default"/>
-          <w:lang w:val="en-US" w:eastAsia="zh-CN"/>
-        </w:rPr>
-      </w:pPr>
-      <w:r>
-        <w:rPr>
-          <w:rFonts w:hint="default"/>
-          <w:lang w:val="en-US" w:eastAsia="zh-CN"/>
-        </w:rPr>
-        <w:t>声明结构体类型(头文件中)时系统不对其分配实际内存, 只有定义相应的变量才实际分配内存.</w:t>
-      </w:r>
-    </w:p>
-    <w:p>
-      <w:pPr>
-        <w:keepNext w:val="0"/>
-        <w:keepLines w:val="0"/>
-        <w:pageBreakBefore w:val="0"/>
-        <w:widowControl w:val="0"/>
-        <w:numPr>
-          <w:ilvl w:val="0"/>
-          <w:numId w:val="13"/>
-        </w:numPr>
-        <w:kinsoku/>
-        <w:wordWrap/>
-        <w:overflowPunct/>
-        <w:topLinePunct w:val="0"/>
-        <w:autoSpaceDE/>
-        <w:autoSpaceDN/>
-        <w:bidi w:val="0"/>
-        <w:adjustRightInd/>
-        <w:snapToGrid/>
-        <w:spacing w:line="360" w:lineRule="auto"/>
-        <w:ind w:left="0" w:leftChars="0" w:firstLine="420" w:firstLineChars="200"/>
-        <w:jc w:val="left"/>
-        <w:textAlignment w:val="auto"/>
-        <w:rPr>
-          <w:rFonts w:hint="default"/>
-          <w:lang w:val="en-US" w:eastAsia="zh-CN"/>
-        </w:rPr>
-      </w:pPr>
-      <w:r>
-        <w:rPr>
-          <w:rFonts w:hint="default"/>
-          <w:lang w:val="en-US" w:eastAsia="zh-CN"/>
-        </w:rPr>
-        <w:t>结构体变量的赋值是给结构体变量的各成员进行赋值, 并且允许具有相同类型的结构体变量相互赋值. 程序中可以引用结构体变量成员的地址, 也可以引用结构体变量的地址.</w:t>
-      </w:r>
-    </w:p>
-    <w:p>
-      <w:pPr>
-        <w:pStyle w:val="4"/>
-        <w:bidi w:val="0"/>
-        <w:jc w:val="left"/>
-        <w:rPr>
-          <w:rFonts w:hint="default"/>
-          <w:lang w:val="en-US" w:eastAsia="zh-CN"/>
-        </w:rPr>
-      </w:pPr>
-      <w:bookmarkStart w:id="14" w:name="_Toc12299"/>
-      <w:r>
-        <w:rPr>
-          <w:rFonts w:hint="default"/>
-          <w:lang w:val="en-US" w:eastAsia="zh-CN"/>
-        </w:rPr>
-        <w:t>1.</w:t>
-      </w:r>
-      <w:r>
-        <w:rPr>
-          <w:rFonts w:hint="eastAsia"/>
-          <w:lang w:val="en-US" w:eastAsia="zh-CN"/>
-        </w:rPr>
-        <w:t>4</w:t>
-      </w:r>
-      <w:r>
-        <w:rPr>
-          <w:rFonts w:hint="default"/>
-          <w:lang w:val="en-US" w:eastAsia="zh-CN"/>
-        </w:rPr>
-        <w:t>.3 共用体(联合类型)</w:t>
-      </w:r>
-      <w:bookmarkEnd w:id="14"/>
-    </w:p>
-    <w:p>
-      <w:pPr>
         <w:pStyle w:val="3"/>
         <w:bidi w:val="0"/>
         <w:jc w:val="left"/>
@@ -10470,7 +10693,7 @@
           <w:lang w:val="en-US" w:eastAsia="zh-CN"/>
         </w:rPr>
       </w:pPr>
-      <w:bookmarkStart w:id="15" w:name="_Toc20305"/>
+      <w:bookmarkStart w:id="14" w:name="_Toc1730"/>
       <w:r>
         <w:rPr>
           <w:rFonts w:hint="eastAsia"/>
@@ -10478,7 +10701,7 @@
         </w:rPr>
         <w:t>1.5 指针类型</w:t>
       </w:r>
-      <w:bookmarkEnd w:id="15"/>
+      <w:bookmarkEnd w:id="14"/>
     </w:p>
     <w:p>
       <w:pPr>
@@ -10845,7 +11068,7 @@
           <w:lang w:val="en-US" w:eastAsia="zh-CN"/>
         </w:rPr>
       </w:pPr>
-      <w:bookmarkStart w:id="16" w:name="_Toc1083"/>
+      <w:bookmarkStart w:id="15" w:name="_Toc23155"/>
       <w:r>
         <w:rPr>
           <w:rFonts w:hint="eastAsia"/>
@@ -10853,7 +11076,7 @@
         </w:rPr>
         <w:t>1.5.1 指针运算与偏移</w:t>
       </w:r>
-      <w:bookmarkEnd w:id="16"/>
+      <w:bookmarkEnd w:id="15"/>
     </w:p>
     <w:p>
       <w:pPr>
@@ -10865,7 +11088,7 @@
           <w:lang w:val="en-US" w:eastAsia="zh-CN"/>
         </w:rPr>
       </w:pPr>
-      <w:bookmarkStart w:id="17" w:name="_Toc20861"/>
+      <w:bookmarkStart w:id="16" w:name="_Toc3022"/>
       <w:r>
         <w:rPr>
           <w:rFonts w:hint="eastAsia"/>
@@ -10873,7 +11096,7 @@
         </w:rPr>
         <w:t>1.5.2 段错误</w:t>
       </w:r>
-      <w:bookmarkEnd w:id="17"/>
+      <w:bookmarkEnd w:id="16"/>
     </w:p>
     <w:p>
       <w:pPr>
@@ -11129,6 +11352,7 @@
           <w:lang w:val="en-US" w:eastAsia="zh-CN"/>
         </w:rPr>
       </w:pPr>
+      <w:bookmarkStart w:id="17" w:name="_Toc31589"/>
       <w:r>
         <w:rPr>
           <w:rFonts w:hint="eastAsia"/>
@@ -11136,6 +11360,7 @@
         </w:rPr>
         <w:t>条件结构与循环控制</w:t>
       </w:r>
+      <w:bookmarkEnd w:id="17"/>
     </w:p>
     <w:p>
       <w:pPr>
@@ -11185,6 +11410,7 @@
           <w:lang w:val="en-US" w:eastAsia="zh-CN"/>
         </w:rPr>
       </w:pPr>
+      <w:bookmarkStart w:id="18" w:name="_Toc18137"/>
       <w:r>
         <w:rPr>
           <w:rFonts w:hint="eastAsia"/>
@@ -11192,6 +11418,7 @@
         </w:rPr>
         <w:t>函数</w:t>
       </w:r>
+      <w:bookmarkEnd w:id="18"/>
     </w:p>
     <w:p>
       <w:pPr>
@@ -11202,6 +11429,7 @@
           <w:lang w:val="en-US" w:eastAsia="zh-CN"/>
         </w:rPr>
       </w:pPr>
+      <w:bookmarkStart w:id="19" w:name="_Toc26177"/>
       <w:r>
         <w:rPr>
           <w:rFonts w:hint="eastAsia"/>
@@ -11209,6 +11437,7 @@
         </w:rPr>
         <w:t>3.1 声明与定义</w:t>
       </w:r>
+      <w:bookmarkEnd w:id="19"/>
     </w:p>
     <w:p>
       <w:pPr>
@@ -11219,6 +11448,7 @@
           <w:lang w:val="en-US" w:eastAsia="zh-CN"/>
         </w:rPr>
       </w:pPr>
+      <w:bookmarkStart w:id="20" w:name="_Toc20845"/>
       <w:r>
         <w:rPr>
           <w:rFonts w:hint="default"/>
@@ -11233,6 +11463,7 @@
         </w:rPr>
         <w:t>1 声明函数原型</w:t>
       </w:r>
+      <w:bookmarkEnd w:id="20"/>
     </w:p>
     <w:p>
       <w:pPr>
@@ -11251,6 +11482,7 @@
         <w:snapToGrid/>
         <w:spacing w:line="360" w:lineRule="auto"/>
         <w:ind w:firstLine="420" w:firstLineChars="0"/>
+        <w:jc w:val="left"/>
         <w:textAlignment w:val="auto"/>
         <w:rPr>
           <w:rFonts w:hint="default"/>
@@ -11313,8 +11545,6 @@
         </w:rPr>
         <w:t>).</w:t>
       </w:r>
-      <w:bookmarkStart w:id="27" w:name="_GoBack"/>
-      <w:bookmarkEnd w:id="27"/>
     </w:p>
     <w:tbl>
       <w:tblPr>
@@ -12327,7 +12557,7 @@
           <w:lang w:val="en-US" w:eastAsia="zh-CN"/>
         </w:rPr>
       </w:pPr>
-      <w:bookmarkStart w:id="18" w:name="_Toc31020"/>
+      <w:bookmarkStart w:id="21" w:name="_Toc1965"/>
       <w:r>
         <w:rPr>
           <w:rFonts w:hint="default"/>
@@ -12342,7 +12572,7 @@
         </w:rPr>
         <w:t>(输入输出)</w:t>
       </w:r>
-      <w:bookmarkEnd w:id="18"/>
+      <w:bookmarkEnd w:id="21"/>
     </w:p>
     <w:p>
       <w:pPr>
@@ -12354,7 +12584,7 @@
           <w:lang w:val="en-US" w:eastAsia="zh-CN"/>
         </w:rPr>
       </w:pPr>
-      <w:bookmarkStart w:id="19" w:name="_Toc6509"/>
+      <w:bookmarkStart w:id="22" w:name="_Toc16850"/>
       <w:r>
         <w:rPr>
           <w:rFonts w:hint="eastAsia"/>
@@ -12362,7 +12592,7 @@
         </w:rPr>
         <w:t>2.1 Unix I/O</w:t>
       </w:r>
-      <w:bookmarkEnd w:id="19"/>
+      <w:bookmarkEnd w:id="22"/>
     </w:p>
     <w:p>
       <w:pPr>
@@ -12396,7 +12626,7 @@
           <w:lang w:val="en-US" w:eastAsia="zh-CN"/>
         </w:rPr>
       </w:pPr>
-      <w:bookmarkStart w:id="20" w:name="_Toc25004"/>
+      <w:bookmarkStart w:id="23" w:name="_Toc28705"/>
       <w:r>
         <w:rPr>
           <w:rFonts w:hint="eastAsia"/>
@@ -12411,7 +12641,7 @@
         </w:rPr>
         <w:t>打开与关闭文件</w:t>
       </w:r>
-      <w:bookmarkEnd w:id="20"/>
+      <w:bookmarkEnd w:id="23"/>
     </w:p>
     <w:p>
       <w:pPr>
@@ -12491,6 +12721,12 @@
             <w:insideH w:val="single" w:color="auto" w:sz="4" w:space="0"/>
             <w:insideV w:val="single" w:color="auto" w:sz="4" w:space="0"/>
           </w:tblBorders>
+          <w:tblCellMar>
+            <w:top w:w="0" w:type="dxa"/>
+            <w:left w:w="108" w:type="dxa"/>
+            <w:bottom w:w="0" w:type="dxa"/>
+            <w:right w:w="108" w:type="dxa"/>
+          </w:tblCellMar>
         </w:tblPrEx>
         <w:tc>
           <w:tcPr>
@@ -14129,7 +14365,7 @@
           <w:lang w:val="en-US" w:eastAsia="zh-CN"/>
         </w:rPr>
       </w:pPr>
-      <w:bookmarkStart w:id="21" w:name="_Toc279"/>
+      <w:bookmarkStart w:id="24" w:name="_Toc13483"/>
       <w:r>
         <w:rPr>
           <w:rFonts w:hint="eastAsia"/>
@@ -14158,7 +14394,7 @@
         </w:rPr>
         <w:t xml:space="preserve"> 读与写文件</w:t>
       </w:r>
-      <w:bookmarkEnd w:id="21"/>
+      <w:bookmarkEnd w:id="24"/>
     </w:p>
     <w:p>
       <w:pPr>
@@ -14169,7 +14405,7 @@
           <w:lang w:val="en-US" w:eastAsia="zh-CN"/>
         </w:rPr>
       </w:pPr>
-      <w:bookmarkStart w:id="22" w:name="_Toc8402"/>
+      <w:bookmarkStart w:id="25" w:name="_Toc1945"/>
       <w:r>
         <w:rPr>
           <w:rFonts w:hint="eastAsia"/>
@@ -14177,7 +14413,7 @@
         </w:rPr>
         <w:t>2.2 标准库文件IO</w:t>
       </w:r>
-      <w:bookmarkEnd w:id="22"/>
+      <w:bookmarkEnd w:id="25"/>
     </w:p>
     <w:p>
       <w:pPr>
@@ -14471,7 +14707,7 @@
           <w:lang w:val="en-US" w:eastAsia="zh-CN"/>
         </w:rPr>
       </w:pPr>
-      <w:bookmarkStart w:id="23" w:name="_Toc7028"/>
+      <w:bookmarkStart w:id="26" w:name="_Toc2003"/>
       <w:r>
         <w:rPr>
           <w:rFonts w:hint="eastAsia"/>
@@ -14479,7 +14715,7 @@
         </w:rPr>
         <w:t>网络编程</w:t>
       </w:r>
-      <w:bookmarkEnd w:id="23"/>
+      <w:bookmarkEnd w:id="26"/>
     </w:p>
     <w:p>
       <w:pPr>
@@ -14491,7 +14727,7 @@
           <w:lang w:val="en-US" w:eastAsia="zh-CN"/>
         </w:rPr>
       </w:pPr>
-      <w:bookmarkStart w:id="24" w:name="_Toc4922"/>
+      <w:bookmarkStart w:id="27" w:name="_Toc2266"/>
       <w:r>
         <w:rPr>
           <w:rFonts w:hint="eastAsia"/>
@@ -14499,7 +14735,7 @@
         </w:rPr>
         <w:t>3.1 进程</w:t>
       </w:r>
-      <w:bookmarkEnd w:id="24"/>
+      <w:bookmarkEnd w:id="27"/>
     </w:p>
     <w:p>
       <w:pPr>
@@ -14621,7 +14857,7 @@
           <w:lang w:val="en-US" w:eastAsia="zh-CN"/>
         </w:rPr>
       </w:pPr>
-      <w:bookmarkStart w:id="25" w:name="_Toc11829"/>
+      <w:bookmarkStart w:id="28" w:name="_Toc14723"/>
       <w:r>
         <w:rPr>
           <w:rFonts w:hint="eastAsia"/>
@@ -14629,7 +14865,7 @@
         </w:rPr>
         <w:t>3.1.1 创建进程</w:t>
       </w:r>
-      <w:bookmarkEnd w:id="25"/>
+      <w:bookmarkEnd w:id="28"/>
     </w:p>
     <w:p>
       <w:pPr>
@@ -14675,6 +14911,14 @@
         </w:rPr>
         <w:t>3.1.4 守护进程</w:t>
       </w:r>
+    </w:p>
+    <w:p>
+      <w:pPr>
+        <w:rPr>
+          <w:rFonts w:hint="eastAsia"/>
+          <w:lang w:val="en-US" w:eastAsia="zh-CN"/>
+        </w:rPr>
+      </w:pPr>
     </w:p>
     <w:p>
       <w:pPr>
@@ -14699,6 +14943,7 @@
           <w:numId w:val="4"/>
         </w:numPr>
         <w:bidi w:val="0"/>
+        <w:ind w:left="0" w:leftChars="0" w:firstLine="0" w:firstLineChars="0"/>
         <w:rPr>
           <w:rFonts w:hint="eastAsia"/>
           <w:lang w:val="en-US" w:eastAsia="zh-CN"/>
@@ -14719,12 +14964,82 @@
           <w:numId w:val="4"/>
         </w:numPr>
         <w:bidi w:val="0"/>
-        <w:rPr>
-          <w:rFonts w:hint="eastAsia"/>
-          <w:lang w:val="en-US" w:eastAsia="zh-CN"/>
-        </w:rPr>
-      </w:pPr>
-      <w:bookmarkStart w:id="26" w:name="_Toc5406"/>
+        <w:ind w:left="0" w:leftChars="0" w:firstLine="0" w:firstLineChars="0"/>
+        <w:rPr>
+          <w:rFonts w:hint="eastAsia"/>
+          <w:lang w:val="en-US" w:eastAsia="zh-CN"/>
+        </w:rPr>
+      </w:pPr>
+      <w:r>
+        <w:rPr>
+          <w:rFonts w:hint="eastAsia"/>
+          <w:lang w:val="en-US" w:eastAsia="zh-CN"/>
+        </w:rPr>
+        <w:t>C++</w:t>
+      </w:r>
+    </w:p>
+    <w:p>
+      <w:pPr>
+        <w:rPr>
+          <w:rFonts w:hint="eastAsia"/>
+          <w:lang w:val="en-US" w:eastAsia="zh-CN"/>
+        </w:rPr>
+      </w:pPr>
+    </w:p>
+    <w:p>
+      <w:pPr>
+        <w:numPr>
+          <w:ilvl w:val="0"/>
+          <w:numId w:val="4"/>
+        </w:numPr>
+        <w:ind w:left="0" w:leftChars="0" w:firstLine="0" w:firstLineChars="0"/>
+        <w:rPr>
+          <w:rFonts w:hint="eastAsia"/>
+          <w:lang w:val="en-US" w:eastAsia="zh-CN"/>
+        </w:rPr>
+      </w:pPr>
+      <w:r>
+        <w:rPr>
+          <w:rFonts w:hint="eastAsia"/>
+          <w:lang w:val="en-US" w:eastAsia="zh-CN"/>
+        </w:rPr>
+        <w:br w:type="page"/>
+      </w:r>
+    </w:p>
+    <w:p>
+      <w:pPr>
+        <w:pStyle w:val="2"/>
+        <w:numPr>
+          <w:ilvl w:val="0"/>
+          <w:numId w:val="4"/>
+        </w:numPr>
+        <w:bidi w:val="0"/>
+        <w:rPr>
+          <w:rFonts w:hint="eastAsia"/>
+          <w:lang w:val="en-US" w:eastAsia="zh-CN"/>
+        </w:rPr>
+        <w:sectPr>
+          <w:pgSz w:w="11906" w:h="16838"/>
+          <w:pgMar w:top="1440" w:right="1800" w:bottom="1440" w:left="1800" w:header="851" w:footer="992" w:gutter="0"/>
+          <w:cols w:space="425" w:num="1"/>
+          <w:docGrid w:type="lines" w:linePitch="312" w:charSpace="0"/>
+        </w:sectPr>
+      </w:pPr>
+    </w:p>
+    <w:p>
+      <w:pPr>
+        <w:pStyle w:val="2"/>
+        <w:numPr>
+          <w:ilvl w:val="0"/>
+          <w:numId w:val="4"/>
+        </w:numPr>
+        <w:bidi w:val="0"/>
+        <w:rPr>
+          <w:rFonts w:hint="eastAsia"/>
+          <w:lang w:val="en-US" w:eastAsia="zh-CN"/>
+        </w:rPr>
+      </w:pPr>
+      <w:bookmarkStart w:id="29" w:name="_Toc5156"/>
       <w:r>
         <w:rPr>
           <w:rFonts w:hint="eastAsia"/>
@@ -14732,7 +15047,7 @@
         </w:rPr>
         <w:t>QT编程</w:t>
       </w:r>
-      <w:bookmarkEnd w:id="26"/>
+      <w:bookmarkEnd w:id="29"/>
     </w:p>
     <w:p>
       <w:pPr>
@@ -16146,6 +16461,7 @@
     <w:name w:val="heading 4"/>
     <w:basedOn w:val="1"/>
     <w:next w:val="1"/>
+    <w:autoRedefine/>
     <w:unhideWhenUsed/>
     <w:qFormat/>
     <w:uiPriority w:val="0"/>
@@ -16163,12 +16479,14 @@
   </w:style>
   <w:style w:type="character" w:default="1" w:styleId="13">
     <w:name w:val="Default Paragraph Font"/>
+    <w:autoRedefine/>
     <w:semiHidden/>
     <w:qFormat/>
     <w:uiPriority w:val="0"/>
   </w:style>
   <w:style w:type="table" w:default="1" w:styleId="11">
     <w:name w:val="Normal Table"/>
+    <w:autoRedefine/>
     <w:semiHidden/>
     <w:qFormat/>
     <w:uiPriority w:val="0"/>
@@ -16195,6 +16513,7 @@
   <w:style w:type="paragraph" w:styleId="7">
     <w:name w:val="footer"/>
     <w:basedOn w:val="1"/>
+    <w:autoRedefine/>
     <w:qFormat/>
     <w:uiPriority w:val="0"/>
     <w:pPr>
@@ -16239,6 +16558,7 @@
     <w:name w:val="toc 1"/>
     <w:basedOn w:val="1"/>
     <w:next w:val="1"/>
+    <w:autoRedefine/>
     <w:qFormat/>
     <w:uiPriority w:val="0"/>
   </w:style>
@@ -16246,6 +16566,7 @@
     <w:name w:val="toc 2"/>
     <w:basedOn w:val="1"/>
     <w:next w:val="1"/>
+    <w:autoRedefine/>
     <w:qFormat/>
     <w:uiPriority w:val="0"/>
     <w:pPr>
@@ -16255,6 +16576,7 @@
   <w:style w:type="table" w:styleId="12">
     <w:name w:val="Table Grid"/>
     <w:basedOn w:val="11"/>
+    <w:autoRedefine/>
     <w:qFormat/>
     <w:uiPriority w:val="0"/>
     <w:pPr>
@@ -16550,6 +16872,9 @@
       <sectNamePr val="网络编程"/>
     </customSectPr>
     <customSectPr>
+      <sectNamePr val="C/C++进阶"/>
+    </customSectPr>
+    <customSectPr>
       <sectNamePr val="QT编程"/>
     </customSectPr>
   </customSectProps>
